--- a/SET497 Graduation Project Report Template SET Fall 2024.docx
+++ b/SET497 Graduation Project Report Template SET Fall 2024.docx
@@ -368,7 +368,7 @@
                 <w:szCs w:val="36"/>
                 <w14:ligatures w14:val="none"/>
               </w:rPr>
-              <w:t>Write Here the Project Title</w:t>
+              <w:t>AI-Powered Music Platform</w:t>
             </w:r>
           </w:p>
         </w:tc>
@@ -432,18 +432,32 @@
           <w:sz w:val="36"/>
           <w:szCs w:val="36"/>
         </w:rPr>
-        <w:t>Student1 name           St. No.</w:t>
+        <w:t>Ologia Eskander</w:t>
+      </w:r>
+      <w:r>
+        <w:rPr>
+          <w:sz w:val="36"/>
+          <w:szCs w:val="36"/>
+        </w:rPr>
+        <w:t xml:space="preserve">           </w:t>
       </w:r>
       <w:bookmarkEnd w:id="0"/>
-    </w:p>
-    <w:p>
-      <w:pPr>
-        <w:bidi w:val="0"/>
-        <w:jc w:val="center"/>
+      <w:r>
         <w:rPr>
           <w:sz w:val="36"/>
           <w:szCs w:val="36"/>
         </w:rPr>
+        <w:t>122200008</w:t>
+      </w:r>
+    </w:p>
+    <w:p>
+      <w:pPr>
+        <w:bidi w:val="0"/>
+        <w:jc w:val="center"/>
+        <w:rPr>
+          <w:sz w:val="36"/>
+          <w:szCs w:val="36"/>
+        </w:rPr>
       </w:pPr>
       <w:bookmarkStart w:id="1" w:name="_Toc178893522"/>
       <w:r>
@@ -451,162 +465,22 @@
           <w:sz w:val="36"/>
           <w:szCs w:val="36"/>
         </w:rPr>
-        <w:t>Student2 name           St. No.</w:t>
+        <w:t>Ragy Eskander</w:t>
+      </w:r>
+      <w:r>
+        <w:rPr>
+          <w:sz w:val="36"/>
+          <w:szCs w:val="36"/>
+        </w:rPr>
+        <w:t xml:space="preserve">           </w:t>
       </w:r>
       <w:bookmarkEnd w:id="1"/>
-    </w:p>
-    <w:p>
-      <w:pPr>
-        <w:bidi w:val="0"/>
-        <w:jc w:val="center"/>
+      <w:r>
         <w:rPr>
           <w:sz w:val="36"/>
           <w:szCs w:val="36"/>
         </w:rPr>
-      </w:pPr>
-      <w:bookmarkStart w:id="2" w:name="_Toc178893523"/>
-      <w:r>
-        <w:rPr>
-          <w:sz w:val="36"/>
-          <w:szCs w:val="36"/>
-        </w:rPr>
-        <w:t>Student3 name           St. No.</w:t>
-      </w:r>
-      <w:bookmarkEnd w:id="2"/>
-    </w:p>
-    <w:p>
-      <w:pPr>
-        <w:bidi w:val="0"/>
-        <w:jc w:val="center"/>
-        <w:rPr>
-          <w:sz w:val="36"/>
-          <w:szCs w:val="36"/>
-        </w:rPr>
-      </w:pPr>
-      <w:bookmarkStart w:id="3" w:name="_Toc178893524"/>
-      <w:r>
-        <w:rPr>
-          <w:sz w:val="36"/>
-          <w:szCs w:val="36"/>
-        </w:rPr>
-        <w:t>Student4 name           St. No.</w:t>
-      </w:r>
-      <w:bookmarkEnd w:id="3"/>
-    </w:p>
-    <w:p>
-      <w:pPr>
-        <w:bidi w:val="0"/>
-        <w:jc w:val="center"/>
-        <w:rPr>
-          <w:sz w:val="36"/>
-          <w:szCs w:val="36"/>
-        </w:rPr>
-      </w:pPr>
-      <w:bookmarkStart w:id="4" w:name="_Toc178893525"/>
-      <w:r>
-        <w:rPr>
-          <w:sz w:val="36"/>
-          <w:szCs w:val="36"/>
-        </w:rPr>
-        <w:t>Student5 name           St. No.</w:t>
-      </w:r>
-      <w:bookmarkEnd w:id="4"/>
-    </w:p>
-    <w:p>
-      <w:pPr>
-        <w:bidi w:val="0"/>
-        <w:jc w:val="center"/>
-        <w:rPr>
-          <w:sz w:val="36"/>
-          <w:szCs w:val="36"/>
-        </w:rPr>
-      </w:pPr>
-      <w:bookmarkStart w:id="5" w:name="_Toc178893526"/>
-      <w:r>
-        <w:rPr>
-          <w:sz w:val="36"/>
-          <w:szCs w:val="36"/>
-        </w:rPr>
-        <w:t>Student</w:t>
-      </w:r>
-      <w:r>
-        <w:rPr>
-          <w:sz w:val="36"/>
-          <w:szCs w:val="36"/>
-        </w:rPr>
-        <w:t>6</w:t>
-      </w:r>
-      <w:r>
-        <w:rPr>
-          <w:sz w:val="36"/>
-          <w:szCs w:val="36"/>
-        </w:rPr>
-        <w:t xml:space="preserve"> name           St. No.</w:t>
-      </w:r>
-      <w:bookmarkEnd w:id="5"/>
-    </w:p>
-    <w:p>
-      <w:pPr>
-        <w:bidi w:val="0"/>
-        <w:jc w:val="center"/>
-        <w:rPr>
-          <w:sz w:val="36"/>
-          <w:szCs w:val="36"/>
-        </w:rPr>
-      </w:pPr>
-      <w:bookmarkStart w:id="6" w:name="_Toc178893527"/>
-      <w:r>
-        <w:rPr>
-          <w:sz w:val="36"/>
-          <w:szCs w:val="36"/>
-        </w:rPr>
-        <w:t>Student</w:t>
-      </w:r>
-      <w:r>
-        <w:rPr>
-          <w:sz w:val="36"/>
-          <w:szCs w:val="36"/>
-        </w:rPr>
-        <w:t>7</w:t>
-      </w:r>
-      <w:r>
-        <w:rPr>
-          <w:sz w:val="36"/>
-          <w:szCs w:val="36"/>
-        </w:rPr>
-        <w:t xml:space="preserve"> name           St. No.</w:t>
-      </w:r>
-      <w:bookmarkEnd w:id="6"/>
-    </w:p>
-    <w:p>
-      <w:pPr>
-        <w:bidi w:val="0"/>
-        <w:jc w:val="center"/>
-        <w:rPr>
-          <w:sz w:val="36"/>
-          <w:szCs w:val="36"/>
-        </w:rPr>
-      </w:pPr>
-      <w:r>
-        <w:rPr>
-          <w:sz w:val="36"/>
-          <w:szCs w:val="36"/>
-        </w:rPr>
-        <w:t>Student</w:t>
-      </w:r>
-      <w:r>
-        <w:rPr>
-          <w:sz w:val="36"/>
-          <w:szCs w:val="36"/>
-        </w:rPr>
-        <w:t>8</w:t>
-      </w:r>
-      <w:r>
-        <w:rPr>
-          <w:sz w:val="36"/>
-          <w:szCs w:val="36"/>
-        </w:rPr>
-        <w:t xml:space="preserve"> name           St. No.</w:t>
+        <w:t>192000146</w:t>
       </w:r>
     </w:p>
     <w:p>
@@ -638,7 +512,11 @@
           <w:szCs w:val="36"/>
         </w:rPr>
       </w:pPr>
-      <w:r>
+    </w:p>
+    <w:p>
+      <w:pPr>
+        <w:bidi w:val="0"/>
+        <w:jc w:val="center"/>
         <w:rPr>
           <w:rFonts w:asciiTheme="majorBidi" w:hAnsiTheme="majorBidi" w:cstheme="majorBidi"/>
           <w:b/>
@@ -648,8 +526,7 @@
           <w:sz w:val="36"/>
           <w:szCs w:val="36"/>
         </w:rPr>
-        <w:t>Under Supervision of</w:t>
-      </w:r>
+      </w:pPr>
     </w:p>
     <w:p>
       <w:pPr>
@@ -659,24 +536,74 @@
           <w:rFonts w:asciiTheme="majorBidi" w:hAnsiTheme="majorBidi" w:cstheme="majorBidi"/>
           <w:b/>
           <w:bCs/>
-          <w:noProof/>
-          <w:sz w:val="32"/>
-          <w:szCs w:val="32"/>
-          <w:rtl/>
-        </w:rPr>
-      </w:pPr>
-      <w:r>
+          <w:i/>
+          <w:iCs/>
+          <w:sz w:val="36"/>
+          <w:szCs w:val="36"/>
+        </w:rPr>
+      </w:pPr>
+    </w:p>
+    <w:p>
+      <w:pPr>
+        <w:bidi w:val="0"/>
+        <w:jc w:val="center"/>
         <w:rPr>
           <w:rFonts w:asciiTheme="majorBidi" w:hAnsiTheme="majorBidi" w:cstheme="majorBidi"/>
           <w:b/>
           <w:bCs/>
-          <w:noProof/>
-          <w:sz w:val="32"/>
-          <w:szCs w:val="32"/>
-        </w:rPr>
-        <w:t xml:space="preserve">Dr.  </w:t>
+          <w:i/>
+          <w:iCs/>
+          <w:sz w:val="36"/>
+          <w:szCs w:val="36"/>
+        </w:rPr>
+      </w:pPr>
+    </w:p>
+    <w:p>
+      <w:pPr>
+        <w:bidi w:val="0"/>
+        <w:jc w:val="center"/>
+        <w:rPr>
+          <w:rFonts w:asciiTheme="majorBidi" w:hAnsiTheme="majorBidi" w:cstheme="majorBidi"/>
+          <w:b/>
+          <w:bCs/>
+          <w:i/>
+          <w:iCs/>
+          <w:sz w:val="36"/>
+          <w:szCs w:val="36"/>
+        </w:rPr>
+      </w:pPr>
+    </w:p>
+    <w:p>
+      <w:pPr>
+        <w:bidi w:val="0"/>
+        <w:jc w:val="center"/>
+        <w:rPr>
+          <w:rFonts w:asciiTheme="majorBidi" w:hAnsiTheme="majorBidi" w:cstheme="majorBidi"/>
+          <w:b/>
+          <w:bCs/>
+          <w:i/>
+          <w:iCs/>
+          <w:sz w:val="36"/>
+          <w:szCs w:val="36"/>
+        </w:rPr>
+      </w:pPr>
+      <w:r>
+        <w:rPr>
+          <w:rFonts w:asciiTheme="majorBidi" w:hAnsiTheme="majorBidi" w:cstheme="majorBidi"/>
+          <w:b/>
+          <w:bCs/>
+          <w:i/>
+          <w:iCs/>
+          <w:sz w:val="36"/>
+          <w:szCs w:val="36"/>
+        </w:rPr>
+        <w:t>Under Supervision of</w:t>
       </w:r>
-      <w:r>
+    </w:p>
+    <w:p>
+      <w:pPr>
+        <w:bidi w:val="0"/>
+        <w:jc w:val="center"/>
         <w:rPr>
           <w:rFonts w:asciiTheme="majorBidi" w:hAnsiTheme="majorBidi" w:cstheme="majorBidi"/>
           <w:b/>
@@ -686,7 +613,68 @@
           <w:sz w:val="32"/>
           <w:szCs w:val="32"/>
         </w:rPr>
-        <w:t>Supervisior name</w:t>
+      </w:pPr>
+      <w:r>
+        <w:rPr>
+          <w:rFonts w:asciiTheme="majorBidi" w:hAnsiTheme="majorBidi" w:cstheme="majorBidi"/>
+          <w:b/>
+          <w:bCs/>
+          <w:noProof/>
+          <w:sz w:val="32"/>
+          <w:szCs w:val="32"/>
+        </w:rPr>
+        <w:t xml:space="preserve">Dr.  </w:t>
+      </w:r>
+      <w:r>
+        <w:rPr>
+          <w:rFonts w:asciiTheme="majorBidi" w:hAnsiTheme="majorBidi" w:cstheme="majorBidi"/>
+          <w:b/>
+          <w:bCs/>
+          <w:noProof/>
+          <w:color w:val="FF0000"/>
+          <w:sz w:val="32"/>
+          <w:szCs w:val="32"/>
+        </w:rPr>
+        <w:t>Iyad Ayoub</w:t>
+      </w:r>
+    </w:p>
+    <w:p>
+      <w:pPr>
+        <w:bidi w:val="0"/>
+        <w:jc w:val="center"/>
+        <w:rPr>
+          <w:rFonts w:asciiTheme="majorBidi" w:hAnsiTheme="majorBidi" w:cstheme="majorBidi"/>
+          <w:b/>
+          <w:bCs/>
+          <w:noProof/>
+          <w:color w:val="FF0000"/>
+          <w:sz w:val="32"/>
+          <w:szCs w:val="32"/>
+          <w:rtl/>
+        </w:rPr>
+      </w:pPr>
+      <w:r>
+        <w:rPr>
+          <w:rFonts w:asciiTheme="majorBidi" w:hAnsiTheme="majorBidi" w:cstheme="majorBidi"/>
+          <w:b/>
+          <w:bCs/>
+          <w:noProof/>
+          <w:sz w:val="32"/>
+          <w:szCs w:val="32"/>
+        </w:rPr>
+        <w:t xml:space="preserve">Dr.  </w:t>
+      </w:r>
+      <w:r>
+        <w:rPr>
+          <w:rFonts w:asciiTheme="majorBidi" w:hAnsiTheme="majorBidi" w:cstheme="majorBidi"/>
+          <w:b/>
+          <w:bCs/>
+          <w:noProof/>
+          <w:color w:val="FF0000"/>
+          <w:sz w:val="32"/>
+          <w:szCs w:val="32"/>
+        </w:rPr>
+        <w:t>Noha Hussen</w:t>
       </w:r>
     </w:p>
     <w:p>
@@ -797,14 +785,14 @@
         <w:pStyle w:val="Title"/>
         <w:bidi w:val="0"/>
       </w:pPr>
-      <w:bookmarkStart w:id="7" w:name="_Toc178893530"/>
-      <w:bookmarkStart w:id="8" w:name="_Toc180842065"/>
+      <w:bookmarkStart w:id="2" w:name="_Toc178893530"/>
+      <w:bookmarkStart w:id="3" w:name="_Toc180842065"/>
       <w:r>
         <w:lastRenderedPageBreak/>
         <w:t>Executive Summary (1 page)</w:t>
       </w:r>
-      <w:bookmarkEnd w:id="7"/>
-      <w:bookmarkEnd w:id="8"/>
+      <w:bookmarkEnd w:id="2"/>
+      <w:bookmarkEnd w:id="3"/>
     </w:p>
     <w:p>
       <w:pPr>
@@ -991,18 +979,7 @@
           <w:szCs w:val="24"/>
           <w14:ligatures w14:val="none"/>
         </w:rPr>
-        <w:t>A b</w:t>
-      </w:r>
-      <w:r>
-        <w:rPr>
-          <w:rFonts w:cs="Times New Roman"/>
-          <w:color w:val="FF0000"/>
-          <w:kern w:val="0"/>
-          <w:sz w:val="24"/>
-          <w:szCs w:val="24"/>
-          <w14:ligatures w14:val="none"/>
-        </w:rPr>
-        <w:t>rief mention of perceived challenges.</w:t>
+        <w:t>A brief mention of perceived challenges.</w:t>
       </w:r>
     </w:p>
     <w:p>
@@ -1053,21 +1030,8 @@
           <w:szCs w:val="24"/>
           <w14:ligatures w14:val="none"/>
         </w:rPr>
-        <w:t xml:space="preserve">and </w:t>
+        <w:t>and future plans</w:t>
       </w:r>
-      <w:proofErr w:type="gramStart"/>
-      <w:r>
-        <w:rPr>
-          <w:rFonts w:cs="Times New Roman"/>
-          <w:color w:val="FF0000"/>
-          <w:kern w:val="0"/>
-          <w:sz w:val="24"/>
-          <w:szCs w:val="24"/>
-          <w14:ligatures w14:val="none"/>
-        </w:rPr>
-        <w:t>future plans</w:t>
-      </w:r>
-      <w:proofErr w:type="gramEnd"/>
       <w:r>
         <w:rPr>
           <w:rFonts w:cs="Times New Roman"/>
@@ -1156,11 +1120,11 @@
         <w:pStyle w:val="Title"/>
         <w:bidi w:val="0"/>
       </w:pPr>
-      <w:bookmarkStart w:id="9" w:name="_Toc180842066"/>
+      <w:bookmarkStart w:id="4" w:name="_Toc180842066"/>
       <w:r>
         <w:t>Table of Contents</w:t>
       </w:r>
-      <w:bookmarkEnd w:id="9"/>
+      <w:bookmarkEnd w:id="4"/>
     </w:p>
     <w:p>
       <w:pPr>
@@ -2354,8 +2318,8 @@
           <w:rStyle w:val="IntenseReference"/>
         </w:rPr>
       </w:pPr>
-      <w:bookmarkStart w:id="10" w:name="_Toc178893531"/>
-      <w:bookmarkStart w:id="11" w:name="_Toc180842067"/>
+      <w:bookmarkStart w:id="5" w:name="_Toc178893531"/>
+      <w:bookmarkStart w:id="6" w:name="_Toc180842067"/>
       <w:r>
         <w:rPr>
           <w:rStyle w:val="IntenseReference"/>
@@ -2375,8 +2339,8 @@
         </w:rPr>
         <w:t xml:space="preserve"> pages)</w:t>
       </w:r>
-      <w:bookmarkEnd w:id="10"/>
-      <w:bookmarkEnd w:id="11"/>
+      <w:bookmarkEnd w:id="5"/>
+      <w:bookmarkEnd w:id="6"/>
     </w:p>
     <w:p>
       <w:pPr>
@@ -2738,8 +2702,8 @@
           <w:szCs w:val="28"/>
         </w:rPr>
       </w:pPr>
-      <w:bookmarkStart w:id="12" w:name="_Toc178893532"/>
-      <w:bookmarkStart w:id="13" w:name="_Toc180842068"/>
+      <w:bookmarkStart w:id="7" w:name="_Toc178893532"/>
+      <w:bookmarkStart w:id="8" w:name="_Toc180842068"/>
       <w:r>
         <w:rPr>
           <w:rStyle w:val="IntenseReference"/>
@@ -2771,8 +2735,8 @@
         </w:rPr>
         <w:t xml:space="preserve"> pages)</w:t>
       </w:r>
-      <w:bookmarkEnd w:id="12"/>
-      <w:bookmarkEnd w:id="13"/>
+      <w:bookmarkEnd w:id="7"/>
+      <w:bookmarkEnd w:id="8"/>
     </w:p>
     <w:p>
       <w:pPr>
@@ -3046,8 +3010,8 @@
           <w:szCs w:val="28"/>
         </w:rPr>
       </w:pPr>
-      <w:bookmarkStart w:id="14" w:name="_Toc178893533"/>
-      <w:bookmarkStart w:id="15" w:name="_Toc180842069"/>
+      <w:bookmarkStart w:id="9" w:name="_Toc178893533"/>
+      <w:bookmarkStart w:id="10" w:name="_Toc180842069"/>
       <w:r>
         <w:rPr>
           <w:rStyle w:val="IntenseReference"/>
@@ -3073,8 +3037,8 @@
         </w:rPr>
         <w:t xml:space="preserve"> pages)</w:t>
       </w:r>
-      <w:bookmarkEnd w:id="14"/>
-      <w:bookmarkEnd w:id="15"/>
+      <w:bookmarkEnd w:id="9"/>
+      <w:bookmarkEnd w:id="10"/>
     </w:p>
     <w:p>
       <w:pPr>
@@ -3473,7 +3437,7 @@
           <w:szCs w:val="28"/>
         </w:rPr>
       </w:pPr>
-      <w:bookmarkStart w:id="16" w:name="_Toc180842070"/>
+      <w:bookmarkStart w:id="11" w:name="_Toc180842070"/>
       <w:r>
         <w:rPr>
           <w:rStyle w:val="IntenseReference"/>
@@ -3495,7 +3459,7 @@
         </w:rPr>
         <w:t xml:space="preserve"> (3-5 pages)</w:t>
       </w:r>
-      <w:bookmarkEnd w:id="16"/>
+      <w:bookmarkEnd w:id="11"/>
     </w:p>
     <w:p>
       <w:pPr>
@@ -3593,7 +3557,6 @@
           <w14:ligatures w14:val="none"/>
         </w:rPr>
       </w:pPr>
-      <w:proofErr w:type="gramStart"/>
       <w:r>
         <w:rPr>
           <w:rFonts w:cs="Times New Roman"/>
@@ -3603,19 +3566,7 @@
           <w:szCs w:val="24"/>
           <w14:ligatures w14:val="none"/>
         </w:rPr>
-        <w:t>Outputs</w:t>
-      </w:r>
-      <w:proofErr w:type="gramEnd"/>
-      <w:r>
-        <w:rPr>
-          <w:rFonts w:cs="Times New Roman"/>
-          <w:color w:val="FF0000"/>
-          <w:kern w:val="0"/>
-          <w:sz w:val="24"/>
-          <w:szCs w:val="24"/>
-          <w14:ligatures w14:val="none"/>
-        </w:rPr>
-        <w:t xml:space="preserve"> achieved.</w:t>
+        <w:t>Outputs achieved.</w:t>
       </w:r>
     </w:p>
     <w:p>
@@ -3845,7 +3796,7 @@
           <w:szCs w:val="28"/>
         </w:rPr>
       </w:pPr>
-      <w:bookmarkStart w:id="17" w:name="_Toc180842071"/>
+      <w:bookmarkStart w:id="12" w:name="_Toc180842071"/>
       <w:r>
         <w:rPr>
           <w:rStyle w:val="IntenseReference"/>
@@ -3863,7 +3814,7 @@
         </w:rPr>
         <w:t xml:space="preserve"> (1–2 pages)</w:t>
       </w:r>
-      <w:bookmarkEnd w:id="17"/>
+      <w:bookmarkEnd w:id="12"/>
     </w:p>
     <w:p>
       <w:pPr>
@@ -4126,7 +4077,7 @@
           <w:szCs w:val="28"/>
         </w:rPr>
       </w:pPr>
-      <w:bookmarkStart w:id="18" w:name="_Toc180842072"/>
+      <w:bookmarkStart w:id="13" w:name="_Toc180842072"/>
       <w:r>
         <w:rPr>
           <w:rStyle w:val="IntenseReference"/>
@@ -4168,7 +4119,7 @@
         </w:rPr>
         <w:t xml:space="preserve"> pages)</w:t>
       </w:r>
-      <w:bookmarkEnd w:id="18"/>
+      <w:bookmarkEnd w:id="13"/>
     </w:p>
     <w:p>
       <w:pPr>
@@ -4384,7 +4335,7 @@
           <w:szCs w:val="28"/>
         </w:rPr>
       </w:pPr>
-      <w:bookmarkStart w:id="19" w:name="_Toc180842073"/>
+      <w:bookmarkStart w:id="14" w:name="_Toc180842073"/>
       <w:r>
         <w:rPr>
           <w:rStyle w:val="IntenseReference"/>
@@ -4402,7 +4353,7 @@
         </w:rPr>
         <w:t xml:space="preserve"> (1 page)</w:t>
       </w:r>
-      <w:bookmarkEnd w:id="19"/>
+      <w:bookmarkEnd w:id="14"/>
     </w:p>
     <w:p>
       <w:pPr>
@@ -4430,31 +4381,7 @@
           <w:szCs w:val="24"/>
           <w14:ligatures w14:val="none"/>
         </w:rPr>
-        <w:t xml:space="preserve">Recap of the project's </w:t>
-      </w:r>
-      <w:proofErr w:type="gramStart"/>
-      <w:r>
-        <w:rPr>
-          <w:rFonts w:cs="Times New Roman"/>
-          <w:color w:val="FF0000"/>
-          <w:kern w:val="0"/>
-          <w:sz w:val="24"/>
-          <w:szCs w:val="24"/>
-          <w14:ligatures w14:val="none"/>
-        </w:rPr>
-        <w:t>current status</w:t>
-      </w:r>
-      <w:proofErr w:type="gramEnd"/>
-      <w:r>
-        <w:rPr>
-          <w:rFonts w:cs="Times New Roman"/>
-          <w:color w:val="FF0000"/>
-          <w:kern w:val="0"/>
-          <w:sz w:val="24"/>
-          <w:szCs w:val="24"/>
-          <w14:ligatures w14:val="none"/>
-        </w:rPr>
-        <w:t xml:space="preserve"> and future expectations.</w:t>
+        <w:t>Recap of the project's current status and future expectations.</w:t>
       </w:r>
     </w:p>
     <w:p>
@@ -4486,7 +4413,6 @@
         <w:t xml:space="preserve">Reinforcement of the project's significance and </w:t>
       </w:r>
       <w:proofErr w:type="spellStart"/>
-      <w:proofErr w:type="gramStart"/>
       <w:r>
         <w:rPr>
           <w:rFonts w:cs="Times New Roman"/>
@@ -4510,7 +4436,6 @@
         <w:t>on</w:t>
       </w:r>
       <w:proofErr w:type="spellEnd"/>
-      <w:proofErr w:type="gramEnd"/>
       <w:r>
         <w:rPr>
           <w:rFonts w:cs="Times New Roman"/>
@@ -4750,8 +4675,7 @@
           <w:szCs w:val="28"/>
         </w:rPr>
       </w:pPr>
-      <w:bookmarkStart w:id="20" w:name="_Toc180842074"/>
-      <w:proofErr w:type="gramStart"/>
+      <w:bookmarkStart w:id="15" w:name="_Toc180842074"/>
       <w:r>
         <w:rPr>
           <w:rStyle w:val="IntenseReference"/>
@@ -4763,7 +4687,6 @@
         <w:lastRenderedPageBreak/>
         <w:t>References</w:t>
       </w:r>
-      <w:proofErr w:type="gramEnd"/>
       <w:r>
         <w:rPr>
           <w:rStyle w:val="IntenseReference"/>
@@ -4794,7 +4717,7 @@
         </w:rPr>
         <w:t xml:space="preserve"> pages)</w:t>
       </w:r>
-      <w:bookmarkEnd w:id="20"/>
+      <w:bookmarkEnd w:id="15"/>
     </w:p>
     <w:p>
       <w:pPr>
@@ -5046,7 +4969,7 @@
           <w:szCs w:val="28"/>
         </w:rPr>
       </w:pPr>
-      <w:bookmarkStart w:id="21" w:name="_Toc180842075"/>
+      <w:bookmarkStart w:id="16" w:name="_Toc180842075"/>
       <w:r>
         <w:rPr>
           <w:rStyle w:val="IntenseReference"/>
@@ -5080,7 +5003,7 @@
         </w:rPr>
         <w:t>)</w:t>
       </w:r>
-      <w:bookmarkEnd w:id="21"/>
+      <w:bookmarkEnd w:id="16"/>
     </w:p>
     <w:p>
       <w:pPr>
@@ -13379,6 +13302,7 @@
   <w:style w:type="character" w:default="1" w:styleId="DefaultParagraphFont">
     <w:name w:val="Default Paragraph Font"/>
     <w:uiPriority w:val="1"/>
+    <w:semiHidden/>
     <w:unhideWhenUsed/>
   </w:style>
   <w:style w:type="table" w:default="1" w:styleId="TableNormal">
@@ -13835,7 +13759,7 @@
           </w:pPr>
           <w:r>
             <w:rPr>
-              <w:color w:val="156082" w:themeColor="accent1"/>
+              <w:color w:val="4472C4" w:themeColor="accent1"/>
               <w:sz w:val="20"/>
               <w:szCs w:val="20"/>
             </w:rPr>
@@ -13879,15 +13803,13 @@
     <w:sig w:usb0="00000000" w:usb1="10000000" w:usb2="00000000" w:usb3="00000000" w:csb0="80000000" w:csb1="00000000"/>
   </w:font>
   <w:font w:name="Traditional Arabic">
-    <w:panose1 w:val="02020603050405020304"/>
-    <w:charset w:val="00"/>
+    <w:charset w:val="B2"/>
     <w:family w:val="roman"/>
     <w:pitch w:val="variable"/>
     <w:sig w:usb0="00002003" w:usb1="80000000" w:usb2="00000008" w:usb3="00000000" w:csb0="00000041" w:csb1="00000000"/>
   </w:font>
   <w:font w:name="Simplified Arabic">
-    <w:panose1 w:val="02020603050405020304"/>
-    <w:charset w:val="00"/>
+    <w:charset w:val="B2"/>
     <w:family w:val="roman"/>
     <w:pitch w:val="variable"/>
     <w:sig w:usb0="00002003" w:usb1="80000000" w:usb2="00000008" w:usb3="00000000" w:csb0="00000041" w:csb1="00000000"/>
@@ -13910,6 +13832,20 @@
     <w:family w:val="swiss"/>
     <w:pitch w:val="variable"/>
     <w:sig w:usb0="20000287" w:usb1="00000003" w:usb2="00000000" w:usb3="00000000" w:csb0="0000019F" w:csb1="00000000"/>
+  </w:font>
+  <w:font w:name="Calibri">
+    <w:panose1 w:val="020F0502020204030204"/>
+    <w:charset w:val="00"/>
+    <w:family w:val="swiss"/>
+    <w:pitch w:val="variable"/>
+    <w:sig w:usb0="E4002EFF" w:usb1="C200247B" w:usb2="00000009" w:usb3="00000000" w:csb0="000001FF" w:csb1="00000000"/>
+  </w:font>
+  <w:font w:name="Calibri Light">
+    <w:panose1 w:val="020F0302020204030204"/>
+    <w:charset w:val="00"/>
+    <w:family w:val="swiss"/>
+    <w:pitch w:val="variable"/>
+    <w:sig w:usb0="E4002EFF" w:usb1="C200247B" w:usb2="00000009" w:usb3="00000000" w:csb0="000001FF" w:csb1="00000000"/>
   </w:font>
 </w:fonts>
 </file>
@@ -13944,6 +13880,8 @@
     <w:rsid w:val="00C0716D"/>
     <w:rsid w:val="00CA6E1B"/>
     <w:rsid w:val="00D317AF"/>
+    <w:rsid w:val="00E004F8"/>
+    <w:rsid w:val="00E73B40"/>
     <w:rsid w:val="00EC0D27"/>
     <w:rsid w:val="00EE28AC"/>
     <w:rsid w:val="00FF4739"/>

--- a/SET497 Graduation Project Report Template SET Fall 2024.docx
+++ b/SET497 Graduation Project Report Template SET Fall 2024.docx
@@ -447,6 +447,13 @@
           <w:sz w:val="36"/>
           <w:szCs w:val="36"/>
         </w:rPr>
+        <w:tab/>
+      </w:r>
+      <w:r>
+        <w:rPr>
+          <w:sz w:val="36"/>
+          <w:szCs w:val="36"/>
+        </w:rPr>
         <w:t>122200008</w:t>
       </w:r>
     </w:p>
@@ -475,6 +482,13 @@
         <w:t xml:space="preserve">           </w:t>
       </w:r>
       <w:bookmarkEnd w:id="1"/>
+      <w:r>
+        <w:rPr>
+          <w:sz w:val="36"/>
+          <w:szCs w:val="36"/>
+        </w:rPr>
+        <w:tab/>
+      </w:r>
       <w:r>
         <w:rPr>
           <w:sz w:val="36"/>
@@ -13867,12 +13881,14 @@
   <w:rsids>
     <w:rsidRoot w:val="00836BA2"/>
     <w:rsid w:val="00412AE8"/>
+    <w:rsid w:val="004517D2"/>
     <w:rsid w:val="00570AD5"/>
     <w:rsid w:val="00617CF6"/>
     <w:rsid w:val="00620447"/>
     <w:rsid w:val="00787362"/>
     <w:rsid w:val="00836BA2"/>
     <w:rsid w:val="00840AC7"/>
+    <w:rsid w:val="008462D7"/>
     <w:rsid w:val="008B21C5"/>
     <w:rsid w:val="008C7F7C"/>
     <w:rsid w:val="00A67BF5"/>

--- a/SET497 Graduation Project Report Template SET Fall 2024.docx
+++ b/SET497 Graduation Project Report Template SET Fall 2024.docx
@@ -800,7 +800,7 @@
         <w:bidi w:val="0"/>
       </w:pPr>
       <w:bookmarkStart w:id="2" w:name="_Toc178893530"/>
-      <w:bookmarkStart w:id="3" w:name="_Toc180842065"/>
+      <w:bookmarkStart w:id="3" w:name="_Toc185505735"/>
       <w:r>
         <w:lastRenderedPageBreak/>
         <w:t>Executive Summary (1 page)</w:t>
@@ -1134,7 +1134,7 @@
         <w:pStyle w:val="Title"/>
         <w:bidi w:val="0"/>
       </w:pPr>
-      <w:bookmarkStart w:id="4" w:name="_Toc180842066"/>
+      <w:bookmarkStart w:id="4" w:name="_Toc185505736"/>
       <w:r>
         <w:t>Table of Contents</w:t>
       </w:r>
@@ -1195,8 +1195,8 @@
         <w:rPr>
           <w:rFonts w:asciiTheme="minorHAnsi" w:eastAsiaTheme="minorEastAsia" w:hAnsiTheme="minorHAnsi" w:cstheme="minorBidi"/>
           <w:noProof/>
-          <w:sz w:val="24"/>
-          <w:szCs w:val="24"/>
+          <w:sz w:val="22"/>
+          <w:szCs w:val="22"/>
         </w:rPr>
       </w:pPr>
       <w:r>
@@ -1235,7 +1235,7 @@
         </w:rPr>
         <w:fldChar w:fldCharType="separate"/>
       </w:r>
-      <w:hyperlink w:anchor="_Toc180842065" w:history="1">
+      <w:hyperlink w:anchor="_Toc185505735" w:history="1">
         <w:r>
           <w:rPr>
             <w:rStyle w:val="Hyperlink"/>
@@ -1263,7 +1263,7 @@
             <w:noProof/>
             <w:webHidden/>
           </w:rPr>
-          <w:instrText xml:space="preserve"> PAGEREF _Toc180842065 \h </w:instrText>
+          <w:instrText xml:space="preserve"> PAGEREF _Toc185505735 \h </w:instrText>
         </w:r>
         <w:r>
           <w:rPr>
@@ -1304,11 +1304,11 @@
         <w:rPr>
           <w:rFonts w:asciiTheme="minorHAnsi" w:eastAsiaTheme="minorEastAsia" w:hAnsiTheme="minorHAnsi" w:cstheme="minorBidi"/>
           <w:noProof/>
-          <w:sz w:val="24"/>
-          <w:szCs w:val="24"/>
-        </w:rPr>
-      </w:pPr>
-      <w:hyperlink w:anchor="_Toc180842066" w:history="1">
+          <w:sz w:val="22"/>
+          <w:szCs w:val="22"/>
+        </w:rPr>
+      </w:pPr>
+      <w:hyperlink w:anchor="_Toc185505736" w:history="1">
         <w:r>
           <w:rPr>
             <w:rStyle w:val="Hyperlink"/>
@@ -1336,7 +1336,7 @@
             <w:noProof/>
             <w:webHidden/>
           </w:rPr>
-          <w:instrText xml:space="preserve"> PAGEREF _Toc180842066 \h </w:instrText>
+          <w:instrText xml:space="preserve"> PAGEREF _Toc185505736 \h </w:instrText>
         </w:r>
         <w:r>
           <w:rPr>
@@ -1371,18 +1371,18 @@
       <w:pPr>
         <w:pStyle w:val="TOC1"/>
         <w:tabs>
-          <w:tab w:val="left" w:pos="480"/>
+          <w:tab w:val="left" w:pos="440"/>
           <w:tab w:val="right" w:leader="dot" w:pos="9350"/>
         </w:tabs>
         <w:bidi w:val="0"/>
         <w:rPr>
           <w:rFonts w:asciiTheme="minorHAnsi" w:eastAsiaTheme="minorEastAsia" w:hAnsiTheme="minorHAnsi" w:cstheme="minorBidi"/>
           <w:noProof/>
-          <w:sz w:val="24"/>
-          <w:szCs w:val="24"/>
-        </w:rPr>
-      </w:pPr>
-      <w:hyperlink w:anchor="_Toc180842067" w:history="1">
+          <w:sz w:val="22"/>
+          <w:szCs w:val="22"/>
+        </w:rPr>
+      </w:pPr>
+      <w:hyperlink w:anchor="_Toc185505737" w:history="1">
         <w:r>
           <w:rPr>
             <w:rStyle w:val="Hyperlink"/>
@@ -1399,8 +1399,8 @@
           <w:rPr>
             <w:rFonts w:asciiTheme="minorHAnsi" w:eastAsiaTheme="minorEastAsia" w:hAnsiTheme="minorHAnsi" w:cstheme="minorBidi"/>
             <w:noProof/>
-            <w:sz w:val="24"/>
-            <w:szCs w:val="24"/>
+            <w:sz w:val="22"/>
+            <w:szCs w:val="22"/>
           </w:rPr>
           <w:tab/>
         </w:r>
@@ -1414,7 +1414,7 @@
             <w:noProof/>
             <w:spacing w:val="5"/>
           </w:rPr>
-          <w:t>Introduction (1–2 pages)</w:t>
+          <w:t>Introduction (2-3 pages)</w:t>
         </w:r>
         <w:r>
           <w:rPr>
@@ -1435,7 +1435,7 @@
             <w:noProof/>
             <w:webHidden/>
           </w:rPr>
-          <w:instrText xml:space="preserve"> PAGEREF _Toc180842067 \h </w:instrText>
+          <w:instrText xml:space="preserve"> PAGEREF _Toc185505737 \h </w:instrText>
         </w:r>
         <w:r>
           <w:rPr>
@@ -1470,18 +1470,18 @@
       <w:pPr>
         <w:pStyle w:val="TOC1"/>
         <w:tabs>
-          <w:tab w:val="left" w:pos="480"/>
+          <w:tab w:val="left" w:pos="440"/>
           <w:tab w:val="right" w:leader="dot" w:pos="9350"/>
         </w:tabs>
         <w:bidi w:val="0"/>
         <w:rPr>
           <w:rFonts w:asciiTheme="minorHAnsi" w:eastAsiaTheme="minorEastAsia" w:hAnsiTheme="minorHAnsi" w:cstheme="minorBidi"/>
           <w:noProof/>
-          <w:sz w:val="24"/>
-          <w:szCs w:val="24"/>
-        </w:rPr>
-      </w:pPr>
-      <w:hyperlink w:anchor="_Toc180842068" w:history="1">
+          <w:sz w:val="22"/>
+          <w:szCs w:val="22"/>
+        </w:rPr>
+      </w:pPr>
+      <w:hyperlink w:anchor="_Toc185505738" w:history="1">
         <w:r>
           <w:rPr>
             <w:rStyle w:val="Hyperlink"/>
@@ -1496,8 +1496,8 @@
           <w:rPr>
             <w:rFonts w:asciiTheme="minorHAnsi" w:eastAsiaTheme="minorEastAsia" w:hAnsiTheme="minorHAnsi" w:cstheme="minorBidi"/>
             <w:noProof/>
-            <w:sz w:val="24"/>
-            <w:szCs w:val="24"/>
+            <w:sz w:val="22"/>
+            <w:szCs w:val="22"/>
           </w:rPr>
           <w:tab/>
         </w:r>
@@ -1530,7 +1530,7 @@
             <w:noProof/>
             <w:webHidden/>
           </w:rPr>
-          <w:instrText xml:space="preserve"> PAGEREF _Toc180842068 \h </w:instrText>
+          <w:instrText xml:space="preserve"> PAGEREF _Toc185505738 \h </w:instrText>
         </w:r>
         <w:r>
           <w:rPr>
@@ -1565,18 +1565,113 @@
       <w:pPr>
         <w:pStyle w:val="TOC1"/>
         <w:tabs>
-          <w:tab w:val="left" w:pos="480"/>
+          <w:tab w:val="left" w:pos="660"/>
           <w:tab w:val="right" w:leader="dot" w:pos="9350"/>
         </w:tabs>
         <w:bidi w:val="0"/>
         <w:rPr>
           <w:rFonts w:asciiTheme="minorHAnsi" w:eastAsiaTheme="minorEastAsia" w:hAnsiTheme="minorHAnsi" w:cstheme="minorBidi"/>
           <w:noProof/>
-          <w:sz w:val="24"/>
-          <w:szCs w:val="24"/>
-        </w:rPr>
-      </w:pPr>
-      <w:hyperlink w:anchor="_Toc180842069" w:history="1">
+          <w:sz w:val="22"/>
+          <w:szCs w:val="22"/>
+        </w:rPr>
+      </w:pPr>
+      <w:hyperlink w:anchor="_Toc185505739" w:history="1">
+        <w:r>
+          <w:rPr>
+            <w:rStyle w:val="Hyperlink"/>
+            <w:rFonts w:eastAsiaTheme="majorEastAsia" w:cs="Times New Roman"/>
+            <w:noProof/>
+            <w:kern w:val="0"/>
+            <w14:ligatures w14:val="none"/>
+          </w:rPr>
+          <w:t>2.1.</w:t>
+        </w:r>
+        <w:r>
+          <w:rPr>
+            <w:rFonts w:asciiTheme="minorHAnsi" w:eastAsiaTheme="minorEastAsia" w:hAnsiTheme="minorHAnsi" w:cstheme="minorBidi"/>
+            <w:noProof/>
+            <w:sz w:val="22"/>
+            <w:szCs w:val="22"/>
+          </w:rPr>
+          <w:tab/>
+        </w:r>
+        <w:r>
+          <w:rPr>
+            <w:rStyle w:val="Hyperlink"/>
+            <w:rFonts w:eastAsiaTheme="majorEastAsia" w:cs="Times New Roman"/>
+            <w:noProof/>
+            <w:kern w:val="0"/>
+            <w14:ligatures w14:val="none"/>
+          </w:rPr>
+          <w:t>Foundational Approaches in Music Recommendation</w:t>
+        </w:r>
+        <w:r>
+          <w:rPr>
+            <w:noProof/>
+            <w:webHidden/>
+          </w:rPr>
+          <w:tab/>
+        </w:r>
+        <w:r>
+          <w:rPr>
+            <w:noProof/>
+            <w:webHidden/>
+          </w:rPr>
+          <w:fldChar w:fldCharType="begin"/>
+        </w:r>
+        <w:r>
+          <w:rPr>
+            <w:noProof/>
+            <w:webHidden/>
+          </w:rPr>
+          <w:instrText xml:space="preserve"> PAGEREF _Toc185505739 \h </w:instrText>
+        </w:r>
+        <w:r>
+          <w:rPr>
+            <w:noProof/>
+            <w:webHidden/>
+          </w:rPr>
+        </w:r>
+        <w:r>
+          <w:rPr>
+            <w:noProof/>
+            <w:webHidden/>
+          </w:rPr>
+          <w:fldChar w:fldCharType="separate"/>
+        </w:r>
+        <w:r>
+          <w:rPr>
+            <w:noProof/>
+            <w:webHidden/>
+          </w:rPr>
+          <w:t>4</w:t>
+        </w:r>
+        <w:r>
+          <w:rPr>
+            <w:noProof/>
+            <w:webHidden/>
+          </w:rPr>
+          <w:fldChar w:fldCharType="end"/>
+        </w:r>
+      </w:hyperlink>
+    </w:p>
+    <w:p>
+      <w:pPr>
+        <w:pStyle w:val="TOC1"/>
+        <w:tabs>
+          <w:tab w:val="left" w:pos="440"/>
+          <w:tab w:val="right" w:leader="dot" w:pos="9350"/>
+        </w:tabs>
+        <w:bidi w:val="0"/>
+        <w:rPr>
+          <w:rFonts w:asciiTheme="minorHAnsi" w:eastAsiaTheme="minorEastAsia" w:hAnsiTheme="minorHAnsi" w:cstheme="minorBidi"/>
+          <w:noProof/>
+          <w:sz w:val="22"/>
+          <w:szCs w:val="22"/>
+        </w:rPr>
+      </w:pPr>
+      <w:hyperlink w:anchor="_Toc185505740" w:history="1">
         <w:r>
           <w:rPr>
             <w:rStyle w:val="Hyperlink"/>
@@ -1593,8 +1688,8 @@
           <w:rPr>
             <w:rFonts w:asciiTheme="minorHAnsi" w:eastAsiaTheme="minorEastAsia" w:hAnsiTheme="minorHAnsi" w:cstheme="minorBidi"/>
             <w:noProof/>
-            <w:sz w:val="24"/>
-            <w:szCs w:val="24"/>
+            <w:sz w:val="22"/>
+            <w:szCs w:val="22"/>
           </w:rPr>
           <w:tab/>
         </w:r>
@@ -1629,7 +1724,7 @@
             <w:noProof/>
             <w:webHidden/>
           </w:rPr>
-          <w:instrText xml:space="preserve"> PAGEREF _Toc180842069 \h </w:instrText>
+          <w:instrText xml:space="preserve"> PAGEREF _Toc185505740 \h </w:instrText>
         </w:r>
         <w:r>
           <w:rPr>
@@ -1664,18 +1759,18 @@
       <w:pPr>
         <w:pStyle w:val="TOC1"/>
         <w:tabs>
-          <w:tab w:val="left" w:pos="480"/>
+          <w:tab w:val="left" w:pos="440"/>
           <w:tab w:val="right" w:leader="dot" w:pos="9350"/>
         </w:tabs>
         <w:bidi w:val="0"/>
         <w:rPr>
           <w:rFonts w:asciiTheme="minorHAnsi" w:eastAsiaTheme="minorEastAsia" w:hAnsiTheme="minorHAnsi" w:cstheme="minorBidi"/>
           <w:noProof/>
-          <w:sz w:val="24"/>
-          <w:szCs w:val="24"/>
-        </w:rPr>
-      </w:pPr>
-      <w:hyperlink w:anchor="_Toc180842070" w:history="1">
+          <w:sz w:val="22"/>
+          <w:szCs w:val="22"/>
+        </w:rPr>
+      </w:pPr>
+      <w:hyperlink w:anchor="_Toc185505741" w:history="1">
         <w:r>
           <w:rPr>
             <w:rStyle w:val="Hyperlink"/>
@@ -1690,8 +1785,8 @@
           <w:rPr>
             <w:rFonts w:asciiTheme="minorHAnsi" w:eastAsiaTheme="minorEastAsia" w:hAnsiTheme="minorHAnsi" w:cstheme="minorBidi"/>
             <w:noProof/>
-            <w:sz w:val="24"/>
-            <w:szCs w:val="24"/>
+            <w:sz w:val="22"/>
+            <w:szCs w:val="22"/>
           </w:rPr>
           <w:tab/>
         </w:r>
@@ -1724,7 +1819,7 @@
             <w:noProof/>
             <w:webHidden/>
           </w:rPr>
-          <w:instrText xml:space="preserve"> PAGEREF _Toc180842070 \h </w:instrText>
+          <w:instrText xml:space="preserve"> PAGEREF _Toc185505741 \h </w:instrText>
         </w:r>
         <w:r>
           <w:rPr>
@@ -1759,18 +1854,18 @@
       <w:pPr>
         <w:pStyle w:val="TOC1"/>
         <w:tabs>
-          <w:tab w:val="left" w:pos="480"/>
+          <w:tab w:val="left" w:pos="440"/>
           <w:tab w:val="right" w:leader="dot" w:pos="9350"/>
         </w:tabs>
         <w:bidi w:val="0"/>
         <w:rPr>
           <w:rFonts w:asciiTheme="minorHAnsi" w:eastAsiaTheme="minorEastAsia" w:hAnsiTheme="minorHAnsi" w:cstheme="minorBidi"/>
           <w:noProof/>
-          <w:sz w:val="24"/>
-          <w:szCs w:val="24"/>
-        </w:rPr>
-      </w:pPr>
-      <w:hyperlink w:anchor="_Toc180842071" w:history="1">
+          <w:sz w:val="22"/>
+          <w:szCs w:val="22"/>
+        </w:rPr>
+      </w:pPr>
+      <w:hyperlink w:anchor="_Toc185505742" w:history="1">
         <w:r>
           <w:rPr>
             <w:rStyle w:val="Hyperlink"/>
@@ -1787,8 +1882,8 @@
           <w:rPr>
             <w:rFonts w:asciiTheme="minorHAnsi" w:eastAsiaTheme="minorEastAsia" w:hAnsiTheme="minorHAnsi" w:cstheme="minorBidi"/>
             <w:noProof/>
-            <w:sz w:val="24"/>
-            <w:szCs w:val="24"/>
+            <w:sz w:val="22"/>
+            <w:szCs w:val="22"/>
           </w:rPr>
           <w:tab/>
         </w:r>
@@ -1823,7 +1918,7 @@
             <w:noProof/>
             <w:webHidden/>
           </w:rPr>
-          <w:instrText xml:space="preserve"> PAGEREF _Toc180842071 \h </w:instrText>
+          <w:instrText xml:space="preserve"> PAGEREF _Toc185505742 \h </w:instrText>
         </w:r>
         <w:r>
           <w:rPr>
@@ -1858,18 +1953,18 @@
       <w:pPr>
         <w:pStyle w:val="TOC1"/>
         <w:tabs>
-          <w:tab w:val="left" w:pos="480"/>
+          <w:tab w:val="left" w:pos="440"/>
           <w:tab w:val="right" w:leader="dot" w:pos="9350"/>
         </w:tabs>
         <w:bidi w:val="0"/>
         <w:rPr>
           <w:rFonts w:asciiTheme="minorHAnsi" w:eastAsiaTheme="minorEastAsia" w:hAnsiTheme="minorHAnsi" w:cstheme="minorBidi"/>
           <w:noProof/>
-          <w:sz w:val="24"/>
-          <w:szCs w:val="24"/>
-        </w:rPr>
-      </w:pPr>
-      <w:hyperlink w:anchor="_Toc180842072" w:history="1">
+          <w:sz w:val="22"/>
+          <w:szCs w:val="22"/>
+        </w:rPr>
+      </w:pPr>
+      <w:hyperlink w:anchor="_Toc185505743" w:history="1">
         <w:r>
           <w:rPr>
             <w:rStyle w:val="Hyperlink"/>
@@ -1884,8 +1979,8 @@
           <w:rPr>
             <w:rFonts w:asciiTheme="minorHAnsi" w:eastAsiaTheme="minorEastAsia" w:hAnsiTheme="minorHAnsi" w:cstheme="minorBidi"/>
             <w:noProof/>
-            <w:sz w:val="24"/>
-            <w:szCs w:val="24"/>
+            <w:sz w:val="22"/>
+            <w:szCs w:val="22"/>
           </w:rPr>
           <w:tab/>
         </w:r>
@@ -1918,7 +2013,7 @@
             <w:noProof/>
             <w:webHidden/>
           </w:rPr>
-          <w:instrText xml:space="preserve"> PAGEREF _Toc180842072 \h </w:instrText>
+          <w:instrText xml:space="preserve"> PAGEREF _Toc185505743 \h </w:instrText>
         </w:r>
         <w:r>
           <w:rPr>
@@ -1953,18 +2048,18 @@
       <w:pPr>
         <w:pStyle w:val="TOC1"/>
         <w:tabs>
-          <w:tab w:val="left" w:pos="480"/>
+          <w:tab w:val="left" w:pos="440"/>
           <w:tab w:val="right" w:leader="dot" w:pos="9350"/>
         </w:tabs>
         <w:bidi w:val="0"/>
         <w:rPr>
           <w:rFonts w:asciiTheme="minorHAnsi" w:eastAsiaTheme="minorEastAsia" w:hAnsiTheme="minorHAnsi" w:cstheme="minorBidi"/>
           <w:noProof/>
-          <w:sz w:val="24"/>
-          <w:szCs w:val="24"/>
-        </w:rPr>
-      </w:pPr>
-      <w:hyperlink w:anchor="_Toc180842073" w:history="1">
+          <w:sz w:val="22"/>
+          <w:szCs w:val="22"/>
+        </w:rPr>
+      </w:pPr>
+      <w:hyperlink w:anchor="_Toc185505744" w:history="1">
         <w:r>
           <w:rPr>
             <w:rStyle w:val="Hyperlink"/>
@@ -1981,8 +2076,8 @@
           <w:rPr>
             <w:rFonts w:asciiTheme="minorHAnsi" w:eastAsiaTheme="minorEastAsia" w:hAnsiTheme="minorHAnsi" w:cstheme="minorBidi"/>
             <w:noProof/>
-            <w:sz w:val="24"/>
-            <w:szCs w:val="24"/>
+            <w:sz w:val="22"/>
+            <w:szCs w:val="22"/>
           </w:rPr>
           <w:tab/>
         </w:r>
@@ -2017,7 +2112,7 @@
             <w:noProof/>
             <w:webHidden/>
           </w:rPr>
-          <w:instrText xml:space="preserve"> PAGEREF _Toc180842073 \h </w:instrText>
+          <w:instrText xml:space="preserve"> PAGEREF _Toc185505744 \h </w:instrText>
         </w:r>
         <w:r>
           <w:rPr>
@@ -2052,18 +2147,18 @@
       <w:pPr>
         <w:pStyle w:val="TOC1"/>
         <w:tabs>
-          <w:tab w:val="left" w:pos="480"/>
+          <w:tab w:val="left" w:pos="440"/>
           <w:tab w:val="right" w:leader="dot" w:pos="9350"/>
         </w:tabs>
         <w:bidi w:val="0"/>
         <w:rPr>
           <w:rFonts w:asciiTheme="minorHAnsi" w:eastAsiaTheme="minorEastAsia" w:hAnsiTheme="minorHAnsi" w:cstheme="minorBidi"/>
           <w:noProof/>
-          <w:sz w:val="24"/>
-          <w:szCs w:val="24"/>
-        </w:rPr>
-      </w:pPr>
-      <w:hyperlink w:anchor="_Toc180842074" w:history="1">
+          <w:sz w:val="22"/>
+          <w:szCs w:val="22"/>
+        </w:rPr>
+      </w:pPr>
+      <w:hyperlink w:anchor="_Toc185505745" w:history="1">
         <w:r>
           <w:rPr>
             <w:rStyle w:val="Hyperlink"/>
@@ -2078,8 +2173,8 @@
           <w:rPr>
             <w:rFonts w:asciiTheme="minorHAnsi" w:eastAsiaTheme="minorEastAsia" w:hAnsiTheme="minorHAnsi" w:cstheme="minorBidi"/>
             <w:noProof/>
-            <w:sz w:val="24"/>
-            <w:szCs w:val="24"/>
+            <w:sz w:val="22"/>
+            <w:szCs w:val="22"/>
           </w:rPr>
           <w:tab/>
         </w:r>
@@ -2112,7 +2207,7 @@
             <w:noProof/>
             <w:webHidden/>
           </w:rPr>
-          <w:instrText xml:space="preserve"> PAGEREF _Toc180842074 \h </w:instrText>
+          <w:instrText xml:space="preserve"> PAGEREF _Toc185505745 \h </w:instrText>
         </w:r>
         <w:r>
           <w:rPr>
@@ -2147,18 +2242,18 @@
       <w:pPr>
         <w:pStyle w:val="TOC1"/>
         <w:tabs>
-          <w:tab w:val="left" w:pos="480"/>
+          <w:tab w:val="left" w:pos="440"/>
           <w:tab w:val="right" w:leader="dot" w:pos="9350"/>
         </w:tabs>
         <w:bidi w:val="0"/>
         <w:rPr>
           <w:rFonts w:asciiTheme="minorHAnsi" w:eastAsiaTheme="minorEastAsia" w:hAnsiTheme="minorHAnsi" w:cstheme="minorBidi"/>
           <w:noProof/>
-          <w:sz w:val="24"/>
-          <w:szCs w:val="24"/>
-        </w:rPr>
-      </w:pPr>
-      <w:hyperlink w:anchor="_Toc180842075" w:history="1">
+          <w:sz w:val="22"/>
+          <w:szCs w:val="22"/>
+        </w:rPr>
+      </w:pPr>
+      <w:hyperlink w:anchor="_Toc185505746" w:history="1">
         <w:r>
           <w:rPr>
             <w:rStyle w:val="Hyperlink"/>
@@ -2175,8 +2270,8 @@
           <w:rPr>
             <w:rFonts w:asciiTheme="minorHAnsi" w:eastAsiaTheme="minorEastAsia" w:hAnsiTheme="minorHAnsi" w:cstheme="minorBidi"/>
             <w:noProof/>
-            <w:sz w:val="24"/>
-            <w:szCs w:val="24"/>
+            <w:sz w:val="22"/>
+            <w:szCs w:val="22"/>
           </w:rPr>
           <w:tab/>
         </w:r>
@@ -2211,7 +2306,7 @@
             <w:noProof/>
             <w:webHidden/>
           </w:rPr>
-          <w:instrText xml:space="preserve"> PAGEREF _Toc180842075 \h </w:instrText>
+          <w:instrText xml:space="preserve"> PAGEREF _Toc185505746 \h </w:instrText>
         </w:r>
         <w:r>
           <w:rPr>
@@ -2333,7 +2428,7 @@
         </w:rPr>
       </w:pPr>
       <w:bookmarkStart w:id="5" w:name="_Toc178893531"/>
-      <w:bookmarkStart w:id="6" w:name="_Toc180842067"/>
+      <w:bookmarkStart w:id="6" w:name="_Toc185505737"/>
       <w:r>
         <w:rPr>
           <w:rStyle w:val="IntenseReference"/>
@@ -2717,7 +2812,7 @@
         </w:rPr>
       </w:pPr>
       <w:bookmarkStart w:id="7" w:name="_Toc178893532"/>
-      <w:bookmarkStart w:id="8" w:name="_Toc180842068"/>
+      <w:bookmarkStart w:id="8" w:name="_Toc185505738"/>
       <w:r>
         <w:rPr>
           <w:rStyle w:val="IntenseReference"/>
@@ -2727,9 +2822,1912 @@
           <w:szCs w:val="28"/>
         </w:rPr>
         <w:lastRenderedPageBreak/>
-        <w:t>Literature Review (</w:t>
-      </w:r>
-      <w:r>
+        <w:t>Literature Review</w:t>
+      </w:r>
+      <w:bookmarkEnd w:id="7"/>
+      <w:bookmarkEnd w:id="8"/>
+    </w:p>
+    <w:p>
+      <w:pPr>
+        <w:bidi w:val="0"/>
+        <w:ind w:left="360" w:firstLine="360"/>
+        <w:jc w:val="both"/>
+        <w:rPr>
+          <w:rFonts w:cs="Times New Roman"/>
+          <w:kern w:val="0"/>
+          <w:sz w:val="24"/>
+          <w:szCs w:val="24"/>
+          <w14:ligatures w14:val="none"/>
+        </w:rPr>
+      </w:pPr>
+      <w:r>
+        <w:rPr>
+          <w:rFonts w:cs="Times New Roman"/>
+          <w:kern w:val="0"/>
+          <w:sz w:val="24"/>
+          <w:szCs w:val="24"/>
+          <w14:ligatures w14:val="none"/>
+        </w:rPr>
+        <w:t>Music recommendation systems (MRS) have evolved significantly, becoming a cornerstone of digital music platforms. They help users navigate extensive catalogs, personalize listening experiences, and reduce decision fatigue. This review examines foundational approaches, recent advancements, and the gaps addressed by this project’s AI-powered music platform.</w:t>
+      </w:r>
+    </w:p>
+    <w:p>
+      <w:pPr>
+        <w:bidi w:val="0"/>
+        <w:ind w:left="360" w:firstLine="360"/>
+        <w:jc w:val="both"/>
+        <w:rPr>
+          <w:rFonts w:cs="Times New Roman"/>
+          <w:kern w:val="0"/>
+          <w:sz w:val="24"/>
+          <w:szCs w:val="24"/>
+          <w14:ligatures w14:val="none"/>
+        </w:rPr>
+      </w:pPr>
+    </w:p>
+    <w:p>
+      <w:pPr>
+        <w:pStyle w:val="ListParagraph"/>
+        <w:numPr>
+          <w:ilvl w:val="1"/>
+          <w:numId w:val="22"/>
+        </w:numPr>
+        <w:bidi w:val="0"/>
+        <w:jc w:val="both"/>
+        <w:rPr>
+          <w:rFonts w:cs="Times New Roman"/>
+          <w:kern w:val="0"/>
+          <w:sz w:val="24"/>
+          <w:szCs w:val="24"/>
+          <w14:ligatures w14:val="none"/>
+        </w:rPr>
+      </w:pPr>
+      <w:r>
+        <w:rPr>
+          <w:rFonts w:cs="Times New Roman"/>
+          <w:kern w:val="0"/>
+          <w:sz w:val="24"/>
+          <w:szCs w:val="24"/>
+          <w14:ligatures w14:val="none"/>
+        </w:rPr>
+        <w:t xml:space="preserve"> </w:t>
+      </w:r>
+      <w:r>
+        <w:rPr>
+          <w:rFonts w:cs="Times New Roman"/>
+          <w:kern w:val="0"/>
+          <w:sz w:val="24"/>
+          <w:szCs w:val="24"/>
+          <w14:ligatures w14:val="none"/>
+        </w:rPr>
+        <w:t>Review of Academic Foundations</w:t>
+      </w:r>
+    </w:p>
+    <w:p>
+      <w:pPr>
+        <w:pStyle w:val="ListParagraph"/>
+        <w:bidi w:val="0"/>
+        <w:ind w:firstLine="360"/>
+        <w:rPr>
+          <w:rFonts w:cs="Times New Roman"/>
+          <w:kern w:val="0"/>
+          <w:sz w:val="24"/>
+          <w:szCs w:val="24"/>
+          <w14:ligatures w14:val="none"/>
+        </w:rPr>
+      </w:pPr>
+      <w:r>
+        <w:rPr>
+          <w:rFonts w:cs="Times New Roman"/>
+          <w:kern w:val="0"/>
+          <w:sz w:val="24"/>
+          <w:szCs w:val="24"/>
+          <w14:ligatures w14:val="none"/>
+        </w:rPr>
+        <w:t>T</w:t>
+      </w:r>
+      <w:r>
+        <w:rPr>
+          <w:rFonts w:cs="Times New Roman"/>
+          <w:kern w:val="0"/>
+          <w:sz w:val="24"/>
+          <w:szCs w:val="24"/>
+          <w14:ligatures w14:val="none"/>
+        </w:rPr>
+        <w:t>he reviewed academic papers highlight the rapid evolution of music recommendation systems (MRS) and the innovative methodologies addressing their limitations. Hybrid approaches, particularly those leveraging Graph Neural Networks (GNNs), emerge as a critical solution for challenges like data sparsity, popularity bias, and the need for improved diversity and personalization. These models effectively capture complex user-item-content relationships, providing a strong foundation for scalable, graph-driven recommendation systems</w:t>
+      </w:r>
+      <w:r>
+        <w:rPr>
+          <w:rFonts w:cs="Times New Roman"/>
+          <w:kern w:val="0"/>
+          <w:sz w:val="24"/>
+          <w:szCs w:val="24"/>
+          <w:rtl/>
+          <w14:ligatures w14:val="none"/>
+        </w:rPr>
+        <w:t>.</w:t>
+      </w:r>
+    </w:p>
+    <w:p>
+      <w:pPr>
+        <w:pStyle w:val="ListParagraph"/>
+        <w:bidi w:val="0"/>
+        <w:ind w:firstLine="360"/>
+        <w:rPr>
+          <w:rFonts w:cs="Times New Roman"/>
+          <w:kern w:val="0"/>
+          <w:sz w:val="24"/>
+          <w:szCs w:val="24"/>
+          <w14:ligatures w14:val="none"/>
+        </w:rPr>
+      </w:pPr>
+      <w:r>
+        <w:rPr>
+          <w:rFonts w:cs="Times New Roman"/>
+          <w:kern w:val="0"/>
+          <w:sz w:val="24"/>
+          <w:szCs w:val="24"/>
+          <w14:ligatures w14:val="none"/>
+        </w:rPr>
+        <w:t>The integration of socially-aware frameworks is another significant advancement, focusing on aligning recommendations with cultural trends and community behaviors. This approach enhances engagement by incorporating timeliness and relevance into recommendations, making systems more adaptable to real-world social dynamics</w:t>
+      </w:r>
+      <w:r>
+        <w:rPr>
+          <w:rFonts w:cs="Times New Roman"/>
+          <w:kern w:val="0"/>
+          <w:sz w:val="24"/>
+          <w:szCs w:val="24"/>
+          <w:rtl/>
+          <w14:ligatures w14:val="none"/>
+        </w:rPr>
+        <w:t>.</w:t>
+      </w:r>
+    </w:p>
+    <w:p>
+      <w:pPr>
+        <w:pStyle w:val="ListParagraph"/>
+        <w:bidi w:val="0"/>
+        <w:ind w:firstLine="360"/>
+        <w:rPr>
+          <w:rFonts w:cs="Times New Roman"/>
+          <w:kern w:val="0"/>
+          <w:sz w:val="24"/>
+          <w:szCs w:val="24"/>
+          <w14:ligatures w14:val="none"/>
+        </w:rPr>
+      </w:pPr>
+      <w:r>
+        <w:rPr>
+          <w:rFonts w:cs="Times New Roman"/>
+          <w:kern w:val="0"/>
+          <w:sz w:val="24"/>
+          <w:szCs w:val="24"/>
+          <w14:ligatures w14:val="none"/>
+        </w:rPr>
+        <w:t>Audio feature extraction and classification techniques have also advanced through the use of pre-trained neural networks and clustering methods. However, these studies underscore persistent gaps, such as the semantic gap in representing audio features and the computational challenges of handling large-scale datasets. Addressing these gaps is essential for building multimodal systems that integrate audio, textual, and contextual data effectively</w:t>
+      </w:r>
+      <w:r>
+        <w:rPr>
+          <w:rFonts w:cs="Times New Roman"/>
+          <w:kern w:val="0"/>
+          <w:sz w:val="24"/>
+          <w:szCs w:val="24"/>
+          <w:rtl/>
+          <w14:ligatures w14:val="none"/>
+        </w:rPr>
+        <w:t>.</w:t>
+      </w:r>
+    </w:p>
+    <w:p>
+      <w:pPr>
+        <w:pStyle w:val="ListParagraph"/>
+        <w:bidi w:val="0"/>
+        <w:ind w:firstLine="360"/>
+        <w:jc w:val="both"/>
+        <w:rPr>
+          <w:rFonts w:cs="Times New Roman"/>
+          <w:kern w:val="0"/>
+          <w:sz w:val="24"/>
+          <w:szCs w:val="24"/>
+          <w14:ligatures w14:val="none"/>
+        </w:rPr>
+      </w:pPr>
+      <w:r>
+        <w:rPr>
+          <w:rFonts w:cs="Times New Roman"/>
+          <w:kern w:val="0"/>
+          <w:sz w:val="24"/>
+          <w:szCs w:val="24"/>
+          <w14:ligatures w14:val="none"/>
+        </w:rPr>
+        <w:t>Additionally, the importance of mitigating cold-start issues and improving scalability is repeatedly emphasized across studies. Techniques like hybrid models, multimodal integration, and clustering provide valuable strategies for overcoming these challenges. These insights collectively inform the design of this project’s AI-powered music platform, focusing on enhancing accuracy, diversity, fairness, and scalability.</w:t>
+      </w:r>
+    </w:p>
+    <w:p>
+      <w:pPr>
+        <w:pStyle w:val="ListParagraph"/>
+        <w:bidi w:val="0"/>
+        <w:ind w:left="0" w:firstLine="360"/>
+        <w:jc w:val="both"/>
+        <w:rPr>
+          <w:rFonts w:cs="Times New Roman"/>
+          <w:kern w:val="0"/>
+          <w:sz w:val="24"/>
+          <w:szCs w:val="24"/>
+          <w14:ligatures w14:val="none"/>
+        </w:rPr>
+      </w:pPr>
+    </w:p>
+    <w:p>
+      <w:pPr>
+        <w:pStyle w:val="ListParagraph"/>
+        <w:numPr>
+          <w:ilvl w:val="1"/>
+          <w:numId w:val="22"/>
+        </w:numPr>
+        <w:bidi w:val="0"/>
+        <w:jc w:val="both"/>
+        <w:rPr>
+          <w:rFonts w:cs="Times New Roman"/>
+          <w:kern w:val="0"/>
+          <w:sz w:val="24"/>
+          <w:szCs w:val="24"/>
+          <w14:ligatures w14:val="none"/>
+        </w:rPr>
+      </w:pPr>
+      <w:r>
+        <w:rPr>
+          <w:rFonts w:cs="Times New Roman"/>
+          <w:kern w:val="0"/>
+          <w:sz w:val="24"/>
+          <w:szCs w:val="24"/>
+          <w14:ligatures w14:val="none"/>
+        </w:rPr>
+        <w:t xml:space="preserve"> </w:t>
+      </w:r>
+      <w:r>
+        <w:rPr>
+          <w:rFonts w:cs="Times New Roman"/>
+          <w:kern w:val="0"/>
+          <w:sz w:val="24"/>
+          <w:szCs w:val="24"/>
+          <w14:ligatures w14:val="none"/>
+        </w:rPr>
+        <w:t>Foundational Approaches</w:t>
+      </w:r>
+    </w:p>
+    <w:p>
+      <w:pPr>
+        <w:pStyle w:val="ListParagraph"/>
+        <w:numPr>
+          <w:ilvl w:val="0"/>
+          <w:numId w:val="52"/>
+        </w:numPr>
+        <w:bidi w:val="0"/>
+        <w:rPr>
+          <w:rFonts w:cs="Times New Roman"/>
+          <w:kern w:val="0"/>
+          <w:sz w:val="24"/>
+          <w:szCs w:val="24"/>
+          <w14:ligatures w14:val="none"/>
+        </w:rPr>
+      </w:pPr>
+      <w:r>
+        <w:rPr>
+          <w:rFonts w:cs="Times New Roman"/>
+          <w:kern w:val="0"/>
+          <w:sz w:val="24"/>
+          <w:szCs w:val="24"/>
+          <w14:ligatures w14:val="none"/>
+        </w:rPr>
+        <w:t>Collaborative Filtering (CF)</w:t>
+      </w:r>
+      <w:r>
+        <w:rPr>
+          <w:rFonts w:cs="Times New Roman"/>
+          <w:kern w:val="0"/>
+          <w:sz w:val="24"/>
+          <w:szCs w:val="24"/>
+          <w14:ligatures w14:val="none"/>
+        </w:rPr>
+        <w:t xml:space="preserve"> :</w:t>
+      </w:r>
+    </w:p>
+    <w:p>
+      <w:pPr>
+        <w:bidi w:val="0"/>
+        <w:ind w:left="720"/>
+        <w:rPr>
+          <w:rFonts w:cs="Times New Roman"/>
+          <w:kern w:val="0"/>
+          <w:sz w:val="24"/>
+          <w:szCs w:val="24"/>
+          <w14:ligatures w14:val="none"/>
+        </w:rPr>
+      </w:pPr>
+      <w:r>
+        <w:rPr>
+          <w:rFonts w:cs="Times New Roman"/>
+          <w:kern w:val="0"/>
+          <w:sz w:val="24"/>
+          <w:szCs w:val="24"/>
+          <w14:ligatures w14:val="none"/>
+        </w:rPr>
+        <w:t>CF is one of the earliest and most widely adopted techniques in recommendation systems. It relies on user interaction data, such as song plays, ratings, and skips, to identify patterns and make recommendations</w:t>
+      </w:r>
+      <w:r>
+        <w:rPr>
+          <w:rFonts w:cs="Times New Roman"/>
+          <w:kern w:val="0"/>
+          <w:sz w:val="24"/>
+          <w:szCs w:val="24"/>
+          <w:rtl/>
+          <w14:ligatures w14:val="none"/>
+        </w:rPr>
+        <w:t>.</w:t>
+      </w:r>
+    </w:p>
+    <w:p>
+      <w:pPr>
+        <w:bidi w:val="0"/>
+        <w:ind w:left="720"/>
+        <w:rPr>
+          <w:rFonts w:cs="Times New Roman"/>
+          <w:kern w:val="0"/>
+          <w:sz w:val="24"/>
+          <w:szCs w:val="24"/>
+          <w14:ligatures w14:val="none"/>
+        </w:rPr>
+      </w:pPr>
+      <w:r>
+        <w:rPr>
+          <w:rFonts w:cs="Times New Roman"/>
+          <w:kern w:val="0"/>
+          <w:sz w:val="24"/>
+          <w:szCs w:val="24"/>
+          <w14:ligatures w14:val="none"/>
+        </w:rPr>
+        <w:t>Strengths: CF excels in domains with rich interaction data, enabling it to uncover shared preferences among users. For example, if two users have similar listening histories, CF recommends music enjoyed by one user to the other</w:t>
+      </w:r>
+      <w:r>
+        <w:rPr>
+          <w:rFonts w:cs="Times New Roman"/>
+          <w:kern w:val="0"/>
+          <w:sz w:val="24"/>
+          <w:szCs w:val="24"/>
+          <w:rtl/>
+          <w14:ligatures w14:val="none"/>
+        </w:rPr>
+        <w:t>.</w:t>
+      </w:r>
+    </w:p>
+    <w:p>
+      <w:pPr>
+        <w:bidi w:val="0"/>
+        <w:ind w:left="720"/>
+        <w:rPr>
+          <w:rFonts w:cs="Times New Roman"/>
+          <w:kern w:val="0"/>
+          <w:sz w:val="24"/>
+          <w:szCs w:val="24"/>
+          <w14:ligatures w14:val="none"/>
+        </w:rPr>
+      </w:pPr>
+      <w:r>
+        <w:rPr>
+          <w:rFonts w:cs="Times New Roman"/>
+          <w:kern w:val="0"/>
+          <w:sz w:val="24"/>
+          <w:szCs w:val="24"/>
+          <w14:ligatures w14:val="none"/>
+        </w:rPr>
+        <w:t>Weaknesses: However, CF suffers from cold-start problems, where it struggles to recommend songs for new users or tracks without prior interactions. Additionally, data sparsity—the limited availability of interaction data for less popular songs—reduces its effectiveness. CF systems also exhibit popularity bias, favoring widely played tracks while neglecting niche music</w:t>
+      </w:r>
+      <w:r>
+        <w:rPr>
+          <w:rFonts w:cs="Times New Roman"/>
+          <w:kern w:val="0"/>
+          <w:sz w:val="24"/>
+          <w:szCs w:val="24"/>
+          <w:rtl/>
+          <w14:ligatures w14:val="none"/>
+        </w:rPr>
+        <w:t>.</w:t>
+      </w:r>
+    </w:p>
+    <w:p>
+      <w:pPr>
+        <w:bidi w:val="0"/>
+        <w:ind w:left="720"/>
+        <w:rPr>
+          <w:rFonts w:cs="Times New Roman"/>
+          <w:kern w:val="0"/>
+          <w:sz w:val="24"/>
+          <w:szCs w:val="24"/>
+          <w14:ligatures w14:val="none"/>
+        </w:rPr>
+      </w:pPr>
+    </w:p>
+    <w:p>
+      <w:pPr>
+        <w:bidi w:val="0"/>
+        <w:ind w:left="720"/>
+        <w:rPr>
+          <w:rFonts w:cs="Times New Roman"/>
+          <w:kern w:val="0"/>
+          <w:sz w:val="24"/>
+          <w:szCs w:val="24"/>
+          <w14:ligatures w14:val="none"/>
+        </w:rPr>
+      </w:pPr>
+    </w:p>
+    <w:p>
+      <w:pPr>
+        <w:pStyle w:val="ListParagraph"/>
+        <w:numPr>
+          <w:ilvl w:val="0"/>
+          <w:numId w:val="52"/>
+        </w:numPr>
+        <w:bidi w:val="0"/>
+        <w:rPr>
+          <w:rFonts w:cs="Times New Roman"/>
+          <w:kern w:val="0"/>
+          <w:sz w:val="24"/>
+          <w:szCs w:val="24"/>
+          <w14:ligatures w14:val="none"/>
+        </w:rPr>
+      </w:pPr>
+      <w:r>
+        <w:rPr>
+          <w:rFonts w:cs="Times New Roman"/>
+          <w:kern w:val="0"/>
+          <w:sz w:val="24"/>
+          <w:szCs w:val="24"/>
+          <w14:ligatures w14:val="none"/>
+        </w:rPr>
+        <w:lastRenderedPageBreak/>
+        <w:t>Content-Based Filtering (CBF)</w:t>
+      </w:r>
+      <w:r>
+        <w:rPr>
+          <w:rFonts w:cs="Times New Roman"/>
+          <w:kern w:val="0"/>
+          <w:sz w:val="24"/>
+          <w:szCs w:val="24"/>
+          <w14:ligatures w14:val="none"/>
+        </w:rPr>
+        <w:t xml:space="preserve"> :</w:t>
+      </w:r>
+    </w:p>
+    <w:p>
+      <w:pPr>
+        <w:bidi w:val="0"/>
+        <w:ind w:left="720"/>
+        <w:rPr>
+          <w:rFonts w:cs="Times New Roman"/>
+          <w:kern w:val="0"/>
+          <w:sz w:val="24"/>
+          <w:szCs w:val="24"/>
+          <w14:ligatures w14:val="none"/>
+        </w:rPr>
+      </w:pPr>
+      <w:r>
+        <w:rPr>
+          <w:rFonts w:cs="Times New Roman"/>
+          <w:kern w:val="0"/>
+          <w:sz w:val="24"/>
+          <w:szCs w:val="24"/>
+          <w14:ligatures w14:val="none"/>
+        </w:rPr>
+        <w:t>CBF focuses on the characteristics of the items themselves, such as metadata (artist, genre, album) or extracted audio features (tempo, rhythm, timbre). Recommendations are based on the similarity between a user’s listening history and the features of other tracks</w:t>
+      </w:r>
+      <w:r>
+        <w:rPr>
+          <w:rFonts w:cs="Times New Roman"/>
+          <w:kern w:val="0"/>
+          <w:sz w:val="24"/>
+          <w:szCs w:val="24"/>
+          <w:rtl/>
+          <w14:ligatures w14:val="none"/>
+        </w:rPr>
+        <w:t>.</w:t>
+      </w:r>
+    </w:p>
+    <w:p>
+      <w:pPr>
+        <w:bidi w:val="0"/>
+        <w:ind w:left="720"/>
+        <w:rPr>
+          <w:rFonts w:cs="Times New Roman"/>
+          <w:kern w:val="0"/>
+          <w:sz w:val="24"/>
+          <w:szCs w:val="24"/>
+          <w14:ligatures w14:val="none"/>
+        </w:rPr>
+      </w:pPr>
+      <w:r>
+        <w:rPr>
+          <w:rFonts w:cs="Times New Roman"/>
+          <w:kern w:val="0"/>
+          <w:sz w:val="24"/>
+          <w:szCs w:val="24"/>
+          <w14:ligatures w14:val="none"/>
+        </w:rPr>
+        <w:t>Strengths: CBF effectively handles the cold-start problem for new users by analyzing music content. It can also recommend lesser-known tracks if their features align with user preferences</w:t>
+      </w:r>
+      <w:r>
+        <w:rPr>
+          <w:rFonts w:cs="Times New Roman"/>
+          <w:kern w:val="0"/>
+          <w:sz w:val="24"/>
+          <w:szCs w:val="24"/>
+          <w:rtl/>
+          <w14:ligatures w14:val="none"/>
+        </w:rPr>
+        <w:t>.</w:t>
+      </w:r>
+    </w:p>
+    <w:p>
+      <w:pPr>
+        <w:bidi w:val="0"/>
+        <w:ind w:left="720"/>
+        <w:rPr>
+          <w:rFonts w:cs="Times New Roman"/>
+          <w:kern w:val="0"/>
+          <w:sz w:val="24"/>
+          <w:szCs w:val="24"/>
+          <w14:ligatures w14:val="none"/>
+        </w:rPr>
+      </w:pPr>
+      <w:r>
+        <w:rPr>
+          <w:rFonts w:cs="Times New Roman"/>
+          <w:kern w:val="0"/>
+          <w:sz w:val="24"/>
+          <w:szCs w:val="24"/>
+          <w14:ligatures w14:val="none"/>
+        </w:rPr>
+        <w:t>Weaknesses: The method suffers from the semantic gap, where low-level features (e.g., tempo) do not always reflect the user’s perception of music (e.g., mood). Additionally, CBF lacks personalization because it does not consider user interaction data</w:t>
+      </w:r>
+      <w:r>
+        <w:rPr>
+          <w:rFonts w:cs="Times New Roman"/>
+          <w:kern w:val="0"/>
+          <w:sz w:val="24"/>
+          <w:szCs w:val="24"/>
+          <w:rtl/>
+          <w14:ligatures w14:val="none"/>
+        </w:rPr>
+        <w:t>.</w:t>
+      </w:r>
+    </w:p>
+    <w:p>
+      <w:pPr>
+        <w:pStyle w:val="ListParagraph"/>
+        <w:numPr>
+          <w:ilvl w:val="0"/>
+          <w:numId w:val="52"/>
+        </w:numPr>
+        <w:bidi w:val="0"/>
+        <w:rPr>
+          <w:rFonts w:cs="Times New Roman"/>
+          <w:kern w:val="0"/>
+          <w:sz w:val="24"/>
+          <w:szCs w:val="24"/>
+          <w14:ligatures w14:val="none"/>
+        </w:rPr>
+      </w:pPr>
+      <w:r>
+        <w:rPr>
+          <w:rFonts w:cs="Times New Roman"/>
+          <w:kern w:val="0"/>
+          <w:sz w:val="24"/>
+          <w:szCs w:val="24"/>
+          <w14:ligatures w14:val="none"/>
+        </w:rPr>
+        <w:t>Hybrid Recommendation Systems</w:t>
+      </w:r>
+      <w:r>
+        <w:rPr>
+          <w:rFonts w:cs="Times New Roman"/>
+          <w:kern w:val="0"/>
+          <w:sz w:val="24"/>
+          <w:szCs w:val="24"/>
+          <w14:ligatures w14:val="none"/>
+        </w:rPr>
+        <w:t xml:space="preserve"> :</w:t>
+      </w:r>
+    </w:p>
+    <w:p>
+      <w:pPr>
+        <w:bidi w:val="0"/>
+        <w:ind w:left="720"/>
+        <w:rPr>
+          <w:rFonts w:cs="Times New Roman"/>
+          <w:kern w:val="0"/>
+          <w:sz w:val="24"/>
+          <w:szCs w:val="24"/>
+          <w14:ligatures w14:val="none"/>
+        </w:rPr>
+      </w:pPr>
+      <w:r>
+        <w:rPr>
+          <w:rFonts w:cs="Times New Roman"/>
+          <w:kern w:val="0"/>
+          <w:sz w:val="24"/>
+          <w:szCs w:val="24"/>
+          <w14:ligatures w14:val="none"/>
+        </w:rPr>
+        <w:t>Hybrid systems combine CF and CBF to address their individual limitations. By integrating user interaction patterns and item-specific features, these systems provide better personalization and accuracy. Hybrid approaches are increasingly enhanced with machine learning and deep learning techniques, enabling them to dynamically adapt to diverse user preferences.</w:t>
+      </w:r>
+    </w:p>
+    <w:p>
+      <w:pPr>
+        <w:bidi w:val="0"/>
+        <w:ind w:left="720"/>
+        <w:rPr>
+          <w:rFonts w:cs="Times New Roman"/>
+          <w:kern w:val="0"/>
+          <w:sz w:val="24"/>
+          <w:szCs w:val="24"/>
+          <w14:ligatures w14:val="none"/>
+        </w:rPr>
+      </w:pPr>
+    </w:p>
+    <w:p>
+      <w:pPr>
+        <w:pStyle w:val="ListParagraph"/>
+        <w:numPr>
+          <w:ilvl w:val="1"/>
+          <w:numId w:val="22"/>
+        </w:numPr>
+        <w:bidi w:val="0"/>
+        <w:rPr>
+          <w:rFonts w:cs="Times New Roman"/>
+          <w:kern w:val="0"/>
+          <w:sz w:val="24"/>
+          <w:szCs w:val="24"/>
+          <w14:ligatures w14:val="none"/>
+        </w:rPr>
+      </w:pPr>
+      <w:r>
+        <w:rPr>
+          <w:rFonts w:cs="Times New Roman"/>
+          <w:kern w:val="0"/>
+          <w:sz w:val="24"/>
+          <w:szCs w:val="24"/>
+          <w14:ligatures w14:val="none"/>
+        </w:rPr>
+        <w:t xml:space="preserve"> </w:t>
+      </w:r>
+      <w:r>
+        <w:rPr>
+          <w:rFonts w:cs="Times New Roman"/>
+          <w:kern w:val="0"/>
+          <w:sz w:val="24"/>
+          <w:szCs w:val="24"/>
+          <w14:ligatures w14:val="none"/>
+        </w:rPr>
+        <w:t>Emerging Trends and Technologies</w:t>
+      </w:r>
+    </w:p>
+    <w:p>
+      <w:pPr>
+        <w:pStyle w:val="ListParagraph"/>
+        <w:numPr>
+          <w:ilvl w:val="0"/>
+          <w:numId w:val="52"/>
+        </w:numPr>
+        <w:bidi w:val="0"/>
+        <w:rPr>
+          <w:rFonts w:cs="Times New Roman"/>
+          <w:kern w:val="0"/>
+          <w:sz w:val="24"/>
+          <w:szCs w:val="24"/>
+          <w14:ligatures w14:val="none"/>
+        </w:rPr>
+      </w:pPr>
+      <w:r>
+        <w:rPr>
+          <w:rFonts w:cs="Times New Roman"/>
+          <w:kern w:val="0"/>
+          <w:sz w:val="24"/>
+          <w:szCs w:val="24"/>
+          <w14:ligatures w14:val="none"/>
+        </w:rPr>
+        <w:t>Graph Neural Networks (GNNs)</w:t>
+      </w:r>
+    </w:p>
+    <w:p>
+      <w:pPr>
+        <w:pStyle w:val="ListParagraph"/>
+        <w:bidi w:val="0"/>
+        <w:rPr>
+          <w:rFonts w:cs="Times New Roman"/>
+          <w:kern w:val="0"/>
+          <w:sz w:val="24"/>
+          <w:szCs w:val="24"/>
+          <w14:ligatures w14:val="none"/>
+        </w:rPr>
+      </w:pPr>
+      <w:r>
+        <w:rPr>
+          <w:rFonts w:cs="Times New Roman"/>
+          <w:kern w:val="0"/>
+          <w:sz w:val="24"/>
+          <w:szCs w:val="24"/>
+          <w14:ligatures w14:val="none"/>
+        </w:rPr>
+        <w:t>GNNs represent a breakthrough in recommendation systems by modeling users, songs, and their interactions as nodes and edges in a graph. This structure allows GNNs to capture complex relationships and dependencies between entities.</w:t>
+      </w:r>
+    </w:p>
+    <w:p>
+      <w:pPr>
+        <w:pStyle w:val="ListParagraph"/>
+        <w:bidi w:val="0"/>
+        <w:rPr>
+          <w:rFonts w:cs="Times New Roman"/>
+          <w:kern w:val="0"/>
+          <w:sz w:val="24"/>
+          <w:szCs w:val="24"/>
+          <w14:ligatures w14:val="none"/>
+        </w:rPr>
+      </w:pPr>
+      <w:r>
+        <w:rPr>
+          <w:rFonts w:cs="Times New Roman"/>
+          <w:kern w:val="0"/>
+          <w:sz w:val="24"/>
+          <w:szCs w:val="24"/>
+          <w14:ligatures w14:val="none"/>
+        </w:rPr>
+        <w:t>Applications: Models like PinSage have shown exceptional performance in addressing data sparsity and improving recommendation diversity by leveraging graph-based representations of playlists, user interactions, and content features.</w:t>
+      </w:r>
+    </w:p>
+    <w:p>
+      <w:pPr>
+        <w:pStyle w:val="ListParagraph"/>
+        <w:bidi w:val="0"/>
+        <w:rPr>
+          <w:rFonts w:cs="Times New Roman"/>
+          <w:kern w:val="0"/>
+          <w:sz w:val="24"/>
+          <w:szCs w:val="24"/>
+          <w14:ligatures w14:val="none"/>
+        </w:rPr>
+      </w:pPr>
+      <w:r>
+        <w:rPr>
+          <w:rFonts w:cs="Times New Roman"/>
+          <w:kern w:val="0"/>
+          <w:sz w:val="24"/>
+          <w:szCs w:val="24"/>
+          <w14:ligatures w14:val="none"/>
+        </w:rPr>
+        <w:t>Advantages: GNNs enable more accurate and personalized recommendations by incorporating multi-hop relationships (e.g., users connected indirectly through shared playlists).</w:t>
+      </w:r>
+    </w:p>
+    <w:p>
+      <w:pPr>
+        <w:pStyle w:val="ListParagraph"/>
+        <w:numPr>
+          <w:ilvl w:val="0"/>
+          <w:numId w:val="52"/>
+        </w:numPr>
+        <w:bidi w:val="0"/>
+        <w:rPr>
+          <w:rFonts w:cs="Times New Roman"/>
+          <w:kern w:val="0"/>
+          <w:sz w:val="24"/>
+          <w:szCs w:val="24"/>
+          <w14:ligatures w14:val="none"/>
+        </w:rPr>
+      </w:pPr>
+      <w:r>
+        <w:rPr>
+          <w:rFonts w:cs="Times New Roman"/>
+          <w:kern w:val="0"/>
+          <w:sz w:val="24"/>
+          <w:szCs w:val="24"/>
+          <w14:ligatures w14:val="none"/>
+        </w:rPr>
+        <w:t>Multimodal Integration</w:t>
+      </w:r>
+    </w:p>
+    <w:p>
+      <w:pPr>
+        <w:pStyle w:val="ListParagraph"/>
+        <w:bidi w:val="0"/>
+        <w:rPr>
+          <w:rFonts w:cs="Times New Roman"/>
+          <w:kern w:val="0"/>
+          <w:sz w:val="24"/>
+          <w:szCs w:val="24"/>
+          <w14:ligatures w14:val="none"/>
+        </w:rPr>
+      </w:pPr>
+      <w:r>
+        <w:rPr>
+          <w:rFonts w:cs="Times New Roman"/>
+          <w:kern w:val="0"/>
+          <w:sz w:val="24"/>
+          <w:szCs w:val="24"/>
+          <w14:ligatures w14:val="none"/>
+        </w:rPr>
+        <w:t>Multimodal systems combine various types of data to improve recommendation quality. For example:</w:t>
+      </w:r>
+    </w:p>
+    <w:p>
+      <w:pPr>
+        <w:pStyle w:val="ListParagraph"/>
+        <w:bidi w:val="0"/>
+        <w:rPr>
+          <w:rFonts w:cs="Times New Roman"/>
+          <w:kern w:val="0"/>
+          <w:sz w:val="24"/>
+          <w:szCs w:val="24"/>
+          <w14:ligatures w14:val="none"/>
+        </w:rPr>
+      </w:pPr>
+      <w:r>
+        <w:rPr>
+          <w:rFonts w:cs="Times New Roman"/>
+          <w:kern w:val="0"/>
+          <w:sz w:val="24"/>
+          <w:szCs w:val="24"/>
+          <w14:ligatures w14:val="none"/>
+        </w:rPr>
+        <w:t>Audio Features: Extracted from raw music tracks to capture rhythm, melody, and genre.</w:t>
+      </w:r>
+    </w:p>
+    <w:p>
+      <w:pPr>
+        <w:pStyle w:val="ListParagraph"/>
+        <w:bidi w:val="0"/>
+        <w:rPr>
+          <w:rFonts w:cs="Times New Roman"/>
+          <w:kern w:val="0"/>
+          <w:sz w:val="24"/>
+          <w:szCs w:val="24"/>
+          <w14:ligatures w14:val="none"/>
+        </w:rPr>
+      </w:pPr>
+      <w:r>
+        <w:rPr>
+          <w:rFonts w:cs="Times New Roman"/>
+          <w:kern w:val="0"/>
+          <w:sz w:val="24"/>
+          <w:szCs w:val="24"/>
+          <w14:ligatures w14:val="none"/>
+        </w:rPr>
+        <w:t>Textual Data: Includes lyrics, reviews, and user-generated tags to enrich context.</w:t>
+      </w:r>
+    </w:p>
+    <w:p>
+      <w:pPr>
+        <w:pStyle w:val="ListParagraph"/>
+        <w:bidi w:val="0"/>
+        <w:rPr>
+          <w:rFonts w:cs="Times New Roman"/>
+          <w:kern w:val="0"/>
+          <w:sz w:val="24"/>
+          <w:szCs w:val="24"/>
+          <w14:ligatures w14:val="none"/>
+        </w:rPr>
+      </w:pPr>
+      <w:r>
+        <w:rPr>
+          <w:rFonts w:cs="Times New Roman"/>
+          <w:kern w:val="0"/>
+          <w:sz w:val="24"/>
+          <w:szCs w:val="24"/>
+          <w14:ligatures w14:val="none"/>
+        </w:rPr>
+        <w:t>Visual Content: Such as album art or music videos to capture aesthetic elements.</w:t>
+      </w:r>
+    </w:p>
+    <w:p>
+      <w:pPr>
+        <w:pStyle w:val="ListParagraph"/>
+        <w:bidi w:val="0"/>
+        <w:rPr>
+          <w:rFonts w:cs="Times New Roman"/>
+          <w:kern w:val="0"/>
+          <w:sz w:val="24"/>
+          <w:szCs w:val="24"/>
+          <w14:ligatures w14:val="none"/>
+        </w:rPr>
+      </w:pPr>
+      <w:r>
+        <w:rPr>
+          <w:rFonts w:cs="Times New Roman"/>
+          <w:kern w:val="0"/>
+          <w:sz w:val="24"/>
+          <w:szCs w:val="24"/>
+          <w14:ligatures w14:val="none"/>
+        </w:rPr>
+        <w:t>Contextual Information: Includes user activity logs, location, or time of day to adapt recommendations dynamically.</w:t>
+      </w:r>
+    </w:p>
+    <w:p>
+      <w:pPr>
+        <w:pStyle w:val="ListParagraph"/>
+        <w:bidi w:val="0"/>
+        <w:rPr>
+          <w:rFonts w:cs="Times New Roman"/>
+          <w:kern w:val="0"/>
+          <w:sz w:val="24"/>
+          <w:szCs w:val="24"/>
+          <w14:ligatures w14:val="none"/>
+        </w:rPr>
+      </w:pPr>
+      <w:r>
+        <w:rPr>
+          <w:rFonts w:cs="Times New Roman"/>
+          <w:kern w:val="0"/>
+          <w:sz w:val="24"/>
+          <w:szCs w:val="24"/>
+          <w14:ligatures w14:val="none"/>
+        </w:rPr>
+        <w:t>By integrating these diverse data types, multimodal systems address the semantic gap and provide a richer understanding of user preferences.</w:t>
+      </w:r>
+    </w:p>
+    <w:p>
+      <w:pPr>
+        <w:pStyle w:val="ListParagraph"/>
+        <w:numPr>
+          <w:ilvl w:val="0"/>
+          <w:numId w:val="52"/>
+        </w:numPr>
+        <w:bidi w:val="0"/>
+        <w:rPr>
+          <w:rFonts w:cs="Times New Roman"/>
+          <w:kern w:val="0"/>
+          <w:sz w:val="24"/>
+          <w:szCs w:val="24"/>
+          <w14:ligatures w14:val="none"/>
+        </w:rPr>
+      </w:pPr>
+      <w:r>
+        <w:rPr>
+          <w:rFonts w:cs="Times New Roman"/>
+          <w:kern w:val="0"/>
+          <w:sz w:val="24"/>
+          <w:szCs w:val="24"/>
+          <w14:ligatures w14:val="none"/>
+        </w:rPr>
+        <w:t>Socially-Aware Frameworks</w:t>
+      </w:r>
+    </w:p>
+    <w:p>
+      <w:pPr>
+        <w:pStyle w:val="ListParagraph"/>
+        <w:bidi w:val="0"/>
+        <w:rPr>
+          <w:rFonts w:cs="Times New Roman"/>
+          <w:kern w:val="0"/>
+          <w:sz w:val="24"/>
+          <w:szCs w:val="24"/>
+          <w14:ligatures w14:val="none"/>
+        </w:rPr>
+      </w:pPr>
+      <w:r>
+        <w:rPr>
+          <w:rFonts w:cs="Times New Roman"/>
+          <w:kern w:val="0"/>
+          <w:sz w:val="24"/>
+          <w:szCs w:val="24"/>
+          <w14:ligatures w14:val="none"/>
+        </w:rPr>
+        <w:t>Socially-aware systems emphasize the communal and cultural aspects of music consumption. These systems:</w:t>
+      </w:r>
+    </w:p>
+    <w:p>
+      <w:pPr>
+        <w:pStyle w:val="ListParagraph"/>
+        <w:bidi w:val="0"/>
+        <w:rPr>
+          <w:rFonts w:cs="Times New Roman"/>
+          <w:kern w:val="0"/>
+          <w:sz w:val="24"/>
+          <w:szCs w:val="24"/>
+          <w14:ligatures w14:val="none"/>
+        </w:rPr>
+      </w:pPr>
+      <w:r>
+        <w:rPr>
+          <w:rFonts w:cs="Times New Roman"/>
+          <w:kern w:val="0"/>
+          <w:sz w:val="24"/>
+          <w:szCs w:val="24"/>
+          <w14:ligatures w14:val="none"/>
+        </w:rPr>
+        <w:t>Leverage playlist sharing and social interactions to identify trends within communities.</w:t>
+      </w:r>
+    </w:p>
+    <w:p>
+      <w:pPr>
+        <w:pStyle w:val="ListParagraph"/>
+        <w:bidi w:val="0"/>
+        <w:rPr>
+          <w:rFonts w:cs="Times New Roman"/>
+          <w:kern w:val="0"/>
+          <w:sz w:val="24"/>
+          <w:szCs w:val="24"/>
+          <w14:ligatures w14:val="none"/>
+        </w:rPr>
+      </w:pPr>
+      <w:r>
+        <w:rPr>
+          <w:rFonts w:cs="Times New Roman"/>
+          <w:kern w:val="0"/>
+          <w:sz w:val="24"/>
+          <w:szCs w:val="24"/>
+          <w14:ligatures w14:val="none"/>
+        </w:rPr>
+        <w:t>Tailor recommendations to align with cultural preferences or group dynamics, enhancing engagement in collectivist societies.</w:t>
+      </w:r>
+    </w:p>
+    <w:p>
+      <w:pPr>
+        <w:pStyle w:val="ListParagraph"/>
+        <w:bidi w:val="0"/>
+        <w:rPr>
+          <w:rFonts w:cs="Times New Roman"/>
+          <w:kern w:val="0"/>
+          <w:sz w:val="24"/>
+          <w:szCs w:val="24"/>
+          <w14:ligatures w14:val="none"/>
+        </w:rPr>
+      </w:pPr>
+      <w:r>
+        <w:rPr>
+          <w:rFonts w:cs="Times New Roman"/>
+          <w:kern w:val="0"/>
+          <w:sz w:val="24"/>
+          <w:szCs w:val="24"/>
+          <w14:ligatures w14:val="none"/>
+        </w:rPr>
+        <w:t>Consider social signals like likes, shares, and co-listening behaviors to improve personalization.</w:t>
+      </w:r>
+    </w:p>
+    <w:p>
+      <w:pPr>
+        <w:pStyle w:val="ListParagraph"/>
+        <w:numPr>
+          <w:ilvl w:val="1"/>
+          <w:numId w:val="22"/>
+        </w:numPr>
+        <w:bidi w:val="0"/>
+        <w:rPr>
+          <w:rFonts w:cs="Times New Roman"/>
+          <w:kern w:val="0"/>
+          <w:sz w:val="24"/>
+          <w:szCs w:val="24"/>
+          <w14:ligatures w14:val="none"/>
+        </w:rPr>
+      </w:pPr>
+      <w:r>
+        <w:rPr>
+          <w:rFonts w:cs="Times New Roman"/>
+          <w:kern w:val="0"/>
+          <w:sz w:val="24"/>
+          <w:szCs w:val="24"/>
+          <w14:ligatures w14:val="none"/>
+        </w:rPr>
+        <w:lastRenderedPageBreak/>
+        <w:t xml:space="preserve"> </w:t>
+      </w:r>
+      <w:r>
+        <w:rPr>
+          <w:rFonts w:cs="Times New Roman"/>
+          <w:kern w:val="0"/>
+          <w:sz w:val="24"/>
+          <w:szCs w:val="24"/>
+          <w14:ligatures w14:val="none"/>
+        </w:rPr>
+        <w:t>Common Gaps Across Existing Systems</w:t>
+      </w:r>
+    </w:p>
+    <w:p>
+      <w:pPr>
+        <w:pStyle w:val="ListParagraph"/>
+        <w:bidi w:val="0"/>
+        <w:ind w:firstLine="360"/>
+        <w:rPr>
+          <w:rFonts w:cs="Times New Roman"/>
+          <w:kern w:val="0"/>
+          <w:sz w:val="24"/>
+          <w:szCs w:val="24"/>
+          <w14:ligatures w14:val="none"/>
+        </w:rPr>
+      </w:pPr>
+      <w:r>
+        <w:rPr>
+          <w:rFonts w:cs="Times New Roman"/>
+          <w:kern w:val="0"/>
+          <w:sz w:val="24"/>
+          <w:szCs w:val="24"/>
+          <w14:ligatures w14:val="none"/>
+        </w:rPr>
+        <w:t>E</w:t>
+      </w:r>
+      <w:r>
+        <w:rPr>
+          <w:rFonts w:cs="Times New Roman"/>
+          <w:kern w:val="0"/>
+          <w:sz w:val="24"/>
+          <w:szCs w:val="24"/>
+          <w14:ligatures w14:val="none"/>
+        </w:rPr>
+        <w:t xml:space="preserve">xisting music apps like </w:t>
+      </w:r>
+      <w:r>
+        <w:rPr>
+          <w:rFonts w:cs="Times New Roman"/>
+          <w:kern w:val="0"/>
+          <w:sz w:val="24"/>
+          <w:szCs w:val="24"/>
+          <w14:ligatures w14:val="none"/>
+        </w:rPr>
+        <w:t>S</w:t>
+      </w:r>
+      <w:r>
+        <w:rPr>
+          <w:rFonts w:cs="Times New Roman"/>
+          <w:kern w:val="0"/>
+          <w:sz w:val="24"/>
+          <w:szCs w:val="24"/>
+          <w14:ligatures w14:val="none"/>
+        </w:rPr>
+        <w:t xml:space="preserve">potify, </w:t>
+      </w:r>
+      <w:r>
+        <w:rPr>
+          <w:rFonts w:cs="Times New Roman"/>
+          <w:kern w:val="0"/>
+          <w:sz w:val="24"/>
+          <w:szCs w:val="24"/>
+          <w14:ligatures w14:val="none"/>
+        </w:rPr>
+        <w:t xml:space="preserve">YouTube Music, Amazon Music, among others have achieved a lot of technologies in the Music Recommendation System, but they have </w:t>
+      </w:r>
+      <w:r>
+        <w:rPr>
+          <w:rFonts w:cs="Times New Roman"/>
+          <w:kern w:val="0"/>
+          <w:sz w:val="24"/>
+          <w:szCs w:val="24"/>
+          <w14:ligatures w14:val="none"/>
+        </w:rPr>
+        <w:t>share</w:t>
+      </w:r>
+      <w:r>
+        <w:rPr>
+          <w:rFonts w:cs="Times New Roman"/>
+          <w:kern w:val="0"/>
+          <w:sz w:val="24"/>
+          <w:szCs w:val="24"/>
+          <w14:ligatures w14:val="none"/>
+        </w:rPr>
+        <w:t>d</w:t>
+      </w:r>
+      <w:r>
+        <w:rPr>
+          <w:rFonts w:cs="Times New Roman"/>
+          <w:kern w:val="0"/>
+          <w:sz w:val="24"/>
+          <w:szCs w:val="24"/>
+          <w14:ligatures w14:val="none"/>
+        </w:rPr>
+        <w:t xml:space="preserve"> several common gaps that limit their effectiveness</w:t>
+      </w:r>
+      <w:r>
+        <w:rPr>
+          <w:rFonts w:cs="Times New Roman"/>
+          <w:kern w:val="0"/>
+          <w:sz w:val="24"/>
+          <w:szCs w:val="24"/>
+          <w14:ligatures w14:val="none"/>
+        </w:rPr>
+        <w:t xml:space="preserve"> and </w:t>
+      </w:r>
+      <w:r>
+        <w:rPr>
+          <w:rFonts w:cs="Times New Roman"/>
+          <w:kern w:val="0"/>
+          <w:sz w:val="24"/>
+          <w:szCs w:val="24"/>
+          <w14:ligatures w14:val="none"/>
+        </w:rPr>
+        <w:t>inclusivity</w:t>
+      </w:r>
+      <w:r>
+        <w:rPr>
+          <w:rFonts w:cs="Times New Roman"/>
+          <w:kern w:val="0"/>
+          <w:sz w:val="24"/>
+          <w:szCs w:val="24"/>
+          <w14:ligatures w14:val="none"/>
+        </w:rPr>
+        <w:t xml:space="preserve"> :</w:t>
+      </w:r>
+    </w:p>
+    <w:p>
+      <w:pPr>
+        <w:pStyle w:val="ListParagraph"/>
+        <w:numPr>
+          <w:ilvl w:val="0"/>
+          <w:numId w:val="52"/>
+        </w:numPr>
+        <w:bidi w:val="0"/>
+        <w:rPr>
+          <w:rFonts w:cs="Times New Roman"/>
+          <w:kern w:val="0"/>
+          <w:sz w:val="24"/>
+          <w:szCs w:val="24"/>
+          <w14:ligatures w14:val="none"/>
+        </w:rPr>
+      </w:pPr>
+      <w:r>
+        <w:rPr>
+          <w:rFonts w:cs="Times New Roman"/>
+          <w:kern w:val="0"/>
+          <w:sz w:val="24"/>
+          <w:szCs w:val="24"/>
+          <w14:ligatures w14:val="none"/>
+        </w:rPr>
+        <w:t>Popularity Bias: Most systems overly favor mainstream tracks, reducing visibility for niche genres and emerging artists, which impacts diversity and inclusivity</w:t>
+      </w:r>
+      <w:r>
+        <w:rPr>
+          <w:rFonts w:cs="Times New Roman"/>
+          <w:kern w:val="0"/>
+          <w:sz w:val="24"/>
+          <w:szCs w:val="24"/>
+          <w:rtl/>
+          <w14:ligatures w14:val="none"/>
+        </w:rPr>
+        <w:t>.</w:t>
+      </w:r>
+    </w:p>
+    <w:p>
+      <w:pPr>
+        <w:pStyle w:val="ListParagraph"/>
+        <w:numPr>
+          <w:ilvl w:val="0"/>
+          <w:numId w:val="52"/>
+        </w:numPr>
+        <w:bidi w:val="0"/>
+        <w:rPr>
+          <w:rFonts w:cs="Times New Roman"/>
+          <w:kern w:val="0"/>
+          <w:sz w:val="24"/>
+          <w:szCs w:val="24"/>
+          <w14:ligatures w14:val="none"/>
+        </w:rPr>
+      </w:pPr>
+      <w:r>
+        <w:rPr>
+          <w:rFonts w:cs="Times New Roman"/>
+          <w:kern w:val="0"/>
+          <w:sz w:val="24"/>
+          <w:szCs w:val="24"/>
+          <w14:ligatures w14:val="none"/>
+        </w:rPr>
+        <w:t>Lack of Real-Time Adaptability: Recommendations are often static and fail to account for real-time contextual factors such as user mood, activity, or time of day</w:t>
+      </w:r>
+      <w:r>
+        <w:rPr>
+          <w:rFonts w:cs="Times New Roman"/>
+          <w:kern w:val="0"/>
+          <w:sz w:val="24"/>
+          <w:szCs w:val="24"/>
+          <w:rtl/>
+          <w14:ligatures w14:val="none"/>
+        </w:rPr>
+        <w:t>.</w:t>
+      </w:r>
+    </w:p>
+    <w:p>
+      <w:pPr>
+        <w:pStyle w:val="ListParagraph"/>
+        <w:numPr>
+          <w:ilvl w:val="0"/>
+          <w:numId w:val="52"/>
+        </w:numPr>
+        <w:bidi w:val="0"/>
+        <w:rPr>
+          <w:rFonts w:cs="Times New Roman"/>
+          <w:kern w:val="0"/>
+          <w:sz w:val="24"/>
+          <w:szCs w:val="24"/>
+          <w14:ligatures w14:val="none"/>
+        </w:rPr>
+      </w:pPr>
+      <w:r>
+        <w:rPr>
+          <w:rFonts w:cs="Times New Roman"/>
+          <w:kern w:val="0"/>
+          <w:sz w:val="24"/>
+          <w:szCs w:val="24"/>
+          <w14:ligatures w14:val="none"/>
+        </w:rPr>
+        <w:t>Limited Personalization for Niche Audiences: While personalization works well for mainstream preferences, these systems struggle to cater to users with eclectic or unique tastes</w:t>
+      </w:r>
+      <w:r>
+        <w:rPr>
+          <w:rFonts w:cs="Times New Roman"/>
+          <w:kern w:val="0"/>
+          <w:sz w:val="24"/>
+          <w:szCs w:val="24"/>
+          <w:rtl/>
+          <w14:ligatures w14:val="none"/>
+        </w:rPr>
+        <w:t>.</w:t>
+      </w:r>
+    </w:p>
+    <w:p>
+      <w:pPr>
+        <w:pStyle w:val="ListParagraph"/>
+        <w:numPr>
+          <w:ilvl w:val="0"/>
+          <w:numId w:val="52"/>
+        </w:numPr>
+        <w:bidi w:val="0"/>
+        <w:rPr>
+          <w:rFonts w:cs="Times New Roman"/>
+          <w:kern w:val="0"/>
+          <w:sz w:val="24"/>
+          <w:szCs w:val="24"/>
+          <w14:ligatures w14:val="none"/>
+        </w:rPr>
+      </w:pPr>
+      <w:r>
+        <w:rPr>
+          <w:rFonts w:cs="Times New Roman"/>
+          <w:kern w:val="0"/>
+          <w:sz w:val="24"/>
+          <w:szCs w:val="24"/>
+          <w14:ligatures w14:val="none"/>
+        </w:rPr>
+        <w:t>Engagement Over User Satisfaction: Many systems prioritize metrics like clicks and views over meaningful personalization and long-term user satisfaction</w:t>
+      </w:r>
+      <w:r>
+        <w:rPr>
+          <w:rFonts w:cs="Times New Roman"/>
+          <w:kern w:val="0"/>
+          <w:sz w:val="24"/>
+          <w:szCs w:val="24"/>
+          <w:rtl/>
+          <w14:ligatures w14:val="none"/>
+        </w:rPr>
+        <w:t>.</w:t>
+      </w:r>
+    </w:p>
+    <w:p>
+      <w:pPr>
+        <w:pStyle w:val="ListParagraph"/>
+        <w:numPr>
+          <w:ilvl w:val="0"/>
+          <w:numId w:val="52"/>
+        </w:numPr>
+        <w:bidi w:val="0"/>
+        <w:rPr>
+          <w:rFonts w:cs="Times New Roman"/>
+          <w:kern w:val="0"/>
+          <w:sz w:val="24"/>
+          <w:szCs w:val="24"/>
+          <w14:ligatures w14:val="none"/>
+        </w:rPr>
+      </w:pPr>
+      <w:r>
+        <w:rPr>
+          <w:rFonts w:cs="Times New Roman"/>
+          <w:kern w:val="0"/>
+          <w:sz w:val="24"/>
+          <w:szCs w:val="24"/>
+          <w14:ligatures w14:val="none"/>
+        </w:rPr>
+        <w:t>Scalability Issues: Techniques like manual tagging (e.g., Pandora) or computationally intensive models (e.g., graph-based systems) hinder scalability for platforms with large catalogs and user bases</w:t>
+      </w:r>
+      <w:r>
+        <w:rPr>
+          <w:rFonts w:cs="Times New Roman"/>
+          <w:kern w:val="0"/>
+          <w:sz w:val="24"/>
+          <w:szCs w:val="24"/>
+          <w:rtl/>
+          <w14:ligatures w14:val="none"/>
+        </w:rPr>
+        <w:t>.</w:t>
+      </w:r>
+    </w:p>
+    <w:p>
+      <w:pPr>
+        <w:pStyle w:val="ListParagraph"/>
+        <w:numPr>
+          <w:ilvl w:val="0"/>
+          <w:numId w:val="52"/>
+        </w:numPr>
+        <w:bidi w:val="0"/>
+        <w:rPr>
+          <w:rFonts w:cs="Times New Roman"/>
+          <w:kern w:val="0"/>
+          <w:sz w:val="24"/>
+          <w:szCs w:val="24"/>
+          <w14:ligatures w14:val="none"/>
+        </w:rPr>
+      </w:pPr>
+      <w:r>
+        <w:rPr>
+          <w:rFonts w:cs="Times New Roman"/>
+          <w:kern w:val="0"/>
+          <w:sz w:val="24"/>
+          <w:szCs w:val="24"/>
+          <w14:ligatures w14:val="none"/>
+        </w:rPr>
+        <w:t>Underutilization of Fairness Metrics: Few systems explicitly address fairness in recommendations, resulting in imbalances that favor popular content over diverse or novel discoveries.</w:t>
+      </w:r>
+    </w:p>
+    <w:p>
+      <w:pPr>
+        <w:bidi w:val="0"/>
+        <w:rPr>
+          <w:rFonts w:cs="Times New Roman"/>
+          <w:kern w:val="0"/>
+          <w:sz w:val="24"/>
+          <w:szCs w:val="24"/>
+          <w14:ligatures w14:val="none"/>
+        </w:rPr>
+      </w:pPr>
+      <w:r>
+        <w:rPr>
+          <w:rFonts w:cs="Times New Roman"/>
+          <w:kern w:val="0"/>
+          <w:sz w:val="24"/>
+          <w:szCs w:val="24"/>
+          <w14:ligatures w14:val="none"/>
+        </w:rPr>
+        <w:br w:type="page"/>
+      </w:r>
+    </w:p>
+    <w:p>
+      <w:pPr>
+        <w:pStyle w:val="ListParagraph"/>
+        <w:numPr>
+          <w:ilvl w:val="0"/>
+          <w:numId w:val="22"/>
+        </w:numPr>
+        <w:bidi w:val="0"/>
+        <w:ind w:left="360"/>
+        <w:jc w:val="both"/>
+        <w:outlineLvl w:val="2"/>
+        <w:rPr>
+          <w:rStyle w:val="IntenseReference"/>
+          <w:sz w:val="28"/>
+          <w:szCs w:val="28"/>
+        </w:rPr>
+      </w:pPr>
+      <w:bookmarkStart w:id="9" w:name="_Toc178893533"/>
+      <w:bookmarkStart w:id="10" w:name="_Toc185505740"/>
+      <w:r>
+        <w:rPr>
+          <w:rStyle w:val="IntenseReference"/>
+          <w:sz w:val="28"/>
+          <w:szCs w:val="28"/>
+        </w:rPr>
+        <w:lastRenderedPageBreak/>
+        <w:t>Methodology (</w:t>
+      </w:r>
+      <w:r>
+        <w:rPr>
+          <w:rStyle w:val="IntenseReference"/>
+          <w:sz w:val="28"/>
+          <w:szCs w:val="28"/>
+        </w:rPr>
+        <w:t>2-3</w:t>
+      </w:r>
+      <w:r>
+        <w:rPr>
+          <w:rStyle w:val="IntenseReference"/>
+          <w:sz w:val="28"/>
+          <w:szCs w:val="28"/>
+        </w:rPr>
+        <w:t xml:space="preserve"> pages)</w:t>
+      </w:r>
+      <w:bookmarkEnd w:id="9"/>
+      <w:bookmarkEnd w:id="10"/>
+    </w:p>
+    <w:p>
+      <w:pPr>
+        <w:numPr>
+          <w:ilvl w:val="0"/>
+          <w:numId w:val="30"/>
+        </w:numPr>
+        <w:bidi w:val="0"/>
+        <w:jc w:val="both"/>
+        <w:rPr>
+          <w:rFonts w:cs="Times New Roman"/>
+          <w:color w:val="FF0000"/>
+          <w:kern w:val="0"/>
+          <w:sz w:val="24"/>
+          <w:szCs w:val="24"/>
+          <w14:ligatures w14:val="none"/>
+        </w:rPr>
+      </w:pPr>
+      <w:r>
+        <w:rPr>
+          <w:rFonts w:cs="Times New Roman"/>
+          <w:color w:val="FF0000"/>
+          <w:kern w:val="0"/>
+          <w:sz w:val="24"/>
+          <w:szCs w:val="24"/>
+          <w14:ligatures w14:val="none"/>
+        </w:rPr>
+        <w:t>Detailed explanation of the methods used in the project.</w:t>
+      </w:r>
+    </w:p>
+    <w:p>
+      <w:pPr>
+        <w:numPr>
+          <w:ilvl w:val="0"/>
+          <w:numId w:val="30"/>
+        </w:numPr>
+        <w:bidi w:val="0"/>
+        <w:jc w:val="both"/>
+        <w:rPr>
+          <w:rFonts w:cs="Times New Roman"/>
+          <w:color w:val="FF0000"/>
+          <w:kern w:val="0"/>
+          <w:sz w:val="24"/>
+          <w:szCs w:val="24"/>
+          <w14:ligatures w14:val="none"/>
+        </w:rPr>
+      </w:pPr>
+      <w:r>
+        <w:rPr>
+          <w:rFonts w:cs="Times New Roman"/>
+          <w:color w:val="FF0000"/>
+          <w:kern w:val="0"/>
+          <w:sz w:val="24"/>
+          <w:szCs w:val="24"/>
+          <w14:ligatures w14:val="none"/>
+        </w:rPr>
+        <w:t>Justification for the chosen methods.</w:t>
+      </w:r>
+    </w:p>
+    <w:p>
+      <w:pPr>
+        <w:numPr>
+          <w:ilvl w:val="0"/>
+          <w:numId w:val="30"/>
+        </w:numPr>
+        <w:bidi w:val="0"/>
+        <w:jc w:val="both"/>
+        <w:rPr>
+          <w:rFonts w:cs="Times New Roman"/>
+          <w:color w:val="FF0000"/>
+          <w:kern w:val="0"/>
+          <w:sz w:val="24"/>
+          <w:szCs w:val="24"/>
+          <w14:ligatures w14:val="none"/>
+        </w:rPr>
+      </w:pPr>
+      <w:r>
+        <w:rPr>
+          <w:rFonts w:cs="Times New Roman"/>
+          <w:color w:val="FF0000"/>
+          <w:kern w:val="0"/>
+          <w:sz w:val="24"/>
+          <w:szCs w:val="24"/>
+          <w14:ligatures w14:val="none"/>
+        </w:rPr>
+        <w:t xml:space="preserve">Any tools, software, </w:t>
+      </w:r>
+      <w:r>
+        <w:rPr>
+          <w:rFonts w:cs="Times New Roman"/>
+          <w:kern w:val="0"/>
+          <w:sz w:val="24"/>
+          <w:szCs w:val="24"/>
+          <w14:ligatures w14:val="none"/>
+        </w:rPr>
+        <w:t>programming languages, frameworks</w:t>
+      </w:r>
+      <w:r>
+        <w:rPr>
+          <w:rFonts w:cs="Times New Roman"/>
+          <w:color w:val="FF0000"/>
+          <w:kern w:val="0"/>
+          <w:sz w:val="24"/>
+          <w:szCs w:val="24"/>
+          <w14:ligatures w14:val="none"/>
+        </w:rPr>
+        <w:t xml:space="preserve"> </w:t>
+      </w:r>
+      <w:r>
+        <w:rPr>
+          <w:rFonts w:cs="Times New Roman"/>
+          <w:color w:val="FF0000"/>
+          <w:kern w:val="0"/>
+          <w:sz w:val="24"/>
+          <w:szCs w:val="24"/>
+          <w14:ligatures w14:val="none"/>
+        </w:rPr>
+        <w:t>or specialized equipment used in the project.</w:t>
+      </w:r>
+    </w:p>
+    <w:p>
+      <w:pPr>
+        <w:numPr>
+          <w:ilvl w:val="0"/>
+          <w:numId w:val="30"/>
+        </w:numPr>
+        <w:bidi w:val="0"/>
+        <w:jc w:val="both"/>
+        <w:rPr>
+          <w:rFonts w:cs="Times New Roman"/>
+          <w:color w:val="FF0000"/>
+          <w:kern w:val="0"/>
+          <w:sz w:val="24"/>
+          <w:szCs w:val="24"/>
+          <w14:ligatures w14:val="none"/>
+        </w:rPr>
+      </w:pPr>
+      <w:r>
+        <w:rPr>
+          <w:rFonts w:cs="Times New Roman"/>
+          <w:color w:val="FF0000"/>
+          <w:kern w:val="0"/>
+          <w:sz w:val="24"/>
+          <w:szCs w:val="24"/>
+          <w14:ligatures w14:val="none"/>
+        </w:rPr>
+        <w:t>Overview of the system architecture or design/ diagram.</w:t>
+      </w:r>
+    </w:p>
+    <w:p>
+      <w:pPr>
+        <w:bidi w:val="0"/>
+        <w:jc w:val="both"/>
+        <w:rPr>
+          <w:rFonts w:cs="Times New Roman"/>
+          <w:kern w:val="0"/>
+          <w:sz w:val="24"/>
+          <w:szCs w:val="24"/>
+          <w14:ligatures w14:val="none"/>
+        </w:rPr>
+      </w:pPr>
+    </w:p>
+    <w:p>
+      <w:pPr>
+        <w:bidi w:val="0"/>
+        <w:jc w:val="both"/>
+        <w:rPr>
+          <w:rFonts w:cs="Times New Roman"/>
+          <w:kern w:val="0"/>
+          <w:sz w:val="24"/>
+          <w:szCs w:val="24"/>
+          <w14:ligatures w14:val="none"/>
+        </w:rPr>
+      </w:pPr>
+    </w:p>
+    <w:p>
+      <w:pPr>
+        <w:bidi w:val="0"/>
+        <w:jc w:val="both"/>
+        <w:rPr>
+          <w:rFonts w:cs="Times New Roman"/>
+          <w:kern w:val="0"/>
+          <w:sz w:val="24"/>
+          <w:szCs w:val="24"/>
+          <w14:ligatures w14:val="none"/>
+        </w:rPr>
+      </w:pPr>
+    </w:p>
+    <w:p>
+      <w:pPr>
+        <w:bidi w:val="0"/>
+        <w:jc w:val="both"/>
+        <w:rPr>
+          <w:rFonts w:cs="Times New Roman"/>
+          <w:kern w:val="0"/>
+          <w:sz w:val="24"/>
+          <w:szCs w:val="24"/>
+          <w14:ligatures w14:val="none"/>
+        </w:rPr>
+      </w:pPr>
+    </w:p>
+    <w:p>
+      <w:pPr>
+        <w:bidi w:val="0"/>
+        <w:jc w:val="both"/>
+        <w:rPr>
+          <w:rFonts w:cs="Times New Roman"/>
+          <w:kern w:val="0"/>
+          <w:sz w:val="24"/>
+          <w:szCs w:val="24"/>
+          <w14:ligatures w14:val="none"/>
+        </w:rPr>
+      </w:pPr>
+    </w:p>
+    <w:p>
+      <w:pPr>
+        <w:bidi w:val="0"/>
+        <w:jc w:val="both"/>
+        <w:rPr>
+          <w:rFonts w:cs="Times New Roman"/>
+          <w:kern w:val="0"/>
+          <w:sz w:val="24"/>
+          <w:szCs w:val="24"/>
+          <w14:ligatures w14:val="none"/>
+        </w:rPr>
+      </w:pPr>
+    </w:p>
+    <w:p>
+      <w:pPr>
+        <w:bidi w:val="0"/>
+        <w:jc w:val="both"/>
+        <w:rPr>
+          <w:rFonts w:cs="Times New Roman"/>
+          <w:kern w:val="0"/>
+          <w:sz w:val="24"/>
+          <w:szCs w:val="24"/>
+          <w14:ligatures w14:val="none"/>
+        </w:rPr>
+      </w:pPr>
+    </w:p>
+    <w:p>
+      <w:pPr>
+        <w:bidi w:val="0"/>
+        <w:jc w:val="both"/>
+        <w:rPr>
+          <w:rFonts w:cs="Times New Roman"/>
+          <w:kern w:val="0"/>
+          <w:sz w:val="24"/>
+          <w:szCs w:val="24"/>
+          <w14:ligatures w14:val="none"/>
+        </w:rPr>
+      </w:pPr>
+    </w:p>
+    <w:p>
+      <w:pPr>
+        <w:bidi w:val="0"/>
+        <w:jc w:val="both"/>
+        <w:rPr>
+          <w:rFonts w:cs="Times New Roman"/>
+          <w:kern w:val="0"/>
+          <w:sz w:val="24"/>
+          <w:szCs w:val="24"/>
+          <w14:ligatures w14:val="none"/>
+        </w:rPr>
+      </w:pPr>
+    </w:p>
+    <w:p>
+      <w:pPr>
+        <w:bidi w:val="0"/>
+        <w:jc w:val="both"/>
+        <w:rPr>
+          <w:rFonts w:cs="Times New Roman"/>
+          <w:kern w:val="0"/>
+          <w:sz w:val="24"/>
+          <w:szCs w:val="24"/>
+          <w14:ligatures w14:val="none"/>
+        </w:rPr>
+      </w:pPr>
+    </w:p>
+    <w:p>
+      <w:pPr>
+        <w:bidi w:val="0"/>
+        <w:jc w:val="both"/>
+        <w:rPr>
+          <w:rFonts w:cs="Times New Roman"/>
+          <w:kern w:val="0"/>
+          <w:sz w:val="24"/>
+          <w:szCs w:val="24"/>
+          <w14:ligatures w14:val="none"/>
+        </w:rPr>
+      </w:pPr>
+    </w:p>
+    <w:p>
+      <w:pPr>
+        <w:bidi w:val="0"/>
+        <w:jc w:val="both"/>
+        <w:rPr>
+          <w:rFonts w:cs="Times New Roman"/>
+          <w:kern w:val="0"/>
+          <w:sz w:val="24"/>
+          <w:szCs w:val="24"/>
+          <w14:ligatures w14:val="none"/>
+        </w:rPr>
+      </w:pPr>
+    </w:p>
+    <w:p>
+      <w:pPr>
+        <w:bidi w:val="0"/>
+        <w:jc w:val="both"/>
+        <w:rPr>
+          <w:rFonts w:cs="Times New Roman"/>
+          <w:kern w:val="0"/>
+          <w:sz w:val="24"/>
+          <w:szCs w:val="24"/>
+          <w14:ligatures w14:val="none"/>
+        </w:rPr>
+      </w:pPr>
+    </w:p>
+    <w:p>
+      <w:pPr>
+        <w:bidi w:val="0"/>
+        <w:jc w:val="both"/>
+        <w:rPr>
+          <w:rFonts w:cs="Times New Roman"/>
+          <w:kern w:val="0"/>
+          <w:sz w:val="24"/>
+          <w:szCs w:val="24"/>
+          <w14:ligatures w14:val="none"/>
+        </w:rPr>
+      </w:pPr>
+    </w:p>
+    <w:p>
+      <w:pPr>
+        <w:bidi w:val="0"/>
+        <w:jc w:val="both"/>
+        <w:rPr>
+          <w:rFonts w:cs="Times New Roman"/>
+          <w:kern w:val="0"/>
+          <w:sz w:val="24"/>
+          <w:szCs w:val="24"/>
+          <w14:ligatures w14:val="none"/>
+        </w:rPr>
+      </w:pPr>
+    </w:p>
+    <w:p>
+      <w:pPr>
+        <w:bidi w:val="0"/>
+        <w:jc w:val="both"/>
+        <w:rPr>
+          <w:rFonts w:cs="Times New Roman"/>
+          <w:kern w:val="0"/>
+          <w:sz w:val="24"/>
+          <w:szCs w:val="24"/>
+          <w14:ligatures w14:val="none"/>
+        </w:rPr>
+      </w:pPr>
+    </w:p>
+    <w:p>
+      <w:pPr>
+        <w:bidi w:val="0"/>
+        <w:rPr>
+          <w:rFonts w:cs="Times New Roman"/>
+          <w:kern w:val="0"/>
+          <w:sz w:val="24"/>
+          <w:szCs w:val="24"/>
+          <w14:ligatures w14:val="none"/>
+        </w:rPr>
+      </w:pPr>
+      <w:r>
+        <w:rPr>
+          <w:rFonts w:cs="Times New Roman"/>
+          <w:kern w:val="0"/>
+          <w:sz w:val="24"/>
+          <w:szCs w:val="24"/>
+          <w14:ligatures w14:val="none"/>
+        </w:rPr>
+        <w:br w:type="page"/>
+      </w:r>
+    </w:p>
+    <w:p>
+      <w:pPr>
+        <w:pStyle w:val="ListParagraph"/>
+        <w:numPr>
+          <w:ilvl w:val="0"/>
+          <w:numId w:val="22"/>
+        </w:numPr>
+        <w:bidi w:val="0"/>
+        <w:ind w:left="360"/>
+        <w:jc w:val="both"/>
+        <w:outlineLvl w:val="2"/>
         <w:rPr>
           <w:rStyle w:val="IntenseReference"/>
           <w:b w:val="0"/>
@@ -2737,8 +4735,8 @@
           <w:sz w:val="28"/>
           <w:szCs w:val="28"/>
         </w:rPr>
-        <w:t>3-4</w:t>
-      </w:r>
+      </w:pPr>
+      <w:bookmarkStart w:id="11" w:name="_Toc185505741"/>
       <w:r>
         <w:rPr>
           <w:rStyle w:val="IntenseReference"/>
@@ -2747,16 +4745,26 @@
           <w:sz w:val="28"/>
           <w:szCs w:val="28"/>
         </w:rPr>
-        <w:t xml:space="preserve"> pages)</w:t>
-      </w:r>
-      <w:bookmarkEnd w:id="7"/>
-      <w:bookmarkEnd w:id="8"/>
+        <w:lastRenderedPageBreak/>
+        <w:t>Project Progress</w:t>
+      </w:r>
+      <w:r>
+        <w:rPr>
+          <w:rStyle w:val="IntenseReference"/>
+          <w:b w:val="0"/>
+          <w:bCs w:val="0"/>
+          <w:sz w:val="28"/>
+          <w:szCs w:val="28"/>
+        </w:rPr>
+        <w:t xml:space="preserve"> (3-5 pages)</w:t>
+      </w:r>
+      <w:bookmarkEnd w:id="11"/>
     </w:p>
     <w:p>
       <w:pPr>
         <w:numPr>
           <w:ilvl w:val="0"/>
-          <w:numId w:val="14"/>
+          <w:numId w:val="44"/>
         </w:numPr>
         <w:bidi w:val="0"/>
         <w:jc w:val="both"/>
@@ -2778,14 +4786,93 @@
           <w:szCs w:val="24"/>
           <w14:ligatures w14:val="none"/>
         </w:rPr>
-        <w:t>Review relevant academic papers, technologies, or systems that relate to your project.</w:t>
+        <w:t>Detailed account of what has been accomplished so far.</w:t>
+      </w:r>
+      <w:r>
+        <w:rPr>
+          <w:rFonts w:cs="Times New Roman"/>
+          <w:kern w:val="0"/>
+          <w:sz w:val="24"/>
+          <w:szCs w:val="24"/>
+          <w14:ligatures w14:val="none"/>
+        </w:rPr>
+        <w:t xml:space="preserve"> </w:t>
+      </w:r>
+      <w:r>
+        <w:rPr>
+          <w:rFonts w:cs="Times New Roman"/>
+          <w:color w:val="FF0000"/>
+          <w:kern w:val="0"/>
+          <w:sz w:val="24"/>
+          <w:szCs w:val="24"/>
+          <w14:ligatures w14:val="none"/>
+        </w:rPr>
+        <w:t>Include a table or timeline to show:</w:t>
+      </w:r>
+    </w:p>
+    <w:p>
+      <w:pPr>
+        <w:numPr>
+          <w:ilvl w:val="1"/>
+          <w:numId w:val="44"/>
+        </w:numPr>
+        <w:bidi w:val="0"/>
+        <w:jc w:val="both"/>
+        <w:rPr>
+          <w:rFonts w:cs="Times New Roman"/>
+          <w:color w:val="FF0000"/>
+          <w:kern w:val="0"/>
+          <w:sz w:val="24"/>
+          <w:szCs w:val="24"/>
+          <w14:ligatures w14:val="none"/>
+        </w:rPr>
+      </w:pPr>
+      <w:r>
+        <w:rPr>
+          <w:rFonts w:cs="Times New Roman"/>
+          <w:color w:val="FF0000"/>
+          <w:kern w:val="0"/>
+          <w:sz w:val="24"/>
+          <w:szCs w:val="24"/>
+          <w14:ligatures w14:val="none"/>
+        </w:rPr>
+        <w:t>Tasks completed.</w:t>
+      </w:r>
+    </w:p>
+    <w:p>
+      <w:pPr>
+        <w:numPr>
+          <w:ilvl w:val="1"/>
+          <w:numId w:val="44"/>
+        </w:numPr>
+        <w:bidi w:val="0"/>
+        <w:jc w:val="both"/>
+        <w:rPr>
+          <w:rFonts w:cs="Times New Roman"/>
+          <w:color w:val="FF0000"/>
+          <w:kern w:val="0"/>
+          <w:sz w:val="24"/>
+          <w:szCs w:val="24"/>
+          <w14:ligatures w14:val="none"/>
+        </w:rPr>
+      </w:pPr>
+      <w:r>
+        <w:rPr>
+          <w:rFonts w:cs="Times New Roman"/>
+          <w:color w:val="FF0000"/>
+          <w:kern w:val="0"/>
+          <w:sz w:val="24"/>
+          <w:szCs w:val="24"/>
+          <w14:ligatures w14:val="none"/>
+        </w:rPr>
+        <w:t>Outputs achieved.</w:t>
       </w:r>
     </w:p>
     <w:p>
       <w:pPr>
         <w:numPr>
           <w:ilvl w:val="0"/>
-          <w:numId w:val="14"/>
+          <w:numId w:val="31"/>
         </w:numPr>
         <w:bidi w:val="0"/>
         <w:jc w:val="both"/>
@@ -2807,14 +4894,14 @@
           <w:szCs w:val="24"/>
           <w14:ligatures w14:val="none"/>
         </w:rPr>
-        <w:t>Overview of the existing studies, theories, technologies, systems and other projects relevant to the topic.</w:t>
+        <w:t>Breakdown of the project into phases or milestones.</w:t>
       </w:r>
     </w:p>
     <w:p>
       <w:pPr>
         <w:numPr>
           <w:ilvl w:val="0"/>
-          <w:numId w:val="14"/>
+          <w:numId w:val="31"/>
         </w:numPr>
         <w:bidi w:val="0"/>
         <w:jc w:val="both"/>
@@ -2836,37 +4923,21 @@
           <w:szCs w:val="24"/>
           <w14:ligatures w14:val="none"/>
         </w:rPr>
-        <w:t>Identify gaps in current knowledge that your project will address.</w:t>
-      </w:r>
-    </w:p>
-    <w:p>
-      <w:pPr>
-        <w:numPr>
-          <w:ilvl w:val="0"/>
-          <w:numId w:val="14"/>
-        </w:numPr>
+        <w:t>Discussion of any results, findings, or data collected up to this point.</w:t>
+      </w:r>
+    </w:p>
+    <w:p>
+      <w:pPr>
         <w:bidi w:val="0"/>
         <w:jc w:val="both"/>
         <w:rPr>
           <w:rFonts w:cs="Times New Roman"/>
-          <w:color w:val="FF0000"/>
-          <w:kern w:val="0"/>
-          <w:sz w:val="24"/>
-          <w:szCs w:val="24"/>
-          <w14:ligatures w14:val="none"/>
-        </w:rPr>
-      </w:pPr>
-      <w:r>
-        <w:rPr>
-          <w:rFonts w:cs="Times New Roman"/>
-          <w:color w:val="FF0000"/>
-          <w:kern w:val="0"/>
-          <w:sz w:val="24"/>
-          <w:szCs w:val="24"/>
-          <w14:ligatures w14:val="none"/>
-        </w:rPr>
-        <w:t>How this project builds upon or diverges from existing knowledge.</w:t>
-      </w:r>
+          <w:kern w:val="0"/>
+          <w:sz w:val="24"/>
+          <w:szCs w:val="24"/>
+          <w14:ligatures w14:val="none"/>
+        </w:rPr>
+      </w:pPr>
     </w:p>
     <w:p>
       <w:pPr>
@@ -3024,8 +5095,7 @@
           <w:szCs w:val="28"/>
         </w:rPr>
       </w:pPr>
-      <w:bookmarkStart w:id="9" w:name="_Toc178893533"/>
-      <w:bookmarkStart w:id="10" w:name="_Toc180842069"/>
+      <w:bookmarkStart w:id="12" w:name="_Toc185505742"/>
       <w:r>
         <w:rPr>
           <w:rStyle w:val="IntenseReference"/>
@@ -3033,7 +5103,7 @@
           <w:szCs w:val="28"/>
         </w:rPr>
         <w:lastRenderedPageBreak/>
-        <w:t>Methodology (</w:t>
+        <w:t>Challenges and Solutions</w:t>
       </w:r>
       <w:r>
         <w:rPr>
@@ -3041,24 +5111,15 @@
           <w:sz w:val="28"/>
           <w:szCs w:val="28"/>
         </w:rPr>
-        <w:t>2-3</w:t>
-      </w:r>
-      <w:r>
-        <w:rPr>
-          <w:rStyle w:val="IntenseReference"/>
-          <w:sz w:val="28"/>
-          <w:szCs w:val="28"/>
-        </w:rPr>
-        <w:t xml:space="preserve"> pages)</w:t>
-      </w:r>
-      <w:bookmarkEnd w:id="9"/>
-      <w:bookmarkEnd w:id="10"/>
+        <w:t xml:space="preserve"> (1–2 pages)</w:t>
+      </w:r>
+      <w:bookmarkEnd w:id="12"/>
     </w:p>
     <w:p>
       <w:pPr>
         <w:numPr>
           <w:ilvl w:val="0"/>
-          <w:numId w:val="30"/>
+          <w:numId w:val="32"/>
         </w:numPr>
         <w:bidi w:val="0"/>
         <w:jc w:val="both"/>
@@ -3080,14 +5141,72 @@
           <w:szCs w:val="24"/>
           <w14:ligatures w14:val="none"/>
         </w:rPr>
-        <w:t>Detailed explanation of the methods used in the project.</w:t>
+        <w:t>Identification of any obstacles encountered during the project period.</w:t>
+      </w:r>
+    </w:p>
+    <w:p>
+      <w:pPr>
+        <w:numPr>
+          <w:ilvl w:val="1"/>
+          <w:numId w:val="32"/>
+        </w:numPr>
+        <w:bidi w:val="0"/>
+        <w:jc w:val="both"/>
+        <w:rPr>
+          <w:rFonts w:cs="Times New Roman"/>
+          <w:color w:val="FF0000"/>
+          <w:kern w:val="0"/>
+          <w:sz w:val="24"/>
+          <w:szCs w:val="24"/>
+          <w14:ligatures w14:val="none"/>
+        </w:rPr>
+      </w:pPr>
+      <w:r>
+        <w:rPr>
+          <w:rFonts w:cs="Times New Roman"/>
+          <w:color w:val="FF0000"/>
+          <w:kern w:val="0"/>
+          <w:sz w:val="24"/>
+          <w:szCs w:val="24"/>
+          <w14:ligatures w14:val="none"/>
+        </w:rPr>
+        <w:t>Technical Challenges (e.g., implementation difficulties).</w:t>
+      </w:r>
+    </w:p>
+    <w:p>
+      <w:pPr>
+        <w:numPr>
+          <w:ilvl w:val="1"/>
+          <w:numId w:val="32"/>
+        </w:numPr>
+        <w:bidi w:val="0"/>
+        <w:jc w:val="both"/>
+        <w:rPr>
+          <w:rFonts w:cs="Times New Roman"/>
+          <w:color w:val="FF0000"/>
+          <w:kern w:val="0"/>
+          <w:sz w:val="24"/>
+          <w:szCs w:val="24"/>
+          <w14:ligatures w14:val="none"/>
+        </w:rPr>
+      </w:pPr>
+      <w:r>
+        <w:rPr>
+          <w:rFonts w:cs="Times New Roman"/>
+          <w:color w:val="FF0000"/>
+          <w:kern w:val="0"/>
+          <w:sz w:val="24"/>
+          <w:szCs w:val="24"/>
+          <w14:ligatures w14:val="none"/>
+        </w:rPr>
+        <w:t>Organizational Challenges (e.g., time management).</w:t>
       </w:r>
     </w:p>
     <w:p>
       <w:pPr>
         <w:numPr>
           <w:ilvl w:val="0"/>
-          <w:numId w:val="30"/>
+          <w:numId w:val="32"/>
         </w:numPr>
         <w:bidi w:val="0"/>
         <w:jc w:val="both"/>
@@ -3109,202 +5228,8 @@
           <w:szCs w:val="24"/>
           <w14:ligatures w14:val="none"/>
         </w:rPr>
-        <w:t>Justification for the chosen methods.</w:t>
-      </w:r>
-    </w:p>
-    <w:p>
-      <w:pPr>
-        <w:numPr>
-          <w:ilvl w:val="0"/>
-          <w:numId w:val="30"/>
-        </w:numPr>
-        <w:bidi w:val="0"/>
-        <w:jc w:val="both"/>
-        <w:rPr>
-          <w:rFonts w:cs="Times New Roman"/>
-          <w:color w:val="FF0000"/>
-          <w:kern w:val="0"/>
-          <w:sz w:val="24"/>
-          <w:szCs w:val="24"/>
-          <w14:ligatures w14:val="none"/>
-        </w:rPr>
-      </w:pPr>
-      <w:r>
-        <w:rPr>
-          <w:rFonts w:cs="Times New Roman"/>
-          <w:color w:val="FF0000"/>
-          <w:kern w:val="0"/>
-          <w:sz w:val="24"/>
-          <w:szCs w:val="24"/>
-          <w14:ligatures w14:val="none"/>
-        </w:rPr>
-        <w:t xml:space="preserve">Any tools, software, </w:t>
-      </w:r>
-      <w:r>
-        <w:rPr>
-          <w:rFonts w:cs="Times New Roman"/>
-          <w:kern w:val="0"/>
-          <w:sz w:val="24"/>
-          <w:szCs w:val="24"/>
-          <w14:ligatures w14:val="none"/>
-        </w:rPr>
-        <w:t>programming languages, frameworks</w:t>
-      </w:r>
-      <w:r>
-        <w:rPr>
-          <w:rFonts w:cs="Times New Roman"/>
-          <w:color w:val="FF0000"/>
-          <w:kern w:val="0"/>
-          <w:sz w:val="24"/>
-          <w:szCs w:val="24"/>
-          <w14:ligatures w14:val="none"/>
-        </w:rPr>
-        <w:t xml:space="preserve"> </w:t>
-      </w:r>
-      <w:r>
-        <w:rPr>
-          <w:rFonts w:cs="Times New Roman"/>
-          <w:color w:val="FF0000"/>
-          <w:kern w:val="0"/>
-          <w:sz w:val="24"/>
-          <w:szCs w:val="24"/>
-          <w14:ligatures w14:val="none"/>
-        </w:rPr>
-        <w:t>or specialized equipment used in the project.</w:t>
-      </w:r>
-    </w:p>
-    <w:p>
-      <w:pPr>
-        <w:numPr>
-          <w:ilvl w:val="0"/>
-          <w:numId w:val="30"/>
-        </w:numPr>
-        <w:bidi w:val="0"/>
-        <w:jc w:val="both"/>
-        <w:rPr>
-          <w:rFonts w:cs="Times New Roman"/>
-          <w:color w:val="FF0000"/>
-          <w:kern w:val="0"/>
-          <w:sz w:val="24"/>
-          <w:szCs w:val="24"/>
-          <w14:ligatures w14:val="none"/>
-        </w:rPr>
-      </w:pPr>
-      <w:r>
-        <w:rPr>
-          <w:rFonts w:cs="Times New Roman"/>
-          <w:color w:val="FF0000"/>
-          <w:kern w:val="0"/>
-          <w:sz w:val="24"/>
-          <w:szCs w:val="24"/>
-          <w14:ligatures w14:val="none"/>
-        </w:rPr>
-        <w:t>Overview of the system architecture or design/ diagram.</w:t>
-      </w:r>
-    </w:p>
-    <w:p>
-      <w:pPr>
-        <w:bidi w:val="0"/>
-        <w:jc w:val="both"/>
-        <w:rPr>
-          <w:rFonts w:cs="Times New Roman"/>
-          <w:kern w:val="0"/>
-          <w:sz w:val="24"/>
-          <w:szCs w:val="24"/>
-          <w14:ligatures w14:val="none"/>
-        </w:rPr>
-      </w:pPr>
-    </w:p>
-    <w:p>
-      <w:pPr>
-        <w:bidi w:val="0"/>
-        <w:jc w:val="both"/>
-        <w:rPr>
-          <w:rFonts w:cs="Times New Roman"/>
-          <w:kern w:val="0"/>
-          <w:sz w:val="24"/>
-          <w:szCs w:val="24"/>
-          <w14:ligatures w14:val="none"/>
-        </w:rPr>
-      </w:pPr>
-    </w:p>
-    <w:p>
-      <w:pPr>
-        <w:bidi w:val="0"/>
-        <w:jc w:val="both"/>
-        <w:rPr>
-          <w:rFonts w:cs="Times New Roman"/>
-          <w:kern w:val="0"/>
-          <w:sz w:val="24"/>
-          <w:szCs w:val="24"/>
-          <w14:ligatures w14:val="none"/>
-        </w:rPr>
-      </w:pPr>
-    </w:p>
-    <w:p>
-      <w:pPr>
-        <w:bidi w:val="0"/>
-        <w:jc w:val="both"/>
-        <w:rPr>
-          <w:rFonts w:cs="Times New Roman"/>
-          <w:kern w:val="0"/>
-          <w:sz w:val="24"/>
-          <w:szCs w:val="24"/>
-          <w14:ligatures w14:val="none"/>
-        </w:rPr>
-      </w:pPr>
-    </w:p>
-    <w:p>
-      <w:pPr>
-        <w:bidi w:val="0"/>
-        <w:jc w:val="both"/>
-        <w:rPr>
-          <w:rFonts w:cs="Times New Roman"/>
-          <w:kern w:val="0"/>
-          <w:sz w:val="24"/>
-          <w:szCs w:val="24"/>
-          <w14:ligatures w14:val="none"/>
-        </w:rPr>
-      </w:pPr>
-    </w:p>
-    <w:p>
-      <w:pPr>
-        <w:bidi w:val="0"/>
-        <w:jc w:val="both"/>
-        <w:rPr>
-          <w:rFonts w:cs="Times New Roman"/>
-          <w:kern w:val="0"/>
-          <w:sz w:val="24"/>
-          <w:szCs w:val="24"/>
-          <w14:ligatures w14:val="none"/>
-        </w:rPr>
-      </w:pPr>
-    </w:p>
-    <w:p>
-      <w:pPr>
-        <w:bidi w:val="0"/>
-        <w:jc w:val="both"/>
-        <w:rPr>
-          <w:rFonts w:cs="Times New Roman"/>
-          <w:kern w:val="0"/>
-          <w:sz w:val="24"/>
-          <w:szCs w:val="24"/>
-          <w14:ligatures w14:val="none"/>
-        </w:rPr>
-      </w:pPr>
-    </w:p>
-    <w:p>
-      <w:pPr>
-        <w:bidi w:val="0"/>
-        <w:jc w:val="both"/>
-        <w:rPr>
-          <w:rFonts w:cs="Times New Roman"/>
-          <w:kern w:val="0"/>
-          <w:sz w:val="24"/>
-          <w:szCs w:val="24"/>
-          <w14:ligatures w14:val="none"/>
-        </w:rPr>
-      </w:pPr>
+        <w:t>Explanation of how challenges were addressed or plans to tackle unresolved issues.</w:t>
+      </w:r>
     </w:p>
     <w:p>
       <w:pPr>
@@ -3451,7 +5376,7 @@
           <w:szCs w:val="28"/>
         </w:rPr>
       </w:pPr>
-      <w:bookmarkStart w:id="11" w:name="_Toc180842070"/>
+      <w:bookmarkStart w:id="13" w:name="_Toc185505743"/>
       <w:r>
         <w:rPr>
           <w:rStyle w:val="IntenseReference"/>
@@ -3461,7 +5386,7 @@
           <w:szCs w:val="28"/>
         </w:rPr>
         <w:lastRenderedPageBreak/>
-        <w:t>Project Progress</w:t>
+        <w:t>Future Work</w:t>
       </w:r>
       <w:r>
         <w:rPr>
@@ -3471,15 +5396,35 @@
           <w:sz w:val="28"/>
           <w:szCs w:val="28"/>
         </w:rPr>
-        <w:t xml:space="preserve"> (3-5 pages)</w:t>
-      </w:r>
-      <w:bookmarkEnd w:id="11"/>
+        <w:t xml:space="preserve"> (</w:t>
+      </w:r>
+      <w:r>
+        <w:rPr>
+          <w:rStyle w:val="IntenseReference"/>
+          <w:b w:val="0"/>
+          <w:bCs w:val="0"/>
+          <w:sz w:val="28"/>
+          <w:szCs w:val="28"/>
+        </w:rPr>
+        <w:t>1-2</w:t>
+      </w:r>
+      <w:r>
+        <w:rPr>
+          <w:rStyle w:val="IntenseReference"/>
+          <w:b w:val="0"/>
+          <w:bCs w:val="0"/>
+          <w:sz w:val="28"/>
+          <w:szCs w:val="28"/>
+        </w:rPr>
+        <w:t xml:space="preserve"> pages)</w:t>
+      </w:r>
+      <w:bookmarkEnd w:id="13"/>
     </w:p>
     <w:p>
       <w:pPr>
         <w:numPr>
           <w:ilvl w:val="0"/>
-          <w:numId w:val="44"/>
+          <w:numId w:val="48"/>
         </w:numPr>
         <w:bidi w:val="0"/>
         <w:jc w:val="both"/>
@@ -3501,11 +5446,12 @@
           <w:szCs w:val="24"/>
           <w14:ligatures w14:val="none"/>
         </w:rPr>
-        <w:t>Detailed account of what has been accomplished so far.</w:t>
-      </w:r>
-      <w:r>
-        <w:rPr>
-          <w:rFonts w:cs="Times New Roman"/>
+        <w:t>Detailed plan for the next phases of the project.</w:t>
+      </w:r>
+      <w:r>
+        <w:rPr>
+          <w:rFonts w:cs="Times New Roman"/>
+          <w:color w:val="FF0000"/>
           <w:kern w:val="0"/>
           <w:sz w:val="24"/>
           <w:szCs w:val="24"/>
@@ -3522,14 +5468,14 @@
           <w:szCs w:val="24"/>
           <w14:ligatures w14:val="none"/>
         </w:rPr>
-        <w:t>Include a table or timeline to show:</w:t>
+        <w:t>A Gantt Chart to illustrate the timeline.</w:t>
       </w:r>
     </w:p>
     <w:p>
       <w:pPr>
         <w:numPr>
           <w:ilvl w:val="1"/>
-          <w:numId w:val="44"/>
+          <w:numId w:val="48"/>
         </w:numPr>
         <w:bidi w:val="0"/>
         <w:jc w:val="both"/>
@@ -3551,43 +5497,14 @@
           <w:szCs w:val="24"/>
           <w14:ligatures w14:val="none"/>
         </w:rPr>
-        <w:t>Tasks completed.</w:t>
-      </w:r>
-    </w:p>
-    <w:p>
-      <w:pPr>
-        <w:numPr>
-          <w:ilvl w:val="1"/>
-          <w:numId w:val="44"/>
-        </w:numPr>
-        <w:bidi w:val="0"/>
-        <w:jc w:val="both"/>
-        <w:rPr>
-          <w:rFonts w:cs="Times New Roman"/>
-          <w:color w:val="FF0000"/>
-          <w:kern w:val="0"/>
-          <w:sz w:val="24"/>
-          <w:szCs w:val="24"/>
-          <w14:ligatures w14:val="none"/>
-        </w:rPr>
-      </w:pPr>
-      <w:r>
-        <w:rPr>
-          <w:rFonts w:cs="Times New Roman"/>
-          <w:color w:val="FF0000"/>
-          <w:kern w:val="0"/>
-          <w:sz w:val="24"/>
-          <w:szCs w:val="24"/>
-          <w14:ligatures w14:val="none"/>
-        </w:rPr>
-        <w:t>Outputs achieved.</w:t>
+        <w:t>A list of main deliverables (e.g., working prototype, documentation).</w:t>
       </w:r>
     </w:p>
     <w:p>
       <w:pPr>
         <w:numPr>
           <w:ilvl w:val="0"/>
-          <w:numId w:val="31"/>
+          <w:numId w:val="33"/>
         </w:numPr>
         <w:bidi w:val="0"/>
         <w:jc w:val="both"/>
@@ -3609,109 +5526,16 @@
           <w:szCs w:val="24"/>
           <w14:ligatures w14:val="none"/>
         </w:rPr>
-        <w:t>Breakdown of the project into phases or milestones.</w:t>
-      </w:r>
-    </w:p>
-    <w:p>
-      <w:pPr>
-        <w:numPr>
-          <w:ilvl w:val="0"/>
-          <w:numId w:val="31"/>
-        </w:numPr>
+        <w:t>Expected outcomes or goals for the next reporting period.</w:t>
+      </w:r>
+    </w:p>
+    <w:p>
+      <w:pPr>
         <w:bidi w:val="0"/>
         <w:jc w:val="both"/>
         <w:rPr>
           <w:rFonts w:cs="Times New Roman"/>
           <w:color w:val="FF0000"/>
-          <w:kern w:val="0"/>
-          <w:sz w:val="24"/>
-          <w:szCs w:val="24"/>
-          <w14:ligatures w14:val="none"/>
-        </w:rPr>
-      </w:pPr>
-      <w:r>
-        <w:rPr>
-          <w:rFonts w:cs="Times New Roman"/>
-          <w:color w:val="FF0000"/>
-          <w:kern w:val="0"/>
-          <w:sz w:val="24"/>
-          <w:szCs w:val="24"/>
-          <w14:ligatures w14:val="none"/>
-        </w:rPr>
-        <w:t>Discussion of any results, findings, or data collected up to this point.</w:t>
-      </w:r>
-    </w:p>
-    <w:p>
-      <w:pPr>
-        <w:bidi w:val="0"/>
-        <w:jc w:val="both"/>
-        <w:rPr>
-          <w:rFonts w:cs="Times New Roman"/>
-          <w:kern w:val="0"/>
-          <w:sz w:val="24"/>
-          <w:szCs w:val="24"/>
-          <w14:ligatures w14:val="none"/>
-        </w:rPr>
-      </w:pPr>
-    </w:p>
-    <w:p>
-      <w:pPr>
-        <w:bidi w:val="0"/>
-        <w:jc w:val="both"/>
-        <w:rPr>
-          <w:rFonts w:cs="Times New Roman"/>
-          <w:kern w:val="0"/>
-          <w:sz w:val="24"/>
-          <w:szCs w:val="24"/>
-          <w14:ligatures w14:val="none"/>
-        </w:rPr>
-      </w:pPr>
-    </w:p>
-    <w:p>
-      <w:pPr>
-        <w:bidi w:val="0"/>
-        <w:jc w:val="both"/>
-        <w:rPr>
-          <w:rFonts w:cs="Times New Roman"/>
-          <w:kern w:val="0"/>
-          <w:sz w:val="24"/>
-          <w:szCs w:val="24"/>
-          <w14:ligatures w14:val="none"/>
-        </w:rPr>
-      </w:pPr>
-    </w:p>
-    <w:p>
-      <w:pPr>
-        <w:bidi w:val="0"/>
-        <w:jc w:val="both"/>
-        <w:rPr>
-          <w:rFonts w:cs="Times New Roman"/>
-          <w:kern w:val="0"/>
-          <w:sz w:val="24"/>
-          <w:szCs w:val="24"/>
-          <w14:ligatures w14:val="none"/>
-        </w:rPr>
-      </w:pPr>
-    </w:p>
-    <w:p>
-      <w:pPr>
-        <w:bidi w:val="0"/>
-        <w:jc w:val="both"/>
-        <w:rPr>
-          <w:rFonts w:cs="Times New Roman"/>
-          <w:kern w:val="0"/>
-          <w:sz w:val="24"/>
-          <w:szCs w:val="24"/>
-          <w14:ligatures w14:val="none"/>
-        </w:rPr>
-      </w:pPr>
-    </w:p>
-    <w:p>
-      <w:pPr>
-        <w:bidi w:val="0"/>
-        <w:jc w:val="both"/>
-        <w:rPr>
-          <w:rFonts w:cs="Times New Roman"/>
           <w:kern w:val="0"/>
           <w:sz w:val="24"/>
           <w:szCs w:val="24"/>
@@ -3810,7 +5634,7 @@
           <w:szCs w:val="28"/>
         </w:rPr>
       </w:pPr>
-      <w:bookmarkStart w:id="12" w:name="_Toc180842071"/>
+      <w:bookmarkStart w:id="14" w:name="_Toc185505744"/>
       <w:r>
         <w:rPr>
           <w:rStyle w:val="IntenseReference"/>
@@ -3818,7 +5642,7 @@
           <w:szCs w:val="28"/>
         </w:rPr>
         <w:lastRenderedPageBreak/>
-        <w:t>Challenges and Solutions</w:t>
+        <w:t>Conclusion</w:t>
       </w:r>
       <w:r>
         <w:rPr>
@@ -3826,15 +5650,15 @@
           <w:sz w:val="28"/>
           <w:szCs w:val="28"/>
         </w:rPr>
-        <w:t xml:space="preserve"> (1–2 pages)</w:t>
-      </w:r>
-      <w:bookmarkEnd w:id="12"/>
+        <w:t xml:space="preserve"> (1 page)</w:t>
+      </w:r>
+      <w:bookmarkEnd w:id="14"/>
     </w:p>
     <w:p>
       <w:pPr>
         <w:numPr>
           <w:ilvl w:val="0"/>
-          <w:numId w:val="32"/>
+          <w:numId w:val="34"/>
         </w:numPr>
         <w:bidi w:val="0"/>
         <w:jc w:val="both"/>
@@ -3856,72 +5680,14 @@
           <w:szCs w:val="24"/>
           <w14:ligatures w14:val="none"/>
         </w:rPr>
-        <w:t>Identification of any obstacles encountered during the project period.</w:t>
-      </w:r>
-    </w:p>
-    <w:p>
-      <w:pPr>
-        <w:numPr>
-          <w:ilvl w:val="1"/>
-          <w:numId w:val="32"/>
-        </w:numPr>
-        <w:bidi w:val="0"/>
-        <w:jc w:val="both"/>
-        <w:rPr>
-          <w:rFonts w:cs="Times New Roman"/>
-          <w:color w:val="FF0000"/>
-          <w:kern w:val="0"/>
-          <w:sz w:val="24"/>
-          <w:szCs w:val="24"/>
-          <w14:ligatures w14:val="none"/>
-        </w:rPr>
-      </w:pPr>
-      <w:r>
-        <w:rPr>
-          <w:rFonts w:cs="Times New Roman"/>
-          <w:color w:val="FF0000"/>
-          <w:kern w:val="0"/>
-          <w:sz w:val="24"/>
-          <w:szCs w:val="24"/>
-          <w14:ligatures w14:val="none"/>
-        </w:rPr>
-        <w:t>Technical Challenges (e.g., implementation difficulties).</w:t>
-      </w:r>
-    </w:p>
-    <w:p>
-      <w:pPr>
-        <w:numPr>
-          <w:ilvl w:val="1"/>
-          <w:numId w:val="32"/>
-        </w:numPr>
-        <w:bidi w:val="0"/>
-        <w:jc w:val="both"/>
-        <w:rPr>
-          <w:rFonts w:cs="Times New Roman"/>
-          <w:color w:val="FF0000"/>
-          <w:kern w:val="0"/>
-          <w:sz w:val="24"/>
-          <w:szCs w:val="24"/>
-          <w14:ligatures w14:val="none"/>
-        </w:rPr>
-      </w:pPr>
-      <w:r>
-        <w:rPr>
-          <w:rFonts w:cs="Times New Roman"/>
-          <w:color w:val="FF0000"/>
-          <w:kern w:val="0"/>
-          <w:sz w:val="24"/>
-          <w:szCs w:val="24"/>
-          <w14:ligatures w14:val="none"/>
-        </w:rPr>
-        <w:t>Organizational Challenges (e.g., time management).</w:t>
+        <w:t>Recap of the project's current status and future expectations.</w:t>
       </w:r>
     </w:p>
     <w:p>
       <w:pPr>
         <w:numPr>
           <w:ilvl w:val="0"/>
-          <w:numId w:val="32"/>
+          <w:numId w:val="34"/>
         </w:numPr>
         <w:bidi w:val="0"/>
         <w:jc w:val="both"/>
@@ -3943,7 +5709,18 @@
           <w:szCs w:val="24"/>
           <w14:ligatures w14:val="none"/>
         </w:rPr>
-        <w:t>Explanation of how challenges were addressed or plans to tackle unresolved issues.</w:t>
+        <w:t>Reinforcement of the project's significance and impact.</w:t>
+      </w:r>
+      <w:r>
+        <w:rPr>
+          <w:rFonts w:cs="Times New Roman"/>
+          <w:color w:val="FF0000"/>
+          <w:kern w:val="0"/>
+          <w:sz w:val="24"/>
+          <w:szCs w:val="24"/>
+          <w14:ligatures w14:val="none"/>
+        </w:rPr>
+        <w:t>on the targeted field and potential applications.</w:t>
       </w:r>
     </w:p>
     <w:p>
@@ -3952,6 +5729,7 @@
         <w:jc w:val="both"/>
         <w:rPr>
           <w:rFonts w:cs="Times New Roman"/>
+          <w:color w:val="FF0000"/>
           <w:kern w:val="0"/>
           <w:sz w:val="24"/>
           <w:szCs w:val="24"/>
@@ -4014,33 +5792,114 @@
     <w:p>
       <w:pPr>
         <w:bidi w:val="0"/>
-        <w:jc w:val="both"/>
-        <w:rPr>
-          <w:rFonts w:cs="Times New Roman"/>
-          <w:kern w:val="0"/>
-          <w:sz w:val="24"/>
-          <w:szCs w:val="24"/>
-          <w14:ligatures w14:val="none"/>
-        </w:rPr>
-      </w:pPr>
-    </w:p>
-    <w:p>
-      <w:pPr>
-        <w:bidi w:val="0"/>
-        <w:jc w:val="both"/>
-        <w:rPr>
-          <w:rFonts w:cs="Times New Roman"/>
-          <w:kern w:val="0"/>
-          <w:sz w:val="24"/>
-          <w:szCs w:val="24"/>
-          <w14:ligatures w14:val="none"/>
-        </w:rPr>
-      </w:pPr>
-    </w:p>
-    <w:p>
-      <w:pPr>
-        <w:bidi w:val="0"/>
-        <w:jc w:val="both"/>
+        <w:rPr>
+          <w:rFonts w:cs="Times New Roman"/>
+          <w:kern w:val="0"/>
+          <w:sz w:val="24"/>
+          <w:szCs w:val="24"/>
+          <w14:ligatures w14:val="none"/>
+        </w:rPr>
+      </w:pPr>
+    </w:p>
+    <w:p>
+      <w:pPr>
+        <w:bidi w:val="0"/>
+        <w:rPr>
+          <w:rFonts w:cs="Times New Roman"/>
+          <w:kern w:val="0"/>
+          <w:sz w:val="24"/>
+          <w:szCs w:val="24"/>
+          <w14:ligatures w14:val="none"/>
+        </w:rPr>
+      </w:pPr>
+    </w:p>
+    <w:p>
+      <w:pPr>
+        <w:bidi w:val="0"/>
+        <w:rPr>
+          <w:rFonts w:cs="Times New Roman"/>
+          <w:kern w:val="0"/>
+          <w:sz w:val="24"/>
+          <w:szCs w:val="24"/>
+          <w14:ligatures w14:val="none"/>
+        </w:rPr>
+      </w:pPr>
+    </w:p>
+    <w:p>
+      <w:pPr>
+        <w:bidi w:val="0"/>
+        <w:rPr>
+          <w:rFonts w:cs="Times New Roman"/>
+          <w:kern w:val="0"/>
+          <w:sz w:val="24"/>
+          <w:szCs w:val="24"/>
+          <w14:ligatures w14:val="none"/>
+        </w:rPr>
+      </w:pPr>
+    </w:p>
+    <w:p>
+      <w:pPr>
+        <w:bidi w:val="0"/>
+        <w:rPr>
+          <w:rFonts w:cs="Times New Roman"/>
+          <w:kern w:val="0"/>
+          <w:sz w:val="24"/>
+          <w:szCs w:val="24"/>
+          <w14:ligatures w14:val="none"/>
+        </w:rPr>
+      </w:pPr>
+    </w:p>
+    <w:p>
+      <w:pPr>
+        <w:bidi w:val="0"/>
+        <w:rPr>
+          <w:rFonts w:cs="Times New Roman"/>
+          <w:kern w:val="0"/>
+          <w:sz w:val="24"/>
+          <w:szCs w:val="24"/>
+          <w14:ligatures w14:val="none"/>
+        </w:rPr>
+      </w:pPr>
+    </w:p>
+    <w:p>
+      <w:pPr>
+        <w:bidi w:val="0"/>
+        <w:rPr>
+          <w:rFonts w:cs="Times New Roman"/>
+          <w:kern w:val="0"/>
+          <w:sz w:val="24"/>
+          <w:szCs w:val="24"/>
+          <w14:ligatures w14:val="none"/>
+        </w:rPr>
+      </w:pPr>
+    </w:p>
+    <w:p>
+      <w:pPr>
+        <w:bidi w:val="0"/>
+        <w:rPr>
+          <w:rFonts w:cs="Times New Roman"/>
+          <w:kern w:val="0"/>
+          <w:sz w:val="24"/>
+          <w:szCs w:val="24"/>
+          <w14:ligatures w14:val="none"/>
+        </w:rPr>
+      </w:pPr>
+    </w:p>
+    <w:p>
+      <w:pPr>
+        <w:bidi w:val="0"/>
+        <w:rPr>
+          <w:rFonts w:cs="Times New Roman"/>
+          <w:kern w:val="0"/>
+          <w:sz w:val="24"/>
+          <w:szCs w:val="24"/>
+          <w14:ligatures w14:val="none"/>
+        </w:rPr>
+      </w:pPr>
+    </w:p>
+    <w:p>
+      <w:pPr>
+        <w:bidi w:val="0"/>
         <w:rPr>
           <w:rFonts w:cs="Times New Roman"/>
           <w:kern w:val="0"/>
@@ -4091,7 +5950,7 @@
           <w:szCs w:val="28"/>
         </w:rPr>
       </w:pPr>
-      <w:bookmarkStart w:id="13" w:name="_Toc180842072"/>
+      <w:bookmarkStart w:id="15" w:name="_Toc185505745"/>
       <w:r>
         <w:rPr>
           <w:rStyle w:val="IntenseReference"/>
@@ -4101,7 +5960,7 @@
           <w:szCs w:val="28"/>
         </w:rPr>
         <w:lastRenderedPageBreak/>
-        <w:t>Future Work</w:t>
+        <w:t>References</w:t>
       </w:r>
       <w:r>
         <w:rPr>
@@ -4133,13 +5992,13 @@
         </w:rPr>
         <w:t xml:space="preserve"> pages)</w:t>
       </w:r>
-      <w:bookmarkEnd w:id="13"/>
+      <w:bookmarkEnd w:id="15"/>
     </w:p>
     <w:p>
       <w:pPr>
         <w:numPr>
           <w:ilvl w:val="0"/>
-          <w:numId w:val="48"/>
+          <w:numId w:val="35"/>
         </w:numPr>
         <w:bidi w:val="0"/>
         <w:jc w:val="both"/>
@@ -4161,88 +6020,34 @@
           <w:szCs w:val="24"/>
           <w14:ligatures w14:val="none"/>
         </w:rPr>
-        <w:t>Detailed plan for the next phases of the project.</w:t>
-      </w:r>
-      <w:r>
-        <w:rPr>
-          <w:rFonts w:cs="Times New Roman"/>
-          <w:color w:val="FF0000"/>
-          <w:kern w:val="0"/>
-          <w:sz w:val="24"/>
-          <w:szCs w:val="24"/>
-          <w14:ligatures w14:val="none"/>
-        </w:rPr>
-        <w:t xml:space="preserve"> </w:t>
-      </w:r>
-      <w:r>
-        <w:rPr>
-          <w:rFonts w:cs="Times New Roman"/>
-          <w:color w:val="FF0000"/>
-          <w:kern w:val="0"/>
-          <w:sz w:val="24"/>
-          <w:szCs w:val="24"/>
-          <w14:ligatures w14:val="none"/>
-        </w:rPr>
-        <w:t>A Gantt Chart to illustrate the timeline.</w:t>
-      </w:r>
-    </w:p>
-    <w:p>
-      <w:pPr>
-        <w:numPr>
-          <w:ilvl w:val="1"/>
-          <w:numId w:val="48"/>
-        </w:numPr>
+        <w:t>Properly formatted list (IEEE) of all sources cited in the report.</w:t>
+      </w:r>
+    </w:p>
+    <w:p>
+      <w:pPr>
         <w:bidi w:val="0"/>
         <w:jc w:val="both"/>
         <w:rPr>
           <w:rFonts w:cs="Times New Roman"/>
-          <w:color w:val="FF0000"/>
-          <w:kern w:val="0"/>
-          <w:sz w:val="24"/>
-          <w:szCs w:val="24"/>
-          <w14:ligatures w14:val="none"/>
-        </w:rPr>
-      </w:pPr>
-      <w:r>
-        <w:rPr>
-          <w:rFonts w:cs="Times New Roman"/>
-          <w:color w:val="FF0000"/>
-          <w:kern w:val="0"/>
-          <w:sz w:val="24"/>
-          <w:szCs w:val="24"/>
-          <w14:ligatures w14:val="none"/>
-        </w:rPr>
-        <w:t>A list of main deliverables (e.g., working prototype, documentation).</w:t>
-      </w:r>
-    </w:p>
-    <w:p>
-      <w:pPr>
-        <w:numPr>
-          <w:ilvl w:val="0"/>
-          <w:numId w:val="33"/>
-        </w:numPr>
+          <w:kern w:val="0"/>
+          <w:sz w:val="24"/>
+          <w:szCs w:val="24"/>
+          <w14:ligatures w14:val="none"/>
+        </w:rPr>
+      </w:pPr>
+    </w:p>
+    <w:p>
+      <w:pPr>
         <w:bidi w:val="0"/>
         <w:jc w:val="both"/>
         <w:rPr>
           <w:rFonts w:cs="Times New Roman"/>
-          <w:color w:val="FF0000"/>
-          <w:kern w:val="0"/>
-          <w:sz w:val="24"/>
-          <w:szCs w:val="24"/>
-          <w14:ligatures w14:val="none"/>
-        </w:rPr>
-      </w:pPr>
-      <w:r>
-        <w:rPr>
-          <w:rFonts w:cs="Times New Roman"/>
-          <w:color w:val="FF0000"/>
-          <w:kern w:val="0"/>
-          <w:sz w:val="24"/>
-          <w:szCs w:val="24"/>
-          <w14:ligatures w14:val="none"/>
-        </w:rPr>
-        <w:t>Expected outcomes or goals for the next reporting period.</w:t>
-      </w:r>
+          <w:kern w:val="0"/>
+          <w:sz w:val="24"/>
+          <w:szCs w:val="24"/>
+          <w14:ligatures w14:val="none"/>
+        </w:rPr>
+      </w:pPr>
     </w:p>
     <w:p>
       <w:pPr>
@@ -4250,7 +6055,97 @@
         <w:jc w:val="both"/>
         <w:rPr>
           <w:rFonts w:cs="Times New Roman"/>
-          <w:color w:val="FF0000"/>
+          <w:kern w:val="0"/>
+          <w:sz w:val="24"/>
+          <w:szCs w:val="24"/>
+          <w14:ligatures w14:val="none"/>
+        </w:rPr>
+      </w:pPr>
+    </w:p>
+    <w:p>
+      <w:pPr>
+        <w:bidi w:val="0"/>
+        <w:jc w:val="both"/>
+        <w:rPr>
+          <w:rFonts w:cs="Times New Roman"/>
+          <w:kern w:val="0"/>
+          <w:sz w:val="24"/>
+          <w:szCs w:val="24"/>
+          <w14:ligatures w14:val="none"/>
+        </w:rPr>
+      </w:pPr>
+    </w:p>
+    <w:p>
+      <w:pPr>
+        <w:bidi w:val="0"/>
+        <w:jc w:val="both"/>
+        <w:rPr>
+          <w:rFonts w:cs="Times New Roman"/>
+          <w:kern w:val="0"/>
+          <w:sz w:val="24"/>
+          <w:szCs w:val="24"/>
+          <w14:ligatures w14:val="none"/>
+        </w:rPr>
+      </w:pPr>
+    </w:p>
+    <w:p>
+      <w:pPr>
+        <w:bidi w:val="0"/>
+        <w:jc w:val="both"/>
+        <w:rPr>
+          <w:rFonts w:cs="Times New Roman"/>
+          <w:kern w:val="0"/>
+          <w:sz w:val="24"/>
+          <w:szCs w:val="24"/>
+          <w14:ligatures w14:val="none"/>
+        </w:rPr>
+      </w:pPr>
+    </w:p>
+    <w:p>
+      <w:pPr>
+        <w:bidi w:val="0"/>
+        <w:jc w:val="both"/>
+        <w:rPr>
+          <w:rFonts w:cs="Times New Roman"/>
+          <w:kern w:val="0"/>
+          <w:sz w:val="24"/>
+          <w:szCs w:val="24"/>
+          <w14:ligatures w14:val="none"/>
+        </w:rPr>
+      </w:pPr>
+    </w:p>
+    <w:p>
+      <w:pPr>
+        <w:bidi w:val="0"/>
+        <w:jc w:val="both"/>
+        <w:rPr>
+          <w:rFonts w:cs="Times New Roman"/>
+          <w:kern w:val="0"/>
+          <w:sz w:val="24"/>
+          <w:szCs w:val="24"/>
+          <w14:ligatures w14:val="none"/>
+        </w:rPr>
+      </w:pPr>
+    </w:p>
+    <w:p>
+      <w:pPr>
+        <w:bidi w:val="0"/>
+        <w:jc w:val="both"/>
+        <w:rPr>
+          <w:rFonts w:cs="Times New Roman"/>
+          <w:kern w:val="0"/>
+          <w:sz w:val="24"/>
+          <w:szCs w:val="24"/>
+          <w14:ligatures w14:val="none"/>
+        </w:rPr>
+      </w:pPr>
+    </w:p>
+    <w:p>
+      <w:pPr>
+        <w:bidi w:val="0"/>
+        <w:jc w:val="both"/>
+        <w:rPr>
+          <w:rFonts w:cs="Times New Roman"/>
           <w:kern w:val="0"/>
           <w:sz w:val="24"/>
           <w:szCs w:val="24"/>
@@ -4349,641 +6244,7 @@
           <w:szCs w:val="28"/>
         </w:rPr>
       </w:pPr>
-      <w:bookmarkStart w:id="14" w:name="_Toc180842073"/>
-      <w:r>
-        <w:rPr>
-          <w:rStyle w:val="IntenseReference"/>
-          <w:sz w:val="28"/>
-          <w:szCs w:val="28"/>
-        </w:rPr>
-        <w:lastRenderedPageBreak/>
-        <w:t>Conclusion</w:t>
-      </w:r>
-      <w:r>
-        <w:rPr>
-          <w:rStyle w:val="IntenseReference"/>
-          <w:sz w:val="28"/>
-          <w:szCs w:val="28"/>
-        </w:rPr>
-        <w:t xml:space="preserve"> (1 page)</w:t>
-      </w:r>
-      <w:bookmarkEnd w:id="14"/>
-    </w:p>
-    <w:p>
-      <w:pPr>
-        <w:numPr>
-          <w:ilvl w:val="0"/>
-          <w:numId w:val="34"/>
-        </w:numPr>
-        <w:bidi w:val="0"/>
-        <w:jc w:val="both"/>
-        <w:rPr>
-          <w:rFonts w:cs="Times New Roman"/>
-          <w:color w:val="FF0000"/>
-          <w:kern w:val="0"/>
-          <w:sz w:val="24"/>
-          <w:szCs w:val="24"/>
-          <w14:ligatures w14:val="none"/>
-        </w:rPr>
-      </w:pPr>
-      <w:r>
-        <w:rPr>
-          <w:rFonts w:cs="Times New Roman"/>
-          <w:color w:val="FF0000"/>
-          <w:kern w:val="0"/>
-          <w:sz w:val="24"/>
-          <w:szCs w:val="24"/>
-          <w14:ligatures w14:val="none"/>
-        </w:rPr>
-        <w:t>Recap of the project's current status and future expectations.</w:t>
-      </w:r>
-    </w:p>
-    <w:p>
-      <w:pPr>
-        <w:numPr>
-          <w:ilvl w:val="0"/>
-          <w:numId w:val="34"/>
-        </w:numPr>
-        <w:bidi w:val="0"/>
-        <w:jc w:val="both"/>
-        <w:rPr>
-          <w:rFonts w:cs="Times New Roman"/>
-          <w:color w:val="FF0000"/>
-          <w:kern w:val="0"/>
-          <w:sz w:val="24"/>
-          <w:szCs w:val="24"/>
-          <w14:ligatures w14:val="none"/>
-        </w:rPr>
-      </w:pPr>
-      <w:r>
-        <w:rPr>
-          <w:rFonts w:cs="Times New Roman"/>
-          <w:color w:val="FF0000"/>
-          <w:kern w:val="0"/>
-          <w:sz w:val="24"/>
-          <w:szCs w:val="24"/>
-          <w14:ligatures w14:val="none"/>
-        </w:rPr>
-        <w:t xml:space="preserve">Reinforcement of the project's significance and </w:t>
-      </w:r>
-      <w:proofErr w:type="spellStart"/>
-      <w:r>
-        <w:rPr>
-          <w:rFonts w:cs="Times New Roman"/>
-          <w:color w:val="FF0000"/>
-          <w:kern w:val="0"/>
-          <w:sz w:val="24"/>
-          <w:szCs w:val="24"/>
-          <w14:ligatures w14:val="none"/>
-        </w:rPr>
-        <w:t>impact.</w:t>
-      </w:r>
-      <w:r>
-        <w:rPr>
-          <w:rFonts w:cs="Times New Roman"/>
-          <w:color w:val="FF0000"/>
-          <w:kern w:val="0"/>
-          <w:sz w:val="24"/>
-          <w:szCs w:val="24"/>
-          <w14:ligatures w14:val="none"/>
-        </w:rPr>
-        <w:t>on</w:t>
-      </w:r>
-      <w:proofErr w:type="spellEnd"/>
-      <w:r>
-        <w:rPr>
-          <w:rFonts w:cs="Times New Roman"/>
-          <w:color w:val="FF0000"/>
-          <w:kern w:val="0"/>
-          <w:sz w:val="24"/>
-          <w:szCs w:val="24"/>
-          <w14:ligatures w14:val="none"/>
-        </w:rPr>
-        <w:t xml:space="preserve"> the targeted field and potential applications.</w:t>
-      </w:r>
-    </w:p>
-    <w:p>
-      <w:pPr>
-        <w:bidi w:val="0"/>
-        <w:jc w:val="both"/>
-        <w:rPr>
-          <w:rFonts w:cs="Times New Roman"/>
-          <w:color w:val="FF0000"/>
-          <w:kern w:val="0"/>
-          <w:sz w:val="24"/>
-          <w:szCs w:val="24"/>
-          <w14:ligatures w14:val="none"/>
-        </w:rPr>
-      </w:pPr>
-    </w:p>
-    <w:p>
-      <w:pPr>
-        <w:bidi w:val="0"/>
-        <w:jc w:val="both"/>
-        <w:rPr>
-          <w:rFonts w:cs="Times New Roman"/>
-          <w:kern w:val="0"/>
-          <w:sz w:val="24"/>
-          <w:szCs w:val="24"/>
-          <w14:ligatures w14:val="none"/>
-        </w:rPr>
-      </w:pPr>
-    </w:p>
-    <w:p>
-      <w:pPr>
-        <w:bidi w:val="0"/>
-        <w:jc w:val="both"/>
-        <w:rPr>
-          <w:rFonts w:cs="Times New Roman"/>
-          <w:kern w:val="0"/>
-          <w:sz w:val="24"/>
-          <w:szCs w:val="24"/>
-          <w14:ligatures w14:val="none"/>
-        </w:rPr>
-      </w:pPr>
-    </w:p>
-    <w:p>
-      <w:pPr>
-        <w:bidi w:val="0"/>
-        <w:jc w:val="both"/>
-        <w:rPr>
-          <w:rFonts w:cs="Times New Roman"/>
-          <w:kern w:val="0"/>
-          <w:sz w:val="24"/>
-          <w:szCs w:val="24"/>
-          <w14:ligatures w14:val="none"/>
-        </w:rPr>
-      </w:pPr>
-    </w:p>
-    <w:p>
-      <w:pPr>
-        <w:bidi w:val="0"/>
-        <w:jc w:val="both"/>
-        <w:rPr>
-          <w:rFonts w:cs="Times New Roman"/>
-          <w:kern w:val="0"/>
-          <w:sz w:val="24"/>
-          <w:szCs w:val="24"/>
-          <w14:ligatures w14:val="none"/>
-        </w:rPr>
-      </w:pPr>
-    </w:p>
-    <w:p>
-      <w:pPr>
-        <w:bidi w:val="0"/>
-        <w:rPr>
-          <w:rFonts w:cs="Times New Roman"/>
-          <w:kern w:val="0"/>
-          <w:sz w:val="24"/>
-          <w:szCs w:val="24"/>
-          <w14:ligatures w14:val="none"/>
-        </w:rPr>
-      </w:pPr>
-    </w:p>
-    <w:p>
-      <w:pPr>
-        <w:bidi w:val="0"/>
-        <w:rPr>
-          <w:rFonts w:cs="Times New Roman"/>
-          <w:kern w:val="0"/>
-          <w:sz w:val="24"/>
-          <w:szCs w:val="24"/>
-          <w14:ligatures w14:val="none"/>
-        </w:rPr>
-      </w:pPr>
-    </w:p>
-    <w:p>
-      <w:pPr>
-        <w:bidi w:val="0"/>
-        <w:rPr>
-          <w:rFonts w:cs="Times New Roman"/>
-          <w:kern w:val="0"/>
-          <w:sz w:val="24"/>
-          <w:szCs w:val="24"/>
-          <w14:ligatures w14:val="none"/>
-        </w:rPr>
-      </w:pPr>
-    </w:p>
-    <w:p>
-      <w:pPr>
-        <w:bidi w:val="0"/>
-        <w:rPr>
-          <w:rFonts w:cs="Times New Roman"/>
-          <w:kern w:val="0"/>
-          <w:sz w:val="24"/>
-          <w:szCs w:val="24"/>
-          <w14:ligatures w14:val="none"/>
-        </w:rPr>
-      </w:pPr>
-    </w:p>
-    <w:p>
-      <w:pPr>
-        <w:bidi w:val="0"/>
-        <w:rPr>
-          <w:rFonts w:cs="Times New Roman"/>
-          <w:kern w:val="0"/>
-          <w:sz w:val="24"/>
-          <w:szCs w:val="24"/>
-          <w14:ligatures w14:val="none"/>
-        </w:rPr>
-      </w:pPr>
-    </w:p>
-    <w:p>
-      <w:pPr>
-        <w:bidi w:val="0"/>
-        <w:rPr>
-          <w:rFonts w:cs="Times New Roman"/>
-          <w:kern w:val="0"/>
-          <w:sz w:val="24"/>
-          <w:szCs w:val="24"/>
-          <w14:ligatures w14:val="none"/>
-        </w:rPr>
-      </w:pPr>
-    </w:p>
-    <w:p>
-      <w:pPr>
-        <w:bidi w:val="0"/>
-        <w:rPr>
-          <w:rFonts w:cs="Times New Roman"/>
-          <w:kern w:val="0"/>
-          <w:sz w:val="24"/>
-          <w:szCs w:val="24"/>
-          <w14:ligatures w14:val="none"/>
-        </w:rPr>
-      </w:pPr>
-    </w:p>
-    <w:p>
-      <w:pPr>
-        <w:bidi w:val="0"/>
-        <w:rPr>
-          <w:rFonts w:cs="Times New Roman"/>
-          <w:kern w:val="0"/>
-          <w:sz w:val="24"/>
-          <w:szCs w:val="24"/>
-          <w14:ligatures w14:val="none"/>
-        </w:rPr>
-      </w:pPr>
-    </w:p>
-    <w:p>
-      <w:pPr>
-        <w:bidi w:val="0"/>
-        <w:rPr>
-          <w:rFonts w:cs="Times New Roman"/>
-          <w:kern w:val="0"/>
-          <w:sz w:val="24"/>
-          <w:szCs w:val="24"/>
-          <w14:ligatures w14:val="none"/>
-        </w:rPr>
-      </w:pPr>
-    </w:p>
-    <w:p>
-      <w:pPr>
-        <w:bidi w:val="0"/>
-        <w:rPr>
-          <w:rFonts w:cs="Times New Roman"/>
-          <w:kern w:val="0"/>
-          <w:sz w:val="24"/>
-          <w:szCs w:val="24"/>
-          <w14:ligatures w14:val="none"/>
-        </w:rPr>
-      </w:pPr>
-    </w:p>
-    <w:p>
-      <w:pPr>
-        <w:bidi w:val="0"/>
-        <w:rPr>
-          <w:rFonts w:cs="Times New Roman"/>
-          <w:kern w:val="0"/>
-          <w:sz w:val="24"/>
-          <w:szCs w:val="24"/>
-          <w14:ligatures w14:val="none"/>
-        </w:rPr>
-      </w:pPr>
-      <w:r>
-        <w:rPr>
-          <w:rFonts w:cs="Times New Roman"/>
-          <w:kern w:val="0"/>
-          <w:sz w:val="24"/>
-          <w:szCs w:val="24"/>
-          <w14:ligatures w14:val="none"/>
-        </w:rPr>
-        <w:br w:type="page"/>
-      </w:r>
-    </w:p>
-    <w:p>
-      <w:pPr>
-        <w:pStyle w:val="ListParagraph"/>
-        <w:numPr>
-          <w:ilvl w:val="0"/>
-          <w:numId w:val="22"/>
-        </w:numPr>
-        <w:bidi w:val="0"/>
-        <w:ind w:left="360"/>
-        <w:jc w:val="both"/>
-        <w:outlineLvl w:val="2"/>
-        <w:rPr>
-          <w:rStyle w:val="IntenseReference"/>
-          <w:b w:val="0"/>
-          <w:bCs w:val="0"/>
-          <w:sz w:val="28"/>
-          <w:szCs w:val="28"/>
-        </w:rPr>
-      </w:pPr>
-      <w:bookmarkStart w:id="15" w:name="_Toc180842074"/>
-      <w:r>
-        <w:rPr>
-          <w:rStyle w:val="IntenseReference"/>
-          <w:b w:val="0"/>
-          <w:bCs w:val="0"/>
-          <w:sz w:val="28"/>
-          <w:szCs w:val="28"/>
-        </w:rPr>
-        <w:lastRenderedPageBreak/>
-        <w:t>References</w:t>
-      </w:r>
-      <w:r>
-        <w:rPr>
-          <w:rStyle w:val="IntenseReference"/>
-          <w:b w:val="0"/>
-          <w:bCs w:val="0"/>
-          <w:sz w:val="28"/>
-          <w:szCs w:val="28"/>
-        </w:rPr>
-        <w:t xml:space="preserve"> (</w:t>
-      </w:r>
-      <w:r>
-        <w:rPr>
-          <w:rStyle w:val="IntenseReference"/>
-          <w:b w:val="0"/>
-          <w:bCs w:val="0"/>
-          <w:sz w:val="28"/>
-          <w:szCs w:val="28"/>
-        </w:rPr>
-        <w:t>1-2</w:t>
-      </w:r>
-      <w:r>
-        <w:rPr>
-          <w:rStyle w:val="IntenseReference"/>
-          <w:b w:val="0"/>
-          <w:bCs w:val="0"/>
-          <w:sz w:val="28"/>
-          <w:szCs w:val="28"/>
-        </w:rPr>
-        <w:t xml:space="preserve"> pages)</w:t>
-      </w:r>
-      <w:bookmarkEnd w:id="15"/>
-    </w:p>
-    <w:p>
-      <w:pPr>
-        <w:numPr>
-          <w:ilvl w:val="0"/>
-          <w:numId w:val="35"/>
-        </w:numPr>
-        <w:bidi w:val="0"/>
-        <w:jc w:val="both"/>
-        <w:rPr>
-          <w:rFonts w:cs="Times New Roman"/>
-          <w:color w:val="FF0000"/>
-          <w:kern w:val="0"/>
-          <w:sz w:val="24"/>
-          <w:szCs w:val="24"/>
-          <w14:ligatures w14:val="none"/>
-        </w:rPr>
-      </w:pPr>
-      <w:r>
-        <w:rPr>
-          <w:rFonts w:cs="Times New Roman"/>
-          <w:color w:val="FF0000"/>
-          <w:kern w:val="0"/>
-          <w:sz w:val="24"/>
-          <w:szCs w:val="24"/>
-          <w14:ligatures w14:val="none"/>
-        </w:rPr>
-        <w:t>Properly formatted list (IEEE) of all sources cited in the report.</w:t>
-      </w:r>
-    </w:p>
-    <w:p>
-      <w:pPr>
-        <w:bidi w:val="0"/>
-        <w:jc w:val="both"/>
-        <w:rPr>
-          <w:rFonts w:cs="Times New Roman"/>
-          <w:kern w:val="0"/>
-          <w:sz w:val="24"/>
-          <w:szCs w:val="24"/>
-          <w14:ligatures w14:val="none"/>
-        </w:rPr>
-      </w:pPr>
-    </w:p>
-    <w:p>
-      <w:pPr>
-        <w:bidi w:val="0"/>
-        <w:jc w:val="both"/>
-        <w:rPr>
-          <w:rFonts w:cs="Times New Roman"/>
-          <w:kern w:val="0"/>
-          <w:sz w:val="24"/>
-          <w:szCs w:val="24"/>
-          <w14:ligatures w14:val="none"/>
-        </w:rPr>
-      </w:pPr>
-    </w:p>
-    <w:p>
-      <w:pPr>
-        <w:bidi w:val="0"/>
-        <w:jc w:val="both"/>
-        <w:rPr>
-          <w:rFonts w:cs="Times New Roman"/>
-          <w:kern w:val="0"/>
-          <w:sz w:val="24"/>
-          <w:szCs w:val="24"/>
-          <w14:ligatures w14:val="none"/>
-        </w:rPr>
-      </w:pPr>
-    </w:p>
-    <w:p>
-      <w:pPr>
-        <w:bidi w:val="0"/>
-        <w:jc w:val="both"/>
-        <w:rPr>
-          <w:rFonts w:cs="Times New Roman"/>
-          <w:kern w:val="0"/>
-          <w:sz w:val="24"/>
-          <w:szCs w:val="24"/>
-          <w14:ligatures w14:val="none"/>
-        </w:rPr>
-      </w:pPr>
-    </w:p>
-    <w:p>
-      <w:pPr>
-        <w:bidi w:val="0"/>
-        <w:jc w:val="both"/>
-        <w:rPr>
-          <w:rFonts w:cs="Times New Roman"/>
-          <w:kern w:val="0"/>
-          <w:sz w:val="24"/>
-          <w:szCs w:val="24"/>
-          <w14:ligatures w14:val="none"/>
-        </w:rPr>
-      </w:pPr>
-    </w:p>
-    <w:p>
-      <w:pPr>
-        <w:bidi w:val="0"/>
-        <w:jc w:val="both"/>
-        <w:rPr>
-          <w:rFonts w:cs="Times New Roman"/>
-          <w:kern w:val="0"/>
-          <w:sz w:val="24"/>
-          <w:szCs w:val="24"/>
-          <w14:ligatures w14:val="none"/>
-        </w:rPr>
-      </w:pPr>
-    </w:p>
-    <w:p>
-      <w:pPr>
-        <w:bidi w:val="0"/>
-        <w:jc w:val="both"/>
-        <w:rPr>
-          <w:rFonts w:cs="Times New Roman"/>
-          <w:kern w:val="0"/>
-          <w:sz w:val="24"/>
-          <w:szCs w:val="24"/>
-          <w14:ligatures w14:val="none"/>
-        </w:rPr>
-      </w:pPr>
-    </w:p>
-    <w:p>
-      <w:pPr>
-        <w:bidi w:val="0"/>
-        <w:jc w:val="both"/>
-        <w:rPr>
-          <w:rFonts w:cs="Times New Roman"/>
-          <w:kern w:val="0"/>
-          <w:sz w:val="24"/>
-          <w:szCs w:val="24"/>
-          <w14:ligatures w14:val="none"/>
-        </w:rPr>
-      </w:pPr>
-    </w:p>
-    <w:p>
-      <w:pPr>
-        <w:bidi w:val="0"/>
-        <w:jc w:val="both"/>
-        <w:rPr>
-          <w:rFonts w:cs="Times New Roman"/>
-          <w:kern w:val="0"/>
-          <w:sz w:val="24"/>
-          <w:szCs w:val="24"/>
-          <w14:ligatures w14:val="none"/>
-        </w:rPr>
-      </w:pPr>
-    </w:p>
-    <w:p>
-      <w:pPr>
-        <w:bidi w:val="0"/>
-        <w:jc w:val="both"/>
-        <w:rPr>
-          <w:rFonts w:cs="Times New Roman"/>
-          <w:kern w:val="0"/>
-          <w:sz w:val="24"/>
-          <w:szCs w:val="24"/>
-          <w14:ligatures w14:val="none"/>
-        </w:rPr>
-      </w:pPr>
-    </w:p>
-    <w:p>
-      <w:pPr>
-        <w:bidi w:val="0"/>
-        <w:jc w:val="both"/>
-        <w:rPr>
-          <w:rFonts w:cs="Times New Roman"/>
-          <w:kern w:val="0"/>
-          <w:sz w:val="24"/>
-          <w:szCs w:val="24"/>
-          <w14:ligatures w14:val="none"/>
-        </w:rPr>
-      </w:pPr>
-    </w:p>
-    <w:p>
-      <w:pPr>
-        <w:bidi w:val="0"/>
-        <w:jc w:val="both"/>
-        <w:rPr>
-          <w:rFonts w:cs="Times New Roman"/>
-          <w:kern w:val="0"/>
-          <w:sz w:val="24"/>
-          <w:szCs w:val="24"/>
-          <w14:ligatures w14:val="none"/>
-        </w:rPr>
-      </w:pPr>
-    </w:p>
-    <w:p>
-      <w:pPr>
-        <w:bidi w:val="0"/>
-        <w:jc w:val="both"/>
-        <w:rPr>
-          <w:rFonts w:cs="Times New Roman"/>
-          <w:kern w:val="0"/>
-          <w:sz w:val="24"/>
-          <w:szCs w:val="24"/>
-          <w14:ligatures w14:val="none"/>
-        </w:rPr>
-      </w:pPr>
-    </w:p>
-    <w:p>
-      <w:pPr>
-        <w:bidi w:val="0"/>
-        <w:jc w:val="both"/>
-        <w:rPr>
-          <w:rFonts w:cs="Times New Roman"/>
-          <w:kern w:val="0"/>
-          <w:sz w:val="24"/>
-          <w:szCs w:val="24"/>
-          <w14:ligatures w14:val="none"/>
-        </w:rPr>
-      </w:pPr>
-    </w:p>
-    <w:p>
-      <w:pPr>
-        <w:bidi w:val="0"/>
-        <w:rPr>
-          <w:rFonts w:cs="Times New Roman"/>
-          <w:kern w:val="0"/>
-          <w:sz w:val="24"/>
-          <w:szCs w:val="24"/>
-          <w14:ligatures w14:val="none"/>
-        </w:rPr>
-      </w:pPr>
-      <w:r>
-        <w:rPr>
-          <w:rFonts w:cs="Times New Roman"/>
-          <w:kern w:val="0"/>
-          <w:sz w:val="24"/>
-          <w:szCs w:val="24"/>
-          <w14:ligatures w14:val="none"/>
-        </w:rPr>
-        <w:br w:type="page"/>
-      </w:r>
-    </w:p>
-    <w:p>
-      <w:pPr>
-        <w:pStyle w:val="ListParagraph"/>
-        <w:numPr>
-          <w:ilvl w:val="0"/>
-          <w:numId w:val="22"/>
-        </w:numPr>
-        <w:bidi w:val="0"/>
-        <w:ind w:left="360"/>
-        <w:jc w:val="both"/>
-        <w:outlineLvl w:val="2"/>
-        <w:rPr>
-          <w:rStyle w:val="IntenseReference"/>
-          <w:sz w:val="28"/>
-          <w:szCs w:val="28"/>
-        </w:rPr>
-      </w:pPr>
-      <w:bookmarkStart w:id="16" w:name="_Toc180842075"/>
+      <w:bookmarkStart w:id="16" w:name="_Toc185505746"/>
       <w:r>
         <w:rPr>
           <w:rStyle w:val="IntenseReference"/>
@@ -9711,6 +10972,119 @@
     </w:lvl>
   </w:abstractNum>
   <w:abstractNum w:abstractNumId="28" w15:restartNumberingAfterBreak="0">
+    <w:nsid w:val="3AE6365B"/>
+    <w:multiLevelType w:val="hybridMultilevel"/>
+    <w:tmpl w:val="7B029D88"/>
+    <w:lvl w:ilvl="0" w:tplc="04090001">
+      <w:start w:val="1"/>
+      <w:numFmt w:val="bullet"/>
+      <w:lvlText w:val=""/>
+      <w:lvlJc w:val="left"/>
+      <w:pPr>
+        <w:ind w:left="1440" w:hanging="360"/>
+      </w:pPr>
+      <w:rPr>
+        <w:rFonts w:ascii="Symbol" w:hAnsi="Symbol" w:hint="default"/>
+      </w:rPr>
+    </w:lvl>
+    <w:lvl w:ilvl="1" w:tplc="04090003" w:tentative="1">
+      <w:start w:val="1"/>
+      <w:numFmt w:val="bullet"/>
+      <w:lvlText w:val="o"/>
+      <w:lvlJc w:val="left"/>
+      <w:pPr>
+        <w:ind w:left="2160" w:hanging="360"/>
+      </w:pPr>
+      <w:rPr>
+        <w:rFonts w:ascii="Courier New" w:hAnsi="Courier New" w:cs="Courier New" w:hint="default"/>
+      </w:rPr>
+    </w:lvl>
+    <w:lvl w:ilvl="2" w:tplc="04090005" w:tentative="1">
+      <w:start w:val="1"/>
+      <w:numFmt w:val="bullet"/>
+      <w:lvlText w:val=""/>
+      <w:lvlJc w:val="left"/>
+      <w:pPr>
+        <w:ind w:left="2880" w:hanging="360"/>
+      </w:pPr>
+      <w:rPr>
+        <w:rFonts w:ascii="Wingdings" w:hAnsi="Wingdings" w:hint="default"/>
+      </w:rPr>
+    </w:lvl>
+    <w:lvl w:ilvl="3" w:tplc="04090001" w:tentative="1">
+      <w:start w:val="1"/>
+      <w:numFmt w:val="bullet"/>
+      <w:lvlText w:val=""/>
+      <w:lvlJc w:val="left"/>
+      <w:pPr>
+        <w:ind w:left="3600" w:hanging="360"/>
+      </w:pPr>
+      <w:rPr>
+        <w:rFonts w:ascii="Symbol" w:hAnsi="Symbol" w:hint="default"/>
+      </w:rPr>
+    </w:lvl>
+    <w:lvl w:ilvl="4" w:tplc="04090003" w:tentative="1">
+      <w:start w:val="1"/>
+      <w:numFmt w:val="bullet"/>
+      <w:lvlText w:val="o"/>
+      <w:lvlJc w:val="left"/>
+      <w:pPr>
+        <w:ind w:left="4320" w:hanging="360"/>
+      </w:pPr>
+      <w:rPr>
+        <w:rFonts w:ascii="Courier New" w:hAnsi="Courier New" w:cs="Courier New" w:hint="default"/>
+      </w:rPr>
+    </w:lvl>
+    <w:lvl w:ilvl="5" w:tplc="04090005" w:tentative="1">
+      <w:start w:val="1"/>
+      <w:numFmt w:val="bullet"/>
+      <w:lvlText w:val=""/>
+      <w:lvlJc w:val="left"/>
+      <w:pPr>
+        <w:ind w:left="5040" w:hanging="360"/>
+      </w:pPr>
+      <w:rPr>
+        <w:rFonts w:ascii="Wingdings" w:hAnsi="Wingdings" w:hint="default"/>
+      </w:rPr>
+    </w:lvl>
+    <w:lvl w:ilvl="6" w:tplc="04090001" w:tentative="1">
+      <w:start w:val="1"/>
+      <w:numFmt w:val="bullet"/>
+      <w:lvlText w:val=""/>
+      <w:lvlJc w:val="left"/>
+      <w:pPr>
+        <w:ind w:left="5760" w:hanging="360"/>
+      </w:pPr>
+      <w:rPr>
+        <w:rFonts w:ascii="Symbol" w:hAnsi="Symbol" w:hint="default"/>
+      </w:rPr>
+    </w:lvl>
+    <w:lvl w:ilvl="7" w:tplc="04090003" w:tentative="1">
+      <w:start w:val="1"/>
+      <w:numFmt w:val="bullet"/>
+      <w:lvlText w:val="o"/>
+      <w:lvlJc w:val="left"/>
+      <w:pPr>
+        <w:ind w:left="6480" w:hanging="360"/>
+      </w:pPr>
+      <w:rPr>
+        <w:rFonts w:ascii="Courier New" w:hAnsi="Courier New" w:cs="Courier New" w:hint="default"/>
+      </w:rPr>
+    </w:lvl>
+    <w:lvl w:ilvl="8" w:tplc="04090005" w:tentative="1">
+      <w:start w:val="1"/>
+      <w:numFmt w:val="bullet"/>
+      <w:lvlText w:val=""/>
+      <w:lvlJc w:val="left"/>
+      <w:pPr>
+        <w:ind w:left="7200" w:hanging="360"/>
+      </w:pPr>
+      <w:rPr>
+        <w:rFonts w:ascii="Wingdings" w:hAnsi="Wingdings" w:hint="default"/>
+      </w:rPr>
+    </w:lvl>
+  </w:abstractNum>
+  <w:abstractNum w:abstractNumId="29" w15:restartNumberingAfterBreak="0">
     <w:nsid w:val="3B7820B0"/>
     <w:multiLevelType w:val="multilevel"/>
     <w:tmpl w:val="873A4FB8"/>
@@ -9859,7 +11233,7 @@
       </w:rPr>
     </w:lvl>
   </w:abstractNum>
-  <w:abstractNum w:abstractNumId="29" w15:restartNumberingAfterBreak="0">
+  <w:abstractNum w:abstractNumId="30" w15:restartNumberingAfterBreak="0">
     <w:nsid w:val="3F026DEC"/>
     <w:multiLevelType w:val="multilevel"/>
     <w:tmpl w:val="7A987F4A"/>
@@ -10008,7 +11382,7 @@
       </w:rPr>
     </w:lvl>
   </w:abstractNum>
-  <w:abstractNum w:abstractNumId="30" w15:restartNumberingAfterBreak="0">
+  <w:abstractNum w:abstractNumId="31" w15:restartNumberingAfterBreak="0">
     <w:nsid w:val="3FBB2BC7"/>
     <w:multiLevelType w:val="multilevel"/>
     <w:tmpl w:val="7D54963E"/>
@@ -10157,7 +11531,7 @@
       </w:rPr>
     </w:lvl>
   </w:abstractNum>
-  <w:abstractNum w:abstractNumId="31" w15:restartNumberingAfterBreak="0">
+  <w:abstractNum w:abstractNumId="32" w15:restartNumberingAfterBreak="0">
     <w:nsid w:val="412D1298"/>
     <w:multiLevelType w:val="multilevel"/>
     <w:tmpl w:val="24C2AC48"/>
@@ -10306,7 +11680,7 @@
       </w:rPr>
     </w:lvl>
   </w:abstractNum>
-  <w:abstractNum w:abstractNumId="32" w15:restartNumberingAfterBreak="0">
+  <w:abstractNum w:abstractNumId="33" w15:restartNumberingAfterBreak="0">
     <w:nsid w:val="4C884DD1"/>
     <w:multiLevelType w:val="multilevel"/>
     <w:tmpl w:val="306CE906"/>
@@ -10455,7 +11829,7 @@
       </w:rPr>
     </w:lvl>
   </w:abstractNum>
-  <w:abstractNum w:abstractNumId="33" w15:restartNumberingAfterBreak="0">
+  <w:abstractNum w:abstractNumId="34" w15:restartNumberingAfterBreak="0">
     <w:nsid w:val="54D36EBF"/>
     <w:multiLevelType w:val="multilevel"/>
     <w:tmpl w:val="B9F6943A"/>
@@ -10604,7 +11978,7 @@
       </w:rPr>
     </w:lvl>
   </w:abstractNum>
-  <w:abstractNum w:abstractNumId="34" w15:restartNumberingAfterBreak="0">
+  <w:abstractNum w:abstractNumId="35" w15:restartNumberingAfterBreak="0">
     <w:nsid w:val="5661098D"/>
     <w:multiLevelType w:val="multilevel"/>
     <w:tmpl w:val="230C084E"/>
@@ -10753,7 +12127,7 @@
       </w:rPr>
     </w:lvl>
   </w:abstractNum>
-  <w:abstractNum w:abstractNumId="35" w15:restartNumberingAfterBreak="0">
+  <w:abstractNum w:abstractNumId="36" w15:restartNumberingAfterBreak="0">
     <w:nsid w:val="567F077D"/>
     <w:multiLevelType w:val="multilevel"/>
     <w:tmpl w:val="FDC65392"/>
@@ -10902,7 +12276,7 @@
       </w:rPr>
     </w:lvl>
   </w:abstractNum>
-  <w:abstractNum w:abstractNumId="36" w15:restartNumberingAfterBreak="0">
+  <w:abstractNum w:abstractNumId="37" w15:restartNumberingAfterBreak="0">
     <w:nsid w:val="58824E61"/>
     <w:multiLevelType w:val="multilevel"/>
     <w:tmpl w:val="568CD4AA"/>
@@ -11051,7 +12425,7 @@
       </w:rPr>
     </w:lvl>
   </w:abstractNum>
-  <w:abstractNum w:abstractNumId="37" w15:restartNumberingAfterBreak="0">
+  <w:abstractNum w:abstractNumId="38" w15:restartNumberingAfterBreak="0">
     <w:nsid w:val="5DF13292"/>
     <w:multiLevelType w:val="multilevel"/>
     <w:tmpl w:val="B21415B2"/>
@@ -11200,11 +12574,11 @@
       </w:rPr>
     </w:lvl>
   </w:abstractNum>
-  <w:abstractNum w:abstractNumId="38" w15:restartNumberingAfterBreak="0">
+  <w:abstractNum w:abstractNumId="39" w15:restartNumberingAfterBreak="0">
     <w:nsid w:val="5FE1145C"/>
-    <w:multiLevelType w:val="hybridMultilevel"/>
-    <w:tmpl w:val="F80CAAA6"/>
-    <w:lvl w:ilvl="0" w:tplc="4A40E5A6">
+    <w:multiLevelType w:val="multilevel"/>
+    <w:tmpl w:val="50789B52"/>
+    <w:lvl w:ilvl="0">
       <w:start w:val="1"/>
       <w:numFmt w:val="decimal"/>
       <w:pStyle w:val="iyad"/>
@@ -11217,80 +12591,112 @@
         <w:rFonts w:hint="default"/>
       </w:rPr>
     </w:lvl>
-    <w:lvl w:ilvl="1" w:tplc="04090019" w:tentative="1">
-      <w:start w:val="1"/>
-      <w:numFmt w:val="lowerLetter"/>
-      <w:lvlText w:val="%2."/>
-      <w:lvlJc w:val="left"/>
-      <w:pPr>
-        <w:ind w:left="1440" w:hanging="360"/>
-      </w:pPr>
-    </w:lvl>
-    <w:lvl w:ilvl="2" w:tplc="0409001B" w:tentative="1">
-      <w:start w:val="1"/>
-      <w:numFmt w:val="lowerRoman"/>
-      <w:lvlText w:val="%3."/>
-      <w:lvlJc w:val="right"/>
-      <w:pPr>
-        <w:ind w:left="2160" w:hanging="180"/>
-      </w:pPr>
-    </w:lvl>
-    <w:lvl w:ilvl="3" w:tplc="0409000F" w:tentative="1">
+    <w:lvl w:ilvl="1">
       <w:start w:val="1"/>
       <w:numFmt w:val="decimal"/>
-      <w:lvlText w:val="%4."/>
-      <w:lvlJc w:val="left"/>
-      <w:pPr>
-        <w:ind w:left="2880" w:hanging="360"/>
-      </w:pPr>
-    </w:lvl>
-    <w:lvl w:ilvl="4" w:tplc="04090019" w:tentative="1">
-      <w:start w:val="1"/>
-      <w:numFmt w:val="lowerLetter"/>
-      <w:lvlText w:val="%5."/>
-      <w:lvlJc w:val="left"/>
-      <w:pPr>
-        <w:ind w:left="3600" w:hanging="360"/>
-      </w:pPr>
-    </w:lvl>
-    <w:lvl w:ilvl="5" w:tplc="0409001B" w:tentative="1">
-      <w:start w:val="1"/>
-      <w:numFmt w:val="lowerRoman"/>
-      <w:lvlText w:val="%6."/>
-      <w:lvlJc w:val="right"/>
-      <w:pPr>
-        <w:ind w:left="4320" w:hanging="180"/>
-      </w:pPr>
-    </w:lvl>
-    <w:lvl w:ilvl="6" w:tplc="0409000F" w:tentative="1">
+      <w:isLgl/>
+      <w:lvlText w:val="%1.%2."/>
+      <w:lvlJc w:val="left"/>
+      <w:pPr>
+        <w:ind w:left="1080" w:hanging="360"/>
+      </w:pPr>
+      <w:rPr>
+        <w:rFonts w:hint="default"/>
+      </w:rPr>
+    </w:lvl>
+    <w:lvl w:ilvl="2">
       <w:start w:val="1"/>
       <w:numFmt w:val="decimal"/>
-      <w:lvlText w:val="%7."/>
-      <w:lvlJc w:val="left"/>
-      <w:pPr>
-        <w:ind w:left="5040" w:hanging="360"/>
-      </w:pPr>
-    </w:lvl>
-    <w:lvl w:ilvl="7" w:tplc="04090019" w:tentative="1">
-      <w:start w:val="1"/>
-      <w:numFmt w:val="lowerLetter"/>
-      <w:lvlText w:val="%8."/>
-      <w:lvlJc w:val="left"/>
-      <w:pPr>
-        <w:ind w:left="5760" w:hanging="360"/>
-      </w:pPr>
-    </w:lvl>
-    <w:lvl w:ilvl="8" w:tplc="0409001B" w:tentative="1">
-      <w:start w:val="1"/>
-      <w:numFmt w:val="lowerRoman"/>
-      <w:lvlText w:val="%9."/>
-      <w:lvlJc w:val="right"/>
-      <w:pPr>
-        <w:ind w:left="6480" w:hanging="180"/>
-      </w:pPr>
+      <w:isLgl/>
+      <w:lvlText w:val="%1.%2.%3."/>
+      <w:lvlJc w:val="left"/>
+      <w:pPr>
+        <w:ind w:left="1800" w:hanging="720"/>
+      </w:pPr>
+      <w:rPr>
+        <w:rFonts w:hint="default"/>
+      </w:rPr>
+    </w:lvl>
+    <w:lvl w:ilvl="3">
+      <w:start w:val="1"/>
+      <w:numFmt w:val="decimal"/>
+      <w:isLgl/>
+      <w:lvlText w:val="%1.%2.%3.%4."/>
+      <w:lvlJc w:val="left"/>
+      <w:pPr>
+        <w:ind w:left="2160" w:hanging="720"/>
+      </w:pPr>
+      <w:rPr>
+        <w:rFonts w:hint="default"/>
+      </w:rPr>
+    </w:lvl>
+    <w:lvl w:ilvl="4">
+      <w:start w:val="1"/>
+      <w:numFmt w:val="decimal"/>
+      <w:isLgl/>
+      <w:lvlText w:val="%1.%2.%3.%4.%5."/>
+      <w:lvlJc w:val="left"/>
+      <w:pPr>
+        <w:ind w:left="2880" w:hanging="1080"/>
+      </w:pPr>
+      <w:rPr>
+        <w:rFonts w:hint="default"/>
+      </w:rPr>
+    </w:lvl>
+    <w:lvl w:ilvl="5">
+      <w:start w:val="1"/>
+      <w:numFmt w:val="decimal"/>
+      <w:isLgl/>
+      <w:lvlText w:val="%1.%2.%3.%4.%5.%6."/>
+      <w:lvlJc w:val="left"/>
+      <w:pPr>
+        <w:ind w:left="3240" w:hanging="1080"/>
+      </w:pPr>
+      <w:rPr>
+        <w:rFonts w:hint="default"/>
+      </w:rPr>
+    </w:lvl>
+    <w:lvl w:ilvl="6">
+      <w:start w:val="1"/>
+      <w:numFmt w:val="decimal"/>
+      <w:isLgl/>
+      <w:lvlText w:val="%1.%2.%3.%4.%5.%6.%7."/>
+      <w:lvlJc w:val="left"/>
+      <w:pPr>
+        <w:ind w:left="3960" w:hanging="1440"/>
+      </w:pPr>
+      <w:rPr>
+        <w:rFonts w:hint="default"/>
+      </w:rPr>
+    </w:lvl>
+    <w:lvl w:ilvl="7">
+      <w:start w:val="1"/>
+      <w:numFmt w:val="decimal"/>
+      <w:isLgl/>
+      <w:lvlText w:val="%1.%2.%3.%4.%5.%6.%7.%8."/>
+      <w:lvlJc w:val="left"/>
+      <w:pPr>
+        <w:ind w:left="4320" w:hanging="1440"/>
+      </w:pPr>
+      <w:rPr>
+        <w:rFonts w:hint="default"/>
+      </w:rPr>
+    </w:lvl>
+    <w:lvl w:ilvl="8">
+      <w:start w:val="1"/>
+      <w:numFmt w:val="decimal"/>
+      <w:isLgl/>
+      <w:lvlText w:val="%1.%2.%3.%4.%5.%6.%7.%8.%9."/>
+      <w:lvlJc w:val="left"/>
+      <w:pPr>
+        <w:ind w:left="5040" w:hanging="1800"/>
+      </w:pPr>
+      <w:rPr>
+        <w:rFonts w:hint="default"/>
+      </w:rPr>
     </w:lvl>
   </w:abstractNum>
-  <w:abstractNum w:abstractNumId="39" w15:restartNumberingAfterBreak="0">
+  <w:abstractNum w:abstractNumId="40" w15:restartNumberingAfterBreak="0">
     <w:nsid w:val="63B0205F"/>
     <w:multiLevelType w:val="multilevel"/>
     <w:tmpl w:val="0D76DE2C"/>
@@ -11439,7 +12845,7 @@
       </w:rPr>
     </w:lvl>
   </w:abstractNum>
-  <w:abstractNum w:abstractNumId="40" w15:restartNumberingAfterBreak="0">
+  <w:abstractNum w:abstractNumId="41" w15:restartNumberingAfterBreak="0">
     <w:nsid w:val="64B373C4"/>
     <w:multiLevelType w:val="multilevel"/>
     <w:tmpl w:val="F6E6686A"/>
@@ -11588,7 +12994,7 @@
       </w:rPr>
     </w:lvl>
   </w:abstractNum>
-  <w:abstractNum w:abstractNumId="41" w15:restartNumberingAfterBreak="0">
+  <w:abstractNum w:abstractNumId="42" w15:restartNumberingAfterBreak="0">
     <w:nsid w:val="6F696C3F"/>
     <w:multiLevelType w:val="hybridMultilevel"/>
     <w:tmpl w:val="AA667608"/>
@@ -11677,7 +13083,7 @@
       </w:pPr>
     </w:lvl>
   </w:abstractNum>
-  <w:abstractNum w:abstractNumId="42" w15:restartNumberingAfterBreak="0">
+  <w:abstractNum w:abstractNumId="43" w15:restartNumberingAfterBreak="0">
     <w:nsid w:val="70831C1A"/>
     <w:multiLevelType w:val="multilevel"/>
     <w:tmpl w:val="A49C6008"/>
@@ -11826,7 +13232,7 @@
       </w:rPr>
     </w:lvl>
   </w:abstractNum>
-  <w:abstractNum w:abstractNumId="43" w15:restartNumberingAfterBreak="0">
+  <w:abstractNum w:abstractNumId="44" w15:restartNumberingAfterBreak="0">
     <w:nsid w:val="71517184"/>
     <w:multiLevelType w:val="hybridMultilevel"/>
     <w:tmpl w:val="2FDEE028"/>
@@ -11912,7 +13318,7 @@
       </w:pPr>
     </w:lvl>
   </w:abstractNum>
-  <w:abstractNum w:abstractNumId="44" w15:restartNumberingAfterBreak="0">
+  <w:abstractNum w:abstractNumId="45" w15:restartNumberingAfterBreak="0">
     <w:nsid w:val="715C22E6"/>
     <w:multiLevelType w:val="multilevel"/>
     <w:tmpl w:val="23DE3E68"/>
@@ -12061,7 +13467,7 @@
       </w:rPr>
     </w:lvl>
   </w:abstractNum>
-  <w:abstractNum w:abstractNumId="45" w15:restartNumberingAfterBreak="0">
+  <w:abstractNum w:abstractNumId="46" w15:restartNumberingAfterBreak="0">
     <w:nsid w:val="7775066B"/>
     <w:multiLevelType w:val="multilevel"/>
     <w:tmpl w:val="E19EF250"/>
@@ -12178,7 +13584,7 @@
       </w:pPr>
     </w:lvl>
   </w:abstractNum>
-  <w:abstractNum w:abstractNumId="46" w15:restartNumberingAfterBreak="0">
+  <w:abstractNum w:abstractNumId="47" w15:restartNumberingAfterBreak="0">
     <w:nsid w:val="7868771A"/>
     <w:multiLevelType w:val="multilevel"/>
     <w:tmpl w:val="F5CEA38A"/>
@@ -12327,7 +13733,7 @@
       </w:rPr>
     </w:lvl>
   </w:abstractNum>
-  <w:abstractNum w:abstractNumId="47" w15:restartNumberingAfterBreak="0">
+  <w:abstractNum w:abstractNumId="48" w15:restartNumberingAfterBreak="0">
     <w:nsid w:val="7BD73971"/>
     <w:multiLevelType w:val="multilevel"/>
     <w:tmpl w:val="D83894FE"/>
@@ -12476,7 +13882,233 @@
       </w:rPr>
     </w:lvl>
   </w:abstractNum>
-  <w:abstractNum w:abstractNumId="48" w15:restartNumberingAfterBreak="0">
+  <w:abstractNum w:abstractNumId="49" w15:restartNumberingAfterBreak="0">
+    <w:nsid w:val="7BF7185A"/>
+    <w:multiLevelType w:val="hybridMultilevel"/>
+    <w:tmpl w:val="C7D02F80"/>
+    <w:lvl w:ilvl="0" w:tplc="04090001">
+      <w:start w:val="1"/>
+      <w:numFmt w:val="bullet"/>
+      <w:lvlText w:val=""/>
+      <w:lvlJc w:val="left"/>
+      <w:pPr>
+        <w:ind w:left="1800" w:hanging="360"/>
+      </w:pPr>
+      <w:rPr>
+        <w:rFonts w:ascii="Symbol" w:hAnsi="Symbol" w:hint="default"/>
+      </w:rPr>
+    </w:lvl>
+    <w:lvl w:ilvl="1" w:tplc="04090003" w:tentative="1">
+      <w:start w:val="1"/>
+      <w:numFmt w:val="bullet"/>
+      <w:lvlText w:val="o"/>
+      <w:lvlJc w:val="left"/>
+      <w:pPr>
+        <w:ind w:left="2520" w:hanging="360"/>
+      </w:pPr>
+      <w:rPr>
+        <w:rFonts w:ascii="Courier New" w:hAnsi="Courier New" w:cs="Courier New" w:hint="default"/>
+      </w:rPr>
+    </w:lvl>
+    <w:lvl w:ilvl="2" w:tplc="04090005" w:tentative="1">
+      <w:start w:val="1"/>
+      <w:numFmt w:val="bullet"/>
+      <w:lvlText w:val=""/>
+      <w:lvlJc w:val="left"/>
+      <w:pPr>
+        <w:ind w:left="3240" w:hanging="360"/>
+      </w:pPr>
+      <w:rPr>
+        <w:rFonts w:ascii="Wingdings" w:hAnsi="Wingdings" w:hint="default"/>
+      </w:rPr>
+    </w:lvl>
+    <w:lvl w:ilvl="3" w:tplc="04090001" w:tentative="1">
+      <w:start w:val="1"/>
+      <w:numFmt w:val="bullet"/>
+      <w:lvlText w:val=""/>
+      <w:lvlJc w:val="left"/>
+      <w:pPr>
+        <w:ind w:left="3960" w:hanging="360"/>
+      </w:pPr>
+      <w:rPr>
+        <w:rFonts w:ascii="Symbol" w:hAnsi="Symbol" w:hint="default"/>
+      </w:rPr>
+    </w:lvl>
+    <w:lvl w:ilvl="4" w:tplc="04090003" w:tentative="1">
+      <w:start w:val="1"/>
+      <w:numFmt w:val="bullet"/>
+      <w:lvlText w:val="o"/>
+      <w:lvlJc w:val="left"/>
+      <w:pPr>
+        <w:ind w:left="4680" w:hanging="360"/>
+      </w:pPr>
+      <w:rPr>
+        <w:rFonts w:ascii="Courier New" w:hAnsi="Courier New" w:cs="Courier New" w:hint="default"/>
+      </w:rPr>
+    </w:lvl>
+    <w:lvl w:ilvl="5" w:tplc="04090005" w:tentative="1">
+      <w:start w:val="1"/>
+      <w:numFmt w:val="bullet"/>
+      <w:lvlText w:val=""/>
+      <w:lvlJc w:val="left"/>
+      <w:pPr>
+        <w:ind w:left="5400" w:hanging="360"/>
+      </w:pPr>
+      <w:rPr>
+        <w:rFonts w:ascii="Wingdings" w:hAnsi="Wingdings" w:hint="default"/>
+      </w:rPr>
+    </w:lvl>
+    <w:lvl w:ilvl="6" w:tplc="04090001" w:tentative="1">
+      <w:start w:val="1"/>
+      <w:numFmt w:val="bullet"/>
+      <w:lvlText w:val=""/>
+      <w:lvlJc w:val="left"/>
+      <w:pPr>
+        <w:ind w:left="6120" w:hanging="360"/>
+      </w:pPr>
+      <w:rPr>
+        <w:rFonts w:ascii="Symbol" w:hAnsi="Symbol" w:hint="default"/>
+      </w:rPr>
+    </w:lvl>
+    <w:lvl w:ilvl="7" w:tplc="04090003" w:tentative="1">
+      <w:start w:val="1"/>
+      <w:numFmt w:val="bullet"/>
+      <w:lvlText w:val="o"/>
+      <w:lvlJc w:val="left"/>
+      <w:pPr>
+        <w:ind w:left="6840" w:hanging="360"/>
+      </w:pPr>
+      <w:rPr>
+        <w:rFonts w:ascii="Courier New" w:hAnsi="Courier New" w:cs="Courier New" w:hint="default"/>
+      </w:rPr>
+    </w:lvl>
+    <w:lvl w:ilvl="8" w:tplc="04090005" w:tentative="1">
+      <w:start w:val="1"/>
+      <w:numFmt w:val="bullet"/>
+      <w:lvlText w:val=""/>
+      <w:lvlJc w:val="left"/>
+      <w:pPr>
+        <w:ind w:left="7560" w:hanging="360"/>
+      </w:pPr>
+      <w:rPr>
+        <w:rFonts w:ascii="Wingdings" w:hAnsi="Wingdings" w:hint="default"/>
+      </w:rPr>
+    </w:lvl>
+  </w:abstractNum>
+  <w:abstractNum w:abstractNumId="50" w15:restartNumberingAfterBreak="0">
+    <w:nsid w:val="7CDD6BF1"/>
+    <w:multiLevelType w:val="hybridMultilevel"/>
+    <w:tmpl w:val="B6B4CE7E"/>
+    <w:lvl w:ilvl="0" w:tplc="04090001">
+      <w:start w:val="1"/>
+      <w:numFmt w:val="bullet"/>
+      <w:lvlText w:val=""/>
+      <w:lvlJc w:val="left"/>
+      <w:pPr>
+        <w:ind w:left="1800" w:hanging="360"/>
+      </w:pPr>
+      <w:rPr>
+        <w:rFonts w:ascii="Symbol" w:hAnsi="Symbol" w:hint="default"/>
+      </w:rPr>
+    </w:lvl>
+    <w:lvl w:ilvl="1" w:tplc="04090003" w:tentative="1">
+      <w:start w:val="1"/>
+      <w:numFmt w:val="bullet"/>
+      <w:lvlText w:val="o"/>
+      <w:lvlJc w:val="left"/>
+      <w:pPr>
+        <w:ind w:left="2520" w:hanging="360"/>
+      </w:pPr>
+      <w:rPr>
+        <w:rFonts w:ascii="Courier New" w:hAnsi="Courier New" w:cs="Courier New" w:hint="default"/>
+      </w:rPr>
+    </w:lvl>
+    <w:lvl w:ilvl="2" w:tplc="04090005" w:tentative="1">
+      <w:start w:val="1"/>
+      <w:numFmt w:val="bullet"/>
+      <w:lvlText w:val=""/>
+      <w:lvlJc w:val="left"/>
+      <w:pPr>
+        <w:ind w:left="3240" w:hanging="360"/>
+      </w:pPr>
+      <w:rPr>
+        <w:rFonts w:ascii="Wingdings" w:hAnsi="Wingdings" w:hint="default"/>
+      </w:rPr>
+    </w:lvl>
+    <w:lvl w:ilvl="3" w:tplc="04090001" w:tentative="1">
+      <w:start w:val="1"/>
+      <w:numFmt w:val="bullet"/>
+      <w:lvlText w:val=""/>
+      <w:lvlJc w:val="left"/>
+      <w:pPr>
+        <w:ind w:left="3960" w:hanging="360"/>
+      </w:pPr>
+      <w:rPr>
+        <w:rFonts w:ascii="Symbol" w:hAnsi="Symbol" w:hint="default"/>
+      </w:rPr>
+    </w:lvl>
+    <w:lvl w:ilvl="4" w:tplc="04090003" w:tentative="1">
+      <w:start w:val="1"/>
+      <w:numFmt w:val="bullet"/>
+      <w:lvlText w:val="o"/>
+      <w:lvlJc w:val="left"/>
+      <w:pPr>
+        <w:ind w:left="4680" w:hanging="360"/>
+      </w:pPr>
+      <w:rPr>
+        <w:rFonts w:ascii="Courier New" w:hAnsi="Courier New" w:cs="Courier New" w:hint="default"/>
+      </w:rPr>
+    </w:lvl>
+    <w:lvl w:ilvl="5" w:tplc="04090005" w:tentative="1">
+      <w:start w:val="1"/>
+      <w:numFmt w:val="bullet"/>
+      <w:lvlText w:val=""/>
+      <w:lvlJc w:val="left"/>
+      <w:pPr>
+        <w:ind w:left="5400" w:hanging="360"/>
+      </w:pPr>
+      <w:rPr>
+        <w:rFonts w:ascii="Wingdings" w:hAnsi="Wingdings" w:hint="default"/>
+      </w:rPr>
+    </w:lvl>
+    <w:lvl w:ilvl="6" w:tplc="04090001" w:tentative="1">
+      <w:start w:val="1"/>
+      <w:numFmt w:val="bullet"/>
+      <w:lvlText w:val=""/>
+      <w:lvlJc w:val="left"/>
+      <w:pPr>
+        <w:ind w:left="6120" w:hanging="360"/>
+      </w:pPr>
+      <w:rPr>
+        <w:rFonts w:ascii="Symbol" w:hAnsi="Symbol" w:hint="default"/>
+      </w:rPr>
+    </w:lvl>
+    <w:lvl w:ilvl="7" w:tplc="04090003" w:tentative="1">
+      <w:start w:val="1"/>
+      <w:numFmt w:val="bullet"/>
+      <w:lvlText w:val="o"/>
+      <w:lvlJc w:val="left"/>
+      <w:pPr>
+        <w:ind w:left="6840" w:hanging="360"/>
+      </w:pPr>
+      <w:rPr>
+        <w:rFonts w:ascii="Courier New" w:hAnsi="Courier New" w:cs="Courier New" w:hint="default"/>
+      </w:rPr>
+    </w:lvl>
+    <w:lvl w:ilvl="8" w:tplc="04090005" w:tentative="1">
+      <w:start w:val="1"/>
+      <w:numFmt w:val="bullet"/>
+      <w:lvlText w:val=""/>
+      <w:lvlJc w:val="left"/>
+      <w:pPr>
+        <w:ind w:left="7560" w:hanging="360"/>
+      </w:pPr>
+      <w:rPr>
+        <w:rFonts w:ascii="Wingdings" w:hAnsi="Wingdings" w:hint="default"/>
+      </w:rPr>
+    </w:lvl>
+  </w:abstractNum>
+  <w:abstractNum w:abstractNumId="51" w15:restartNumberingAfterBreak="0">
     <w:nsid w:val="7DC37A06"/>
     <w:multiLevelType w:val="hybridMultilevel"/>
     <w:tmpl w:val="0010E0A6"/>
@@ -12572,13 +14204,13 @@
     <w:abstractNumId w:val="8"/>
   </w:num>
   <w:num w:numId="4" w16cid:durableId="98645393">
-    <w:abstractNumId w:val="33"/>
+    <w:abstractNumId w:val="34"/>
   </w:num>
   <w:num w:numId="5" w16cid:durableId="1864785037">
-    <w:abstractNumId w:val="28"/>
+    <w:abstractNumId w:val="29"/>
   </w:num>
   <w:num w:numId="6" w16cid:durableId="194805448">
-    <w:abstractNumId w:val="34"/>
+    <w:abstractNumId w:val="35"/>
   </w:num>
   <w:num w:numId="7" w16cid:durableId="1341352453">
     <w:abstractNumId w:val="4"/>
@@ -12602,13 +14234,13 @@
     <w:abstractNumId w:val="0"/>
   </w:num>
   <w:num w:numId="14" w16cid:durableId="436095704">
-    <w:abstractNumId w:val="32"/>
+    <w:abstractNumId w:val="33"/>
   </w:num>
   <w:num w:numId="15" w16cid:durableId="65491691">
     <w:abstractNumId w:val="15"/>
   </w:num>
   <w:num w:numId="16" w16cid:durableId="919367584">
-    <w:abstractNumId w:val="35"/>
+    <w:abstractNumId w:val="36"/>
   </w:num>
   <w:num w:numId="17" w16cid:durableId="1892574172">
     <w:abstractNumId w:val="24"/>
@@ -12617,28 +14249,28 @@
     <w:abstractNumId w:val="27"/>
   </w:num>
   <w:num w:numId="19" w16cid:durableId="1259869432">
-    <w:abstractNumId w:val="42"/>
+    <w:abstractNumId w:val="43"/>
   </w:num>
   <w:num w:numId="20" w16cid:durableId="1306009734">
     <w:abstractNumId w:val="14"/>
   </w:num>
   <w:num w:numId="21" w16cid:durableId="571811541">
-    <w:abstractNumId w:val="43"/>
+    <w:abstractNumId w:val="44"/>
   </w:num>
   <w:num w:numId="22" w16cid:durableId="1061758247">
-    <w:abstractNumId w:val="38"/>
+    <w:abstractNumId w:val="39"/>
   </w:num>
   <w:num w:numId="23" w16cid:durableId="530412692">
-    <w:abstractNumId w:val="41"/>
+    <w:abstractNumId w:val="42"/>
   </w:num>
   <w:num w:numId="24" w16cid:durableId="1780173601">
-    <w:abstractNumId w:val="48"/>
+    <w:abstractNumId w:val="51"/>
   </w:num>
   <w:num w:numId="25" w16cid:durableId="477455181">
     <w:abstractNumId w:val="2"/>
   </w:num>
   <w:num w:numId="26" w16cid:durableId="578976656">
-    <w:abstractNumId w:val="30"/>
+    <w:abstractNumId w:val="31"/>
   </w:num>
   <w:num w:numId="27" w16cid:durableId="1200052172">
     <w:abstractNumId w:val="17"/>
@@ -12653,10 +14285,10 @@
     <w:abstractNumId w:val="11"/>
   </w:num>
   <w:num w:numId="31" w16cid:durableId="2013755962">
-    <w:abstractNumId w:val="31"/>
+    <w:abstractNumId w:val="32"/>
   </w:num>
   <w:num w:numId="32" w16cid:durableId="306471442">
-    <w:abstractNumId w:val="36"/>
+    <w:abstractNumId w:val="37"/>
   </w:num>
   <w:num w:numId="33" w16cid:durableId="282343450">
     <w:abstractNumId w:val="22"/>
@@ -12665,19 +14297,19 @@
     <w:abstractNumId w:val="9"/>
   </w:num>
   <w:num w:numId="35" w16cid:durableId="987323114">
-    <w:abstractNumId w:val="44"/>
+    <w:abstractNumId w:val="45"/>
   </w:num>
   <w:num w:numId="36" w16cid:durableId="1297639627">
     <w:abstractNumId w:val="12"/>
   </w:num>
   <w:num w:numId="37" w16cid:durableId="574896842">
-    <w:abstractNumId w:val="47"/>
+    <w:abstractNumId w:val="48"/>
   </w:num>
   <w:num w:numId="38" w16cid:durableId="1420636363">
-    <w:abstractNumId w:val="45"/>
+    <w:abstractNumId w:val="46"/>
   </w:num>
   <w:num w:numId="39" w16cid:durableId="1613055874">
-    <w:abstractNumId w:val="29"/>
+    <w:abstractNumId w:val="30"/>
   </w:num>
   <w:num w:numId="40" w16cid:durableId="240867951">
     <w:abstractNumId w:val="16"/>
@@ -12686,10 +14318,10 @@
     <w:abstractNumId w:val="21"/>
   </w:num>
   <w:num w:numId="42" w16cid:durableId="918171539">
-    <w:abstractNumId w:val="46"/>
+    <w:abstractNumId w:val="47"/>
   </w:num>
   <w:num w:numId="43" w16cid:durableId="2021856707">
-    <w:abstractNumId w:val="39"/>
+    <w:abstractNumId w:val="40"/>
   </w:num>
   <w:num w:numId="44" w16cid:durableId="166478930">
     <w:abstractNumId w:val="18"/>
@@ -12701,13 +14333,22 @@
     <w:abstractNumId w:val="6"/>
   </w:num>
   <w:num w:numId="47" w16cid:durableId="153878963">
-    <w:abstractNumId w:val="40"/>
+    <w:abstractNumId w:val="41"/>
   </w:num>
   <w:num w:numId="48" w16cid:durableId="1336222151">
-    <w:abstractNumId w:val="37"/>
+    <w:abstractNumId w:val="38"/>
   </w:num>
   <w:num w:numId="49" w16cid:durableId="1751731666">
     <w:abstractNumId w:val="7"/>
+  </w:num>
+  <w:num w:numId="50" w16cid:durableId="246378259">
+    <w:abstractNumId w:val="49"/>
+  </w:num>
+  <w:num w:numId="51" w16cid:durableId="1951009071">
+    <w:abstractNumId w:val="50"/>
+  </w:num>
+  <w:num w:numId="52" w16cid:durableId="1152523063">
+    <w:abstractNumId w:val="28"/>
   </w:num>
 </w:numbering>
 </file>
@@ -13316,7 +14957,6 @@
   <w:style w:type="character" w:default="1" w:styleId="DefaultParagraphFont">
     <w:name w:val="Default Paragraph Font"/>
     <w:uiPriority w:val="1"/>
-    <w:semiHidden/>
     <w:unhideWhenUsed/>
   </w:style>
   <w:style w:type="table" w:default="1" w:styleId="TableNormal">
@@ -13891,7 +15531,9 @@
     <w:rsid w:val="008462D7"/>
     <w:rsid w:val="008B21C5"/>
     <w:rsid w:val="008C7F7C"/>
+    <w:rsid w:val="00934022"/>
     <w:rsid w:val="00A67BF5"/>
+    <w:rsid w:val="00AE4B87"/>
     <w:rsid w:val="00B40B0E"/>
     <w:rsid w:val="00C0716D"/>
     <w:rsid w:val="00CA6E1B"/>

--- a/SET497 Graduation Project Report Template SET Fall 2024.docx
+++ b/SET497 Graduation Project Report Template SET Fall 2024.docx
@@ -3,29 +3,9 @@
 <w:document xmlns:wpc="http://schemas.microsoft.com/office/word/2010/wordprocessingCanvas" xmlns:cx="http://schemas.microsoft.com/office/drawing/2014/chartex" xmlns:cx1="http://schemas.microsoft.com/office/drawing/2015/9/8/chartex" xmlns:cx2="http://schemas.microsoft.com/office/drawing/2015/10/21/chartex" xmlns:cx3="http://schemas.microsoft.com/office/drawing/2016/5/9/chartex" xmlns:cx4="http://schemas.microsoft.com/office/drawing/2016/5/10/chartex" xmlns:cx5="http://schemas.microsoft.com/office/drawing/2016/5/11/chartex" xmlns:cx6="http://schemas.microsoft.com/office/drawing/2016/5/12/chartex" xmlns:cx7="http://schemas.microsoft.com/office/drawing/2016/5/13/chartex" xmlns:cx8="http://schemas.microsoft.com/office/drawing/2016/5/14/chartex" xmlns:mc="http://schemas.openxmlformats.org/markup-compatibility/2006" xmlns:aink="http://schemas.microsoft.com/office/drawing/2016/ink" xmlns:am3d="http://schemas.microsoft.com/office/drawing/2017/model3d" xmlns:o="urn:schemas-microsoft-com:office:office" xmlns:oel="http://schemas.microsoft.com/office/2019/extlst" xmlns:r="http://schemas.openxmlformats.org/officeDocument/2006/relationships" xmlns:m="http://schemas.openxmlformats.org/officeDocument/2006/math" xmlns:v="urn:schemas-microsoft-com:vml" xmlns:wp14="http://schemas.microsoft.com/office/word/2010/wordprocessingDrawing" xmlns:wp="http://schemas.openxmlformats.org/drawingml/2006/wordprocessingDrawing" xmlns:w10="urn:schemas-microsoft-com:office:word" xmlns:w="http://schemas.openxmlformats.org/wordprocessingml/2006/main" xmlns:w14="http://schemas.microsoft.com/office/word/2010/wordml" xmlns:w15="http://schemas.microsoft.com/office/word/2012/wordml" xmlns:w16cex="http://schemas.microsoft.com/office/word/2018/wordml/cex" xmlns:w16cid="http://schemas.microsoft.com/office/word/2016/wordml/cid" xmlns:w16="http://schemas.microsoft.com/office/word/2018/wordml" xmlns:w16du="http://schemas.microsoft.com/office/word/2023/wordml/word16du" xmlns:w16sdtdh="http://schemas.microsoft.com/office/word/2020/wordml/sdtdatahash" xmlns:w16se="http://schemas.microsoft.com/office/word/2015/wordml/symex" xmlns:wpg="http://schemas.microsoft.com/office/word/2010/wordprocessingGroup" xmlns:wpi="http://schemas.microsoft.com/office/word/2010/wordprocessingInk" xmlns:wne="http://schemas.microsoft.com/office/word/2006/wordml" xmlns:wps="http://schemas.microsoft.com/office/word/2010/wordprocessingShape" mc:Ignorable="w14 w15 w16se w16cid w16 w16cex w16sdtdh w16du wp14">
   <w:body>
     <w:p>
-      <w:pPr>
-        <w:bidi w:val="0"/>
-        <w:jc w:val="center"/>
+      <w:r>
         <w:rPr>
-          <w:rFonts w:cs="Times New Roman"/>
-          <w:b/>
-          <w:bCs/>
-          <w:kern w:val="0"/>
-          <w:sz w:val="28"/>
-          <w:szCs w:val="28"/>
-          <w14:ligatures w14:val="none"/>
-        </w:rPr>
-      </w:pPr>
-      <w:r>
-        <w:rPr>
-          <w:rFonts w:cs="Times New Roman"/>
-          <w:b/>
-          <w:bCs/>
           <w:noProof/>
-          <w:kern w:val="0"/>
-          <w:sz w:val="28"/>
-          <w:szCs w:val="28"/>
-          <w14:ligatures w14:val="none"/>
         </w:rPr>
         <w:drawing>
           <wp:inline distT="0" distB="0" distL="0" distR="0" wp14:anchorId="45F71914" wp14:editId="710DCE70">
@@ -77,241 +57,45 @@
         </w:drawing>
       </w:r>
     </w:p>
-    <w:p>
-      <w:pPr>
-        <w:bidi w:val="0"/>
-        <w:jc w:val="center"/>
-        <w:rPr>
-          <w:rFonts w:cs="Times New Roman"/>
-          <w:b/>
-          <w:bCs/>
-          <w:kern w:val="0"/>
-          <w:sz w:val="28"/>
-          <w:szCs w:val="28"/>
-          <w14:ligatures w14:val="none"/>
-        </w:rPr>
-      </w:pPr>
-    </w:p>
-    <w:p>
-      <w:pPr>
-        <w:bidi w:val="0"/>
-        <w:jc w:val="center"/>
-        <w:rPr>
-          <w:rFonts w:asciiTheme="minorHAnsi" w:hAnsiTheme="minorHAnsi" w:cs="Times New Roman"/>
-          <w:b/>
-          <w:bCs/>
-          <w:kern w:val="0"/>
-          <w:sz w:val="28"/>
-          <w:szCs w:val="28"/>
-          <w14:ligatures w14:val="none"/>
-        </w:rPr>
-      </w:pPr>
-      <w:r>
-        <w:rPr>
-          <w:rFonts w:asciiTheme="minorHAnsi" w:hAnsiTheme="minorHAnsi" w:cs="Times New Roman"/>
-          <w:b/>
-          <w:bCs/>
-          <w:kern w:val="0"/>
-          <w:sz w:val="28"/>
-          <w:szCs w:val="28"/>
-          <w14:ligatures w14:val="none"/>
-        </w:rPr>
+    <w:p/>
+    <w:p>
+      <w:r>
         <w:t>Egyptian Chinese University</w:t>
       </w:r>
     </w:p>
     <w:p>
-      <w:pPr>
-        <w:bidi w:val="0"/>
-        <w:jc w:val="center"/>
-        <w:rPr>
-          <w:rFonts w:asciiTheme="minorHAnsi" w:hAnsiTheme="minorHAnsi" w:cs="Times New Roman"/>
-          <w:b/>
-          <w:bCs/>
-          <w:kern w:val="0"/>
-          <w:sz w:val="28"/>
-          <w:szCs w:val="28"/>
-          <w14:ligatures w14:val="none"/>
-        </w:rPr>
-      </w:pPr>
-      <w:r>
-        <w:rPr>
-          <w:rFonts w:asciiTheme="minorHAnsi" w:hAnsiTheme="minorHAnsi" w:cs="Times New Roman"/>
-          <w:b/>
-          <w:bCs/>
-          <w:kern w:val="0"/>
-          <w:sz w:val="28"/>
-          <w:szCs w:val="28"/>
-          <w14:ligatures w14:val="none"/>
-        </w:rPr>
+      <w:r>
         <w:t>Faculty of Engineering &amp; Technology</w:t>
       </w:r>
     </w:p>
     <w:p>
-      <w:pPr>
-        <w:bidi w:val="0"/>
-        <w:jc w:val="center"/>
-        <w:rPr>
-          <w:rFonts w:asciiTheme="minorHAnsi" w:hAnsiTheme="minorHAnsi" w:cs="Times New Roman"/>
-          <w:b/>
-          <w:bCs/>
-          <w:kern w:val="0"/>
-          <w:sz w:val="28"/>
-          <w:szCs w:val="28"/>
-          <w14:ligatures w14:val="none"/>
-        </w:rPr>
-      </w:pPr>
-      <w:r>
-        <w:rPr>
-          <w:rFonts w:asciiTheme="minorHAnsi" w:hAnsiTheme="minorHAnsi" w:cs="Times New Roman"/>
-          <w:b/>
-          <w:bCs/>
-          <w:kern w:val="0"/>
-          <w:sz w:val="28"/>
-          <w:szCs w:val="28"/>
-          <w14:ligatures w14:val="none"/>
-        </w:rPr>
+      <w:r>
         <w:t>Software Engineering &amp; IT Department</w:t>
       </w:r>
     </w:p>
-    <w:p>
-      <w:pPr>
-        <w:bidi w:val="0"/>
-        <w:jc w:val="center"/>
-        <w:rPr>
-          <w:rFonts w:cs="Times New Roman"/>
-          <w:b/>
-          <w:bCs/>
-          <w:kern w:val="0"/>
-          <w:sz w:val="28"/>
-          <w:szCs w:val="28"/>
-          <w14:ligatures w14:val="none"/>
-        </w:rPr>
-      </w:pPr>
-    </w:p>
-    <w:p>
-      <w:pPr>
-        <w:bidi w:val="0"/>
-        <w:jc w:val="center"/>
-        <w:rPr>
-          <w:rFonts w:cs="Times New Roman"/>
-          <w:b/>
-          <w:bCs/>
-          <w:kern w:val="0"/>
-          <w:sz w:val="40"/>
-          <w:szCs w:val="40"/>
-          <w14:ligatures w14:val="none"/>
-        </w:rPr>
-      </w:pPr>
-      <w:r>
-        <w:rPr>
-          <w:rFonts w:cs="Times New Roman"/>
-          <w:b/>
-          <w:bCs/>
-          <w:kern w:val="0"/>
-          <w:sz w:val="40"/>
-          <w:szCs w:val="40"/>
-          <w14:ligatures w14:val="none"/>
-        </w:rPr>
+    <w:p/>
+    <w:p>
+      <w:r>
         <w:t xml:space="preserve">Graduation Project </w:t>
       </w:r>
       <w:r>
-        <w:rPr>
-          <w:rFonts w:cs="Times New Roman"/>
-          <w:b/>
-          <w:bCs/>
-          <w:kern w:val="0"/>
-          <w:sz w:val="40"/>
-          <w:szCs w:val="40"/>
-          <w14:ligatures w14:val="none"/>
-        </w:rPr>
         <w:t>SET497</w:t>
       </w:r>
     </w:p>
     <w:p>
-      <w:pPr>
-        <w:bidi w:val="0"/>
-        <w:jc w:val="center"/>
-        <w:rPr>
-          <w:sz w:val="40"/>
-          <w:szCs w:val="40"/>
-        </w:rPr>
-      </w:pPr>
-      <w:r>
-        <w:rPr>
-          <w:rFonts w:cs="Times New Roman"/>
-          <w:b/>
-          <w:bCs/>
-          <w:kern w:val="0"/>
-          <w:sz w:val="40"/>
-          <w:szCs w:val="40"/>
-          <w14:ligatures w14:val="none"/>
-        </w:rPr>
+      <w:r>
         <w:t>Final</w:t>
       </w:r>
       <w:r>
-        <w:rPr>
-          <w:rFonts w:cs="Times New Roman"/>
-          <w:b/>
-          <w:bCs/>
-          <w:kern w:val="0"/>
-          <w:sz w:val="40"/>
-          <w:szCs w:val="40"/>
-          <w14:ligatures w14:val="none"/>
-        </w:rPr>
         <w:t xml:space="preserve"> Report</w:t>
       </w:r>
       <w:r>
-        <w:rPr>
-          <w:rFonts w:cs="Times New Roman"/>
-          <w:b/>
-          <w:bCs/>
-          <w:kern w:val="0"/>
-          <w:sz w:val="40"/>
-          <w:szCs w:val="40"/>
-          <w14:ligatures w14:val="none"/>
-        </w:rPr>
         <w:t xml:space="preserve"> </w:t>
       </w:r>
     </w:p>
-    <w:p>
-      <w:pPr>
-        <w:bidi w:val="0"/>
-        <w:jc w:val="center"/>
-        <w:rPr>
-          <w:rFonts w:cs="Times New Roman"/>
-          <w:b/>
-          <w:bCs/>
-          <w:kern w:val="0"/>
-          <w:sz w:val="28"/>
-          <w:szCs w:val="28"/>
-          <w14:ligatures w14:val="none"/>
-        </w:rPr>
-      </w:pPr>
-    </w:p>
-    <w:p>
-      <w:pPr>
-        <w:bidi w:val="0"/>
-        <w:jc w:val="center"/>
-        <w:rPr>
-          <w:rFonts w:cs="Times New Roman"/>
-          <w:b/>
-          <w:bCs/>
-          <w:kern w:val="0"/>
-          <w:sz w:val="28"/>
-          <w:szCs w:val="28"/>
-          <w14:ligatures w14:val="none"/>
-        </w:rPr>
-      </w:pPr>
-      <w:r>
-        <w:rPr>
-          <w:rFonts w:cs="Times New Roman"/>
-          <w:b/>
-          <w:bCs/>
-          <w:kern w:val="0"/>
-          <w:sz w:val="28"/>
-          <w:szCs w:val="28"/>
-          <w14:ligatures w14:val="none"/>
-        </w:rPr>
+    <w:p/>
+    <w:p>
+      <w:r>
         <w:t>Project Title</w:t>
       </w:r>
     </w:p>
@@ -345,438 +129,129 @@
           </w:tcPr>
           <w:p>
             <w:pPr>
-              <w:bidi w:val="0"/>
-              <w:jc w:val="center"/>
               <w:rPr>
-                <w:rFonts w:cs="Times New Roman"/>
-                <w:b/>
-                <w:bCs/>
-                <w:kern w:val="0"/>
                 <w:sz w:val="28"/>
                 <w:szCs w:val="28"/>
-                <w14:ligatures w14:val="none"/>
               </w:rPr>
             </w:pPr>
             <w:r>
-              <w:rPr>
-                <w:rFonts w:cs="Times New Roman"/>
-                <w:b/>
-                <w:bCs/>
-                <w:color w:val="FF0000"/>
-                <w:kern w:val="0"/>
-                <w:sz w:val="36"/>
-                <w:szCs w:val="36"/>
-                <w14:ligatures w14:val="none"/>
-              </w:rPr>
               <w:t>AI-Powered Music Platform</w:t>
             </w:r>
           </w:p>
         </w:tc>
       </w:tr>
     </w:tbl>
-    <w:p>
-      <w:pPr>
-        <w:bidi w:val="0"/>
-        <w:jc w:val="center"/>
+    <w:p/>
+    <w:p>
+      <w:r>
+        <w:t>Project Team</w:t>
+      </w:r>
+    </w:p>
+    <w:p>
+      <w:bookmarkStart w:id="0" w:name="_Toc178893521"/>
+      <w:r>
+        <w:t>Ologia Eskander</w:t>
+      </w:r>
+      <w:r>
+        <w:t xml:space="preserve">           </w:t>
+      </w:r>
+      <w:bookmarkEnd w:id="0"/>
+      <w:r>
+        <w:tab/>
+      </w:r>
+      <w:r>
+        <w:t>122200008</w:t>
+      </w:r>
+    </w:p>
+    <w:p>
+      <w:bookmarkStart w:id="1" w:name="_Toc178893522"/>
+      <w:r>
+        <w:t>Ragy Eskander</w:t>
+      </w:r>
+      <w:r>
+        <w:t xml:space="preserve">           </w:t>
+      </w:r>
+      <w:bookmarkEnd w:id="1"/>
+      <w:r>
+        <w:tab/>
+      </w:r>
+      <w:r>
+        <w:t>192000146</w:t>
+      </w:r>
+    </w:p>
+    <w:p/>
+    <w:p/>
+    <w:p/>
+    <w:p/>
+    <w:p/>
+    <w:p/>
+    <w:p>
+      <w:r>
+        <w:t>Under Supervision of</w:t>
+      </w:r>
+    </w:p>
+    <w:p>
+      <w:pPr>
         <w:rPr>
-          <w:rFonts w:cs="Times New Roman"/>
-          <w:b/>
-          <w:bCs/>
-          <w:kern w:val="0"/>
-          <w:sz w:val="28"/>
-          <w:szCs w:val="28"/>
-          <w14:ligatures w14:val="none"/>
+          <w:noProof/>
         </w:rPr>
       </w:pPr>
-    </w:p>
-    <w:p>
-      <w:pPr>
-        <w:bidi w:val="0"/>
-        <w:spacing w:line="480" w:lineRule="auto"/>
-        <w:jc w:val="center"/>
+      <w:r>
         <w:rPr>
-          <w:rFonts w:asciiTheme="majorBidi" w:hAnsiTheme="majorBidi" w:cstheme="majorBidi"/>
-          <w:b/>
-          <w:bCs/>
-          <w:i/>
-          <w:iCs/>
-          <w:sz w:val="36"/>
-          <w:szCs w:val="36"/>
-        </w:rPr>
-      </w:pPr>
-      <w:r>
-        <w:rPr>
-          <w:rFonts w:asciiTheme="majorBidi" w:hAnsiTheme="majorBidi" w:cstheme="majorBidi"/>
-          <w:b/>
-          <w:bCs/>
-          <w:i/>
-          <w:iCs/>
-          <w:sz w:val="36"/>
-          <w:szCs w:val="36"/>
-        </w:rPr>
-        <w:t>Project Team</w:t>
-      </w:r>
-    </w:p>
-    <w:p>
-      <w:pPr>
-        <w:bidi w:val="0"/>
-        <w:jc w:val="center"/>
-        <w:rPr>
-          <w:sz w:val="36"/>
-          <w:szCs w:val="36"/>
-        </w:rPr>
-      </w:pPr>
-      <w:bookmarkStart w:id="0" w:name="_Toc178893521"/>
-      <w:r>
-        <w:rPr>
-          <w:sz w:val="36"/>
-          <w:szCs w:val="36"/>
-        </w:rPr>
-        <w:t>Ologia Eskander</w:t>
-      </w:r>
-      <w:r>
-        <w:rPr>
-          <w:sz w:val="36"/>
-          <w:szCs w:val="36"/>
-        </w:rPr>
-        <w:t xml:space="preserve">           </w:t>
-      </w:r>
-      <w:bookmarkEnd w:id="0"/>
-      <w:r>
-        <w:rPr>
-          <w:sz w:val="36"/>
-          <w:szCs w:val="36"/>
-        </w:rPr>
-        <w:tab/>
-      </w:r>
-      <w:r>
-        <w:rPr>
-          <w:sz w:val="36"/>
-          <w:szCs w:val="36"/>
-        </w:rPr>
-        <w:t>122200008</w:t>
-      </w:r>
-    </w:p>
-    <w:p>
-      <w:pPr>
-        <w:bidi w:val="0"/>
-        <w:jc w:val="center"/>
-        <w:rPr>
-          <w:sz w:val="36"/>
-          <w:szCs w:val="36"/>
-        </w:rPr>
-      </w:pPr>
-      <w:bookmarkStart w:id="1" w:name="_Toc178893522"/>
-      <w:r>
-        <w:rPr>
-          <w:sz w:val="36"/>
-          <w:szCs w:val="36"/>
-        </w:rPr>
-        <w:t>Ragy Eskander</w:t>
-      </w:r>
-      <w:r>
-        <w:rPr>
-          <w:sz w:val="36"/>
-          <w:szCs w:val="36"/>
-        </w:rPr>
-        <w:t xml:space="preserve">           </w:t>
-      </w:r>
-      <w:bookmarkEnd w:id="1"/>
-      <w:r>
-        <w:rPr>
-          <w:sz w:val="36"/>
-          <w:szCs w:val="36"/>
-        </w:rPr>
-        <w:tab/>
-      </w:r>
-      <w:r>
-        <w:rPr>
-          <w:sz w:val="36"/>
-          <w:szCs w:val="36"/>
-        </w:rPr>
-        <w:t>192000146</w:t>
-      </w:r>
-    </w:p>
-    <w:p>
-      <w:pPr>
-        <w:bidi w:val="0"/>
-        <w:jc w:val="center"/>
-        <w:rPr>
-          <w:rFonts w:asciiTheme="majorBidi" w:hAnsiTheme="majorBidi" w:cstheme="majorBidi"/>
-          <w:b/>
-          <w:bCs/>
-          <w:i/>
-          <w:iCs/>
-          <w:sz w:val="36"/>
-          <w:szCs w:val="36"/>
-        </w:rPr>
-      </w:pPr>
-    </w:p>
-    <w:p>
-      <w:pPr>
-        <w:bidi w:val="0"/>
-        <w:jc w:val="center"/>
-        <w:rPr>
-          <w:rFonts w:asciiTheme="majorBidi" w:hAnsiTheme="majorBidi" w:cstheme="majorBidi"/>
-          <w:b/>
-          <w:bCs/>
-          <w:i/>
-          <w:iCs/>
-          <w:sz w:val="36"/>
-          <w:szCs w:val="36"/>
-        </w:rPr>
-      </w:pPr>
-    </w:p>
-    <w:p>
-      <w:pPr>
-        <w:bidi w:val="0"/>
-        <w:jc w:val="center"/>
-        <w:rPr>
-          <w:rFonts w:asciiTheme="majorBidi" w:hAnsiTheme="majorBidi" w:cstheme="majorBidi"/>
-          <w:b/>
-          <w:bCs/>
-          <w:i/>
-          <w:iCs/>
-          <w:sz w:val="36"/>
-          <w:szCs w:val="36"/>
-        </w:rPr>
-      </w:pPr>
-    </w:p>
-    <w:p>
-      <w:pPr>
-        <w:bidi w:val="0"/>
-        <w:jc w:val="center"/>
-        <w:rPr>
-          <w:rFonts w:asciiTheme="majorBidi" w:hAnsiTheme="majorBidi" w:cstheme="majorBidi"/>
-          <w:b/>
-          <w:bCs/>
-          <w:i/>
-          <w:iCs/>
-          <w:sz w:val="36"/>
-          <w:szCs w:val="36"/>
-        </w:rPr>
-      </w:pPr>
-    </w:p>
-    <w:p>
-      <w:pPr>
-        <w:bidi w:val="0"/>
-        <w:jc w:val="center"/>
-        <w:rPr>
-          <w:rFonts w:asciiTheme="majorBidi" w:hAnsiTheme="majorBidi" w:cstheme="majorBidi"/>
-          <w:b/>
-          <w:bCs/>
-          <w:i/>
-          <w:iCs/>
-          <w:sz w:val="36"/>
-          <w:szCs w:val="36"/>
-        </w:rPr>
-      </w:pPr>
-    </w:p>
-    <w:p>
-      <w:pPr>
-        <w:bidi w:val="0"/>
-        <w:jc w:val="center"/>
-        <w:rPr>
-          <w:rFonts w:asciiTheme="majorBidi" w:hAnsiTheme="majorBidi" w:cstheme="majorBidi"/>
-          <w:b/>
-          <w:bCs/>
-          <w:i/>
-          <w:iCs/>
-          <w:sz w:val="36"/>
-          <w:szCs w:val="36"/>
-        </w:rPr>
-      </w:pPr>
-    </w:p>
-    <w:p>
-      <w:pPr>
-        <w:bidi w:val="0"/>
-        <w:jc w:val="center"/>
-        <w:rPr>
-          <w:rFonts w:asciiTheme="majorBidi" w:hAnsiTheme="majorBidi" w:cstheme="majorBidi"/>
-          <w:b/>
-          <w:bCs/>
-          <w:i/>
-          <w:iCs/>
-          <w:sz w:val="36"/>
-          <w:szCs w:val="36"/>
-        </w:rPr>
-      </w:pPr>
-      <w:r>
-        <w:rPr>
-          <w:rFonts w:asciiTheme="majorBidi" w:hAnsiTheme="majorBidi" w:cstheme="majorBidi"/>
-          <w:b/>
-          <w:bCs/>
-          <w:i/>
-          <w:iCs/>
-          <w:sz w:val="36"/>
-          <w:szCs w:val="36"/>
-        </w:rPr>
-        <w:t>Under Supervision of</w:t>
-      </w:r>
-    </w:p>
-    <w:p>
-      <w:pPr>
-        <w:bidi w:val="0"/>
-        <w:jc w:val="center"/>
-        <w:rPr>
-          <w:rFonts w:asciiTheme="majorBidi" w:hAnsiTheme="majorBidi" w:cstheme="majorBidi"/>
-          <w:b/>
-          <w:bCs/>
           <w:noProof/>
-          <w:color w:val="FF0000"/>
-          <w:sz w:val="32"/>
-          <w:szCs w:val="32"/>
-        </w:rPr>
-      </w:pPr>
-      <w:r>
-        <w:rPr>
-          <w:rFonts w:asciiTheme="majorBidi" w:hAnsiTheme="majorBidi" w:cstheme="majorBidi"/>
-          <w:b/>
-          <w:bCs/>
-          <w:noProof/>
-          <w:sz w:val="32"/>
-          <w:szCs w:val="32"/>
         </w:rPr>
         <w:t xml:space="preserve">Dr.  </w:t>
       </w:r>
       <w:r>
         <w:rPr>
-          <w:rFonts w:asciiTheme="majorBidi" w:hAnsiTheme="majorBidi" w:cstheme="majorBidi"/>
-          <w:b/>
-          <w:bCs/>
           <w:noProof/>
-          <w:color w:val="FF0000"/>
-          <w:sz w:val="32"/>
-          <w:szCs w:val="32"/>
         </w:rPr>
         <w:t>Iyad Ayoub</w:t>
       </w:r>
     </w:p>
     <w:p>
       <w:pPr>
-        <w:bidi w:val="0"/>
-        <w:jc w:val="center"/>
         <w:rPr>
-          <w:rFonts w:asciiTheme="majorBidi" w:hAnsiTheme="majorBidi" w:cstheme="majorBidi"/>
-          <w:b/>
-          <w:bCs/>
           <w:noProof/>
-          <w:color w:val="FF0000"/>
-          <w:sz w:val="32"/>
-          <w:szCs w:val="32"/>
           <w:rtl/>
         </w:rPr>
       </w:pPr>
       <w:r>
         <w:rPr>
-          <w:rFonts w:asciiTheme="majorBidi" w:hAnsiTheme="majorBidi" w:cstheme="majorBidi"/>
-          <w:b/>
-          <w:bCs/>
           <w:noProof/>
-          <w:sz w:val="32"/>
-          <w:szCs w:val="32"/>
         </w:rPr>
-        <w:t xml:space="preserve">Dr.  </w:t>
-      </w:r>
-      <w:r>
+        <w:t>Dr.  Noha Hussen</w:t>
+      </w:r>
+    </w:p>
+    <w:p>
+      <w:pPr>
         <w:rPr>
-          <w:rFonts w:asciiTheme="majorBidi" w:hAnsiTheme="majorBidi" w:cstheme="majorBidi"/>
-          <w:b/>
-          <w:bCs/>
           <w:noProof/>
-          <w:color w:val="FF0000"/>
-          <w:sz w:val="32"/>
-          <w:szCs w:val="32"/>
         </w:rPr>
-        <w:t>Noha Hussen</w:t>
-      </w:r>
-    </w:p>
-    <w:p>
-      <w:pPr>
-        <w:bidi w:val="0"/>
-        <w:jc w:val="both"/>
-        <w:rPr>
-          <w:rFonts w:asciiTheme="majorBidi" w:hAnsiTheme="majorBidi" w:cstheme="majorBidi"/>
-          <w:b/>
-          <w:bCs/>
-          <w:noProof/>
-          <w:sz w:val="28"/>
-          <w:szCs w:val="28"/>
-        </w:rPr>
-      </w:pPr>
-    </w:p>
-    <w:p>
-      <w:pPr>
-        <w:bidi w:val="0"/>
-        <w:jc w:val="center"/>
-        <w:rPr>
-          <w:rFonts w:asciiTheme="majorBidi" w:hAnsiTheme="majorBidi" w:cstheme="majorBidi"/>
-          <w:sz w:val="32"/>
-          <w:szCs w:val="32"/>
-        </w:rPr>
-      </w:pPr>
-      <w:r>
-        <w:rPr>
-          <w:rFonts w:asciiTheme="majorBidi" w:hAnsiTheme="majorBidi" w:cstheme="majorBidi"/>
-          <w:sz w:val="32"/>
-          <w:szCs w:val="32"/>
-        </w:rPr>
+      </w:pPr>
+    </w:p>
+    <w:p>
+      <w:r>
         <w:t>20</w:t>
       </w:r>
       <w:r>
-        <w:rPr>
-          <w:rFonts w:asciiTheme="majorBidi" w:hAnsiTheme="majorBidi" w:cstheme="majorBidi"/>
-          <w:sz w:val="32"/>
-          <w:szCs w:val="32"/>
-        </w:rPr>
         <w:t xml:space="preserve"> </w:t>
       </w:r>
       <w:r>
-        <w:rPr>
-          <w:rFonts w:asciiTheme="majorBidi" w:hAnsiTheme="majorBidi" w:cstheme="majorBidi"/>
-          <w:sz w:val="32"/>
-          <w:szCs w:val="32"/>
-        </w:rPr>
         <w:t>Dec</w:t>
       </w:r>
       <w:r>
-        <w:rPr>
-          <w:rFonts w:asciiTheme="majorBidi" w:hAnsiTheme="majorBidi" w:cstheme="majorBidi"/>
-          <w:sz w:val="32"/>
-          <w:szCs w:val="32"/>
-        </w:rPr>
         <w:t>.</w:t>
       </w:r>
       <w:r>
-        <w:rPr>
-          <w:rFonts w:asciiTheme="majorBidi" w:hAnsiTheme="majorBidi" w:cstheme="majorBidi"/>
-          <w:sz w:val="32"/>
-          <w:szCs w:val="32"/>
-        </w:rPr>
         <w:t xml:space="preserve"> </w:t>
       </w:r>
       <w:r>
-        <w:rPr>
-          <w:rFonts w:asciiTheme="majorBidi" w:hAnsiTheme="majorBidi" w:cstheme="majorBidi"/>
-          <w:sz w:val="32"/>
-          <w:szCs w:val="32"/>
-        </w:rPr>
         <w:t>2024</w:t>
       </w:r>
     </w:p>
     <w:p>
       <w:pPr>
-        <w:bidi w:val="0"/>
-        <w:jc w:val="center"/>
-        <w:rPr>
-          <w:rFonts w:cs="Times New Roman"/>
-          <w:b/>
-          <w:bCs/>
-          <w:kern w:val="0"/>
-          <w:sz w:val="28"/>
-          <w:szCs w:val="28"/>
-          <w14:ligatures w14:val="none"/>
-        </w:rPr>
         <w:sectPr>
           <w:headerReference w:type="default" r:id="rId9"/>
           <w:footerReference w:type="default" r:id="rId10"/>
@@ -797,7 +272,6 @@
     <w:p>
       <w:pPr>
         <w:pStyle w:val="Title"/>
-        <w:bidi w:val="0"/>
       </w:pPr>
       <w:bookmarkStart w:id="2" w:name="_Toc178893530"/>
       <w:bookmarkStart w:id="3" w:name="_Toc185505735"/>
@@ -808,331 +282,101 @@
       <w:bookmarkEnd w:id="2"/>
       <w:bookmarkEnd w:id="3"/>
     </w:p>
-    <w:p>
-      <w:pPr>
-        <w:bidi w:val="0"/>
-        <w:ind w:left="720"/>
-        <w:jc w:val="both"/>
-        <w:rPr>
-          <w:rFonts w:cs="Times New Roman"/>
-          <w:kern w:val="0"/>
-          <w:sz w:val="24"/>
-          <w:szCs w:val="24"/>
-          <w14:ligatures w14:val="none"/>
-        </w:rPr>
-      </w:pPr>
-    </w:p>
-    <w:p>
-      <w:pPr>
-        <w:bidi w:val="0"/>
-        <w:jc w:val="both"/>
-        <w:rPr>
-          <w:rFonts w:cs="Times New Roman"/>
-          <w:color w:val="FF0000"/>
-          <w:kern w:val="0"/>
-          <w:sz w:val="24"/>
-          <w:szCs w:val="24"/>
-          <w14:ligatures w14:val="none"/>
-        </w:rPr>
-      </w:pPr>
-      <w:r>
-        <w:rPr>
-          <w:rFonts w:cs="Times New Roman"/>
-          <w:color w:val="FF0000"/>
-          <w:kern w:val="0"/>
-          <w:sz w:val="24"/>
-          <w:szCs w:val="24"/>
-          <w14:ligatures w14:val="none"/>
-        </w:rPr>
+    <w:p/>
+    <w:p>
+      <w:r>
         <w:t>A concise summary of the</w:t>
       </w:r>
       <w:r>
-        <w:rPr>
-          <w:rFonts w:cs="Times New Roman"/>
-          <w:color w:val="FF0000"/>
-          <w:kern w:val="0"/>
-          <w:sz w:val="24"/>
-          <w:szCs w:val="24"/>
-          <w14:ligatures w14:val="none"/>
-        </w:rPr>
         <w:t xml:space="preserve">: </w:t>
       </w:r>
     </w:p>
     <w:p>
       <w:pPr>
+        <w:pStyle w:val="ListParagraph"/>
         <w:numPr>
           <w:ilvl w:val="1"/>
           <w:numId w:val="40"/>
         </w:numPr>
-        <w:bidi w:val="0"/>
-        <w:jc w:val="both"/>
-        <w:rPr>
-          <w:rFonts w:cs="Times New Roman"/>
-          <w:color w:val="FF0000"/>
-          <w:kern w:val="0"/>
-          <w:sz w:val="24"/>
-          <w:szCs w:val="24"/>
-          <w14:ligatures w14:val="none"/>
-        </w:rPr>
-      </w:pPr>
-      <w:r>
-        <w:rPr>
-          <w:rFonts w:cs="Times New Roman"/>
-          <w:color w:val="FF0000"/>
-          <w:kern w:val="0"/>
-          <w:sz w:val="24"/>
-          <w:szCs w:val="24"/>
-          <w14:ligatures w14:val="none"/>
-        </w:rPr>
+      </w:pPr>
+      <w:r>
         <w:t>P</w:t>
       </w:r>
       <w:r>
-        <w:rPr>
-          <w:rFonts w:cs="Times New Roman"/>
-          <w:color w:val="FF0000"/>
-          <w:kern w:val="0"/>
-          <w:sz w:val="24"/>
-          <w:szCs w:val="24"/>
-          <w14:ligatures w14:val="none"/>
-        </w:rPr>
         <w:t>roject scope,</w:t>
       </w:r>
     </w:p>
     <w:p>
       <w:pPr>
+        <w:pStyle w:val="ListParagraph"/>
         <w:numPr>
           <w:ilvl w:val="1"/>
           <w:numId w:val="40"/>
         </w:numPr>
-        <w:bidi w:val="0"/>
-        <w:jc w:val="both"/>
-        <w:rPr>
-          <w:rFonts w:cs="Times New Roman"/>
-          <w:color w:val="FF0000"/>
-          <w:kern w:val="0"/>
-          <w:sz w:val="24"/>
-          <w:szCs w:val="24"/>
-          <w14:ligatures w14:val="none"/>
-        </w:rPr>
-      </w:pPr>
-      <w:r>
-        <w:rPr>
-          <w:rFonts w:cs="Times New Roman"/>
-          <w:color w:val="FF0000"/>
-          <w:kern w:val="0"/>
-          <w:sz w:val="24"/>
-          <w:szCs w:val="24"/>
-          <w14:ligatures w14:val="none"/>
-        </w:rPr>
+      </w:pPr>
+      <w:r>
         <w:t>Project objectives</w:t>
       </w:r>
       <w:r>
-        <w:rPr>
-          <w:rFonts w:cs="Times New Roman"/>
-          <w:color w:val="FF0000"/>
-          <w:kern w:val="0"/>
-          <w:sz w:val="24"/>
-          <w:szCs w:val="24"/>
-          <w14:ligatures w14:val="none"/>
-        </w:rPr>
         <w:t xml:space="preserve"> briefly.</w:t>
       </w:r>
     </w:p>
     <w:p>
       <w:pPr>
+        <w:pStyle w:val="ListParagraph"/>
         <w:numPr>
           <w:ilvl w:val="1"/>
           <w:numId w:val="40"/>
         </w:numPr>
-        <w:bidi w:val="0"/>
-        <w:jc w:val="both"/>
-        <w:rPr>
-          <w:rFonts w:cs="Times New Roman"/>
-          <w:color w:val="FF0000"/>
-          <w:kern w:val="0"/>
-          <w:sz w:val="24"/>
-          <w:szCs w:val="24"/>
-          <w14:ligatures w14:val="none"/>
-        </w:rPr>
-      </w:pPr>
-      <w:r>
-        <w:rPr>
-          <w:rFonts w:cs="Times New Roman"/>
-          <w:color w:val="FF0000"/>
-          <w:kern w:val="0"/>
-          <w:sz w:val="24"/>
-          <w:szCs w:val="24"/>
-          <w14:ligatures w14:val="none"/>
-        </w:rPr>
+      </w:pPr>
+      <w:r>
         <w:t>Key findings and outcomes.</w:t>
       </w:r>
     </w:p>
     <w:p>
       <w:pPr>
+        <w:pStyle w:val="ListParagraph"/>
         <w:numPr>
           <w:ilvl w:val="1"/>
           <w:numId w:val="40"/>
         </w:numPr>
-        <w:bidi w:val="0"/>
-        <w:jc w:val="both"/>
-        <w:rPr>
-          <w:rFonts w:cs="Times New Roman"/>
-          <w:color w:val="FF0000"/>
-          <w:kern w:val="0"/>
-          <w:sz w:val="24"/>
-          <w:szCs w:val="24"/>
-          <w14:ligatures w14:val="none"/>
-        </w:rPr>
-      </w:pPr>
-      <w:r>
-        <w:rPr>
-          <w:rFonts w:cs="Times New Roman"/>
-          <w:color w:val="FF0000"/>
-          <w:kern w:val="0"/>
-          <w:sz w:val="24"/>
-          <w:szCs w:val="24"/>
-          <w14:ligatures w14:val="none"/>
-        </w:rPr>
+      </w:pPr>
+      <w:r>
         <w:t>A brief mention of perceived challenges.</w:t>
       </w:r>
     </w:p>
     <w:p>
       <w:pPr>
+        <w:pStyle w:val="ListParagraph"/>
         <w:numPr>
           <w:ilvl w:val="1"/>
           <w:numId w:val="40"/>
         </w:numPr>
-        <w:bidi w:val="0"/>
-        <w:jc w:val="both"/>
-        <w:rPr>
-          <w:rFonts w:cs="Times New Roman"/>
-          <w:color w:val="FF0000"/>
-          <w:kern w:val="0"/>
-          <w:sz w:val="24"/>
-          <w:szCs w:val="24"/>
-          <w14:ligatures w14:val="none"/>
-        </w:rPr>
-      </w:pPr>
-      <w:r>
-        <w:rPr>
-          <w:rFonts w:cs="Times New Roman"/>
-          <w:color w:val="FF0000"/>
-          <w:kern w:val="0"/>
-          <w:sz w:val="24"/>
-          <w:szCs w:val="24"/>
-          <w14:ligatures w14:val="none"/>
-        </w:rPr>
+      </w:pPr>
+      <w:r>
         <w:t>Final recommendations</w:t>
       </w:r>
       <w:r>
-        <w:rPr>
-          <w:rFonts w:cs="Times New Roman"/>
-          <w:color w:val="FF0000"/>
-          <w:kern w:val="0"/>
-          <w:sz w:val="24"/>
-          <w:szCs w:val="24"/>
-          <w14:ligatures w14:val="none"/>
-        </w:rPr>
         <w:t xml:space="preserve"> </w:t>
       </w:r>
       <w:r>
-        <w:rPr>
-          <w:rFonts w:cs="Times New Roman"/>
-          <w:color w:val="FF0000"/>
-          <w:kern w:val="0"/>
-          <w:sz w:val="24"/>
-          <w:szCs w:val="24"/>
-          <w14:ligatures w14:val="none"/>
-        </w:rPr>
         <w:t>and future plans</w:t>
       </w:r>
       <w:r>
-        <w:rPr>
-          <w:rFonts w:cs="Times New Roman"/>
-          <w:color w:val="FF0000"/>
-          <w:kern w:val="0"/>
-          <w:sz w:val="24"/>
-          <w:szCs w:val="24"/>
-          <w14:ligatures w14:val="none"/>
-        </w:rPr>
         <w:t>.</w:t>
       </w:r>
     </w:p>
-    <w:p>
-      <w:pPr>
-        <w:bidi w:val="0"/>
-        <w:jc w:val="both"/>
-        <w:rPr>
-          <w:rFonts w:cs="Times New Roman"/>
-          <w:b/>
-          <w:bCs/>
-          <w:kern w:val="0"/>
-          <w:sz w:val="28"/>
-          <w:szCs w:val="28"/>
-          <w14:ligatures w14:val="none"/>
-        </w:rPr>
-      </w:pPr>
-    </w:p>
-    <w:p>
-      <w:pPr>
-        <w:bidi w:val="0"/>
-        <w:jc w:val="both"/>
-        <w:rPr>
-          <w:rFonts w:cs="Times New Roman"/>
-          <w:b/>
-          <w:bCs/>
-          <w:kern w:val="0"/>
-          <w:sz w:val="28"/>
-          <w:szCs w:val="28"/>
-          <w14:ligatures w14:val="none"/>
-        </w:rPr>
-      </w:pPr>
-    </w:p>
-    <w:p>
-      <w:pPr>
-        <w:bidi w:val="0"/>
-        <w:rPr>
-          <w:rFonts w:cs="Times New Roman"/>
-          <w:b/>
-          <w:bCs/>
-          <w:kern w:val="0"/>
-          <w:sz w:val="28"/>
-          <w:szCs w:val="28"/>
-          <w14:ligatures w14:val="none"/>
-        </w:rPr>
-      </w:pPr>
-      <w:r>
-        <w:rPr>
-          <w:rFonts w:cs="Times New Roman"/>
-          <w:b/>
-          <w:bCs/>
-          <w:kern w:val="0"/>
-          <w:sz w:val="28"/>
-          <w:szCs w:val="28"/>
-          <w14:ligatures w14:val="none"/>
-        </w:rPr>
+    <w:p/>
+    <w:p/>
+    <w:p>
+      <w:r>
         <w:br w:type="page"/>
       </w:r>
     </w:p>
-    <w:p>
-      <w:pPr>
-        <w:bidi w:val="0"/>
-        <w:jc w:val="both"/>
-        <w:rPr>
-          <w:rFonts w:cs="Times New Roman"/>
-          <w:b/>
-          <w:bCs/>
-          <w:kern w:val="0"/>
-          <w:sz w:val="28"/>
-          <w:szCs w:val="28"/>
-          <w14:ligatures w14:val="none"/>
-        </w:rPr>
-      </w:pPr>
-    </w:p>
+    <w:p/>
     <w:p>
       <w:pPr>
         <w:pStyle w:val="Title"/>
-        <w:bidi w:val="0"/>
       </w:pPr>
       <w:bookmarkStart w:id="4" w:name="_Toc185505736"/>
       <w:r>
@@ -1140,58 +384,12 @@
       </w:r>
       <w:bookmarkEnd w:id="4"/>
     </w:p>
-    <w:p>
-      <w:pPr>
-        <w:bidi w:val="0"/>
-        <w:jc w:val="both"/>
-        <w:rPr>
-          <w:rFonts w:cs="Times New Roman"/>
-          <w:b/>
-          <w:bCs/>
-          <w:kern w:val="0"/>
-          <w:sz w:val="28"/>
-          <w:szCs w:val="28"/>
-          <w14:ligatures w14:val="none"/>
-        </w:rPr>
-      </w:pPr>
-    </w:p>
-    <w:p>
-      <w:pPr>
-        <w:bidi w:val="0"/>
-        <w:jc w:val="both"/>
-        <w:rPr>
-          <w:rFonts w:cs="Times New Roman"/>
-          <w:b/>
-          <w:bCs/>
-          <w:kern w:val="0"/>
-          <w:sz w:val="28"/>
-          <w:szCs w:val="28"/>
-          <w14:ligatures w14:val="none"/>
-        </w:rPr>
-      </w:pPr>
-    </w:p>
-    <w:p>
-      <w:pPr>
-        <w:bidi w:val="0"/>
-        <w:jc w:val="both"/>
-        <w:rPr>
-          <w:rFonts w:cs="Times New Roman"/>
-          <w:b/>
-          <w:bCs/>
-          <w:kern w:val="0"/>
-          <w:sz w:val="28"/>
-          <w:szCs w:val="28"/>
-          <w14:ligatures w14:val="none"/>
-        </w:rPr>
-      </w:pPr>
-    </w:p>
+    <w:p/>
+    <w:p/>
+    <w:p/>
     <w:p>
       <w:pPr>
         <w:pStyle w:val="TOC1"/>
-        <w:tabs>
-          <w:tab w:val="right" w:leader="dot" w:pos="9350"/>
-        </w:tabs>
-        <w:bidi w:val="0"/>
         <w:rPr>
           <w:rFonts w:asciiTheme="minorHAnsi" w:eastAsiaTheme="minorEastAsia" w:hAnsiTheme="minorHAnsi" w:cstheme="minorBidi"/>
           <w:noProof/>
@@ -1200,39 +398,12 @@
         </w:rPr>
       </w:pPr>
       <w:r>
-        <w:rPr>
-          <w:rFonts w:cs="Times New Roman"/>
-          <w:b/>
-          <w:bCs/>
-          <w:kern w:val="0"/>
-          <w:sz w:val="28"/>
-          <w:szCs w:val="28"/>
-          <w14:ligatures w14:val="none"/>
-        </w:rPr>
         <w:fldChar w:fldCharType="begin"/>
       </w:r>
       <w:r>
-        <w:rPr>
-          <w:rFonts w:cs="Times New Roman"/>
-          <w:b/>
-          <w:bCs/>
-          <w:kern w:val="0"/>
-          <w:sz w:val="28"/>
-          <w:szCs w:val="28"/>
-          <w14:ligatures w14:val="none"/>
-        </w:rPr>
         <w:instrText xml:space="preserve"> TOC \o "1-1" \h \z \t "List Paragraph,1,Title,1,Quote,1,Intense Quote,1,Header,1,Footer,1,iyad,1" </w:instrText>
       </w:r>
       <w:r>
-        <w:rPr>
-          <w:rFonts w:cs="Times New Roman"/>
-          <w:b/>
-          <w:bCs/>
-          <w:kern w:val="0"/>
-          <w:sz w:val="28"/>
-          <w:szCs w:val="28"/>
-          <w14:ligatures w14:val="none"/>
-        </w:rPr>
         <w:fldChar w:fldCharType="separate"/>
       </w:r>
       <w:hyperlink w:anchor="_Toc185505735" w:history="1">
@@ -1297,10 +468,6 @@
     <w:p>
       <w:pPr>
         <w:pStyle w:val="TOC1"/>
-        <w:tabs>
-          <w:tab w:val="right" w:leader="dot" w:pos="9350"/>
-        </w:tabs>
-        <w:bidi w:val="0"/>
         <w:rPr>
           <w:rFonts w:asciiTheme="minorHAnsi" w:eastAsiaTheme="minorEastAsia" w:hAnsiTheme="minorHAnsi" w:cstheme="minorBidi"/>
           <w:noProof/>
@@ -1370,11 +537,6 @@
     <w:p>
       <w:pPr>
         <w:pStyle w:val="TOC1"/>
-        <w:tabs>
-          <w:tab w:val="left" w:pos="440"/>
-          <w:tab w:val="right" w:leader="dot" w:pos="9350"/>
-        </w:tabs>
-        <w:bidi w:val="0"/>
         <w:rPr>
           <w:rFonts w:asciiTheme="minorHAnsi" w:eastAsiaTheme="minorEastAsia" w:hAnsiTheme="minorHAnsi" w:cstheme="minorBidi"/>
           <w:noProof/>
@@ -1469,11 +631,6 @@
     <w:p>
       <w:pPr>
         <w:pStyle w:val="TOC1"/>
-        <w:tabs>
-          <w:tab w:val="left" w:pos="440"/>
-          <w:tab w:val="right" w:leader="dot" w:pos="9350"/>
-        </w:tabs>
-        <w:bidi w:val="0"/>
         <w:rPr>
           <w:rFonts w:asciiTheme="minorHAnsi" w:eastAsiaTheme="minorEastAsia" w:hAnsiTheme="minorHAnsi" w:cstheme="minorBidi"/>
           <w:noProof/>
@@ -1564,11 +721,6 @@
     <w:p>
       <w:pPr>
         <w:pStyle w:val="TOC1"/>
-        <w:tabs>
-          <w:tab w:val="left" w:pos="660"/>
-          <w:tab w:val="right" w:leader="dot" w:pos="9350"/>
-        </w:tabs>
-        <w:bidi w:val="0"/>
         <w:rPr>
           <w:rFonts w:asciiTheme="minorHAnsi" w:eastAsiaTheme="minorEastAsia" w:hAnsiTheme="minorHAnsi" w:cstheme="minorBidi"/>
           <w:noProof/>
@@ -1659,11 +811,6 @@
     <w:p>
       <w:pPr>
         <w:pStyle w:val="TOC1"/>
-        <w:tabs>
-          <w:tab w:val="left" w:pos="440"/>
-          <w:tab w:val="right" w:leader="dot" w:pos="9350"/>
-        </w:tabs>
-        <w:bidi w:val="0"/>
         <w:rPr>
           <w:rFonts w:asciiTheme="minorHAnsi" w:eastAsiaTheme="minorEastAsia" w:hAnsiTheme="minorHAnsi" w:cstheme="minorBidi"/>
           <w:noProof/>
@@ -1758,11 +905,6 @@
     <w:p>
       <w:pPr>
         <w:pStyle w:val="TOC1"/>
-        <w:tabs>
-          <w:tab w:val="left" w:pos="440"/>
-          <w:tab w:val="right" w:leader="dot" w:pos="9350"/>
-        </w:tabs>
-        <w:bidi w:val="0"/>
         <w:rPr>
           <w:rFonts w:asciiTheme="minorHAnsi" w:eastAsiaTheme="minorEastAsia" w:hAnsiTheme="minorHAnsi" w:cstheme="minorBidi"/>
           <w:noProof/>
@@ -1853,11 +995,6 @@
     <w:p>
       <w:pPr>
         <w:pStyle w:val="TOC1"/>
-        <w:tabs>
-          <w:tab w:val="left" w:pos="440"/>
-          <w:tab w:val="right" w:leader="dot" w:pos="9350"/>
-        </w:tabs>
-        <w:bidi w:val="0"/>
         <w:rPr>
           <w:rFonts w:asciiTheme="minorHAnsi" w:eastAsiaTheme="minorEastAsia" w:hAnsiTheme="minorHAnsi" w:cstheme="minorBidi"/>
           <w:noProof/>
@@ -1952,11 +1089,6 @@
     <w:p>
       <w:pPr>
         <w:pStyle w:val="TOC1"/>
-        <w:tabs>
-          <w:tab w:val="left" w:pos="440"/>
-          <w:tab w:val="right" w:leader="dot" w:pos="9350"/>
-        </w:tabs>
-        <w:bidi w:val="0"/>
         <w:rPr>
           <w:rFonts w:asciiTheme="minorHAnsi" w:eastAsiaTheme="minorEastAsia" w:hAnsiTheme="minorHAnsi" w:cstheme="minorBidi"/>
           <w:noProof/>
@@ -2047,11 +1179,6 @@
     <w:p>
       <w:pPr>
         <w:pStyle w:val="TOC1"/>
-        <w:tabs>
-          <w:tab w:val="left" w:pos="440"/>
-          <w:tab w:val="right" w:leader="dot" w:pos="9350"/>
-        </w:tabs>
-        <w:bidi w:val="0"/>
         <w:rPr>
           <w:rFonts w:asciiTheme="minorHAnsi" w:eastAsiaTheme="minorEastAsia" w:hAnsiTheme="minorHAnsi" w:cstheme="minorBidi"/>
           <w:noProof/>
@@ -2146,11 +1273,6 @@
     <w:p>
       <w:pPr>
         <w:pStyle w:val="TOC1"/>
-        <w:tabs>
-          <w:tab w:val="left" w:pos="440"/>
-          <w:tab w:val="right" w:leader="dot" w:pos="9350"/>
-        </w:tabs>
-        <w:bidi w:val="0"/>
         <w:rPr>
           <w:rFonts w:asciiTheme="minorHAnsi" w:eastAsiaTheme="minorEastAsia" w:hAnsiTheme="minorHAnsi" w:cstheme="minorBidi"/>
           <w:noProof/>
@@ -2241,11 +1363,6 @@
     <w:p>
       <w:pPr>
         <w:pStyle w:val="TOC1"/>
-        <w:tabs>
-          <w:tab w:val="left" w:pos="440"/>
-          <w:tab w:val="right" w:leader="dot" w:pos="9350"/>
-        </w:tabs>
-        <w:bidi w:val="0"/>
         <w:rPr>
           <w:rFonts w:asciiTheme="minorHAnsi" w:eastAsiaTheme="minorEastAsia" w:hAnsiTheme="minorHAnsi" w:cstheme="minorBidi"/>
           <w:noProof/>
@@ -2338,91 +1455,20 @@
       </w:hyperlink>
     </w:p>
     <w:p>
-      <w:pPr>
-        <w:bidi w:val="0"/>
-        <w:jc w:val="both"/>
-        <w:rPr>
-          <w:rFonts w:cs="Times New Roman"/>
-          <w:b/>
-          <w:bCs/>
-          <w:kern w:val="0"/>
-          <w:sz w:val="28"/>
-          <w:szCs w:val="28"/>
-          <w14:ligatures w14:val="none"/>
-        </w:rPr>
-      </w:pPr>
-      <w:r>
-        <w:rPr>
-          <w:rFonts w:cs="Times New Roman"/>
-          <w:b/>
-          <w:bCs/>
-          <w:kern w:val="0"/>
-          <w:sz w:val="28"/>
-          <w:szCs w:val="28"/>
-          <w14:ligatures w14:val="none"/>
-        </w:rPr>
+      <w:r>
         <w:fldChar w:fldCharType="end"/>
       </w:r>
     </w:p>
-    <w:p>
-      <w:pPr>
-        <w:bidi w:val="0"/>
-        <w:jc w:val="both"/>
-        <w:rPr>
-          <w:rFonts w:cs="Times New Roman"/>
-          <w:b/>
-          <w:bCs/>
-          <w:kern w:val="0"/>
-          <w:sz w:val="28"/>
-          <w:szCs w:val="28"/>
-          <w14:ligatures w14:val="none"/>
-        </w:rPr>
-      </w:pPr>
-    </w:p>
-    <w:p>
-      <w:pPr>
-        <w:bidi w:val="0"/>
-        <w:jc w:val="center"/>
-        <w:rPr>
-          <w:rFonts w:cs="Times New Roman"/>
-          <w:b/>
-          <w:bCs/>
-          <w:kern w:val="0"/>
-          <w:sz w:val="28"/>
-          <w:szCs w:val="28"/>
-          <w14:ligatures w14:val="none"/>
-        </w:rPr>
-      </w:pPr>
-    </w:p>
-    <w:p>
-      <w:pPr>
-        <w:bidi w:val="0"/>
-        <w:rPr>
-          <w:rFonts w:cs="Times New Roman"/>
-          <w:b/>
-          <w:bCs/>
-          <w:kern w:val="0"/>
-          <w:sz w:val="28"/>
-          <w:szCs w:val="28"/>
-          <w14:ligatures w14:val="none"/>
-        </w:rPr>
-      </w:pPr>
-      <w:r>
-        <w:rPr>
-          <w:rFonts w:cs="Times New Roman"/>
-          <w:b/>
-          <w:bCs/>
-          <w:kern w:val="0"/>
-          <w:sz w:val="28"/>
-          <w:szCs w:val="28"/>
-          <w14:ligatures w14:val="none"/>
-        </w:rPr>
+    <w:p/>
+    <w:p/>
+    <w:p>
+      <w:r>
         <w:br w:type="page"/>
       </w:r>
     </w:p>
     <w:p>
       <w:pPr>
-        <w:pStyle w:val="iyad"/>
+        <w:pStyle w:val="Heading1"/>
         <w:rPr>
           <w:rStyle w:val="IntenseReference"/>
         </w:rPr>
@@ -2453,362 +1499,160 @@
     </w:p>
     <w:p>
       <w:pPr>
+        <w:pStyle w:val="ListParagraph"/>
         <w:numPr>
           <w:ilvl w:val="0"/>
           <w:numId w:val="13"/>
         </w:numPr>
-        <w:bidi w:val="0"/>
-        <w:jc w:val="both"/>
-        <w:rPr>
-          <w:rFonts w:cs="Times New Roman"/>
-          <w:color w:val="FF0000"/>
-          <w:kern w:val="0"/>
-          <w:sz w:val="24"/>
-          <w:szCs w:val="24"/>
-          <w14:ligatures w14:val="none"/>
-        </w:rPr>
-      </w:pPr>
-      <w:r>
-        <w:rPr>
-          <w:rFonts w:cs="Times New Roman"/>
-          <w:color w:val="FF0000"/>
-          <w:kern w:val="0"/>
-          <w:sz w:val="24"/>
-          <w:szCs w:val="24"/>
-          <w14:ligatures w14:val="none"/>
-        </w:rPr>
+      </w:pPr>
+      <w:r>
         <w:t>Background information about the project.</w:t>
       </w:r>
     </w:p>
     <w:p>
       <w:pPr>
+        <w:pStyle w:val="ListParagraph"/>
         <w:numPr>
           <w:ilvl w:val="0"/>
           <w:numId w:val="13"/>
         </w:numPr>
-        <w:bidi w:val="0"/>
-        <w:jc w:val="both"/>
-        <w:rPr>
-          <w:rFonts w:cs="Times New Roman"/>
-          <w:color w:val="FF0000"/>
-          <w:kern w:val="0"/>
-          <w:sz w:val="24"/>
-          <w:szCs w:val="24"/>
-          <w14:ligatures w14:val="none"/>
-        </w:rPr>
-      </w:pPr>
-      <w:r>
-        <w:rPr>
-          <w:rFonts w:cs="Times New Roman"/>
-          <w:color w:val="FF0000"/>
-          <w:kern w:val="0"/>
-          <w:sz w:val="24"/>
-          <w:szCs w:val="24"/>
-          <w14:ligatures w14:val="none"/>
-        </w:rPr>
+      </w:pPr>
+      <w:r>
         <w:t>Scope of the Project</w:t>
       </w:r>
       <w:r>
-        <w:rPr>
-          <w:rFonts w:cs="Times New Roman"/>
-          <w:color w:val="FF0000"/>
-          <w:kern w:val="0"/>
-          <w:sz w:val="24"/>
-          <w:szCs w:val="24"/>
-          <w14:ligatures w14:val="none"/>
-        </w:rPr>
         <w:t>:</w:t>
       </w:r>
       <w:r>
-        <w:rPr>
-          <w:rFonts w:cs="Times New Roman"/>
-          <w:color w:val="FF0000"/>
-          <w:kern w:val="0"/>
-          <w:sz w:val="24"/>
-          <w:szCs w:val="24"/>
-          <w14:ligatures w14:val="none"/>
-        </w:rPr>
         <w:t xml:space="preserve"> to provide a comprehensive overview of the project's focus</w:t>
       </w:r>
     </w:p>
     <w:p>
       <w:pPr>
+        <w:pStyle w:val="ListParagraph"/>
         <w:numPr>
           <w:ilvl w:val="0"/>
           <w:numId w:val="13"/>
         </w:numPr>
-        <w:bidi w:val="0"/>
-        <w:jc w:val="both"/>
-        <w:rPr>
-          <w:rFonts w:cs="Times New Roman"/>
-          <w:color w:val="FF0000"/>
-          <w:kern w:val="0"/>
-          <w:sz w:val="24"/>
-          <w:szCs w:val="24"/>
-          <w14:ligatures w14:val="none"/>
-        </w:rPr>
-      </w:pPr>
-      <w:r>
-        <w:rPr>
-          <w:rFonts w:cs="Times New Roman"/>
-          <w:color w:val="FF0000"/>
-          <w:kern w:val="0"/>
-          <w:sz w:val="24"/>
-          <w:szCs w:val="24"/>
-          <w14:ligatures w14:val="none"/>
-        </w:rPr>
+      </w:pPr>
+      <w:r>
         <w:t>Define the problem your project intends to solve.</w:t>
       </w:r>
     </w:p>
     <w:p>
       <w:pPr>
+        <w:pStyle w:val="ListParagraph"/>
         <w:numPr>
           <w:ilvl w:val="0"/>
           <w:numId w:val="13"/>
         </w:numPr>
-        <w:bidi w:val="0"/>
-        <w:jc w:val="both"/>
-        <w:rPr>
-          <w:rFonts w:cs="Times New Roman"/>
-          <w:color w:val="FF0000"/>
-          <w:kern w:val="0"/>
-          <w:sz w:val="24"/>
-          <w:szCs w:val="24"/>
-          <w14:ligatures w14:val="none"/>
-        </w:rPr>
-      </w:pPr>
-      <w:r>
-        <w:rPr>
-          <w:rFonts w:cs="Times New Roman"/>
-          <w:color w:val="FF0000"/>
-          <w:kern w:val="0"/>
-          <w:sz w:val="24"/>
-          <w:szCs w:val="24"/>
-          <w14:ligatures w14:val="none"/>
-        </w:rPr>
+      </w:pPr>
+      <w:r>
         <w:t>Objectives of the project: What the project aims to achieve.</w:t>
       </w:r>
     </w:p>
     <w:p>
       <w:pPr>
+        <w:pStyle w:val="ListParagraph"/>
         <w:numPr>
           <w:ilvl w:val="0"/>
           <w:numId w:val="13"/>
         </w:numPr>
-        <w:bidi w:val="0"/>
-        <w:jc w:val="both"/>
+      </w:pPr>
+      <w:r>
+        <w:t>Importance or relevance of the project to the field.</w:t>
+      </w:r>
+    </w:p>
+    <w:p>
+      <w:pPr>
         <w:rPr>
-          <w:rFonts w:cs="Times New Roman"/>
-          <w:color w:val="FF0000"/>
-          <w:kern w:val="0"/>
-          <w:sz w:val="24"/>
-          <w:szCs w:val="24"/>
-          <w14:ligatures w14:val="none"/>
+          <w:lang w:bidi="ar-JO"/>
         </w:rPr>
       </w:pPr>
-      <w:r>
+    </w:p>
+    <w:p>
+      <w:pPr>
         <w:rPr>
-          <w:rFonts w:cs="Times New Roman"/>
-          <w:color w:val="FF0000"/>
-          <w:kern w:val="0"/>
-          <w:sz w:val="24"/>
-          <w:szCs w:val="24"/>
-          <w14:ligatures w14:val="none"/>
+          <w:lang w:bidi="ar-JO"/>
         </w:rPr>
-        <w:t>Importance or relevance of the project to the field.</w:t>
-      </w:r>
-    </w:p>
-    <w:p>
-      <w:pPr>
-        <w:bidi w:val="0"/>
-        <w:ind w:left="360"/>
-        <w:jc w:val="both"/>
+      </w:pPr>
+    </w:p>
+    <w:p>
+      <w:pPr>
         <w:rPr>
-          <w:rFonts w:cs="Times New Roman"/>
-          <w:kern w:val="0"/>
-          <w:sz w:val="24"/>
-          <w:szCs w:val="24"/>
           <w:lang w:bidi="ar-JO"/>
-          <w14:ligatures w14:val="none"/>
         </w:rPr>
       </w:pPr>
     </w:p>
     <w:p>
       <w:pPr>
-        <w:bidi w:val="0"/>
-        <w:ind w:left="360"/>
-        <w:jc w:val="both"/>
         <w:rPr>
-          <w:rFonts w:cs="Times New Roman"/>
-          <w:kern w:val="0"/>
-          <w:sz w:val="24"/>
-          <w:szCs w:val="24"/>
           <w:lang w:bidi="ar-JO"/>
-          <w14:ligatures w14:val="none"/>
         </w:rPr>
       </w:pPr>
     </w:p>
     <w:p>
       <w:pPr>
-        <w:bidi w:val="0"/>
-        <w:ind w:left="360"/>
-        <w:jc w:val="both"/>
         <w:rPr>
-          <w:rFonts w:cs="Times New Roman"/>
-          <w:kern w:val="0"/>
-          <w:sz w:val="24"/>
-          <w:szCs w:val="24"/>
           <w:lang w:bidi="ar-JO"/>
-          <w14:ligatures w14:val="none"/>
         </w:rPr>
       </w:pPr>
     </w:p>
     <w:p>
       <w:pPr>
-        <w:bidi w:val="0"/>
-        <w:ind w:left="360"/>
-        <w:jc w:val="both"/>
         <w:rPr>
-          <w:rFonts w:cs="Times New Roman"/>
-          <w:kern w:val="0"/>
-          <w:sz w:val="24"/>
-          <w:szCs w:val="24"/>
           <w:lang w:bidi="ar-JO"/>
-          <w14:ligatures w14:val="none"/>
         </w:rPr>
       </w:pPr>
     </w:p>
     <w:p>
       <w:pPr>
-        <w:bidi w:val="0"/>
-        <w:ind w:left="360"/>
-        <w:jc w:val="both"/>
         <w:rPr>
-          <w:rFonts w:cs="Times New Roman"/>
-          <w:kern w:val="0"/>
-          <w:sz w:val="24"/>
-          <w:szCs w:val="24"/>
           <w:lang w:bidi="ar-JO"/>
-          <w14:ligatures w14:val="none"/>
         </w:rPr>
       </w:pPr>
     </w:p>
     <w:p>
       <w:pPr>
-        <w:bidi w:val="0"/>
-        <w:ind w:left="360"/>
-        <w:jc w:val="both"/>
         <w:rPr>
-          <w:rFonts w:cs="Times New Roman"/>
-          <w:kern w:val="0"/>
-          <w:sz w:val="24"/>
-          <w:szCs w:val="24"/>
           <w:lang w:bidi="ar-JO"/>
-          <w14:ligatures w14:val="none"/>
         </w:rPr>
       </w:pPr>
     </w:p>
     <w:p>
       <w:pPr>
-        <w:bidi w:val="0"/>
-        <w:ind w:left="360"/>
-        <w:jc w:val="both"/>
         <w:rPr>
-          <w:rFonts w:cs="Times New Roman"/>
-          <w:kern w:val="0"/>
-          <w:sz w:val="24"/>
-          <w:szCs w:val="24"/>
           <w:lang w:bidi="ar-JO"/>
-          <w14:ligatures w14:val="none"/>
         </w:rPr>
       </w:pPr>
     </w:p>
     <w:p>
       <w:pPr>
-        <w:bidi w:val="0"/>
-        <w:ind w:left="360"/>
-        <w:jc w:val="both"/>
         <w:rPr>
-          <w:rFonts w:cs="Times New Roman"/>
-          <w:kern w:val="0"/>
-          <w:sz w:val="24"/>
-          <w:szCs w:val="24"/>
           <w:lang w:bidi="ar-JO"/>
-          <w14:ligatures w14:val="none"/>
         </w:rPr>
       </w:pPr>
     </w:p>
     <w:p>
       <w:pPr>
-        <w:bidi w:val="0"/>
-        <w:ind w:left="360"/>
-        <w:jc w:val="both"/>
         <w:rPr>
-          <w:rFonts w:cs="Times New Roman"/>
-          <w:kern w:val="0"/>
-          <w:sz w:val="24"/>
-          <w:szCs w:val="24"/>
           <w:lang w:bidi="ar-JO"/>
-          <w14:ligatures w14:val="none"/>
         </w:rPr>
       </w:pPr>
-    </w:p>
-    <w:p>
-      <w:pPr>
-        <w:bidi w:val="0"/>
-        <w:ind w:left="360"/>
-        <w:jc w:val="both"/>
+      <w:r>
         <w:rPr>
-          <w:rFonts w:cs="Times New Roman"/>
-          <w:kern w:val="0"/>
-          <w:sz w:val="24"/>
-          <w:szCs w:val="24"/>
           <w:lang w:bidi="ar-JO"/>
-          <w14:ligatures w14:val="none"/>
-        </w:rPr>
-      </w:pPr>
-    </w:p>
-    <w:p>
-      <w:pPr>
-        <w:bidi w:val="0"/>
-        <w:rPr>
-          <w:rFonts w:cs="Times New Roman"/>
-          <w:kern w:val="0"/>
-          <w:sz w:val="24"/>
-          <w:szCs w:val="24"/>
-          <w:lang w:bidi="ar-JO"/>
-          <w14:ligatures w14:val="none"/>
-        </w:rPr>
-      </w:pPr>
-      <w:r>
-        <w:rPr>
-          <w:rFonts w:cs="Times New Roman"/>
-          <w:kern w:val="0"/>
-          <w:sz w:val="24"/>
-          <w:szCs w:val="24"/>
-          <w:lang w:bidi="ar-JO"/>
-          <w14:ligatures w14:val="none"/>
         </w:rPr>
         <w:br w:type="page"/>
       </w:r>
     </w:p>
     <w:p>
       <w:pPr>
-        <w:pStyle w:val="ListParagraph"/>
-        <w:numPr>
-          <w:ilvl w:val="0"/>
-          <w:numId w:val="22"/>
-        </w:numPr>
-        <w:bidi w:val="0"/>
-        <w:ind w:left="360"/>
-        <w:jc w:val="both"/>
-        <w:outlineLvl w:val="2"/>
+        <w:pStyle w:val="Heading1"/>
         <w:rPr>
           <w:rStyle w:val="IntenseReference"/>
           <w:b w:val="0"/>
           <w:bCs w:val="0"/>
-          <w:sz w:val="28"/>
-          <w:szCs w:val="28"/>
         </w:rPr>
       </w:pPr>
       <w:bookmarkStart w:id="7" w:name="_Toc178893532"/>
@@ -2818,8 +1662,6 @@
           <w:rStyle w:val="IntenseReference"/>
           <w:b w:val="0"/>
           <w:bCs w:val="0"/>
-          <w:sz w:val="28"/>
-          <w:szCs w:val="28"/>
         </w:rPr>
         <w:lastRenderedPageBreak/>
         <w:t>Literature Review</w:t>
@@ -2828,43 +1670,11 @@
       <w:bookmarkEnd w:id="8"/>
     </w:p>
     <w:p>
-      <w:pPr>
-        <w:bidi w:val="0"/>
-        <w:ind w:left="360" w:firstLine="360"/>
-        <w:jc w:val="both"/>
-        <w:rPr>
-          <w:rFonts w:cs="Times New Roman"/>
-          <w:kern w:val="0"/>
-          <w:sz w:val="24"/>
-          <w:szCs w:val="24"/>
-          <w14:ligatures w14:val="none"/>
-        </w:rPr>
-      </w:pPr>
-      <w:r>
-        <w:rPr>
-          <w:rFonts w:cs="Times New Roman"/>
-          <w:kern w:val="0"/>
-          <w:sz w:val="24"/>
-          <w:szCs w:val="24"/>
-          <w14:ligatures w14:val="none"/>
-        </w:rPr>
+      <w:r>
         <w:t>Music recommendation systems (MRS) have evolved significantly, becoming a cornerstone of digital music platforms. They help users navigate extensive catalogs, personalize listening experiences, and reduce decision fatigue. This review examines foundational approaches, recent advancements, and the gaps addressed by this project’s AI-powered music platform.</w:t>
       </w:r>
     </w:p>
-    <w:p>
-      <w:pPr>
-        <w:bidi w:val="0"/>
-        <w:ind w:left="360" w:firstLine="360"/>
-        <w:jc w:val="both"/>
-        <w:rPr>
-          <w:rFonts w:cs="Times New Roman"/>
-          <w:kern w:val="0"/>
-          <w:sz w:val="24"/>
-          <w:szCs w:val="24"/>
-          <w14:ligatures w14:val="none"/>
-        </w:rPr>
-      </w:pPr>
-    </w:p>
+    <w:p/>
     <w:p>
       <w:pPr>
         <w:pStyle w:val="ListParagraph"/>
@@ -2872,78 +1682,27 @@
           <w:ilvl w:val="1"/>
           <w:numId w:val="22"/>
         </w:numPr>
-        <w:bidi w:val="0"/>
-        <w:jc w:val="both"/>
+      </w:pPr>
+      <w:r>
+        <w:t xml:space="preserve"> </w:t>
+      </w:r>
+      <w:r>
+        <w:t>Review of Academic Foundations</w:t>
+      </w:r>
+    </w:p>
+    <w:p>
+      <w:pPr>
+        <w:pStyle w:val="ListParagraph"/>
+      </w:pPr>
+      <w:r>
+        <w:t>T</w:t>
+      </w:r>
+      <w:r>
+        <w:t>he reviewed academic papers highlight the rapid evolution of music recommendation systems (MRS) and the innovative methodologies addressing their limitations. Hybrid approaches, particularly those leveraging Graph Neural Networks (GNNs), emerge as a critical solution for challenges like data sparsity, popularity bias, and the need for improved diversity and personalization. These models effectively capture complex user-item-content relationships, providing a strong foundation for scalable, graph-driven recommendation systems</w:t>
+      </w:r>
+      <w:r>
         <w:rPr>
-          <w:rFonts w:cs="Times New Roman"/>
-          <w:kern w:val="0"/>
-          <w:sz w:val="24"/>
-          <w:szCs w:val="24"/>
-          <w14:ligatures w14:val="none"/>
-        </w:rPr>
-      </w:pPr>
-      <w:r>
-        <w:rPr>
-          <w:rFonts w:cs="Times New Roman"/>
-          <w:kern w:val="0"/>
-          <w:sz w:val="24"/>
-          <w:szCs w:val="24"/>
-          <w14:ligatures w14:val="none"/>
-        </w:rPr>
-        <w:t xml:space="preserve"> </w:t>
-      </w:r>
-      <w:r>
-        <w:rPr>
-          <w:rFonts w:cs="Times New Roman"/>
-          <w:kern w:val="0"/>
-          <w:sz w:val="24"/>
-          <w:szCs w:val="24"/>
-          <w14:ligatures w14:val="none"/>
-        </w:rPr>
-        <w:t>Review of Academic Foundations</w:t>
-      </w:r>
-    </w:p>
-    <w:p>
-      <w:pPr>
-        <w:pStyle w:val="ListParagraph"/>
-        <w:bidi w:val="0"/>
-        <w:ind w:firstLine="360"/>
-        <w:rPr>
-          <w:rFonts w:cs="Times New Roman"/>
-          <w:kern w:val="0"/>
-          <w:sz w:val="24"/>
-          <w:szCs w:val="24"/>
-          <w14:ligatures w14:val="none"/>
-        </w:rPr>
-      </w:pPr>
-      <w:r>
-        <w:rPr>
-          <w:rFonts w:cs="Times New Roman"/>
-          <w:kern w:val="0"/>
-          <w:sz w:val="24"/>
-          <w:szCs w:val="24"/>
-          <w14:ligatures w14:val="none"/>
-        </w:rPr>
-        <w:t>T</w:t>
-      </w:r>
-      <w:r>
-        <w:rPr>
-          <w:rFonts w:cs="Times New Roman"/>
-          <w:kern w:val="0"/>
-          <w:sz w:val="24"/>
-          <w:szCs w:val="24"/>
-          <w14:ligatures w14:val="none"/>
-        </w:rPr>
-        <w:t>he reviewed academic papers highlight the rapid evolution of music recommendation systems (MRS) and the innovative methodologies addressing their limitations. Hybrid approaches, particularly those leveraging Graph Neural Networks (GNNs), emerge as a critical solution for challenges like data sparsity, popularity bias, and the need for improved diversity and personalization. These models effectively capture complex user-item-content relationships, providing a strong foundation for scalable, graph-driven recommendation systems</w:t>
-      </w:r>
-      <w:r>
-        <w:rPr>
-          <w:rFonts w:cs="Times New Roman"/>
-          <w:kern w:val="0"/>
-          <w:sz w:val="24"/>
-          <w:szCs w:val="24"/>
           <w:rtl/>
-          <w14:ligatures w14:val="none"/>
         </w:rPr>
         <w:t>.</w:t>
       </w:r>
@@ -2951,34 +1710,13 @@
     <w:p>
       <w:pPr>
         <w:pStyle w:val="ListParagraph"/>
-        <w:bidi w:val="0"/>
-        <w:ind w:firstLine="360"/>
+      </w:pPr>
+      <w:r>
+        <w:t>The integration of socially-aware frameworks is another significant advancement, focusing on aligning recommendations with cultural trends and community behaviors. This approach enhances engagement by incorporating timeliness and relevance into recommendations, making systems more adaptable to real-world social dynamics</w:t>
+      </w:r>
+      <w:r>
         <w:rPr>
-          <w:rFonts w:cs="Times New Roman"/>
-          <w:kern w:val="0"/>
-          <w:sz w:val="24"/>
-          <w:szCs w:val="24"/>
-          <w14:ligatures w14:val="none"/>
-        </w:rPr>
-      </w:pPr>
-      <w:r>
-        <w:rPr>
-          <w:rFonts w:cs="Times New Roman"/>
-          <w:kern w:val="0"/>
-          <w:sz w:val="24"/>
-          <w:szCs w:val="24"/>
-          <w14:ligatures w14:val="none"/>
-        </w:rPr>
-        <w:t>The integration of socially-aware frameworks is another significant advancement, focusing on aligning recommendations with cultural trends and community behaviors. This approach enhances engagement by incorporating timeliness and relevance into recommendations, making systems more adaptable to real-world social dynamics</w:t>
-      </w:r>
-      <w:r>
-        <w:rPr>
-          <w:rFonts w:cs="Times New Roman"/>
-          <w:kern w:val="0"/>
-          <w:sz w:val="24"/>
-          <w:szCs w:val="24"/>
           <w:rtl/>
-          <w14:ligatures w14:val="none"/>
         </w:rPr>
         <w:t>.</w:t>
       </w:r>
@@ -2986,34 +1724,13 @@
     <w:p>
       <w:pPr>
         <w:pStyle w:val="ListParagraph"/>
-        <w:bidi w:val="0"/>
-        <w:ind w:firstLine="360"/>
+      </w:pPr>
+      <w:r>
+        <w:t>Audio feature extraction and classification techniques have also advanced through the use of pre-trained neural networks and clustering methods. However, these studies underscore persistent gaps, such as the semantic gap in representing audio features and the computational challenges of handling large-scale datasets. Addressing these gaps is essential for building multimodal systems that integrate audio, textual, and contextual data effectively</w:t>
+      </w:r>
+      <w:r>
         <w:rPr>
-          <w:rFonts w:cs="Times New Roman"/>
-          <w:kern w:val="0"/>
-          <w:sz w:val="24"/>
-          <w:szCs w:val="24"/>
-          <w14:ligatures w14:val="none"/>
-        </w:rPr>
-      </w:pPr>
-      <w:r>
-        <w:rPr>
-          <w:rFonts w:cs="Times New Roman"/>
-          <w:kern w:val="0"/>
-          <w:sz w:val="24"/>
-          <w:szCs w:val="24"/>
-          <w14:ligatures w14:val="none"/>
-        </w:rPr>
-        <w:t>Audio feature extraction and classification techniques have also advanced through the use of pre-trained neural networks and clustering methods. However, these studies underscore persistent gaps, such as the semantic gap in representing audio features and the computational challenges of handling large-scale datasets. Addressing these gaps is essential for building multimodal systems that integrate audio, textual, and contextual data effectively</w:t>
-      </w:r>
-      <w:r>
-        <w:rPr>
-          <w:rFonts w:cs="Times New Roman"/>
-          <w:kern w:val="0"/>
-          <w:sz w:val="24"/>
-          <w:szCs w:val="24"/>
           <w:rtl/>
-          <w14:ligatures w14:val="none"/>
         </w:rPr>
         <w:t>.</w:t>
       </w:r>
@@ -3021,41 +1738,14 @@
     <w:p>
       <w:pPr>
         <w:pStyle w:val="ListParagraph"/>
-        <w:bidi w:val="0"/>
-        <w:ind w:firstLine="360"/>
-        <w:jc w:val="both"/>
-        <w:rPr>
-          <w:rFonts w:cs="Times New Roman"/>
-          <w:kern w:val="0"/>
-          <w:sz w:val="24"/>
-          <w:szCs w:val="24"/>
-          <w14:ligatures w14:val="none"/>
-        </w:rPr>
-      </w:pPr>
-      <w:r>
-        <w:rPr>
-          <w:rFonts w:cs="Times New Roman"/>
-          <w:kern w:val="0"/>
-          <w:sz w:val="24"/>
-          <w:szCs w:val="24"/>
-          <w14:ligatures w14:val="none"/>
-        </w:rPr>
+      </w:pPr>
+      <w:r>
         <w:t>Additionally, the importance of mitigating cold-start issues and improving scalability is repeatedly emphasized across studies. Techniques like hybrid models, multimodal integration, and clustering provide valuable strategies for overcoming these challenges. These insights collectively inform the design of this project’s AI-powered music platform, focusing on enhancing accuracy, diversity, fairness, and scalability.</w:t>
       </w:r>
     </w:p>
     <w:p>
       <w:pPr>
         <w:pStyle w:val="ListParagraph"/>
-        <w:bidi w:val="0"/>
-        <w:ind w:left="0" w:firstLine="360"/>
-        <w:jc w:val="both"/>
-        <w:rPr>
-          <w:rFonts w:cs="Times New Roman"/>
-          <w:kern w:val="0"/>
-          <w:sz w:val="24"/>
-          <w:szCs w:val="24"/>
-          <w14:ligatures w14:val="none"/>
-        </w:rPr>
       </w:pPr>
     </w:p>
     <w:p>
@@ -3065,34 +1755,11 @@
           <w:ilvl w:val="1"/>
           <w:numId w:val="22"/>
         </w:numPr>
-        <w:bidi w:val="0"/>
-        <w:jc w:val="both"/>
-        <w:rPr>
-          <w:rFonts w:cs="Times New Roman"/>
-          <w:kern w:val="0"/>
-          <w:sz w:val="24"/>
-          <w:szCs w:val="24"/>
-          <w14:ligatures w14:val="none"/>
-        </w:rPr>
-      </w:pPr>
-      <w:r>
-        <w:rPr>
-          <w:rFonts w:cs="Times New Roman"/>
-          <w:kern w:val="0"/>
-          <w:sz w:val="24"/>
-          <w:szCs w:val="24"/>
-          <w14:ligatures w14:val="none"/>
-        </w:rPr>
+      </w:pPr>
+      <w:r>
         <w:t xml:space="preserve"> </w:t>
       </w:r>
       <w:r>
-        <w:rPr>
-          <w:rFonts w:cs="Times New Roman"/>
-          <w:kern w:val="0"/>
-          <w:sz w:val="24"/>
-          <w:szCs w:val="24"/>
-          <w14:ligatures w14:val="none"/>
-        </w:rPr>
         <w:t>Foundational Approaches</w:t>
       </w:r>
     </w:p>
@@ -3103,164 +1770,49 @@
           <w:ilvl w:val="0"/>
           <w:numId w:val="52"/>
         </w:numPr>
-        <w:bidi w:val="0"/>
+      </w:pPr>
+      <w:r>
+        <w:t>Collaborative Filtering (CF)</w:t>
+      </w:r>
+      <w:r>
+        <w:t xml:space="preserve"> :</w:t>
+      </w:r>
+    </w:p>
+    <w:p>
+      <w:r>
+        <w:t>CF is one of the earliest and most widely adopted techniques in recommendation systems. It relies on user interaction data, such as song plays, ratings, and skips, to identify patterns and make recommendations</w:t>
+      </w:r>
+      <w:r>
         <w:rPr>
-          <w:rFonts w:cs="Times New Roman"/>
-          <w:kern w:val="0"/>
-          <w:sz w:val="24"/>
-          <w:szCs w:val="24"/>
-          <w14:ligatures w14:val="none"/>
-        </w:rPr>
-      </w:pPr>
-      <w:r>
-        <w:rPr>
-          <w:rFonts w:cs="Times New Roman"/>
-          <w:kern w:val="0"/>
-          <w:sz w:val="24"/>
-          <w:szCs w:val="24"/>
-          <w14:ligatures w14:val="none"/>
-        </w:rPr>
-        <w:t>Collaborative Filtering (CF)</w:t>
-      </w:r>
-      <w:r>
-        <w:rPr>
-          <w:rFonts w:cs="Times New Roman"/>
-          <w:kern w:val="0"/>
-          <w:sz w:val="24"/>
-          <w:szCs w:val="24"/>
-          <w14:ligatures w14:val="none"/>
-        </w:rPr>
-        <w:t xml:space="preserve"> :</w:t>
-      </w:r>
-    </w:p>
-    <w:p>
-      <w:pPr>
-        <w:bidi w:val="0"/>
-        <w:ind w:left="720"/>
-        <w:rPr>
-          <w:rFonts w:cs="Times New Roman"/>
-          <w:kern w:val="0"/>
-          <w:sz w:val="24"/>
-          <w:szCs w:val="24"/>
-          <w14:ligatures w14:val="none"/>
-        </w:rPr>
-      </w:pPr>
-      <w:r>
-        <w:rPr>
-          <w:rFonts w:cs="Times New Roman"/>
-          <w:kern w:val="0"/>
-          <w:sz w:val="24"/>
-          <w:szCs w:val="24"/>
-          <w14:ligatures w14:val="none"/>
-        </w:rPr>
-        <w:t>CF is one of the earliest and most widely adopted techniques in recommendation systems. It relies on user interaction data, such as song plays, ratings, and skips, to identify patterns and make recommendations</w:t>
-      </w:r>
-      <w:r>
-        <w:rPr>
-          <w:rFonts w:cs="Times New Roman"/>
-          <w:kern w:val="0"/>
-          <w:sz w:val="24"/>
-          <w:szCs w:val="24"/>
           <w:rtl/>
-          <w14:ligatures w14:val="none"/>
         </w:rPr>
         <w:t>.</w:t>
       </w:r>
     </w:p>
     <w:p>
-      <w:pPr>
-        <w:bidi w:val="0"/>
-        <w:ind w:left="720"/>
+      <w:r>
+        <w:t>Strengths: CF excels in domains with rich interaction data, enabling it to uncover shared preferences among users. For example, if two users have similar listening histories, CF recommends music enjoyed by one user to the other</w:t>
+      </w:r>
+      <w:r>
         <w:rPr>
-          <w:rFonts w:cs="Times New Roman"/>
-          <w:kern w:val="0"/>
-          <w:sz w:val="24"/>
-          <w:szCs w:val="24"/>
-          <w14:ligatures w14:val="none"/>
-        </w:rPr>
-      </w:pPr>
-      <w:r>
-        <w:rPr>
-          <w:rFonts w:cs="Times New Roman"/>
-          <w:kern w:val="0"/>
-          <w:sz w:val="24"/>
-          <w:szCs w:val="24"/>
-          <w14:ligatures w14:val="none"/>
-        </w:rPr>
-        <w:t>Strengths: CF excels in domains with rich interaction data, enabling it to uncover shared preferences among users. For example, if two users have similar listening histories, CF recommends music enjoyed by one user to the other</w:t>
-      </w:r>
-      <w:r>
-        <w:rPr>
-          <w:rFonts w:cs="Times New Roman"/>
-          <w:kern w:val="0"/>
-          <w:sz w:val="24"/>
-          <w:szCs w:val="24"/>
           <w:rtl/>
-          <w14:ligatures w14:val="none"/>
         </w:rPr>
         <w:t>.</w:t>
       </w:r>
     </w:p>
     <w:p>
-      <w:pPr>
-        <w:bidi w:val="0"/>
-        <w:ind w:left="720"/>
+      <w:r>
+        <w:t>Weaknesses: However, CF suffers from cold-start problems, where it struggles to recommend songs for new users or tracks without prior interactions. Additionally, data sparsity—the limited availability of interaction data for less popular songs—reduces its effectiveness. CF systems also exhibit popularity bias, favoring widely played tracks while neglecting niche music</w:t>
+      </w:r>
+      <w:r>
         <w:rPr>
-          <w:rFonts w:cs="Times New Roman"/>
-          <w:kern w:val="0"/>
-          <w:sz w:val="24"/>
-          <w:szCs w:val="24"/>
-          <w14:ligatures w14:val="none"/>
-        </w:rPr>
-      </w:pPr>
-      <w:r>
-        <w:rPr>
-          <w:rFonts w:cs="Times New Roman"/>
-          <w:kern w:val="0"/>
-          <w:sz w:val="24"/>
-          <w:szCs w:val="24"/>
-          <w14:ligatures w14:val="none"/>
-        </w:rPr>
-        <w:t>Weaknesses: However, CF suffers from cold-start problems, where it struggles to recommend songs for new users or tracks without prior interactions. Additionally, data sparsity—the limited availability of interaction data for less popular songs—reduces its effectiveness. CF systems also exhibit popularity bias, favoring widely played tracks while neglecting niche music</w:t>
-      </w:r>
-      <w:r>
-        <w:rPr>
-          <w:rFonts w:cs="Times New Roman"/>
-          <w:kern w:val="0"/>
-          <w:sz w:val="24"/>
-          <w:szCs w:val="24"/>
           <w:rtl/>
-          <w14:ligatures w14:val="none"/>
         </w:rPr>
         <w:t>.</w:t>
       </w:r>
     </w:p>
-    <w:p>
-      <w:pPr>
-        <w:bidi w:val="0"/>
-        <w:ind w:left="720"/>
-        <w:rPr>
-          <w:rFonts w:cs="Times New Roman"/>
-          <w:kern w:val="0"/>
-          <w:sz w:val="24"/>
-          <w:szCs w:val="24"/>
-          <w14:ligatures w14:val="none"/>
-        </w:rPr>
-      </w:pPr>
-    </w:p>
-    <w:p>
-      <w:pPr>
-        <w:bidi w:val="0"/>
-        <w:ind w:left="720"/>
-        <w:rPr>
-          <w:rFonts w:cs="Times New Roman"/>
-          <w:kern w:val="0"/>
-          <w:sz w:val="24"/>
-          <w:szCs w:val="24"/>
-          <w14:ligatures w14:val="none"/>
-        </w:rPr>
-      </w:pPr>
-    </w:p>
+    <w:p/>
+    <w:p/>
     <w:p>
       <w:pPr>
         <w:pStyle w:val="ListParagraph"/>
@@ -3268,135 +1820,44 @@
           <w:ilvl w:val="0"/>
           <w:numId w:val="52"/>
         </w:numPr>
-        <w:bidi w:val="0"/>
-        <w:rPr>
-          <w:rFonts w:cs="Times New Roman"/>
-          <w:kern w:val="0"/>
-          <w:sz w:val="24"/>
-          <w:szCs w:val="24"/>
-          <w14:ligatures w14:val="none"/>
-        </w:rPr>
-      </w:pPr>
-      <w:r>
-        <w:rPr>
-          <w:rFonts w:cs="Times New Roman"/>
-          <w:kern w:val="0"/>
-          <w:sz w:val="24"/>
-          <w:szCs w:val="24"/>
-          <w14:ligatures w14:val="none"/>
-        </w:rPr>
+      </w:pPr>
+      <w:r>
         <w:lastRenderedPageBreak/>
         <w:t>Content-Based Filtering (CBF)</w:t>
       </w:r>
       <w:r>
+        <w:t xml:space="preserve"> :</w:t>
+      </w:r>
+    </w:p>
+    <w:p>
+      <w:r>
+        <w:t>CBF focuses on the characteristics of the items themselves, such as metadata (artist, genre, album) or extracted audio features (tempo, rhythm, timbre). Recommendations are based on the similarity between a user’s listening history and the features of other tracks</w:t>
+      </w:r>
+      <w:r>
         <w:rPr>
-          <w:rFonts w:cs="Times New Roman"/>
-          <w:kern w:val="0"/>
-          <w:sz w:val="24"/>
-          <w:szCs w:val="24"/>
-          <w14:ligatures w14:val="none"/>
-        </w:rPr>
-        <w:t xml:space="preserve"> :</w:t>
-      </w:r>
-    </w:p>
-    <w:p>
-      <w:pPr>
-        <w:bidi w:val="0"/>
-        <w:ind w:left="720"/>
-        <w:rPr>
-          <w:rFonts w:cs="Times New Roman"/>
-          <w:kern w:val="0"/>
-          <w:sz w:val="24"/>
-          <w:szCs w:val="24"/>
-          <w14:ligatures w14:val="none"/>
-        </w:rPr>
-      </w:pPr>
-      <w:r>
-        <w:rPr>
-          <w:rFonts w:cs="Times New Roman"/>
-          <w:kern w:val="0"/>
-          <w:sz w:val="24"/>
-          <w:szCs w:val="24"/>
-          <w14:ligatures w14:val="none"/>
-        </w:rPr>
-        <w:t>CBF focuses on the characteristics of the items themselves, such as metadata (artist, genre, album) or extracted audio features (tempo, rhythm, timbre). Recommendations are based on the similarity between a user’s listening history and the features of other tracks</w:t>
-      </w:r>
-      <w:r>
-        <w:rPr>
-          <w:rFonts w:cs="Times New Roman"/>
-          <w:kern w:val="0"/>
-          <w:sz w:val="24"/>
-          <w:szCs w:val="24"/>
           <w:rtl/>
-          <w14:ligatures w14:val="none"/>
         </w:rPr>
         <w:t>.</w:t>
       </w:r>
     </w:p>
     <w:p>
-      <w:pPr>
-        <w:bidi w:val="0"/>
-        <w:ind w:left="720"/>
+      <w:r>
+        <w:t>Strengths: CBF effectively handles the cold-start problem for new users by analyzing music content. It can also recommend lesser-known tracks if their features align with user preferences</w:t>
+      </w:r>
+      <w:r>
         <w:rPr>
-          <w:rFonts w:cs="Times New Roman"/>
-          <w:kern w:val="0"/>
-          <w:sz w:val="24"/>
-          <w:szCs w:val="24"/>
-          <w14:ligatures w14:val="none"/>
-        </w:rPr>
-      </w:pPr>
-      <w:r>
-        <w:rPr>
-          <w:rFonts w:cs="Times New Roman"/>
-          <w:kern w:val="0"/>
-          <w:sz w:val="24"/>
-          <w:szCs w:val="24"/>
-          <w14:ligatures w14:val="none"/>
-        </w:rPr>
-        <w:t>Strengths: CBF effectively handles the cold-start problem for new users by analyzing music content. It can also recommend lesser-known tracks if their features align with user preferences</w:t>
-      </w:r>
-      <w:r>
-        <w:rPr>
-          <w:rFonts w:cs="Times New Roman"/>
-          <w:kern w:val="0"/>
-          <w:sz w:val="24"/>
-          <w:szCs w:val="24"/>
           <w:rtl/>
-          <w14:ligatures w14:val="none"/>
         </w:rPr>
         <w:t>.</w:t>
       </w:r>
     </w:p>
     <w:p>
-      <w:pPr>
-        <w:bidi w:val="0"/>
-        <w:ind w:left="720"/>
+      <w:r>
+        <w:t>Weaknesses: The method suffers from the semantic gap, where low-level features (e.g., tempo) do not always reflect the user’s perception of music (e.g., mood). Additionally, CBF lacks personalization because it does not consider user interaction data</w:t>
+      </w:r>
+      <w:r>
         <w:rPr>
-          <w:rFonts w:cs="Times New Roman"/>
-          <w:kern w:val="0"/>
-          <w:sz w:val="24"/>
-          <w:szCs w:val="24"/>
-          <w14:ligatures w14:val="none"/>
-        </w:rPr>
-      </w:pPr>
-      <w:r>
-        <w:rPr>
-          <w:rFonts w:cs="Times New Roman"/>
-          <w:kern w:val="0"/>
-          <w:sz w:val="24"/>
-          <w:szCs w:val="24"/>
-          <w14:ligatures w14:val="none"/>
-        </w:rPr>
-        <w:t>Weaknesses: The method suffers from the semantic gap, where low-level features (e.g., tempo) do not always reflect the user’s perception of music (e.g., mood). Additionally, CBF lacks personalization because it does not consider user interaction data</w:t>
-      </w:r>
-      <w:r>
-        <w:rPr>
-          <w:rFonts w:cs="Times New Roman"/>
-          <w:kern w:val="0"/>
-          <w:sz w:val="24"/>
-          <w:szCs w:val="24"/>
           <w:rtl/>
-          <w14:ligatures w14:val="none"/>
         </w:rPr>
         <w:t>.</w:t>
       </w:r>
@@ -3408,72 +1869,20 @@
           <w:ilvl w:val="0"/>
           <w:numId w:val="52"/>
         </w:numPr>
-        <w:bidi w:val="0"/>
-        <w:rPr>
-          <w:rFonts w:cs="Times New Roman"/>
-          <w:kern w:val="0"/>
-          <w:sz w:val="24"/>
-          <w:szCs w:val="24"/>
-          <w14:ligatures w14:val="none"/>
-        </w:rPr>
-      </w:pPr>
-      <w:r>
-        <w:rPr>
-          <w:rFonts w:cs="Times New Roman"/>
-          <w:kern w:val="0"/>
-          <w:sz w:val="24"/>
-          <w:szCs w:val="24"/>
-          <w14:ligatures w14:val="none"/>
-        </w:rPr>
+      </w:pPr>
+      <w:r>
         <w:t>Hybrid Recommendation Systems</w:t>
       </w:r>
       <w:r>
-        <w:rPr>
-          <w:rFonts w:cs="Times New Roman"/>
-          <w:kern w:val="0"/>
-          <w:sz w:val="24"/>
-          <w:szCs w:val="24"/>
-          <w14:ligatures w14:val="none"/>
-        </w:rPr>
         <w:t xml:space="preserve"> :</w:t>
       </w:r>
     </w:p>
     <w:p>
-      <w:pPr>
-        <w:bidi w:val="0"/>
-        <w:ind w:left="720"/>
-        <w:rPr>
-          <w:rFonts w:cs="Times New Roman"/>
-          <w:kern w:val="0"/>
-          <w:sz w:val="24"/>
-          <w:szCs w:val="24"/>
-          <w14:ligatures w14:val="none"/>
-        </w:rPr>
-      </w:pPr>
-      <w:r>
-        <w:rPr>
-          <w:rFonts w:cs="Times New Roman"/>
-          <w:kern w:val="0"/>
-          <w:sz w:val="24"/>
-          <w:szCs w:val="24"/>
-          <w14:ligatures w14:val="none"/>
-        </w:rPr>
+      <w:r>
         <w:t>Hybrid systems combine CF and CBF to address their individual limitations. By integrating user interaction patterns and item-specific features, these systems provide better personalization and accuracy. Hybrid approaches are increasingly enhanced with machine learning and deep learning techniques, enabling them to dynamically adapt to diverse user preferences.</w:t>
       </w:r>
     </w:p>
-    <w:p>
-      <w:pPr>
-        <w:bidi w:val="0"/>
-        <w:ind w:left="720"/>
-        <w:rPr>
-          <w:rFonts w:cs="Times New Roman"/>
-          <w:kern w:val="0"/>
-          <w:sz w:val="24"/>
-          <w:szCs w:val="24"/>
-          <w14:ligatures w14:val="none"/>
-        </w:rPr>
-      </w:pPr>
-    </w:p>
+    <w:p/>
     <w:p>
       <w:pPr>
         <w:pStyle w:val="ListParagraph"/>
@@ -3481,33 +1890,11 @@
           <w:ilvl w:val="1"/>
           <w:numId w:val="22"/>
         </w:numPr>
-        <w:bidi w:val="0"/>
-        <w:rPr>
-          <w:rFonts w:cs="Times New Roman"/>
-          <w:kern w:val="0"/>
-          <w:sz w:val="24"/>
-          <w:szCs w:val="24"/>
-          <w14:ligatures w14:val="none"/>
-        </w:rPr>
-      </w:pPr>
-      <w:r>
-        <w:rPr>
-          <w:rFonts w:cs="Times New Roman"/>
-          <w:kern w:val="0"/>
-          <w:sz w:val="24"/>
-          <w:szCs w:val="24"/>
-          <w14:ligatures w14:val="none"/>
-        </w:rPr>
+      </w:pPr>
+      <w:r>
         <w:t xml:space="preserve"> </w:t>
       </w:r>
       <w:r>
-        <w:rPr>
-          <w:rFonts w:cs="Times New Roman"/>
-          <w:kern w:val="0"/>
-          <w:sz w:val="24"/>
-          <w:szCs w:val="24"/>
-          <w14:ligatures w14:val="none"/>
-        </w:rPr>
         <w:t>Emerging Trends and Technologies</w:t>
       </w:r>
     </w:p>
@@ -3518,92 +1905,40 @@
           <w:ilvl w:val="0"/>
           <w:numId w:val="52"/>
         </w:numPr>
-        <w:bidi w:val="0"/>
-        <w:rPr>
-          <w:rFonts w:cs="Times New Roman"/>
-          <w:kern w:val="0"/>
-          <w:sz w:val="24"/>
-          <w:szCs w:val="24"/>
-          <w14:ligatures w14:val="none"/>
-        </w:rPr>
-      </w:pPr>
-      <w:r>
-        <w:rPr>
-          <w:rFonts w:cs="Times New Roman"/>
-          <w:kern w:val="0"/>
-          <w:sz w:val="24"/>
-          <w:szCs w:val="24"/>
-          <w14:ligatures w14:val="none"/>
-        </w:rPr>
+      </w:pPr>
+      <w:r>
         <w:t>Graph Neural Networks (GNNs)</w:t>
       </w:r>
     </w:p>
     <w:p>
       <w:pPr>
         <w:pStyle w:val="ListParagraph"/>
-        <w:bidi w:val="0"/>
-        <w:rPr>
-          <w:rFonts w:cs="Times New Roman"/>
-          <w:kern w:val="0"/>
-          <w:sz w:val="24"/>
-          <w:szCs w:val="24"/>
-          <w14:ligatures w14:val="none"/>
-        </w:rPr>
-      </w:pPr>
-      <w:r>
-        <w:rPr>
-          <w:rFonts w:cs="Times New Roman"/>
-          <w:kern w:val="0"/>
-          <w:sz w:val="24"/>
-          <w:szCs w:val="24"/>
-          <w14:ligatures w14:val="none"/>
-        </w:rPr>
+      </w:pPr>
+      <w:r>
         <w:t>GNNs represent a breakthrough in recommendation systems by modeling users, songs, and their interactions as nodes and edges in a graph. This structure allows GNNs to capture complex relationships and dependencies between entities.</w:t>
       </w:r>
     </w:p>
     <w:p>
       <w:pPr>
         <w:pStyle w:val="ListParagraph"/>
-        <w:bidi w:val="0"/>
-        <w:rPr>
-          <w:rFonts w:cs="Times New Roman"/>
-          <w:kern w:val="0"/>
-          <w:sz w:val="24"/>
-          <w:szCs w:val="24"/>
-          <w14:ligatures w14:val="none"/>
-        </w:rPr>
-      </w:pPr>
-      <w:r>
-        <w:rPr>
-          <w:rFonts w:cs="Times New Roman"/>
-          <w:kern w:val="0"/>
-          <w:sz w:val="24"/>
-          <w:szCs w:val="24"/>
-          <w14:ligatures w14:val="none"/>
-        </w:rPr>
-        <w:t>Applications: Models like PinSage have shown exceptional performance in addressing data sparsity and improving recommendation diversity by leveraging graph-based representations of playlists, user interactions, and content features.</w:t>
+      </w:pPr>
+      <w:r>
+        <w:t xml:space="preserve">Applications: Models like </w:t>
+      </w:r>
+      <w:proofErr w:type="spellStart"/>
+      <w:r>
+        <w:t>PinSage</w:t>
+      </w:r>
+      <w:proofErr w:type="spellEnd"/>
+      <w:r>
+        <w:t xml:space="preserve"> have shown exceptional performance in addressing data sparsity and improving recommendation diversity by leveraging graph-based representations of playlists, user interactions, and content features.</w:t>
       </w:r>
     </w:p>
     <w:p>
       <w:pPr>
         <w:pStyle w:val="ListParagraph"/>
-        <w:bidi w:val="0"/>
-        <w:rPr>
-          <w:rFonts w:cs="Times New Roman"/>
-          <w:kern w:val="0"/>
-          <w:sz w:val="24"/>
-          <w:szCs w:val="24"/>
-          <w14:ligatures w14:val="none"/>
-        </w:rPr>
-      </w:pPr>
-      <w:r>
-        <w:rPr>
-          <w:rFonts w:cs="Times New Roman"/>
-          <w:kern w:val="0"/>
-          <w:sz w:val="24"/>
-          <w:szCs w:val="24"/>
-          <w14:ligatures w14:val="none"/>
-        </w:rPr>
+      </w:pPr>
+      <w:r>
         <w:t>Advantages: GNNs enable more accurate and personalized recommendations by incorporating multi-hop relationships (e.g., users connected indirectly through shared playlists).</w:t>
       </w:r>
     </w:p>
@@ -3614,161 +1949,56 @@
           <w:ilvl w:val="0"/>
           <w:numId w:val="52"/>
         </w:numPr>
-        <w:bidi w:val="0"/>
-        <w:rPr>
-          <w:rFonts w:cs="Times New Roman"/>
-          <w:kern w:val="0"/>
-          <w:sz w:val="24"/>
-          <w:szCs w:val="24"/>
-          <w14:ligatures w14:val="none"/>
-        </w:rPr>
-      </w:pPr>
-      <w:r>
-        <w:rPr>
-          <w:rFonts w:cs="Times New Roman"/>
-          <w:kern w:val="0"/>
-          <w:sz w:val="24"/>
-          <w:szCs w:val="24"/>
-          <w14:ligatures w14:val="none"/>
-        </w:rPr>
+      </w:pPr>
+      <w:r>
         <w:t>Multimodal Integration</w:t>
       </w:r>
     </w:p>
     <w:p>
       <w:pPr>
         <w:pStyle w:val="ListParagraph"/>
-        <w:bidi w:val="0"/>
-        <w:rPr>
-          <w:rFonts w:cs="Times New Roman"/>
-          <w:kern w:val="0"/>
-          <w:sz w:val="24"/>
-          <w:szCs w:val="24"/>
-          <w14:ligatures w14:val="none"/>
-        </w:rPr>
-      </w:pPr>
-      <w:r>
-        <w:rPr>
-          <w:rFonts w:cs="Times New Roman"/>
-          <w:kern w:val="0"/>
-          <w:sz w:val="24"/>
-          <w:szCs w:val="24"/>
-          <w14:ligatures w14:val="none"/>
-        </w:rPr>
+      </w:pPr>
+      <w:r>
         <w:t>Multimodal systems combine various types of data to improve recommendation quality. For example:</w:t>
       </w:r>
     </w:p>
     <w:p>
       <w:pPr>
         <w:pStyle w:val="ListParagraph"/>
-        <w:bidi w:val="0"/>
-        <w:rPr>
-          <w:rFonts w:cs="Times New Roman"/>
-          <w:kern w:val="0"/>
-          <w:sz w:val="24"/>
-          <w:szCs w:val="24"/>
-          <w14:ligatures w14:val="none"/>
-        </w:rPr>
-      </w:pPr>
-      <w:r>
-        <w:rPr>
-          <w:rFonts w:cs="Times New Roman"/>
-          <w:kern w:val="0"/>
-          <w:sz w:val="24"/>
-          <w:szCs w:val="24"/>
-          <w14:ligatures w14:val="none"/>
-        </w:rPr>
+      </w:pPr>
+      <w:r>
         <w:t>Audio Features: Extracted from raw music tracks to capture rhythm, melody, and genre.</w:t>
       </w:r>
     </w:p>
     <w:p>
       <w:pPr>
         <w:pStyle w:val="ListParagraph"/>
-        <w:bidi w:val="0"/>
-        <w:rPr>
-          <w:rFonts w:cs="Times New Roman"/>
-          <w:kern w:val="0"/>
-          <w:sz w:val="24"/>
-          <w:szCs w:val="24"/>
-          <w14:ligatures w14:val="none"/>
-        </w:rPr>
-      </w:pPr>
-      <w:r>
-        <w:rPr>
-          <w:rFonts w:cs="Times New Roman"/>
-          <w:kern w:val="0"/>
-          <w:sz w:val="24"/>
-          <w:szCs w:val="24"/>
-          <w14:ligatures w14:val="none"/>
-        </w:rPr>
+      </w:pPr>
+      <w:r>
         <w:t>Textual Data: Includes lyrics, reviews, and user-generated tags to enrich context.</w:t>
       </w:r>
     </w:p>
     <w:p>
       <w:pPr>
         <w:pStyle w:val="ListParagraph"/>
-        <w:bidi w:val="0"/>
-        <w:rPr>
-          <w:rFonts w:cs="Times New Roman"/>
-          <w:kern w:val="0"/>
-          <w:sz w:val="24"/>
-          <w:szCs w:val="24"/>
-          <w14:ligatures w14:val="none"/>
-        </w:rPr>
-      </w:pPr>
-      <w:r>
-        <w:rPr>
-          <w:rFonts w:cs="Times New Roman"/>
-          <w:kern w:val="0"/>
-          <w:sz w:val="24"/>
-          <w:szCs w:val="24"/>
-          <w14:ligatures w14:val="none"/>
-        </w:rPr>
+      </w:pPr>
+      <w:r>
         <w:t>Visual Content: Such as album art or music videos to capture aesthetic elements.</w:t>
       </w:r>
     </w:p>
     <w:p>
       <w:pPr>
         <w:pStyle w:val="ListParagraph"/>
-        <w:bidi w:val="0"/>
-        <w:rPr>
-          <w:rFonts w:cs="Times New Roman"/>
-          <w:kern w:val="0"/>
-          <w:sz w:val="24"/>
-          <w:szCs w:val="24"/>
-          <w14:ligatures w14:val="none"/>
-        </w:rPr>
-      </w:pPr>
-      <w:r>
-        <w:rPr>
-          <w:rFonts w:cs="Times New Roman"/>
-          <w:kern w:val="0"/>
-          <w:sz w:val="24"/>
-          <w:szCs w:val="24"/>
-          <w14:ligatures w14:val="none"/>
-        </w:rPr>
+      </w:pPr>
+      <w:r>
         <w:t>Contextual Information: Includes user activity logs, location, or time of day to adapt recommendations dynamically.</w:t>
       </w:r>
     </w:p>
     <w:p>
       <w:pPr>
         <w:pStyle w:val="ListParagraph"/>
-        <w:bidi w:val="0"/>
-        <w:rPr>
-          <w:rFonts w:cs="Times New Roman"/>
-          <w:kern w:val="0"/>
-          <w:sz w:val="24"/>
-          <w:szCs w:val="24"/>
-          <w14:ligatures w14:val="none"/>
-        </w:rPr>
-      </w:pPr>
-      <w:r>
-        <w:rPr>
-          <w:rFonts w:cs="Times New Roman"/>
-          <w:kern w:val="0"/>
-          <w:sz w:val="24"/>
-          <w:szCs w:val="24"/>
-          <w14:ligatures w14:val="none"/>
-        </w:rPr>
+      </w:pPr>
+      <w:r>
         <w:t>By integrating these diverse data types, multimodal systems address the semantic gap and provide a richer understanding of user preferences.</w:t>
       </w:r>
     </w:p>
@@ -3779,115 +2009,40 @@
           <w:ilvl w:val="0"/>
           <w:numId w:val="52"/>
         </w:numPr>
-        <w:bidi w:val="0"/>
-        <w:rPr>
-          <w:rFonts w:cs="Times New Roman"/>
-          <w:kern w:val="0"/>
-          <w:sz w:val="24"/>
-          <w:szCs w:val="24"/>
-          <w14:ligatures w14:val="none"/>
-        </w:rPr>
-      </w:pPr>
-      <w:r>
-        <w:rPr>
-          <w:rFonts w:cs="Times New Roman"/>
-          <w:kern w:val="0"/>
-          <w:sz w:val="24"/>
-          <w:szCs w:val="24"/>
-          <w14:ligatures w14:val="none"/>
-        </w:rPr>
+      </w:pPr>
+      <w:r>
         <w:t>Socially-Aware Frameworks</w:t>
       </w:r>
     </w:p>
     <w:p>
       <w:pPr>
         <w:pStyle w:val="ListParagraph"/>
-        <w:bidi w:val="0"/>
-        <w:rPr>
-          <w:rFonts w:cs="Times New Roman"/>
-          <w:kern w:val="0"/>
-          <w:sz w:val="24"/>
-          <w:szCs w:val="24"/>
-          <w14:ligatures w14:val="none"/>
-        </w:rPr>
-      </w:pPr>
-      <w:r>
-        <w:rPr>
-          <w:rFonts w:cs="Times New Roman"/>
-          <w:kern w:val="0"/>
-          <w:sz w:val="24"/>
-          <w:szCs w:val="24"/>
-          <w14:ligatures w14:val="none"/>
-        </w:rPr>
+      </w:pPr>
+      <w:r>
         <w:t>Socially-aware systems emphasize the communal and cultural aspects of music consumption. These systems:</w:t>
       </w:r>
     </w:p>
     <w:p>
       <w:pPr>
         <w:pStyle w:val="ListParagraph"/>
-        <w:bidi w:val="0"/>
-        <w:rPr>
-          <w:rFonts w:cs="Times New Roman"/>
-          <w:kern w:val="0"/>
-          <w:sz w:val="24"/>
-          <w:szCs w:val="24"/>
-          <w14:ligatures w14:val="none"/>
-        </w:rPr>
-      </w:pPr>
-      <w:r>
-        <w:rPr>
-          <w:rFonts w:cs="Times New Roman"/>
-          <w:kern w:val="0"/>
-          <w:sz w:val="24"/>
-          <w:szCs w:val="24"/>
-          <w14:ligatures w14:val="none"/>
-        </w:rPr>
+      </w:pPr>
+      <w:r>
         <w:t>Leverage playlist sharing and social interactions to identify trends within communities.</w:t>
       </w:r>
     </w:p>
     <w:p>
       <w:pPr>
         <w:pStyle w:val="ListParagraph"/>
-        <w:bidi w:val="0"/>
-        <w:rPr>
-          <w:rFonts w:cs="Times New Roman"/>
-          <w:kern w:val="0"/>
-          <w:sz w:val="24"/>
-          <w:szCs w:val="24"/>
-          <w14:ligatures w14:val="none"/>
-        </w:rPr>
-      </w:pPr>
-      <w:r>
-        <w:rPr>
-          <w:rFonts w:cs="Times New Roman"/>
-          <w:kern w:val="0"/>
-          <w:sz w:val="24"/>
-          <w:szCs w:val="24"/>
-          <w14:ligatures w14:val="none"/>
-        </w:rPr>
+      </w:pPr>
+      <w:r>
         <w:t>Tailor recommendations to align with cultural preferences or group dynamics, enhancing engagement in collectivist societies.</w:t>
       </w:r>
     </w:p>
     <w:p>
       <w:pPr>
         <w:pStyle w:val="ListParagraph"/>
-        <w:bidi w:val="0"/>
-        <w:rPr>
-          <w:rFonts w:cs="Times New Roman"/>
-          <w:kern w:val="0"/>
-          <w:sz w:val="24"/>
-          <w:szCs w:val="24"/>
-          <w14:ligatures w14:val="none"/>
-        </w:rPr>
-      </w:pPr>
-      <w:r>
-        <w:rPr>
-          <w:rFonts w:cs="Times New Roman"/>
-          <w:kern w:val="0"/>
-          <w:sz w:val="24"/>
-          <w:szCs w:val="24"/>
-          <w14:ligatures w14:val="none"/>
-        </w:rPr>
+      </w:pPr>
+      <w:r>
         <w:t>Consider social signals like likes, shares, and co-listening behaviors to improve personalization.</w:t>
       </w:r>
     </w:p>
@@ -3898,158 +2053,50 @@
           <w:ilvl w:val="1"/>
           <w:numId w:val="22"/>
         </w:numPr>
-        <w:bidi w:val="0"/>
-        <w:rPr>
-          <w:rFonts w:cs="Times New Roman"/>
-          <w:kern w:val="0"/>
-          <w:sz w:val="24"/>
-          <w:szCs w:val="24"/>
-          <w14:ligatures w14:val="none"/>
-        </w:rPr>
-      </w:pPr>
-      <w:r>
-        <w:rPr>
-          <w:rFonts w:cs="Times New Roman"/>
-          <w:kern w:val="0"/>
-          <w:sz w:val="24"/>
-          <w:szCs w:val="24"/>
-          <w14:ligatures w14:val="none"/>
-        </w:rPr>
+      </w:pPr>
+      <w:r>
+        <w:t xml:space="preserve"> </w:t>
+      </w:r>
+      <w:r>
+        <w:t>Common Gaps Across Existing Systems</w:t>
+      </w:r>
+    </w:p>
+    <w:p>
+      <w:pPr>
+        <w:pStyle w:val="ListParagraph"/>
+      </w:pPr>
+      <w:r>
         <w:lastRenderedPageBreak/>
-        <w:t xml:space="preserve"> </w:t>
-      </w:r>
-      <w:r>
-        <w:rPr>
-          <w:rFonts w:cs="Times New Roman"/>
-          <w:kern w:val="0"/>
-          <w:sz w:val="24"/>
-          <w:szCs w:val="24"/>
-          <w14:ligatures w14:val="none"/>
-        </w:rPr>
-        <w:t>Common Gaps Across Existing Systems</w:t>
-      </w:r>
-    </w:p>
-    <w:p>
-      <w:pPr>
-        <w:pStyle w:val="ListParagraph"/>
-        <w:bidi w:val="0"/>
-        <w:ind w:firstLine="360"/>
-        <w:rPr>
-          <w:rFonts w:cs="Times New Roman"/>
-          <w:kern w:val="0"/>
-          <w:sz w:val="24"/>
-          <w:szCs w:val="24"/>
-          <w14:ligatures w14:val="none"/>
-        </w:rPr>
-      </w:pPr>
-      <w:r>
-        <w:rPr>
-          <w:rFonts w:cs="Times New Roman"/>
-          <w:kern w:val="0"/>
-          <w:sz w:val="24"/>
-          <w:szCs w:val="24"/>
-          <w14:ligatures w14:val="none"/>
-        </w:rPr>
         <w:t>E</w:t>
       </w:r>
       <w:r>
-        <w:rPr>
-          <w:rFonts w:cs="Times New Roman"/>
-          <w:kern w:val="0"/>
-          <w:sz w:val="24"/>
-          <w:szCs w:val="24"/>
-          <w14:ligatures w14:val="none"/>
-        </w:rPr>
         <w:t xml:space="preserve">xisting music apps like </w:t>
       </w:r>
       <w:r>
-        <w:rPr>
-          <w:rFonts w:cs="Times New Roman"/>
-          <w:kern w:val="0"/>
-          <w:sz w:val="24"/>
-          <w:szCs w:val="24"/>
-          <w14:ligatures w14:val="none"/>
-        </w:rPr>
         <w:t>S</w:t>
       </w:r>
       <w:r>
-        <w:rPr>
-          <w:rFonts w:cs="Times New Roman"/>
-          <w:kern w:val="0"/>
-          <w:sz w:val="24"/>
-          <w:szCs w:val="24"/>
-          <w14:ligatures w14:val="none"/>
-        </w:rPr>
         <w:t xml:space="preserve">potify, </w:t>
       </w:r>
       <w:r>
-        <w:rPr>
-          <w:rFonts w:cs="Times New Roman"/>
-          <w:kern w:val="0"/>
-          <w:sz w:val="24"/>
-          <w:szCs w:val="24"/>
-          <w14:ligatures w14:val="none"/>
-        </w:rPr>
         <w:t xml:space="preserve">YouTube Music, Amazon Music, among others have achieved a lot of technologies in the Music Recommendation System, but they have </w:t>
       </w:r>
       <w:r>
-        <w:rPr>
-          <w:rFonts w:cs="Times New Roman"/>
-          <w:kern w:val="0"/>
-          <w:sz w:val="24"/>
-          <w:szCs w:val="24"/>
-          <w14:ligatures w14:val="none"/>
-        </w:rPr>
         <w:t>share</w:t>
       </w:r>
       <w:r>
-        <w:rPr>
-          <w:rFonts w:cs="Times New Roman"/>
-          <w:kern w:val="0"/>
-          <w:sz w:val="24"/>
-          <w:szCs w:val="24"/>
-          <w14:ligatures w14:val="none"/>
-        </w:rPr>
         <w:t>d</w:t>
       </w:r>
       <w:r>
-        <w:rPr>
-          <w:rFonts w:cs="Times New Roman"/>
-          <w:kern w:val="0"/>
-          <w:sz w:val="24"/>
-          <w:szCs w:val="24"/>
-          <w14:ligatures w14:val="none"/>
-        </w:rPr>
         <w:t xml:space="preserve"> several common gaps that limit their effectiveness</w:t>
       </w:r>
       <w:r>
-        <w:rPr>
-          <w:rFonts w:cs="Times New Roman"/>
-          <w:kern w:val="0"/>
-          <w:sz w:val="24"/>
-          <w:szCs w:val="24"/>
-          <w14:ligatures w14:val="none"/>
-        </w:rPr>
         <w:t xml:space="preserve"> and </w:t>
       </w:r>
       <w:r>
-        <w:rPr>
-          <w:rFonts w:cs="Times New Roman"/>
-          <w:kern w:val="0"/>
-          <w:sz w:val="24"/>
-          <w:szCs w:val="24"/>
-          <w14:ligatures w14:val="none"/>
-        </w:rPr>
         <w:t>inclusivity</w:t>
       </w:r>
       <w:r>
-        <w:rPr>
-          <w:rFonts w:cs="Times New Roman"/>
-          <w:kern w:val="0"/>
-          <w:sz w:val="24"/>
-          <w:szCs w:val="24"/>
-          <w14:ligatures w14:val="none"/>
-        </w:rPr>
         <w:t xml:space="preserve"> :</w:t>
       </w:r>
     </w:p>
@@ -4060,33 +2107,13 @@
           <w:ilvl w:val="0"/>
           <w:numId w:val="52"/>
         </w:numPr>
-        <w:bidi w:val="0"/>
+      </w:pPr>
+      <w:r>
+        <w:t>Popularity Bias: Most systems overly favor mainstream tracks, reducing visibility for niche genres and emerging artists, which impacts diversity and inclusivity</w:t>
+      </w:r>
+      <w:r>
         <w:rPr>
-          <w:rFonts w:cs="Times New Roman"/>
-          <w:kern w:val="0"/>
-          <w:sz w:val="24"/>
-          <w:szCs w:val="24"/>
-          <w14:ligatures w14:val="none"/>
-        </w:rPr>
-      </w:pPr>
-      <w:r>
-        <w:rPr>
-          <w:rFonts w:cs="Times New Roman"/>
-          <w:kern w:val="0"/>
-          <w:sz w:val="24"/>
-          <w:szCs w:val="24"/>
-          <w14:ligatures w14:val="none"/>
-        </w:rPr>
-        <w:t>Popularity Bias: Most systems overly favor mainstream tracks, reducing visibility for niche genres and emerging artists, which impacts diversity and inclusivity</w:t>
-      </w:r>
-      <w:r>
-        <w:rPr>
-          <w:rFonts w:cs="Times New Roman"/>
-          <w:kern w:val="0"/>
-          <w:sz w:val="24"/>
-          <w:szCs w:val="24"/>
           <w:rtl/>
-          <w14:ligatures w14:val="none"/>
         </w:rPr>
         <w:t>.</w:t>
       </w:r>
@@ -4098,33 +2125,13 @@
           <w:ilvl w:val="0"/>
           <w:numId w:val="52"/>
         </w:numPr>
-        <w:bidi w:val="0"/>
+      </w:pPr>
+      <w:r>
+        <w:t>Lack of Real-Time Adaptability: Recommendations are often static and fail to account for real-time contextual factors such as user mood, activity, or time of day</w:t>
+      </w:r>
+      <w:r>
         <w:rPr>
-          <w:rFonts w:cs="Times New Roman"/>
-          <w:kern w:val="0"/>
-          <w:sz w:val="24"/>
-          <w:szCs w:val="24"/>
-          <w14:ligatures w14:val="none"/>
-        </w:rPr>
-      </w:pPr>
-      <w:r>
-        <w:rPr>
-          <w:rFonts w:cs="Times New Roman"/>
-          <w:kern w:val="0"/>
-          <w:sz w:val="24"/>
-          <w:szCs w:val="24"/>
-          <w14:ligatures w14:val="none"/>
-        </w:rPr>
-        <w:t>Lack of Real-Time Adaptability: Recommendations are often static and fail to account for real-time contextual factors such as user mood, activity, or time of day</w:t>
-      </w:r>
-      <w:r>
-        <w:rPr>
-          <w:rFonts w:cs="Times New Roman"/>
-          <w:kern w:val="0"/>
-          <w:sz w:val="24"/>
-          <w:szCs w:val="24"/>
           <w:rtl/>
-          <w14:ligatures w14:val="none"/>
         </w:rPr>
         <w:t>.</w:t>
       </w:r>
@@ -4136,33 +2143,13 @@
           <w:ilvl w:val="0"/>
           <w:numId w:val="52"/>
         </w:numPr>
-        <w:bidi w:val="0"/>
+      </w:pPr>
+      <w:r>
+        <w:t>Limited Personalization for Niche Audiences: While personalization works well for mainstream preferences, these systems struggle to cater to users with eclectic or unique tastes</w:t>
+      </w:r>
+      <w:r>
         <w:rPr>
-          <w:rFonts w:cs="Times New Roman"/>
-          <w:kern w:val="0"/>
-          <w:sz w:val="24"/>
-          <w:szCs w:val="24"/>
-          <w14:ligatures w14:val="none"/>
-        </w:rPr>
-      </w:pPr>
-      <w:r>
-        <w:rPr>
-          <w:rFonts w:cs="Times New Roman"/>
-          <w:kern w:val="0"/>
-          <w:sz w:val="24"/>
-          <w:szCs w:val="24"/>
-          <w14:ligatures w14:val="none"/>
-        </w:rPr>
-        <w:t>Limited Personalization for Niche Audiences: While personalization works well for mainstream preferences, these systems struggle to cater to users with eclectic or unique tastes</w:t>
-      </w:r>
-      <w:r>
-        <w:rPr>
-          <w:rFonts w:cs="Times New Roman"/>
-          <w:kern w:val="0"/>
-          <w:sz w:val="24"/>
-          <w:szCs w:val="24"/>
           <w:rtl/>
-          <w14:ligatures w14:val="none"/>
         </w:rPr>
         <w:t>.</w:t>
       </w:r>
@@ -4174,33 +2161,13 @@
           <w:ilvl w:val="0"/>
           <w:numId w:val="52"/>
         </w:numPr>
-        <w:bidi w:val="0"/>
+      </w:pPr>
+      <w:r>
+        <w:t>Engagement Over User Satisfaction: Many systems prioritize metrics like clicks and views over meaningful personalization and long-term user satisfaction</w:t>
+      </w:r>
+      <w:r>
         <w:rPr>
-          <w:rFonts w:cs="Times New Roman"/>
-          <w:kern w:val="0"/>
-          <w:sz w:val="24"/>
-          <w:szCs w:val="24"/>
-          <w14:ligatures w14:val="none"/>
-        </w:rPr>
-      </w:pPr>
-      <w:r>
-        <w:rPr>
-          <w:rFonts w:cs="Times New Roman"/>
-          <w:kern w:val="0"/>
-          <w:sz w:val="24"/>
-          <w:szCs w:val="24"/>
-          <w14:ligatures w14:val="none"/>
-        </w:rPr>
-        <w:t>Engagement Over User Satisfaction: Many systems prioritize metrics like clicks and views over meaningful personalization and long-term user satisfaction</w:t>
-      </w:r>
-      <w:r>
-        <w:rPr>
-          <w:rFonts w:cs="Times New Roman"/>
-          <w:kern w:val="0"/>
-          <w:sz w:val="24"/>
-          <w:szCs w:val="24"/>
           <w:rtl/>
-          <w14:ligatures w14:val="none"/>
         </w:rPr>
         <w:t>.</w:t>
       </w:r>
@@ -4212,33 +2179,13 @@
           <w:ilvl w:val="0"/>
           <w:numId w:val="52"/>
         </w:numPr>
-        <w:bidi w:val="0"/>
+      </w:pPr>
+      <w:r>
+        <w:t>Scalability Issues: Techniques like manual tagging (e.g., Pandora) or computationally intensive models (e.g., graph-based systems) hinder scalability for platforms with large catalogs and user bases</w:t>
+      </w:r>
+      <w:r>
         <w:rPr>
-          <w:rFonts w:cs="Times New Roman"/>
-          <w:kern w:val="0"/>
-          <w:sz w:val="24"/>
-          <w:szCs w:val="24"/>
-          <w14:ligatures w14:val="none"/>
-        </w:rPr>
-      </w:pPr>
-      <w:r>
-        <w:rPr>
-          <w:rFonts w:cs="Times New Roman"/>
-          <w:kern w:val="0"/>
-          <w:sz w:val="24"/>
-          <w:szCs w:val="24"/>
-          <w14:ligatures w14:val="none"/>
-        </w:rPr>
-        <w:t>Scalability Issues: Techniques like manual tagging (e.g., Pandora) or computationally intensive models (e.g., graph-based systems) hinder scalability for platforms with large catalogs and user bases</w:t>
-      </w:r>
-      <w:r>
-        <w:rPr>
-          <w:rFonts w:cs="Times New Roman"/>
-          <w:kern w:val="0"/>
-          <w:sz w:val="24"/>
-          <w:szCs w:val="24"/>
           <w:rtl/>
-          <w14:ligatures w14:val="none"/>
         </w:rPr>
         <w:t>.</w:t>
       </w:r>
@@ -4250,63 +2197,21 @@
           <w:ilvl w:val="0"/>
           <w:numId w:val="52"/>
         </w:numPr>
-        <w:bidi w:val="0"/>
-        <w:rPr>
-          <w:rFonts w:cs="Times New Roman"/>
-          <w:kern w:val="0"/>
-          <w:sz w:val="24"/>
-          <w:szCs w:val="24"/>
-          <w14:ligatures w14:val="none"/>
-        </w:rPr>
-      </w:pPr>
-      <w:r>
-        <w:rPr>
-          <w:rFonts w:cs="Times New Roman"/>
-          <w:kern w:val="0"/>
-          <w:sz w:val="24"/>
-          <w:szCs w:val="24"/>
-          <w14:ligatures w14:val="none"/>
-        </w:rPr>
+      </w:pPr>
+      <w:r>
         <w:t>Underutilization of Fairness Metrics: Few systems explicitly address fairness in recommendations, resulting in imbalances that favor popular content over diverse or novel discoveries.</w:t>
       </w:r>
     </w:p>
     <w:p>
-      <w:pPr>
-        <w:bidi w:val="0"/>
-        <w:rPr>
-          <w:rFonts w:cs="Times New Roman"/>
-          <w:kern w:val="0"/>
-          <w:sz w:val="24"/>
-          <w:szCs w:val="24"/>
-          <w14:ligatures w14:val="none"/>
-        </w:rPr>
-      </w:pPr>
-      <w:r>
-        <w:rPr>
-          <w:rFonts w:cs="Times New Roman"/>
-          <w:kern w:val="0"/>
-          <w:sz w:val="24"/>
-          <w:szCs w:val="24"/>
-          <w14:ligatures w14:val="none"/>
-        </w:rPr>
+      <w:r>
         <w:br w:type="page"/>
       </w:r>
     </w:p>
     <w:p>
       <w:pPr>
-        <w:pStyle w:val="ListParagraph"/>
-        <w:numPr>
-          <w:ilvl w:val="0"/>
-          <w:numId w:val="22"/>
-        </w:numPr>
-        <w:bidi w:val="0"/>
-        <w:ind w:left="360"/>
-        <w:jc w:val="both"/>
-        <w:outlineLvl w:val="2"/>
+        <w:pStyle w:val="Heading1"/>
         <w:rPr>
           <w:rStyle w:val="IntenseReference"/>
-          <w:sz w:val="28"/>
-          <w:szCs w:val="28"/>
         </w:rPr>
       </w:pPr>
       <w:bookmarkStart w:id="9" w:name="_Toc178893533"/>
@@ -4314,8 +2219,6 @@
       <w:r>
         <w:rPr>
           <w:rStyle w:val="IntenseReference"/>
-          <w:sz w:val="28"/>
-          <w:szCs w:val="28"/>
         </w:rPr>
         <w:lastRenderedPageBreak/>
         <w:t>Methodology (</w:t>
@@ -4323,16 +2226,12 @@
       <w:r>
         <w:rPr>
           <w:rStyle w:val="IntenseReference"/>
-          <w:sz w:val="28"/>
-          <w:szCs w:val="28"/>
         </w:rPr>
         <w:t>2-3</w:t>
       </w:r>
       <w:r>
         <w:rPr>
           <w:rStyle w:val="IntenseReference"/>
-          <w:sz w:val="28"/>
-          <w:szCs w:val="28"/>
         </w:rPr>
         <w:t xml:space="preserve"> pages)</w:t>
       </w:r>
@@ -4341,399 +2240,92 @@
     </w:p>
     <w:p>
       <w:pPr>
+        <w:pStyle w:val="ListParagraph"/>
         <w:numPr>
           <w:ilvl w:val="0"/>
           <w:numId w:val="30"/>
         </w:numPr>
-        <w:bidi w:val="0"/>
-        <w:jc w:val="both"/>
-        <w:rPr>
-          <w:rFonts w:cs="Times New Roman"/>
-          <w:color w:val="FF0000"/>
-          <w:kern w:val="0"/>
-          <w:sz w:val="24"/>
-          <w:szCs w:val="24"/>
-          <w14:ligatures w14:val="none"/>
-        </w:rPr>
-      </w:pPr>
-      <w:r>
-        <w:rPr>
-          <w:rFonts w:cs="Times New Roman"/>
-          <w:color w:val="FF0000"/>
-          <w:kern w:val="0"/>
-          <w:sz w:val="24"/>
-          <w:szCs w:val="24"/>
-          <w14:ligatures w14:val="none"/>
-        </w:rPr>
+      </w:pPr>
+      <w:r>
         <w:t>Detailed explanation of the methods used in the project.</w:t>
       </w:r>
     </w:p>
     <w:p>
       <w:pPr>
+        <w:pStyle w:val="ListParagraph"/>
         <w:numPr>
           <w:ilvl w:val="0"/>
           <w:numId w:val="30"/>
         </w:numPr>
-        <w:bidi w:val="0"/>
-        <w:jc w:val="both"/>
-        <w:rPr>
-          <w:rFonts w:cs="Times New Roman"/>
-          <w:color w:val="FF0000"/>
-          <w:kern w:val="0"/>
-          <w:sz w:val="24"/>
-          <w:szCs w:val="24"/>
-          <w14:ligatures w14:val="none"/>
-        </w:rPr>
-      </w:pPr>
-      <w:r>
-        <w:rPr>
-          <w:rFonts w:cs="Times New Roman"/>
-          <w:color w:val="FF0000"/>
-          <w:kern w:val="0"/>
-          <w:sz w:val="24"/>
-          <w:szCs w:val="24"/>
-          <w14:ligatures w14:val="none"/>
-        </w:rPr>
+      </w:pPr>
+      <w:r>
         <w:t>Justification for the chosen methods.</w:t>
       </w:r>
     </w:p>
     <w:p>
       <w:pPr>
+        <w:pStyle w:val="ListParagraph"/>
         <w:numPr>
           <w:ilvl w:val="0"/>
           <w:numId w:val="30"/>
         </w:numPr>
-        <w:bidi w:val="0"/>
-        <w:jc w:val="both"/>
-        <w:rPr>
-          <w:rFonts w:cs="Times New Roman"/>
-          <w:color w:val="FF0000"/>
-          <w:kern w:val="0"/>
-          <w:sz w:val="24"/>
-          <w:szCs w:val="24"/>
-          <w14:ligatures w14:val="none"/>
-        </w:rPr>
-      </w:pPr>
-      <w:r>
-        <w:rPr>
-          <w:rFonts w:cs="Times New Roman"/>
-          <w:color w:val="FF0000"/>
-          <w:kern w:val="0"/>
-          <w:sz w:val="24"/>
-          <w:szCs w:val="24"/>
-          <w14:ligatures w14:val="none"/>
-        </w:rPr>
+      </w:pPr>
+      <w:r>
         <w:t xml:space="preserve">Any tools, software, </w:t>
       </w:r>
       <w:r>
-        <w:rPr>
-          <w:rFonts w:cs="Times New Roman"/>
-          <w:kern w:val="0"/>
-          <w:sz w:val="24"/>
-          <w:szCs w:val="24"/>
-          <w14:ligatures w14:val="none"/>
-        </w:rPr>
         <w:t>programming languages, frameworks</w:t>
       </w:r>
       <w:r>
-        <w:rPr>
-          <w:rFonts w:cs="Times New Roman"/>
-          <w:color w:val="FF0000"/>
-          <w:kern w:val="0"/>
-          <w:sz w:val="24"/>
-          <w:szCs w:val="24"/>
-          <w14:ligatures w14:val="none"/>
-        </w:rPr>
         <w:t xml:space="preserve"> </w:t>
       </w:r>
       <w:r>
-        <w:rPr>
-          <w:rFonts w:cs="Times New Roman"/>
-          <w:color w:val="FF0000"/>
-          <w:kern w:val="0"/>
-          <w:sz w:val="24"/>
-          <w:szCs w:val="24"/>
-          <w14:ligatures w14:val="none"/>
-        </w:rPr>
         <w:t>or specialized equipment used in the project.</w:t>
       </w:r>
     </w:p>
     <w:p>
       <w:pPr>
+        <w:pStyle w:val="ListParagraph"/>
         <w:numPr>
           <w:ilvl w:val="0"/>
           <w:numId w:val="30"/>
         </w:numPr>
-        <w:bidi w:val="0"/>
-        <w:jc w:val="both"/>
-        <w:rPr>
-          <w:rFonts w:cs="Times New Roman"/>
-          <w:color w:val="FF0000"/>
-          <w:kern w:val="0"/>
-          <w:sz w:val="24"/>
-          <w:szCs w:val="24"/>
-          <w14:ligatures w14:val="none"/>
-        </w:rPr>
-      </w:pPr>
-      <w:r>
-        <w:rPr>
-          <w:rFonts w:cs="Times New Roman"/>
-          <w:color w:val="FF0000"/>
-          <w:kern w:val="0"/>
-          <w:sz w:val="24"/>
-          <w:szCs w:val="24"/>
-          <w14:ligatures w14:val="none"/>
-        </w:rPr>
+      </w:pPr>
+      <w:r>
         <w:t>Overview of the system architecture or design/ diagram.</w:t>
       </w:r>
     </w:p>
-    <w:p>
-      <w:pPr>
-        <w:bidi w:val="0"/>
-        <w:jc w:val="both"/>
-        <w:rPr>
-          <w:rFonts w:cs="Times New Roman"/>
-          <w:kern w:val="0"/>
-          <w:sz w:val="24"/>
-          <w:szCs w:val="24"/>
-          <w14:ligatures w14:val="none"/>
-        </w:rPr>
-      </w:pPr>
-    </w:p>
-    <w:p>
-      <w:pPr>
-        <w:bidi w:val="0"/>
-        <w:jc w:val="both"/>
-        <w:rPr>
-          <w:rFonts w:cs="Times New Roman"/>
-          <w:kern w:val="0"/>
-          <w:sz w:val="24"/>
-          <w:szCs w:val="24"/>
-          <w14:ligatures w14:val="none"/>
-        </w:rPr>
-      </w:pPr>
-    </w:p>
-    <w:p>
-      <w:pPr>
-        <w:bidi w:val="0"/>
-        <w:jc w:val="both"/>
-        <w:rPr>
-          <w:rFonts w:cs="Times New Roman"/>
-          <w:kern w:val="0"/>
-          <w:sz w:val="24"/>
-          <w:szCs w:val="24"/>
-          <w14:ligatures w14:val="none"/>
-        </w:rPr>
-      </w:pPr>
-    </w:p>
-    <w:p>
-      <w:pPr>
-        <w:bidi w:val="0"/>
-        <w:jc w:val="both"/>
-        <w:rPr>
-          <w:rFonts w:cs="Times New Roman"/>
-          <w:kern w:val="0"/>
-          <w:sz w:val="24"/>
-          <w:szCs w:val="24"/>
-          <w14:ligatures w14:val="none"/>
-        </w:rPr>
-      </w:pPr>
-    </w:p>
-    <w:p>
-      <w:pPr>
-        <w:bidi w:val="0"/>
-        <w:jc w:val="both"/>
-        <w:rPr>
-          <w:rFonts w:cs="Times New Roman"/>
-          <w:kern w:val="0"/>
-          <w:sz w:val="24"/>
-          <w:szCs w:val="24"/>
-          <w14:ligatures w14:val="none"/>
-        </w:rPr>
-      </w:pPr>
-    </w:p>
-    <w:p>
-      <w:pPr>
-        <w:bidi w:val="0"/>
-        <w:jc w:val="both"/>
-        <w:rPr>
-          <w:rFonts w:cs="Times New Roman"/>
-          <w:kern w:val="0"/>
-          <w:sz w:val="24"/>
-          <w:szCs w:val="24"/>
-          <w14:ligatures w14:val="none"/>
-        </w:rPr>
-      </w:pPr>
-    </w:p>
-    <w:p>
-      <w:pPr>
-        <w:bidi w:val="0"/>
-        <w:jc w:val="both"/>
-        <w:rPr>
-          <w:rFonts w:cs="Times New Roman"/>
-          <w:kern w:val="0"/>
-          <w:sz w:val="24"/>
-          <w:szCs w:val="24"/>
-          <w14:ligatures w14:val="none"/>
-        </w:rPr>
-      </w:pPr>
-    </w:p>
-    <w:p>
-      <w:pPr>
-        <w:bidi w:val="0"/>
-        <w:jc w:val="both"/>
-        <w:rPr>
-          <w:rFonts w:cs="Times New Roman"/>
-          <w:kern w:val="0"/>
-          <w:sz w:val="24"/>
-          <w:szCs w:val="24"/>
-          <w14:ligatures w14:val="none"/>
-        </w:rPr>
-      </w:pPr>
-    </w:p>
-    <w:p>
-      <w:pPr>
-        <w:bidi w:val="0"/>
-        <w:jc w:val="both"/>
-        <w:rPr>
-          <w:rFonts w:cs="Times New Roman"/>
-          <w:kern w:val="0"/>
-          <w:sz w:val="24"/>
-          <w:szCs w:val="24"/>
-          <w14:ligatures w14:val="none"/>
-        </w:rPr>
-      </w:pPr>
-    </w:p>
-    <w:p>
-      <w:pPr>
-        <w:bidi w:val="0"/>
-        <w:jc w:val="both"/>
-        <w:rPr>
-          <w:rFonts w:cs="Times New Roman"/>
-          <w:kern w:val="0"/>
-          <w:sz w:val="24"/>
-          <w:szCs w:val="24"/>
-          <w14:ligatures w14:val="none"/>
-        </w:rPr>
-      </w:pPr>
-    </w:p>
-    <w:p>
-      <w:pPr>
-        <w:bidi w:val="0"/>
-        <w:jc w:val="both"/>
-        <w:rPr>
-          <w:rFonts w:cs="Times New Roman"/>
-          <w:kern w:val="0"/>
-          <w:sz w:val="24"/>
-          <w:szCs w:val="24"/>
-          <w14:ligatures w14:val="none"/>
-        </w:rPr>
-      </w:pPr>
-    </w:p>
-    <w:p>
-      <w:pPr>
-        <w:bidi w:val="0"/>
-        <w:jc w:val="both"/>
-        <w:rPr>
-          <w:rFonts w:cs="Times New Roman"/>
-          <w:kern w:val="0"/>
-          <w:sz w:val="24"/>
-          <w:szCs w:val="24"/>
-          <w14:ligatures w14:val="none"/>
-        </w:rPr>
-      </w:pPr>
-    </w:p>
-    <w:p>
-      <w:pPr>
-        <w:bidi w:val="0"/>
-        <w:jc w:val="both"/>
-        <w:rPr>
-          <w:rFonts w:cs="Times New Roman"/>
-          <w:kern w:val="0"/>
-          <w:sz w:val="24"/>
-          <w:szCs w:val="24"/>
-          <w14:ligatures w14:val="none"/>
-        </w:rPr>
-      </w:pPr>
-    </w:p>
-    <w:p>
-      <w:pPr>
-        <w:bidi w:val="0"/>
-        <w:jc w:val="both"/>
-        <w:rPr>
-          <w:rFonts w:cs="Times New Roman"/>
-          <w:kern w:val="0"/>
-          <w:sz w:val="24"/>
-          <w:szCs w:val="24"/>
-          <w14:ligatures w14:val="none"/>
-        </w:rPr>
-      </w:pPr>
-    </w:p>
-    <w:p>
-      <w:pPr>
-        <w:bidi w:val="0"/>
-        <w:jc w:val="both"/>
-        <w:rPr>
-          <w:rFonts w:cs="Times New Roman"/>
-          <w:kern w:val="0"/>
-          <w:sz w:val="24"/>
-          <w:szCs w:val="24"/>
-          <w14:ligatures w14:val="none"/>
-        </w:rPr>
-      </w:pPr>
-    </w:p>
-    <w:p>
-      <w:pPr>
-        <w:bidi w:val="0"/>
-        <w:jc w:val="both"/>
-        <w:rPr>
-          <w:rFonts w:cs="Times New Roman"/>
-          <w:kern w:val="0"/>
-          <w:sz w:val="24"/>
-          <w:szCs w:val="24"/>
-          <w14:ligatures w14:val="none"/>
-        </w:rPr>
-      </w:pPr>
-    </w:p>
-    <w:p>
-      <w:pPr>
-        <w:bidi w:val="0"/>
-        <w:rPr>
-          <w:rFonts w:cs="Times New Roman"/>
-          <w:kern w:val="0"/>
-          <w:sz w:val="24"/>
-          <w:szCs w:val="24"/>
-          <w14:ligatures w14:val="none"/>
-        </w:rPr>
-      </w:pPr>
-      <w:r>
-        <w:rPr>
-          <w:rFonts w:cs="Times New Roman"/>
-          <w:kern w:val="0"/>
-          <w:sz w:val="24"/>
-          <w:szCs w:val="24"/>
-          <w14:ligatures w14:val="none"/>
-        </w:rPr>
+    <w:p/>
+    <w:p/>
+    <w:p/>
+    <w:p/>
+    <w:p/>
+    <w:p/>
+    <w:p/>
+    <w:p/>
+    <w:p/>
+    <w:p/>
+    <w:p/>
+    <w:p/>
+    <w:p/>
+    <w:p/>
+    <w:p/>
+    <w:p/>
+    <w:p>
+      <w:r>
         <w:br w:type="page"/>
       </w:r>
     </w:p>
     <w:p>
       <w:pPr>
-        <w:pStyle w:val="ListParagraph"/>
-        <w:numPr>
-          <w:ilvl w:val="0"/>
-          <w:numId w:val="22"/>
-        </w:numPr>
-        <w:bidi w:val="0"/>
-        <w:ind w:left="360"/>
-        <w:jc w:val="both"/>
-        <w:outlineLvl w:val="2"/>
+        <w:pStyle w:val="Heading1"/>
         <w:rPr>
           <w:rStyle w:val="IntenseReference"/>
           <w:b w:val="0"/>
           <w:bCs w:val="0"/>
-          <w:sz w:val="28"/>
-          <w:szCs w:val="28"/>
+          <w:smallCaps w:val="0"/>
+          <w:color w:val="auto"/>
+          <w:spacing w:val="0"/>
         </w:rPr>
       </w:pPr>
       <w:bookmarkStart w:id="11" w:name="_Toc185505741"/>
@@ -4742,8 +2334,9 @@
           <w:rStyle w:val="IntenseReference"/>
           <w:b w:val="0"/>
           <w:bCs w:val="0"/>
-          <w:sz w:val="28"/>
-          <w:szCs w:val="28"/>
+          <w:smallCaps w:val="0"/>
+          <w:color w:val="auto"/>
+          <w:spacing w:val="0"/>
         </w:rPr>
         <w:lastRenderedPageBreak/>
         <w:t>Project Progress</w:t>
@@ -4753,329 +2346,410 @@
           <w:rStyle w:val="IntenseReference"/>
           <w:b w:val="0"/>
           <w:bCs w:val="0"/>
-          <w:sz w:val="28"/>
-          <w:szCs w:val="28"/>
+          <w:smallCaps w:val="0"/>
+          <w:color w:val="auto"/>
+          <w:spacing w:val="0"/>
         </w:rPr>
         <w:t xml:space="preserve"> (3-5 pages)</w:t>
       </w:r>
       <w:bookmarkEnd w:id="11"/>
     </w:p>
     <w:p>
-      <w:pPr>
-        <w:numPr>
-          <w:ilvl w:val="0"/>
-          <w:numId w:val="44"/>
-        </w:numPr>
-        <w:bidi w:val="0"/>
-        <w:jc w:val="both"/>
+      <w:r>
+        <w:t>This section provides a detailed account of the work completed so far in developing our AI-powered music platform. Our progress encompasses research, planning, and early design stages, ensuring a strong foundation for subsequent development phases.</w:t>
+      </w:r>
+    </w:p>
+    <w:p>
+      <w:pPr>
+        <w:pStyle w:val="Heading2"/>
         <w:rPr>
-          <w:rFonts w:cs="Times New Roman"/>
-          <w:color w:val="FF0000"/>
-          <w:kern w:val="0"/>
-          <w:sz w:val="24"/>
           <w:szCs w:val="24"/>
-          <w14:ligatures w14:val="none"/>
         </w:rPr>
       </w:pPr>
       <w:r>
+        <w:t xml:space="preserve">Phases and </w:t>
+      </w:r>
+      <w:r>
         <w:rPr>
-          <w:rFonts w:cs="Times New Roman"/>
-          <w:color w:val="FF0000"/>
-          <w:kern w:val="0"/>
-          <w:sz w:val="24"/>
           <w:szCs w:val="24"/>
-          <w14:ligatures w14:val="none"/>
         </w:rPr>
-        <w:t>Detailed account of what has been accomplished so far.</w:t>
-      </w:r>
-      <w:r>
-        <w:rPr>
-          <w:rFonts w:cs="Times New Roman"/>
-          <w:kern w:val="0"/>
-          <w:sz w:val="24"/>
-          <w:szCs w:val="24"/>
-          <w14:ligatures w14:val="none"/>
-        </w:rPr>
-        <w:t xml:space="preserve"> </w:t>
-      </w:r>
-      <w:r>
-        <w:rPr>
-          <w:rFonts w:cs="Times New Roman"/>
-          <w:color w:val="FF0000"/>
-          <w:kern w:val="0"/>
-          <w:sz w:val="24"/>
-          <w:szCs w:val="24"/>
-          <w14:ligatures w14:val="none"/>
-        </w:rPr>
-        <w:t>Include a table or timeline to show:</w:t>
-      </w:r>
-    </w:p>
-    <w:p>
-      <w:pPr>
-        <w:numPr>
-          <w:ilvl w:val="1"/>
-          <w:numId w:val="44"/>
-        </w:numPr>
-        <w:bidi w:val="0"/>
-        <w:jc w:val="both"/>
-        <w:rPr>
-          <w:rFonts w:cs="Times New Roman"/>
-          <w:color w:val="FF0000"/>
-          <w:kern w:val="0"/>
-          <w:sz w:val="24"/>
-          <w:szCs w:val="24"/>
-          <w14:ligatures w14:val="none"/>
-        </w:rPr>
-      </w:pPr>
-      <w:r>
-        <w:rPr>
-          <w:rFonts w:cs="Times New Roman"/>
-          <w:color w:val="FF0000"/>
-          <w:kern w:val="0"/>
-          <w:sz w:val="24"/>
-          <w:szCs w:val="24"/>
-          <w14:ligatures w14:val="none"/>
-        </w:rPr>
-        <w:t>Tasks completed.</w:t>
-      </w:r>
-    </w:p>
-    <w:p>
-      <w:pPr>
-        <w:numPr>
-          <w:ilvl w:val="1"/>
-          <w:numId w:val="44"/>
-        </w:numPr>
-        <w:bidi w:val="0"/>
-        <w:jc w:val="both"/>
-        <w:rPr>
-          <w:rFonts w:cs="Times New Roman"/>
-          <w:color w:val="FF0000"/>
-          <w:kern w:val="0"/>
-          <w:sz w:val="24"/>
-          <w:szCs w:val="24"/>
-          <w14:ligatures w14:val="none"/>
-        </w:rPr>
-      </w:pPr>
-      <w:r>
-        <w:rPr>
-          <w:rFonts w:cs="Times New Roman"/>
-          <w:color w:val="FF0000"/>
-          <w:kern w:val="0"/>
-          <w:sz w:val="24"/>
-          <w:szCs w:val="24"/>
-          <w14:ligatures w14:val="none"/>
-        </w:rPr>
-        <w:t>Outputs achieved.</w:t>
-      </w:r>
-    </w:p>
-    <w:p>
-      <w:pPr>
-        <w:numPr>
-          <w:ilvl w:val="0"/>
-          <w:numId w:val="31"/>
-        </w:numPr>
-        <w:bidi w:val="0"/>
-        <w:jc w:val="both"/>
-        <w:rPr>
-          <w:rFonts w:cs="Times New Roman"/>
-          <w:color w:val="FF0000"/>
-          <w:kern w:val="0"/>
-          <w:sz w:val="24"/>
-          <w:szCs w:val="24"/>
-          <w14:ligatures w14:val="none"/>
-        </w:rPr>
-      </w:pPr>
-      <w:r>
-        <w:rPr>
-          <w:rFonts w:cs="Times New Roman"/>
-          <w:color w:val="FF0000"/>
-          <w:kern w:val="0"/>
-          <w:sz w:val="24"/>
-          <w:szCs w:val="24"/>
-          <w14:ligatures w14:val="none"/>
-        </w:rPr>
-        <w:t>Breakdown of the project into phases or milestones.</w:t>
-      </w:r>
-    </w:p>
-    <w:p>
-      <w:pPr>
-        <w:numPr>
-          <w:ilvl w:val="0"/>
-          <w:numId w:val="31"/>
-        </w:numPr>
-        <w:bidi w:val="0"/>
-        <w:jc w:val="both"/>
-        <w:rPr>
-          <w:rFonts w:cs="Times New Roman"/>
-          <w:color w:val="FF0000"/>
-          <w:kern w:val="0"/>
-          <w:sz w:val="24"/>
-          <w:szCs w:val="24"/>
-          <w14:ligatures w14:val="none"/>
-        </w:rPr>
-      </w:pPr>
-      <w:r>
-        <w:rPr>
-          <w:rFonts w:cs="Times New Roman"/>
-          <w:color w:val="FF0000"/>
-          <w:kern w:val="0"/>
-          <w:sz w:val="24"/>
-          <w:szCs w:val="24"/>
-          <w14:ligatures w14:val="none"/>
-        </w:rPr>
-        <w:t>Discussion of any results, findings, or data collected up to this point.</w:t>
-      </w:r>
-    </w:p>
-    <w:p>
-      <w:pPr>
-        <w:bidi w:val="0"/>
-        <w:jc w:val="both"/>
-        <w:rPr>
-          <w:rFonts w:cs="Times New Roman"/>
-          <w:kern w:val="0"/>
-          <w:sz w:val="24"/>
-          <w:szCs w:val="24"/>
-          <w14:ligatures w14:val="none"/>
-        </w:rPr>
-      </w:pPr>
-    </w:p>
-    <w:p>
-      <w:pPr>
-        <w:bidi w:val="0"/>
-        <w:jc w:val="both"/>
-        <w:rPr>
-          <w:rFonts w:cs="Times New Roman"/>
-          <w:kern w:val="0"/>
-          <w:sz w:val="24"/>
-          <w:szCs w:val="24"/>
-          <w14:ligatures w14:val="none"/>
-        </w:rPr>
-      </w:pPr>
-    </w:p>
-    <w:p>
-      <w:pPr>
-        <w:bidi w:val="0"/>
-        <w:jc w:val="both"/>
-        <w:rPr>
-          <w:rFonts w:cs="Times New Roman"/>
-          <w:kern w:val="0"/>
-          <w:sz w:val="24"/>
-          <w:szCs w:val="24"/>
-          <w14:ligatures w14:val="none"/>
-        </w:rPr>
-      </w:pPr>
-    </w:p>
-    <w:p>
-      <w:pPr>
-        <w:bidi w:val="0"/>
-        <w:jc w:val="both"/>
-        <w:rPr>
-          <w:rFonts w:cs="Times New Roman"/>
-          <w:kern w:val="0"/>
-          <w:sz w:val="24"/>
-          <w:szCs w:val="24"/>
-          <w14:ligatures w14:val="none"/>
-        </w:rPr>
-      </w:pPr>
-    </w:p>
-    <w:p>
-      <w:pPr>
-        <w:bidi w:val="0"/>
-        <w:jc w:val="both"/>
-        <w:rPr>
-          <w:rFonts w:cs="Times New Roman"/>
-          <w:kern w:val="0"/>
-          <w:sz w:val="24"/>
-          <w:szCs w:val="24"/>
-          <w14:ligatures w14:val="none"/>
-        </w:rPr>
-      </w:pPr>
-    </w:p>
-    <w:p>
-      <w:pPr>
-        <w:bidi w:val="0"/>
-        <w:jc w:val="both"/>
-        <w:rPr>
-          <w:rFonts w:cs="Times New Roman"/>
-          <w:kern w:val="0"/>
-          <w:sz w:val="24"/>
-          <w:szCs w:val="24"/>
-          <w14:ligatures w14:val="none"/>
-        </w:rPr>
-      </w:pPr>
-    </w:p>
-    <w:p>
-      <w:pPr>
-        <w:bidi w:val="0"/>
-        <w:jc w:val="both"/>
-        <w:rPr>
-          <w:rFonts w:cs="Times New Roman"/>
-          <w:kern w:val="0"/>
-          <w:sz w:val="24"/>
-          <w:szCs w:val="24"/>
-          <w14:ligatures w14:val="none"/>
-        </w:rPr>
-      </w:pPr>
-    </w:p>
-    <w:p>
-      <w:pPr>
-        <w:bidi w:val="0"/>
-        <w:jc w:val="both"/>
-        <w:rPr>
-          <w:rFonts w:cs="Times New Roman"/>
-          <w:kern w:val="0"/>
-          <w:sz w:val="24"/>
-          <w:szCs w:val="24"/>
-          <w14:ligatures w14:val="none"/>
-        </w:rPr>
-      </w:pPr>
-    </w:p>
-    <w:p>
-      <w:pPr>
-        <w:bidi w:val="0"/>
-        <w:jc w:val="both"/>
-        <w:rPr>
-          <w:rFonts w:cs="Times New Roman"/>
-          <w:kern w:val="0"/>
-          <w:sz w:val="24"/>
-          <w:szCs w:val="24"/>
-          <w14:ligatures w14:val="none"/>
-        </w:rPr>
-      </w:pPr>
-    </w:p>
-    <w:p>
-      <w:pPr>
-        <w:bidi w:val="0"/>
-        <w:jc w:val="both"/>
-        <w:rPr>
-          <w:rFonts w:cs="Times New Roman"/>
-          <w:kern w:val="0"/>
-          <w:sz w:val="24"/>
-          <w:szCs w:val="24"/>
-          <w14:ligatures w14:val="none"/>
-        </w:rPr>
-      </w:pPr>
-    </w:p>
-    <w:p>
-      <w:pPr>
-        <w:bidi w:val="0"/>
-        <w:rPr>
-          <w:rFonts w:cs="Times New Roman"/>
-          <w:kern w:val="0"/>
-          <w:sz w:val="24"/>
-          <w:szCs w:val="24"/>
-          <w14:ligatures w14:val="none"/>
-        </w:rPr>
-      </w:pPr>
-      <w:r>
-        <w:rPr>
-          <w:rFonts w:cs="Times New Roman"/>
-          <w:kern w:val="0"/>
-          <w:sz w:val="24"/>
-          <w:szCs w:val="24"/>
-          <w14:ligatures w14:val="none"/>
-        </w:rPr>
-        <w:br w:type="page"/>
+        <w:t>Milestones</w:t>
+      </w:r>
+    </w:p>
+    <w:p>
+      <w:pPr>
+        <w:spacing w:after="240"/>
+      </w:pPr>
+      <w:r>
+        <w:t xml:space="preserve">We have divided our project into several key phases, each with </w:t>
+      </w:r>
+      <w:r>
+        <w:t>specifi</w:t>
+      </w:r>
+      <w:r>
+        <w:t>c tasks and deliverables. The table below summarizes the milestones achieved so far:</w:t>
+      </w:r>
+    </w:p>
+    <w:tbl>
+      <w:tblPr>
+        <w:tblStyle w:val="GridTable1Light"/>
+        <w:tblW w:w="0" w:type="auto"/>
+        <w:tblCellMar>
+          <w:top w:w="58" w:type="dxa"/>
+          <w:bottom w:w="58" w:type="dxa"/>
+        </w:tblCellMar>
+        <w:tblLook w:val="04A0" w:firstRow="1" w:lastRow="0" w:firstColumn="1" w:lastColumn="0" w:noHBand="0" w:noVBand="1"/>
+      </w:tblPr>
+      <w:tblGrid>
+        <w:gridCol w:w="1975"/>
+        <w:gridCol w:w="4410"/>
+        <w:gridCol w:w="2965"/>
+      </w:tblGrid>
+      <w:tr>
+        <w:trPr>
+          <w:cnfStyle w:val="100000000000" w:firstRow="1" w:lastRow="0" w:firstColumn="0" w:lastColumn="0" w:oddVBand="0" w:evenVBand="0" w:oddHBand="0" w:evenHBand="0" w:firstRowFirstColumn="0" w:firstRowLastColumn="0" w:lastRowFirstColumn="0" w:lastRowLastColumn="0"/>
+        </w:trPr>
+        <w:tc>
+          <w:tcPr>
+            <w:cnfStyle w:val="001000000000" w:firstRow="0" w:lastRow="0" w:firstColumn="1" w:lastColumn="0" w:oddVBand="0" w:evenVBand="0" w:oddHBand="0" w:evenHBand="0" w:firstRowFirstColumn="0" w:firstRowLastColumn="0" w:lastRowFirstColumn="0" w:lastRowLastColumn="0"/>
+            <w:tcW w:w="1975" w:type="dxa"/>
+          </w:tcPr>
+          <w:p>
+            <w:r>
+              <w:t>Phase</w:t>
+            </w:r>
+          </w:p>
+        </w:tc>
+        <w:tc>
+          <w:tcPr>
+            <w:tcW w:w="4410" w:type="dxa"/>
+          </w:tcPr>
+          <w:p>
+            <w:pPr>
+              <w:cnfStyle w:val="100000000000" w:firstRow="1" w:lastRow="0" w:firstColumn="0" w:lastColumn="0" w:oddVBand="0" w:evenVBand="0" w:oddHBand="0" w:evenHBand="0" w:firstRowFirstColumn="0" w:firstRowLastColumn="0" w:lastRowFirstColumn="0" w:lastRowLastColumn="0"/>
+            </w:pPr>
+            <w:r>
+              <w:t>Task</w:t>
+            </w:r>
+          </w:p>
+        </w:tc>
+        <w:tc>
+          <w:tcPr>
+            <w:tcW w:w="2965" w:type="dxa"/>
+          </w:tcPr>
+          <w:p>
+            <w:pPr>
+              <w:cnfStyle w:val="100000000000" w:firstRow="1" w:lastRow="0" w:firstColumn="0" w:lastColumn="0" w:oddVBand="0" w:evenVBand="0" w:oddHBand="0" w:evenHBand="0" w:firstRowFirstColumn="0" w:firstRowLastColumn="0" w:lastRowFirstColumn="0" w:lastRowLastColumn="0"/>
+            </w:pPr>
+            <w:r>
+              <w:t>Output</w:t>
+            </w:r>
+          </w:p>
+        </w:tc>
+      </w:tr>
+      <w:tr>
+        <w:tc>
+          <w:tcPr>
+            <w:cnfStyle w:val="001000000000" w:firstRow="0" w:lastRow="0" w:firstColumn="1" w:lastColumn="0" w:oddVBand="0" w:evenVBand="0" w:oddHBand="0" w:evenHBand="0" w:firstRowFirstColumn="0" w:firstRowLastColumn="0" w:lastRowFirstColumn="0" w:lastRowLastColumn="0"/>
+            <w:tcW w:w="1975" w:type="dxa"/>
+            <w:vMerge w:val="restart"/>
+            <w:vAlign w:val="center"/>
+          </w:tcPr>
+          <w:p>
+            <w:pPr>
+              <w:rPr>
+                <w:b w:val="0"/>
+                <w:bCs w:val="0"/>
+              </w:rPr>
+            </w:pPr>
+            <w:r>
+              <w:t>Research Phase</w:t>
+            </w:r>
+          </w:p>
+          <w:p/>
+        </w:tc>
+        <w:tc>
+          <w:tcPr>
+            <w:tcW w:w="4410" w:type="dxa"/>
+            <w:vAlign w:val="center"/>
+          </w:tcPr>
+          <w:p>
+            <w:pPr>
+              <w:cnfStyle w:val="000000000000" w:firstRow="0" w:lastRow="0" w:firstColumn="0" w:lastColumn="0" w:oddVBand="0" w:evenVBand="0" w:oddHBand="0" w:evenHBand="0" w:firstRowFirstColumn="0" w:firstRowLastColumn="0" w:lastRowFirstColumn="0" w:lastRowLastColumn="0"/>
+            </w:pPr>
+            <w:r>
+              <w:t>Conducted literature review of AI-based music classification and recommendation.</w:t>
+            </w:r>
+          </w:p>
+        </w:tc>
+        <w:tc>
+          <w:tcPr>
+            <w:tcW w:w="2965" w:type="dxa"/>
+            <w:vMerge w:val="restart"/>
+            <w:vAlign w:val="center"/>
+          </w:tcPr>
+          <w:p>
+            <w:pPr>
+              <w:cnfStyle w:val="000000000000" w:firstRow="0" w:lastRow="0" w:firstColumn="0" w:lastColumn="0" w:oddVBand="0" w:evenVBand="0" w:oddHBand="0" w:evenHBand="0" w:firstRowFirstColumn="0" w:firstRowLastColumn="0" w:lastRowFirstColumn="0" w:lastRowLastColumn="0"/>
+            </w:pPr>
+            <w:r>
+              <w:t>Literature review document (Section 2 of this report)</w:t>
+            </w:r>
+          </w:p>
+          <w:p>
+            <w:pPr>
+              <w:cnfStyle w:val="000000000000" w:firstRow="0" w:lastRow="0" w:firstColumn="0" w:lastColumn="0" w:oddVBand="0" w:evenVBand="0" w:oddHBand="0" w:evenHBand="0" w:firstRowFirstColumn="0" w:firstRowLastColumn="0" w:lastRowFirstColumn="0" w:lastRowLastColumn="0"/>
+            </w:pPr>
+          </w:p>
+        </w:tc>
+      </w:tr>
+      <w:tr>
+        <w:tc>
+          <w:tcPr>
+            <w:cnfStyle w:val="001000000000" w:firstRow="0" w:lastRow="0" w:firstColumn="1" w:lastColumn="0" w:oddVBand="0" w:evenVBand="0" w:oddHBand="0" w:evenHBand="0" w:firstRowFirstColumn="0" w:firstRowLastColumn="0" w:lastRowFirstColumn="0" w:lastRowLastColumn="0"/>
+            <w:tcW w:w="1975" w:type="dxa"/>
+            <w:vMerge/>
+            <w:vAlign w:val="center"/>
+          </w:tcPr>
+          <w:p/>
+        </w:tc>
+        <w:tc>
+          <w:tcPr>
+            <w:tcW w:w="4410" w:type="dxa"/>
+            <w:vAlign w:val="center"/>
+          </w:tcPr>
+          <w:p>
+            <w:pPr>
+              <w:cnfStyle w:val="000000000000" w:firstRow="0" w:lastRow="0" w:firstColumn="0" w:lastColumn="0" w:oddVBand="0" w:evenVBand="0" w:oddHBand="0" w:evenHBand="0" w:firstRowFirstColumn="0" w:firstRowLastColumn="0" w:lastRowFirstColumn="0" w:lastRowLastColumn="0"/>
+            </w:pPr>
+            <w:r>
+              <w:t>Studied existing platforms, AI models, and techniques relevant to the project.</w:t>
+            </w:r>
+          </w:p>
+        </w:tc>
+        <w:tc>
+          <w:tcPr>
+            <w:tcW w:w="2965" w:type="dxa"/>
+            <w:vMerge/>
+            <w:vAlign w:val="center"/>
+          </w:tcPr>
+          <w:p>
+            <w:pPr>
+              <w:cnfStyle w:val="000000000000" w:firstRow="0" w:lastRow="0" w:firstColumn="0" w:lastColumn="0" w:oddVBand="0" w:evenVBand="0" w:oddHBand="0" w:evenHBand="0" w:firstRowFirstColumn="0" w:firstRowLastColumn="0" w:lastRowFirstColumn="0" w:lastRowLastColumn="0"/>
+            </w:pPr>
+          </w:p>
+        </w:tc>
+      </w:tr>
+      <w:tr>
+        <w:tc>
+          <w:tcPr>
+            <w:cnfStyle w:val="001000000000" w:firstRow="0" w:lastRow="0" w:firstColumn="1" w:lastColumn="0" w:oddVBand="0" w:evenVBand="0" w:oddHBand="0" w:evenHBand="0" w:firstRowFirstColumn="0" w:firstRowLastColumn="0" w:lastRowFirstColumn="0" w:lastRowLastColumn="0"/>
+            <w:tcW w:w="1975" w:type="dxa"/>
+            <w:vAlign w:val="center"/>
+          </w:tcPr>
+          <w:p>
+            <w:r>
+              <w:t>Review Paper Submission</w:t>
+            </w:r>
+          </w:p>
+        </w:tc>
+        <w:tc>
+          <w:tcPr>
+            <w:tcW w:w="4410" w:type="dxa"/>
+            <w:vAlign w:val="center"/>
+          </w:tcPr>
+          <w:p>
+            <w:pPr>
+              <w:cnfStyle w:val="000000000000" w:firstRow="0" w:lastRow="0" w:firstColumn="0" w:lastColumn="0" w:oddVBand="0" w:evenVBand="0" w:oddHBand="0" w:evenHBand="0" w:firstRowFirstColumn="0" w:firstRowLastColumn="0" w:lastRowFirstColumn="0" w:lastRowLastColumn="0"/>
+            </w:pPr>
+            <w:r>
+              <w:t>Wrote and submitted a review paper on AI in music streaming.</w:t>
+            </w:r>
+          </w:p>
+        </w:tc>
+        <w:tc>
+          <w:tcPr>
+            <w:tcW w:w="2965" w:type="dxa"/>
+            <w:vAlign w:val="center"/>
+          </w:tcPr>
+          <w:p>
+            <w:pPr>
+              <w:cnfStyle w:val="000000000000" w:firstRow="0" w:lastRow="0" w:firstColumn="0" w:lastColumn="0" w:oddVBand="0" w:evenVBand="0" w:oddHBand="0" w:evenHBand="0" w:firstRowFirstColumn="0" w:firstRowLastColumn="0" w:lastRowFirstColumn="0" w:lastRowLastColumn="0"/>
+            </w:pPr>
+            <w:r>
+              <w:t>Review paper (under revision for publication).</w:t>
+            </w:r>
+          </w:p>
+        </w:tc>
+      </w:tr>
+      <w:tr>
+        <w:tc>
+          <w:tcPr>
+            <w:cnfStyle w:val="001000000000" w:firstRow="0" w:lastRow="0" w:firstColumn="1" w:lastColumn="0" w:oddVBand="0" w:evenVBand="0" w:oddHBand="0" w:evenHBand="0" w:firstRowFirstColumn="0" w:firstRowLastColumn="0" w:lastRowFirstColumn="0" w:lastRowLastColumn="0"/>
+            <w:tcW w:w="1975" w:type="dxa"/>
+            <w:vAlign w:val="center"/>
+          </w:tcPr>
+          <w:p>
+            <w:r>
+              <w:t>Project Planning Phase</w:t>
+            </w:r>
+          </w:p>
+        </w:tc>
+        <w:tc>
+          <w:tcPr>
+            <w:tcW w:w="4410" w:type="dxa"/>
+            <w:vAlign w:val="center"/>
+          </w:tcPr>
+          <w:p>
+            <w:pPr>
+              <w:cnfStyle w:val="000000000000" w:firstRow="0" w:lastRow="0" w:firstColumn="0" w:lastColumn="0" w:oddVBand="0" w:evenVBand="0" w:oddHBand="0" w:evenHBand="0" w:firstRowFirstColumn="0" w:firstRowLastColumn="0" w:lastRowFirstColumn="0" w:lastRowLastColumn="0"/>
+            </w:pPr>
+            <w:r>
+              <w:t>Defined the preliminary scope, requirements, and key features of the project.</w:t>
+            </w:r>
+          </w:p>
+        </w:tc>
+        <w:tc>
+          <w:tcPr>
+            <w:tcW w:w="2965" w:type="dxa"/>
+            <w:vAlign w:val="center"/>
+          </w:tcPr>
+          <w:p>
+            <w:pPr>
+              <w:cnfStyle w:val="000000000000" w:firstRow="0" w:lastRow="0" w:firstColumn="0" w:lastColumn="0" w:oddVBand="0" w:evenVBand="0" w:oddHBand="0" w:evenHBand="0" w:firstRowFirstColumn="0" w:firstRowLastColumn="0" w:lastRowFirstColumn="0" w:lastRowLastColumn="0"/>
+            </w:pPr>
+            <w:r>
+              <w:t>Drafted requirement specifications (SRS outline).</w:t>
+            </w:r>
+          </w:p>
+        </w:tc>
+      </w:tr>
+      <w:tr>
+        <w:tc>
+          <w:tcPr>
+            <w:cnfStyle w:val="001000000000" w:firstRow="0" w:lastRow="0" w:firstColumn="1" w:lastColumn="0" w:oddVBand="0" w:evenVBand="0" w:oddHBand="0" w:evenHBand="0" w:firstRowFirstColumn="0" w:firstRowLastColumn="0" w:lastRowFirstColumn="0" w:lastRowLastColumn="0"/>
+            <w:tcW w:w="1975" w:type="dxa"/>
+            <w:vAlign w:val="center"/>
+          </w:tcPr>
+          <w:p>
+            <w:r>
+              <w:t>Design Phase</w:t>
+            </w:r>
+          </w:p>
+        </w:tc>
+        <w:tc>
+          <w:tcPr>
+            <w:tcW w:w="4410" w:type="dxa"/>
+            <w:vAlign w:val="center"/>
+          </w:tcPr>
+          <w:p>
+            <w:pPr>
+              <w:cnfStyle w:val="000000000000" w:firstRow="0" w:lastRow="0" w:firstColumn="0" w:lastColumn="0" w:oddVBand="0" w:evenVBand="0" w:oddHBand="0" w:evenHBand="0" w:firstRowFirstColumn="0" w:firstRowLastColumn="0" w:lastRowFirstColumn="0" w:lastRowLastColumn="0"/>
+            </w:pPr>
+            <w:r>
+              <w:t>Designed initial wireframes for the user interface in Figma.</w:t>
+            </w:r>
+          </w:p>
+        </w:tc>
+        <w:tc>
+          <w:tcPr>
+            <w:tcW w:w="2965" w:type="dxa"/>
+            <w:vAlign w:val="center"/>
+          </w:tcPr>
+          <w:p>
+            <w:pPr>
+              <w:cnfStyle w:val="000000000000" w:firstRow="0" w:lastRow="0" w:firstColumn="0" w:lastColumn="0" w:oddVBand="0" w:evenVBand="0" w:oddHBand="0" w:evenHBand="0" w:firstRowFirstColumn="0" w:firstRowLastColumn="0" w:lastRowFirstColumn="0" w:lastRowLastColumn="0"/>
+            </w:pPr>
+            <w:r>
+              <w:t>Low-fidelity UI design (Figma prototype).</w:t>
+            </w:r>
+          </w:p>
+        </w:tc>
+      </w:tr>
+    </w:tbl>
+    <w:p/>
+    <w:p>
+      <w:pPr>
+        <w:pStyle w:val="Heading2"/>
+      </w:pPr>
+      <w:r>
+        <w:t>Detailed Account of Progress</w:t>
+      </w:r>
+    </w:p>
+    <w:p>
+      <w:pPr>
+        <w:pStyle w:val="Heading3"/>
+      </w:pPr>
+      <w:r>
+        <w:t>1. Research Phase</w:t>
+      </w:r>
+    </w:p>
+    <w:p>
+      <w:r>
+        <w:t>We began by conducting extensive research into the literature surrounding AI-powered music classification, recommendation systems, and natural language processing for music discovery. This phase involved:</w:t>
+      </w:r>
+    </w:p>
+    <w:p>
+      <w:r>
+        <w:t xml:space="preserve">    Reviewing academic papers and industry articles on AI models like collaborative filtering, content-based filtering, and NLP search techniques.</w:t>
+      </w:r>
+    </w:p>
+    <w:p>
+      <w:r>
+        <w:t xml:space="preserve">    Analyzing existing music platforms (e.g., Spotify, Pandora) to identify strengths, weaknesses, and gaps that our project can address.</w:t>
+      </w:r>
+    </w:p>
+    <w:p>
+      <w:pPr>
+        <w:pStyle w:val="Heading4"/>
+      </w:pPr>
+      <w:r>
+        <w:t>Output:</w:t>
+      </w:r>
+    </w:p>
+    <w:p>
+      <w:r>
+        <w:t>The findings from this research were compiled into a comprehensive Literature Review (Section 2 of this report). This review informs the design and implementation of our AI-powered features.</w:t>
+      </w:r>
+    </w:p>
+    <w:p>
+      <w:pPr>
+        <w:pStyle w:val="Heading3"/>
+      </w:pPr>
+      <w:r>
+        <w:t>2. Review Paper Submission</w:t>
+      </w:r>
+    </w:p>
+    <w:p>
+      <w:r>
+        <w:t>To contribute to the field and validate our research approach, we wrote a review paper summarizing current trends and challenges in AI-based music streaming. The paper highlights innovative aspects of our project, such as dynamic classification and personalized metadata enhancements.</w:t>
+      </w:r>
+    </w:p>
+    <w:p>
+      <w:pPr>
+        <w:pStyle w:val="Heading4"/>
+      </w:pPr>
+      <w:r>
+        <w:t>Output:</w:t>
+      </w:r>
+    </w:p>
+    <w:p>
+      <w:r>
+        <w:t>The paper was submitted for revision and is currently under review for potential publication.</w:t>
+      </w:r>
+    </w:p>
+    <w:p>
+      <w:pPr>
+        <w:pStyle w:val="Heading3"/>
+      </w:pPr>
+      <w:r>
+        <w:lastRenderedPageBreak/>
+        <w:t>3. Project Planning Phase</w:t>
+      </w:r>
+    </w:p>
+    <w:p>
+      <w:r>
+        <w:t>We defined the preliminary scope and features of the platform, focusing on three core functionalities:</w:t>
       </w:r>
     </w:p>
     <w:p>
@@ -5083,24 +2757,123 @@
         <w:pStyle w:val="ListParagraph"/>
         <w:numPr>
           <w:ilvl w:val="0"/>
-          <w:numId w:val="22"/>
+          <w:numId w:val="53"/>
         </w:numPr>
-        <w:bidi w:val="0"/>
-        <w:ind w:left="360"/>
-        <w:jc w:val="both"/>
-        <w:outlineLvl w:val="2"/>
+      </w:pPr>
+      <w:r>
+        <w:t>Dynamic Classification System: Adaptive music classification based on genre and user preferences.</w:t>
+      </w:r>
+    </w:p>
+    <w:p>
+      <w:pPr>
+        <w:pStyle w:val="ListParagraph"/>
+        <w:numPr>
+          <w:ilvl w:val="0"/>
+          <w:numId w:val="53"/>
+        </w:numPr>
+      </w:pPr>
+      <w:r>
+        <w:t>Recommendation System: Personalized music recommendations using AI models.</w:t>
+      </w:r>
+    </w:p>
+    <w:p>
+      <w:pPr>
+        <w:pStyle w:val="ListParagraph"/>
+        <w:numPr>
+          <w:ilvl w:val="0"/>
+          <w:numId w:val="53"/>
+        </w:numPr>
+      </w:pPr>
+      <w:r>
+        <w:t>NLP Search Feature: Context-aware search for intuitive music discovery.</w:t>
+      </w:r>
+    </w:p>
+    <w:p>
+      <w:r>
+        <w:t>Additionally, we outlined the requirements for each core component and identified key tools and technologies for implementation.</w:t>
+      </w:r>
+    </w:p>
+    <w:p>
+      <w:pPr>
+        <w:pStyle w:val="Heading4"/>
+      </w:pPr>
+      <w:r>
+        <w:t>Output:</w:t>
+      </w:r>
+    </w:p>
+    <w:p>
+      <w:r>
+        <w:t>A draft Requirements Specification Document (SRS) is in progress. This document will be refined as the project evolves.</w:t>
+      </w:r>
+    </w:p>
+    <w:p>
+      <w:pPr>
+        <w:pStyle w:val="Heading3"/>
+      </w:pPr>
+      <w:r>
+        <w:t>4. Design Phase</w:t>
+      </w:r>
+    </w:p>
+    <w:p>
+      <w:r>
+        <w:t>We initiated the design of the user interface to ensure the platform is user-friendly and visually appealing. This phase included:</w:t>
+      </w:r>
+    </w:p>
+    <w:p>
+      <w:pPr>
+        <w:pStyle w:val="ListParagraph"/>
+        <w:numPr>
+          <w:ilvl w:val="0"/>
+          <w:numId w:val="54"/>
+        </w:numPr>
+      </w:pPr>
+      <w:r>
+        <w:t>Creating wireframes to visualize user flow and layout.</w:t>
+      </w:r>
+    </w:p>
+    <w:p>
+      <w:pPr>
+        <w:pStyle w:val="ListParagraph"/>
+        <w:numPr>
+          <w:ilvl w:val="0"/>
+          <w:numId w:val="54"/>
+        </w:numPr>
+      </w:pPr>
+      <w:r>
+        <w:t>Designing low-fidelity prototypes in Figma, covering key screens such as search, recommendations, and user profiles.</w:t>
+      </w:r>
+    </w:p>
+    <w:p>
+      <w:pPr>
+        <w:pStyle w:val="Heading4"/>
+      </w:pPr>
+      <w:r>
+        <w:t>Output:</w:t>
+      </w:r>
+    </w:p>
+    <w:p>
+      <w:r>
+        <w:t>A low-fidelity UI prototype in Figma that serves as the foundation for future design iterations.</w:t>
+      </w:r>
+    </w:p>
+    <w:p/>
+    <w:p/>
+    <w:p>
+      <w:r>
+        <w:br w:type="page"/>
+      </w:r>
+    </w:p>
+    <w:p>
+      <w:pPr>
+        <w:pStyle w:val="Heading1"/>
         <w:rPr>
           <w:rStyle w:val="IntenseReference"/>
-          <w:sz w:val="28"/>
-          <w:szCs w:val="28"/>
         </w:rPr>
       </w:pPr>
       <w:bookmarkStart w:id="12" w:name="_Toc185505742"/>
       <w:r>
         <w:rPr>
           <w:rStyle w:val="IntenseReference"/>
-          <w:sz w:val="28"/>
-          <w:szCs w:val="28"/>
         </w:rPr>
         <w:lastRenderedPageBreak/>
         <w:t>Challenges and Solutions</w:t>
@@ -5108,8 +2881,6 @@
       <w:r>
         <w:rPr>
           <w:rStyle w:val="IntenseReference"/>
-          <w:sz w:val="28"/>
-          <w:szCs w:val="28"/>
         </w:rPr>
         <w:t xml:space="preserve"> (1–2 pages)</w:t>
       </w:r>
@@ -5117,263 +2888,72 @@
     </w:p>
     <w:p>
       <w:pPr>
+        <w:pStyle w:val="ListParagraph"/>
         <w:numPr>
           <w:ilvl w:val="0"/>
           <w:numId w:val="32"/>
         </w:numPr>
-        <w:bidi w:val="0"/>
-        <w:jc w:val="both"/>
-        <w:rPr>
-          <w:rFonts w:cs="Times New Roman"/>
-          <w:color w:val="FF0000"/>
-          <w:kern w:val="0"/>
-          <w:sz w:val="24"/>
-          <w:szCs w:val="24"/>
-          <w14:ligatures w14:val="none"/>
-        </w:rPr>
-      </w:pPr>
-      <w:r>
-        <w:rPr>
-          <w:rFonts w:cs="Times New Roman"/>
-          <w:color w:val="FF0000"/>
-          <w:kern w:val="0"/>
-          <w:sz w:val="24"/>
-          <w:szCs w:val="24"/>
-          <w14:ligatures w14:val="none"/>
-        </w:rPr>
+      </w:pPr>
+      <w:r>
         <w:t>Identification of any obstacles encountered during the project period.</w:t>
       </w:r>
     </w:p>
     <w:p>
       <w:pPr>
+        <w:pStyle w:val="ListParagraph"/>
         <w:numPr>
           <w:ilvl w:val="1"/>
           <w:numId w:val="32"/>
         </w:numPr>
-        <w:bidi w:val="0"/>
-        <w:jc w:val="both"/>
-        <w:rPr>
-          <w:rFonts w:cs="Times New Roman"/>
-          <w:color w:val="FF0000"/>
-          <w:kern w:val="0"/>
-          <w:sz w:val="24"/>
-          <w:szCs w:val="24"/>
-          <w14:ligatures w14:val="none"/>
-        </w:rPr>
-      </w:pPr>
-      <w:r>
-        <w:rPr>
-          <w:rFonts w:cs="Times New Roman"/>
-          <w:color w:val="FF0000"/>
-          <w:kern w:val="0"/>
-          <w:sz w:val="24"/>
-          <w:szCs w:val="24"/>
-          <w14:ligatures w14:val="none"/>
-        </w:rPr>
+      </w:pPr>
+      <w:r>
         <w:t>Technical Challenges (e.g., implementation difficulties).</w:t>
       </w:r>
     </w:p>
     <w:p>
       <w:pPr>
+        <w:pStyle w:val="ListParagraph"/>
         <w:numPr>
           <w:ilvl w:val="1"/>
           <w:numId w:val="32"/>
         </w:numPr>
-        <w:bidi w:val="0"/>
-        <w:jc w:val="both"/>
-        <w:rPr>
-          <w:rFonts w:cs="Times New Roman"/>
-          <w:color w:val="FF0000"/>
-          <w:kern w:val="0"/>
-          <w:sz w:val="24"/>
-          <w:szCs w:val="24"/>
-          <w14:ligatures w14:val="none"/>
-        </w:rPr>
-      </w:pPr>
-      <w:r>
-        <w:rPr>
-          <w:rFonts w:cs="Times New Roman"/>
-          <w:color w:val="FF0000"/>
-          <w:kern w:val="0"/>
-          <w:sz w:val="24"/>
-          <w:szCs w:val="24"/>
-          <w14:ligatures w14:val="none"/>
-        </w:rPr>
+      </w:pPr>
+      <w:r>
         <w:t>Organizational Challenges (e.g., time management).</w:t>
       </w:r>
     </w:p>
     <w:p>
       <w:pPr>
+        <w:pStyle w:val="ListParagraph"/>
         <w:numPr>
           <w:ilvl w:val="0"/>
           <w:numId w:val="32"/>
         </w:numPr>
-        <w:bidi w:val="0"/>
-        <w:jc w:val="both"/>
-        <w:rPr>
-          <w:rFonts w:cs="Times New Roman"/>
-          <w:color w:val="FF0000"/>
-          <w:kern w:val="0"/>
-          <w:sz w:val="24"/>
-          <w:szCs w:val="24"/>
-          <w14:ligatures w14:val="none"/>
-        </w:rPr>
-      </w:pPr>
-      <w:r>
-        <w:rPr>
-          <w:rFonts w:cs="Times New Roman"/>
-          <w:color w:val="FF0000"/>
-          <w:kern w:val="0"/>
-          <w:sz w:val="24"/>
-          <w:szCs w:val="24"/>
-          <w14:ligatures w14:val="none"/>
-        </w:rPr>
+      </w:pPr>
+      <w:r>
         <w:t>Explanation of how challenges were addressed or plans to tackle unresolved issues.</w:t>
       </w:r>
     </w:p>
-    <w:p>
-      <w:pPr>
-        <w:bidi w:val="0"/>
-        <w:jc w:val="both"/>
-        <w:rPr>
-          <w:rFonts w:cs="Times New Roman"/>
-          <w:kern w:val="0"/>
-          <w:sz w:val="24"/>
-          <w:szCs w:val="24"/>
-          <w14:ligatures w14:val="none"/>
-        </w:rPr>
-      </w:pPr>
-    </w:p>
-    <w:p>
-      <w:pPr>
-        <w:bidi w:val="0"/>
-        <w:jc w:val="both"/>
-        <w:rPr>
-          <w:rFonts w:cs="Times New Roman"/>
-          <w:kern w:val="0"/>
-          <w:sz w:val="24"/>
-          <w:szCs w:val="24"/>
-          <w14:ligatures w14:val="none"/>
-        </w:rPr>
-      </w:pPr>
-    </w:p>
-    <w:p>
-      <w:pPr>
-        <w:bidi w:val="0"/>
-        <w:jc w:val="both"/>
-        <w:rPr>
-          <w:rFonts w:cs="Times New Roman"/>
-          <w:kern w:val="0"/>
-          <w:sz w:val="24"/>
-          <w:szCs w:val="24"/>
-          <w14:ligatures w14:val="none"/>
-        </w:rPr>
-      </w:pPr>
-    </w:p>
-    <w:p>
-      <w:pPr>
-        <w:bidi w:val="0"/>
-        <w:jc w:val="both"/>
-        <w:rPr>
-          <w:rFonts w:cs="Times New Roman"/>
-          <w:kern w:val="0"/>
-          <w:sz w:val="24"/>
-          <w:szCs w:val="24"/>
-          <w14:ligatures w14:val="none"/>
-        </w:rPr>
-      </w:pPr>
-    </w:p>
-    <w:p>
-      <w:pPr>
-        <w:bidi w:val="0"/>
-        <w:jc w:val="both"/>
-        <w:rPr>
-          <w:rFonts w:cs="Times New Roman"/>
-          <w:kern w:val="0"/>
-          <w:sz w:val="24"/>
-          <w:szCs w:val="24"/>
-          <w14:ligatures w14:val="none"/>
-        </w:rPr>
-      </w:pPr>
-    </w:p>
-    <w:p>
-      <w:pPr>
-        <w:bidi w:val="0"/>
-        <w:jc w:val="both"/>
-        <w:rPr>
-          <w:rFonts w:cs="Times New Roman"/>
-          <w:kern w:val="0"/>
-          <w:sz w:val="24"/>
-          <w:szCs w:val="24"/>
-          <w14:ligatures w14:val="none"/>
-        </w:rPr>
-      </w:pPr>
-    </w:p>
-    <w:p>
-      <w:pPr>
-        <w:bidi w:val="0"/>
-        <w:jc w:val="both"/>
-        <w:rPr>
-          <w:rFonts w:cs="Times New Roman"/>
-          <w:kern w:val="0"/>
-          <w:sz w:val="24"/>
-          <w:szCs w:val="24"/>
-          <w14:ligatures w14:val="none"/>
-        </w:rPr>
-      </w:pPr>
-    </w:p>
-    <w:p>
-      <w:pPr>
-        <w:bidi w:val="0"/>
-        <w:jc w:val="both"/>
-        <w:rPr>
-          <w:rFonts w:cs="Times New Roman"/>
-          <w:kern w:val="0"/>
-          <w:sz w:val="24"/>
-          <w:szCs w:val="24"/>
-          <w14:ligatures w14:val="none"/>
-        </w:rPr>
-      </w:pPr>
-    </w:p>
-    <w:p>
-      <w:pPr>
-        <w:bidi w:val="0"/>
-        <w:rPr>
-          <w:rFonts w:cs="Times New Roman"/>
-          <w:kern w:val="0"/>
-          <w:sz w:val="24"/>
-          <w:szCs w:val="24"/>
-          <w14:ligatures w14:val="none"/>
-        </w:rPr>
-      </w:pPr>
-      <w:r>
-        <w:rPr>
-          <w:rFonts w:cs="Times New Roman"/>
-          <w:kern w:val="0"/>
-          <w:sz w:val="24"/>
-          <w:szCs w:val="24"/>
-          <w14:ligatures w14:val="none"/>
-        </w:rPr>
+    <w:p/>
+    <w:p/>
+    <w:p/>
+    <w:p/>
+    <w:p/>
+    <w:p/>
+    <w:p/>
+    <w:p/>
+    <w:p>
+      <w:r>
         <w:br w:type="page"/>
       </w:r>
     </w:p>
     <w:p>
       <w:pPr>
-        <w:pStyle w:val="ListParagraph"/>
-        <w:numPr>
-          <w:ilvl w:val="0"/>
-          <w:numId w:val="22"/>
-        </w:numPr>
-        <w:bidi w:val="0"/>
-        <w:ind w:left="360"/>
-        <w:jc w:val="both"/>
-        <w:outlineLvl w:val="2"/>
+        <w:pStyle w:val="Heading1"/>
         <w:rPr>
           <w:rStyle w:val="IntenseReference"/>
           <w:b w:val="0"/>
           <w:bCs w:val="0"/>
-          <w:sz w:val="28"/>
-          <w:szCs w:val="28"/>
         </w:rPr>
       </w:pPr>
       <w:bookmarkStart w:id="13" w:name="_Toc185505743"/>
@@ -5382,8 +2962,6 @@
           <w:rStyle w:val="IntenseReference"/>
           <w:b w:val="0"/>
           <w:bCs w:val="0"/>
-          <w:sz w:val="28"/>
-          <w:szCs w:val="28"/>
         </w:rPr>
         <w:lastRenderedPageBreak/>
         <w:t>Future Work</w:t>
@@ -5393,8 +2971,6 @@
           <w:rStyle w:val="IntenseReference"/>
           <w:b w:val="0"/>
           <w:bCs w:val="0"/>
-          <w:sz w:val="28"/>
-          <w:szCs w:val="28"/>
         </w:rPr>
         <w:t xml:space="preserve"> (</w:t>
       </w:r>
@@ -5403,8 +2979,6 @@
           <w:rStyle w:val="IntenseReference"/>
           <w:b w:val="0"/>
           <w:bCs w:val="0"/>
-          <w:sz w:val="28"/>
-          <w:szCs w:val="28"/>
         </w:rPr>
         <w:t>1-2</w:t>
       </w:r>
@@ -5413,8 +2987,6 @@
           <w:rStyle w:val="IntenseReference"/>
           <w:b w:val="0"/>
           <w:bCs w:val="0"/>
-          <w:sz w:val="28"/>
-          <w:szCs w:val="28"/>
         </w:rPr>
         <w:t xml:space="preserve"> pages)</w:t>
       </w:r>
@@ -5422,224 +2994,67 @@
     </w:p>
     <w:p>
       <w:pPr>
+        <w:pStyle w:val="ListParagraph"/>
         <w:numPr>
           <w:ilvl w:val="0"/>
           <w:numId w:val="48"/>
         </w:numPr>
-        <w:bidi w:val="0"/>
-        <w:jc w:val="both"/>
-        <w:rPr>
-          <w:rFonts w:cs="Times New Roman"/>
-          <w:color w:val="FF0000"/>
-          <w:kern w:val="0"/>
-          <w:sz w:val="24"/>
-          <w:szCs w:val="24"/>
-          <w14:ligatures w14:val="none"/>
-        </w:rPr>
-      </w:pPr>
-      <w:r>
-        <w:rPr>
-          <w:rFonts w:cs="Times New Roman"/>
-          <w:color w:val="FF0000"/>
-          <w:kern w:val="0"/>
-          <w:sz w:val="24"/>
-          <w:szCs w:val="24"/>
-          <w14:ligatures w14:val="none"/>
-        </w:rPr>
+      </w:pPr>
+      <w:r>
         <w:t>Detailed plan for the next phases of the project.</w:t>
       </w:r>
       <w:r>
-        <w:rPr>
-          <w:rFonts w:cs="Times New Roman"/>
-          <w:color w:val="FF0000"/>
-          <w:kern w:val="0"/>
-          <w:sz w:val="24"/>
-          <w:szCs w:val="24"/>
-          <w14:ligatures w14:val="none"/>
-        </w:rPr>
         <w:t xml:space="preserve"> </w:t>
       </w:r>
       <w:r>
-        <w:rPr>
-          <w:rFonts w:cs="Times New Roman"/>
-          <w:color w:val="FF0000"/>
-          <w:kern w:val="0"/>
-          <w:sz w:val="24"/>
-          <w:szCs w:val="24"/>
-          <w14:ligatures w14:val="none"/>
-        </w:rPr>
         <w:t>A Gantt Chart to illustrate the timeline.</w:t>
       </w:r>
     </w:p>
     <w:p>
       <w:pPr>
+        <w:pStyle w:val="ListParagraph"/>
         <w:numPr>
           <w:ilvl w:val="1"/>
           <w:numId w:val="48"/>
         </w:numPr>
-        <w:bidi w:val="0"/>
-        <w:jc w:val="both"/>
-        <w:rPr>
-          <w:rFonts w:cs="Times New Roman"/>
-          <w:color w:val="FF0000"/>
-          <w:kern w:val="0"/>
-          <w:sz w:val="24"/>
-          <w:szCs w:val="24"/>
-          <w14:ligatures w14:val="none"/>
-        </w:rPr>
-      </w:pPr>
-      <w:r>
-        <w:rPr>
-          <w:rFonts w:cs="Times New Roman"/>
-          <w:color w:val="FF0000"/>
-          <w:kern w:val="0"/>
-          <w:sz w:val="24"/>
-          <w:szCs w:val="24"/>
-          <w14:ligatures w14:val="none"/>
-        </w:rPr>
+      </w:pPr>
+      <w:r>
         <w:t>A list of main deliverables (e.g., working prototype, documentation).</w:t>
       </w:r>
     </w:p>
     <w:p>
       <w:pPr>
+        <w:pStyle w:val="ListParagraph"/>
         <w:numPr>
           <w:ilvl w:val="0"/>
           <w:numId w:val="33"/>
         </w:numPr>
-        <w:bidi w:val="0"/>
-        <w:jc w:val="both"/>
-        <w:rPr>
-          <w:rFonts w:cs="Times New Roman"/>
-          <w:color w:val="FF0000"/>
-          <w:kern w:val="0"/>
-          <w:sz w:val="24"/>
-          <w:szCs w:val="24"/>
-          <w14:ligatures w14:val="none"/>
-        </w:rPr>
-      </w:pPr>
-      <w:r>
-        <w:rPr>
-          <w:rFonts w:cs="Times New Roman"/>
-          <w:color w:val="FF0000"/>
-          <w:kern w:val="0"/>
-          <w:sz w:val="24"/>
-          <w:szCs w:val="24"/>
-          <w14:ligatures w14:val="none"/>
-        </w:rPr>
+      </w:pPr>
+      <w:r>
         <w:t>Expected outcomes or goals for the next reporting period.</w:t>
       </w:r>
     </w:p>
-    <w:p>
-      <w:pPr>
-        <w:bidi w:val="0"/>
-        <w:jc w:val="both"/>
-        <w:rPr>
-          <w:rFonts w:cs="Times New Roman"/>
-          <w:color w:val="FF0000"/>
-          <w:kern w:val="0"/>
-          <w:sz w:val="24"/>
-          <w:szCs w:val="24"/>
-          <w14:ligatures w14:val="none"/>
-        </w:rPr>
-      </w:pPr>
-    </w:p>
-    <w:p>
-      <w:pPr>
-        <w:bidi w:val="0"/>
-        <w:jc w:val="both"/>
-        <w:rPr>
-          <w:rFonts w:cs="Times New Roman"/>
-          <w:kern w:val="0"/>
-          <w:sz w:val="24"/>
-          <w:szCs w:val="24"/>
-          <w14:ligatures w14:val="none"/>
-        </w:rPr>
-      </w:pPr>
-    </w:p>
-    <w:p>
-      <w:pPr>
-        <w:bidi w:val="0"/>
-        <w:jc w:val="both"/>
-        <w:rPr>
-          <w:rFonts w:cs="Times New Roman"/>
-          <w:kern w:val="0"/>
-          <w:sz w:val="24"/>
-          <w:szCs w:val="24"/>
-          <w14:ligatures w14:val="none"/>
-        </w:rPr>
-      </w:pPr>
-    </w:p>
-    <w:p>
-      <w:pPr>
-        <w:bidi w:val="0"/>
-        <w:jc w:val="both"/>
-        <w:rPr>
-          <w:rFonts w:cs="Times New Roman"/>
-          <w:kern w:val="0"/>
-          <w:sz w:val="24"/>
-          <w:szCs w:val="24"/>
-          <w14:ligatures w14:val="none"/>
-        </w:rPr>
-      </w:pPr>
-    </w:p>
-    <w:p>
-      <w:pPr>
-        <w:bidi w:val="0"/>
-        <w:jc w:val="both"/>
-        <w:rPr>
-          <w:rFonts w:cs="Times New Roman"/>
-          <w:kern w:val="0"/>
-          <w:sz w:val="24"/>
-          <w:szCs w:val="24"/>
-          <w14:ligatures w14:val="none"/>
-        </w:rPr>
-      </w:pPr>
-    </w:p>
-    <w:p>
-      <w:pPr>
-        <w:bidi w:val="0"/>
-        <w:rPr>
-          <w:rFonts w:cs="Times New Roman"/>
-          <w:kern w:val="0"/>
-          <w:sz w:val="24"/>
-          <w:szCs w:val="24"/>
-          <w14:ligatures w14:val="none"/>
-        </w:rPr>
-      </w:pPr>
-      <w:r>
-        <w:rPr>
-          <w:rFonts w:cs="Times New Roman"/>
-          <w:kern w:val="0"/>
-          <w:sz w:val="24"/>
-          <w:szCs w:val="24"/>
-          <w14:ligatures w14:val="none"/>
-        </w:rPr>
+    <w:p/>
+    <w:p/>
+    <w:p/>
+    <w:p/>
+    <w:p/>
+    <w:p>
+      <w:r>
         <w:br w:type="page"/>
       </w:r>
     </w:p>
     <w:p>
       <w:pPr>
-        <w:pStyle w:val="ListParagraph"/>
-        <w:numPr>
-          <w:ilvl w:val="0"/>
-          <w:numId w:val="22"/>
-        </w:numPr>
-        <w:bidi w:val="0"/>
-        <w:ind w:left="360"/>
-        <w:jc w:val="both"/>
-        <w:outlineLvl w:val="2"/>
+        <w:pStyle w:val="Heading1"/>
         <w:rPr>
           <w:rStyle w:val="IntenseReference"/>
-          <w:sz w:val="28"/>
-          <w:szCs w:val="28"/>
         </w:rPr>
       </w:pPr>
       <w:bookmarkStart w:id="14" w:name="_Toc185505744"/>
       <w:r>
         <w:rPr>
           <w:rStyle w:val="IntenseReference"/>
-          <w:sz w:val="28"/>
-          <w:szCs w:val="28"/>
         </w:rPr>
         <w:lastRenderedPageBreak/>
         <w:t>Conclusion</w:t>
@@ -5647,8 +3062,6 @@
       <w:r>
         <w:rPr>
           <w:rStyle w:val="IntenseReference"/>
-          <w:sz w:val="28"/>
-          <w:szCs w:val="28"/>
         </w:rPr>
         <w:t xml:space="preserve"> (1 page)</w:t>
       </w:r>
@@ -5656,298 +3069,66 @@
     </w:p>
     <w:p>
       <w:pPr>
+        <w:pStyle w:val="ListParagraph"/>
         <w:numPr>
           <w:ilvl w:val="0"/>
           <w:numId w:val="34"/>
         </w:numPr>
-        <w:bidi w:val="0"/>
-        <w:jc w:val="both"/>
-        <w:rPr>
-          <w:rFonts w:cs="Times New Roman"/>
-          <w:color w:val="FF0000"/>
-          <w:kern w:val="0"/>
-          <w:sz w:val="24"/>
-          <w:szCs w:val="24"/>
-          <w14:ligatures w14:val="none"/>
-        </w:rPr>
-      </w:pPr>
-      <w:r>
-        <w:rPr>
-          <w:rFonts w:cs="Times New Roman"/>
-          <w:color w:val="FF0000"/>
-          <w:kern w:val="0"/>
-          <w:sz w:val="24"/>
-          <w:szCs w:val="24"/>
-          <w14:ligatures w14:val="none"/>
-        </w:rPr>
+      </w:pPr>
+      <w:r>
         <w:t>Recap of the project's current status and future expectations.</w:t>
       </w:r>
     </w:p>
     <w:p>
       <w:pPr>
+        <w:pStyle w:val="ListParagraph"/>
         <w:numPr>
           <w:ilvl w:val="0"/>
           <w:numId w:val="34"/>
         </w:numPr>
-        <w:bidi w:val="0"/>
-        <w:jc w:val="both"/>
-        <w:rPr>
-          <w:rFonts w:cs="Times New Roman"/>
-          <w:color w:val="FF0000"/>
-          <w:kern w:val="0"/>
-          <w:sz w:val="24"/>
-          <w:szCs w:val="24"/>
-          <w14:ligatures w14:val="none"/>
-        </w:rPr>
-      </w:pPr>
-      <w:r>
-        <w:rPr>
-          <w:rFonts w:cs="Times New Roman"/>
-          <w:color w:val="FF0000"/>
-          <w:kern w:val="0"/>
-          <w:sz w:val="24"/>
-          <w:szCs w:val="24"/>
-          <w14:ligatures w14:val="none"/>
-        </w:rPr>
-        <w:t>Reinforcement of the project's significance and impact.</w:t>
-      </w:r>
-      <w:r>
-        <w:rPr>
-          <w:rFonts w:cs="Times New Roman"/>
-          <w:color w:val="FF0000"/>
-          <w:kern w:val="0"/>
-          <w:sz w:val="24"/>
-          <w:szCs w:val="24"/>
-          <w14:ligatures w14:val="none"/>
-        </w:rPr>
-        <w:t>on the targeted field and potential applications.</w:t>
-      </w:r>
-    </w:p>
-    <w:p>
-      <w:pPr>
-        <w:bidi w:val="0"/>
-        <w:jc w:val="both"/>
-        <w:rPr>
-          <w:rFonts w:cs="Times New Roman"/>
-          <w:color w:val="FF0000"/>
-          <w:kern w:val="0"/>
-          <w:sz w:val="24"/>
-          <w:szCs w:val="24"/>
-          <w14:ligatures w14:val="none"/>
-        </w:rPr>
-      </w:pPr>
-    </w:p>
-    <w:p>
-      <w:pPr>
-        <w:bidi w:val="0"/>
-        <w:jc w:val="both"/>
-        <w:rPr>
-          <w:rFonts w:cs="Times New Roman"/>
-          <w:kern w:val="0"/>
-          <w:sz w:val="24"/>
-          <w:szCs w:val="24"/>
-          <w14:ligatures w14:val="none"/>
-        </w:rPr>
-      </w:pPr>
-    </w:p>
-    <w:p>
-      <w:pPr>
-        <w:bidi w:val="0"/>
-        <w:jc w:val="both"/>
-        <w:rPr>
-          <w:rFonts w:cs="Times New Roman"/>
-          <w:kern w:val="0"/>
-          <w:sz w:val="24"/>
-          <w:szCs w:val="24"/>
-          <w14:ligatures w14:val="none"/>
-        </w:rPr>
-      </w:pPr>
-    </w:p>
-    <w:p>
-      <w:pPr>
-        <w:bidi w:val="0"/>
-        <w:jc w:val="both"/>
-        <w:rPr>
-          <w:rFonts w:cs="Times New Roman"/>
-          <w:kern w:val="0"/>
-          <w:sz w:val="24"/>
-          <w:szCs w:val="24"/>
-          <w14:ligatures w14:val="none"/>
-        </w:rPr>
-      </w:pPr>
-    </w:p>
-    <w:p>
-      <w:pPr>
-        <w:bidi w:val="0"/>
-        <w:jc w:val="both"/>
-        <w:rPr>
-          <w:rFonts w:cs="Times New Roman"/>
-          <w:kern w:val="0"/>
-          <w:sz w:val="24"/>
-          <w:szCs w:val="24"/>
-          <w14:ligatures w14:val="none"/>
-        </w:rPr>
-      </w:pPr>
-    </w:p>
-    <w:p>
-      <w:pPr>
-        <w:bidi w:val="0"/>
-        <w:rPr>
-          <w:rFonts w:cs="Times New Roman"/>
-          <w:kern w:val="0"/>
-          <w:sz w:val="24"/>
-          <w:szCs w:val="24"/>
-          <w14:ligatures w14:val="none"/>
-        </w:rPr>
-      </w:pPr>
-    </w:p>
-    <w:p>
-      <w:pPr>
-        <w:bidi w:val="0"/>
-        <w:rPr>
-          <w:rFonts w:cs="Times New Roman"/>
-          <w:kern w:val="0"/>
-          <w:sz w:val="24"/>
-          <w:szCs w:val="24"/>
-          <w14:ligatures w14:val="none"/>
-        </w:rPr>
-      </w:pPr>
-    </w:p>
-    <w:p>
-      <w:pPr>
-        <w:bidi w:val="0"/>
-        <w:rPr>
-          <w:rFonts w:cs="Times New Roman"/>
-          <w:kern w:val="0"/>
-          <w:sz w:val="24"/>
-          <w:szCs w:val="24"/>
-          <w14:ligatures w14:val="none"/>
-        </w:rPr>
-      </w:pPr>
-    </w:p>
-    <w:p>
-      <w:pPr>
-        <w:bidi w:val="0"/>
-        <w:rPr>
-          <w:rFonts w:cs="Times New Roman"/>
-          <w:kern w:val="0"/>
-          <w:sz w:val="24"/>
-          <w:szCs w:val="24"/>
-          <w14:ligatures w14:val="none"/>
-        </w:rPr>
-      </w:pPr>
-    </w:p>
-    <w:p>
-      <w:pPr>
-        <w:bidi w:val="0"/>
-        <w:rPr>
-          <w:rFonts w:cs="Times New Roman"/>
-          <w:kern w:val="0"/>
-          <w:sz w:val="24"/>
-          <w:szCs w:val="24"/>
-          <w14:ligatures w14:val="none"/>
-        </w:rPr>
-      </w:pPr>
-    </w:p>
-    <w:p>
-      <w:pPr>
-        <w:bidi w:val="0"/>
-        <w:rPr>
-          <w:rFonts w:cs="Times New Roman"/>
-          <w:kern w:val="0"/>
-          <w:sz w:val="24"/>
-          <w:szCs w:val="24"/>
-          <w14:ligatures w14:val="none"/>
-        </w:rPr>
-      </w:pPr>
-    </w:p>
-    <w:p>
-      <w:pPr>
-        <w:bidi w:val="0"/>
-        <w:rPr>
-          <w:rFonts w:cs="Times New Roman"/>
-          <w:kern w:val="0"/>
-          <w:sz w:val="24"/>
-          <w:szCs w:val="24"/>
-          <w14:ligatures w14:val="none"/>
-        </w:rPr>
-      </w:pPr>
-    </w:p>
-    <w:p>
-      <w:pPr>
-        <w:bidi w:val="0"/>
-        <w:rPr>
-          <w:rFonts w:cs="Times New Roman"/>
-          <w:kern w:val="0"/>
-          <w:sz w:val="24"/>
-          <w:szCs w:val="24"/>
-          <w14:ligatures w14:val="none"/>
-        </w:rPr>
-      </w:pPr>
-    </w:p>
-    <w:p>
-      <w:pPr>
-        <w:bidi w:val="0"/>
-        <w:rPr>
-          <w:rFonts w:cs="Times New Roman"/>
-          <w:kern w:val="0"/>
-          <w:sz w:val="24"/>
-          <w:szCs w:val="24"/>
-          <w14:ligatures w14:val="none"/>
-        </w:rPr>
-      </w:pPr>
-    </w:p>
-    <w:p>
-      <w:pPr>
-        <w:bidi w:val="0"/>
-        <w:rPr>
-          <w:rFonts w:cs="Times New Roman"/>
-          <w:kern w:val="0"/>
-          <w:sz w:val="24"/>
-          <w:szCs w:val="24"/>
-          <w14:ligatures w14:val="none"/>
-        </w:rPr>
-      </w:pPr>
-    </w:p>
-    <w:p>
-      <w:pPr>
-        <w:bidi w:val="0"/>
-        <w:rPr>
-          <w:rFonts w:cs="Times New Roman"/>
-          <w:kern w:val="0"/>
-          <w:sz w:val="24"/>
-          <w:szCs w:val="24"/>
-          <w14:ligatures w14:val="none"/>
-        </w:rPr>
-      </w:pPr>
-      <w:r>
-        <w:rPr>
-          <w:rFonts w:cs="Times New Roman"/>
-          <w:kern w:val="0"/>
-          <w:sz w:val="24"/>
-          <w:szCs w:val="24"/>
-          <w14:ligatures w14:val="none"/>
-        </w:rPr>
+      </w:pPr>
+      <w:r>
+        <w:t xml:space="preserve">Reinforcement of the project's significance and </w:t>
+      </w:r>
+      <w:proofErr w:type="spellStart"/>
+      <w:r>
+        <w:t>impact.</w:t>
+      </w:r>
+      <w:r>
+        <w:t>on</w:t>
+      </w:r>
+      <w:proofErr w:type="spellEnd"/>
+      <w:r>
+        <w:t xml:space="preserve"> the targeted field and potential applications.</w:t>
+      </w:r>
+    </w:p>
+    <w:p/>
+    <w:p/>
+    <w:p/>
+    <w:p/>
+    <w:p/>
+    <w:p/>
+    <w:p/>
+    <w:p/>
+    <w:p/>
+    <w:p/>
+    <w:p/>
+    <w:p/>
+    <w:p/>
+    <w:p/>
+    <w:p/>
+    <w:p>
+      <w:r>
         <w:br w:type="page"/>
       </w:r>
     </w:p>
     <w:p>
       <w:pPr>
-        <w:pStyle w:val="ListParagraph"/>
-        <w:numPr>
-          <w:ilvl w:val="0"/>
-          <w:numId w:val="22"/>
-        </w:numPr>
-        <w:bidi w:val="0"/>
-        <w:ind w:left="360"/>
-        <w:jc w:val="both"/>
-        <w:outlineLvl w:val="2"/>
+        <w:pStyle w:val="Heading1"/>
         <w:rPr>
           <w:rStyle w:val="IntenseReference"/>
           <w:b w:val="0"/>
           <w:bCs w:val="0"/>
-          <w:sz w:val="28"/>
-          <w:szCs w:val="28"/>
         </w:rPr>
       </w:pPr>
       <w:bookmarkStart w:id="15" w:name="_Toc185505745"/>
@@ -5956,8 +3137,6 @@
           <w:rStyle w:val="IntenseReference"/>
           <w:b w:val="0"/>
           <w:bCs w:val="0"/>
-          <w:sz w:val="28"/>
-          <w:szCs w:val="28"/>
         </w:rPr>
         <w:lastRenderedPageBreak/>
         <w:t>References</w:t>
@@ -5967,8 +3146,6 @@
           <w:rStyle w:val="IntenseReference"/>
           <w:b w:val="0"/>
           <w:bCs w:val="0"/>
-          <w:sz w:val="28"/>
-          <w:szCs w:val="28"/>
         </w:rPr>
         <w:t xml:space="preserve"> (</w:t>
       </w:r>
@@ -5977,8 +3154,6 @@
           <w:rStyle w:val="IntenseReference"/>
           <w:b w:val="0"/>
           <w:bCs w:val="0"/>
-          <w:sz w:val="28"/>
-          <w:szCs w:val="28"/>
         </w:rPr>
         <w:t>1-2</w:t>
       </w:r>
@@ -5987,8 +3162,6 @@
           <w:rStyle w:val="IntenseReference"/>
           <w:b w:val="0"/>
           <w:bCs w:val="0"/>
-          <w:sz w:val="28"/>
-          <w:szCs w:val="28"/>
         </w:rPr>
         <w:t xml:space="preserve"> pages)</w:t>
       </w:r>
@@ -5996,260 +3169,46 @@
     </w:p>
     <w:p>
       <w:pPr>
+        <w:pStyle w:val="ListParagraph"/>
         <w:numPr>
           <w:ilvl w:val="0"/>
           <w:numId w:val="35"/>
         </w:numPr>
-        <w:bidi w:val="0"/>
-        <w:jc w:val="both"/>
-        <w:rPr>
-          <w:rFonts w:cs="Times New Roman"/>
-          <w:color w:val="FF0000"/>
-          <w:kern w:val="0"/>
-          <w:sz w:val="24"/>
-          <w:szCs w:val="24"/>
-          <w14:ligatures w14:val="none"/>
-        </w:rPr>
-      </w:pPr>
-      <w:r>
-        <w:rPr>
-          <w:rFonts w:cs="Times New Roman"/>
-          <w:color w:val="FF0000"/>
-          <w:kern w:val="0"/>
-          <w:sz w:val="24"/>
-          <w:szCs w:val="24"/>
-          <w14:ligatures w14:val="none"/>
-        </w:rPr>
+      </w:pPr>
+      <w:r>
         <w:t>Properly formatted list (IEEE) of all sources cited in the report.</w:t>
       </w:r>
     </w:p>
-    <w:p>
-      <w:pPr>
-        <w:bidi w:val="0"/>
-        <w:jc w:val="both"/>
-        <w:rPr>
-          <w:rFonts w:cs="Times New Roman"/>
-          <w:kern w:val="0"/>
-          <w:sz w:val="24"/>
-          <w:szCs w:val="24"/>
-          <w14:ligatures w14:val="none"/>
-        </w:rPr>
-      </w:pPr>
-    </w:p>
-    <w:p>
-      <w:pPr>
-        <w:bidi w:val="0"/>
-        <w:jc w:val="both"/>
-        <w:rPr>
-          <w:rFonts w:cs="Times New Roman"/>
-          <w:kern w:val="0"/>
-          <w:sz w:val="24"/>
-          <w:szCs w:val="24"/>
-          <w14:ligatures w14:val="none"/>
-        </w:rPr>
-      </w:pPr>
-    </w:p>
-    <w:p>
-      <w:pPr>
-        <w:bidi w:val="0"/>
-        <w:jc w:val="both"/>
-        <w:rPr>
-          <w:rFonts w:cs="Times New Roman"/>
-          <w:kern w:val="0"/>
-          <w:sz w:val="24"/>
-          <w:szCs w:val="24"/>
-          <w14:ligatures w14:val="none"/>
-        </w:rPr>
-      </w:pPr>
-    </w:p>
-    <w:p>
-      <w:pPr>
-        <w:bidi w:val="0"/>
-        <w:jc w:val="both"/>
-        <w:rPr>
-          <w:rFonts w:cs="Times New Roman"/>
-          <w:kern w:val="0"/>
-          <w:sz w:val="24"/>
-          <w:szCs w:val="24"/>
-          <w14:ligatures w14:val="none"/>
-        </w:rPr>
-      </w:pPr>
-    </w:p>
-    <w:p>
-      <w:pPr>
-        <w:bidi w:val="0"/>
-        <w:jc w:val="both"/>
-        <w:rPr>
-          <w:rFonts w:cs="Times New Roman"/>
-          <w:kern w:val="0"/>
-          <w:sz w:val="24"/>
-          <w:szCs w:val="24"/>
-          <w14:ligatures w14:val="none"/>
-        </w:rPr>
-      </w:pPr>
-    </w:p>
-    <w:p>
-      <w:pPr>
-        <w:bidi w:val="0"/>
-        <w:jc w:val="both"/>
-        <w:rPr>
-          <w:rFonts w:cs="Times New Roman"/>
-          <w:kern w:val="0"/>
-          <w:sz w:val="24"/>
-          <w:szCs w:val="24"/>
-          <w14:ligatures w14:val="none"/>
-        </w:rPr>
-      </w:pPr>
-    </w:p>
-    <w:p>
-      <w:pPr>
-        <w:bidi w:val="0"/>
-        <w:jc w:val="both"/>
-        <w:rPr>
-          <w:rFonts w:cs="Times New Roman"/>
-          <w:kern w:val="0"/>
-          <w:sz w:val="24"/>
-          <w:szCs w:val="24"/>
-          <w14:ligatures w14:val="none"/>
-        </w:rPr>
-      </w:pPr>
-    </w:p>
-    <w:p>
-      <w:pPr>
-        <w:bidi w:val="0"/>
-        <w:jc w:val="both"/>
-        <w:rPr>
-          <w:rFonts w:cs="Times New Roman"/>
-          <w:kern w:val="0"/>
-          <w:sz w:val="24"/>
-          <w:szCs w:val="24"/>
-          <w14:ligatures w14:val="none"/>
-        </w:rPr>
-      </w:pPr>
-    </w:p>
-    <w:p>
-      <w:pPr>
-        <w:bidi w:val="0"/>
-        <w:jc w:val="both"/>
-        <w:rPr>
-          <w:rFonts w:cs="Times New Roman"/>
-          <w:kern w:val="0"/>
-          <w:sz w:val="24"/>
-          <w:szCs w:val="24"/>
-          <w14:ligatures w14:val="none"/>
-        </w:rPr>
-      </w:pPr>
-    </w:p>
-    <w:p>
-      <w:pPr>
-        <w:bidi w:val="0"/>
-        <w:jc w:val="both"/>
-        <w:rPr>
-          <w:rFonts w:cs="Times New Roman"/>
-          <w:kern w:val="0"/>
-          <w:sz w:val="24"/>
-          <w:szCs w:val="24"/>
-          <w14:ligatures w14:val="none"/>
-        </w:rPr>
-      </w:pPr>
-    </w:p>
-    <w:p>
-      <w:pPr>
-        <w:bidi w:val="0"/>
-        <w:jc w:val="both"/>
-        <w:rPr>
-          <w:rFonts w:cs="Times New Roman"/>
-          <w:kern w:val="0"/>
-          <w:sz w:val="24"/>
-          <w:szCs w:val="24"/>
-          <w14:ligatures w14:val="none"/>
-        </w:rPr>
-      </w:pPr>
-    </w:p>
-    <w:p>
-      <w:pPr>
-        <w:bidi w:val="0"/>
-        <w:jc w:val="both"/>
-        <w:rPr>
-          <w:rFonts w:cs="Times New Roman"/>
-          <w:kern w:val="0"/>
-          <w:sz w:val="24"/>
-          <w:szCs w:val="24"/>
-          <w14:ligatures w14:val="none"/>
-        </w:rPr>
-      </w:pPr>
-    </w:p>
-    <w:p>
-      <w:pPr>
-        <w:bidi w:val="0"/>
-        <w:jc w:val="both"/>
-        <w:rPr>
-          <w:rFonts w:cs="Times New Roman"/>
-          <w:kern w:val="0"/>
-          <w:sz w:val="24"/>
-          <w:szCs w:val="24"/>
-          <w14:ligatures w14:val="none"/>
-        </w:rPr>
-      </w:pPr>
-    </w:p>
-    <w:p>
-      <w:pPr>
-        <w:bidi w:val="0"/>
-        <w:jc w:val="both"/>
-        <w:rPr>
-          <w:rFonts w:cs="Times New Roman"/>
-          <w:kern w:val="0"/>
-          <w:sz w:val="24"/>
-          <w:szCs w:val="24"/>
-          <w14:ligatures w14:val="none"/>
-        </w:rPr>
-      </w:pPr>
-    </w:p>
-    <w:p>
-      <w:pPr>
-        <w:bidi w:val="0"/>
-        <w:rPr>
-          <w:rFonts w:cs="Times New Roman"/>
-          <w:kern w:val="0"/>
-          <w:sz w:val="24"/>
-          <w:szCs w:val="24"/>
-          <w14:ligatures w14:val="none"/>
-        </w:rPr>
-      </w:pPr>
-      <w:r>
-        <w:rPr>
-          <w:rFonts w:cs="Times New Roman"/>
-          <w:kern w:val="0"/>
-          <w:sz w:val="24"/>
-          <w:szCs w:val="24"/>
-          <w14:ligatures w14:val="none"/>
-        </w:rPr>
+    <w:p/>
+    <w:p/>
+    <w:p/>
+    <w:p/>
+    <w:p/>
+    <w:p/>
+    <w:p/>
+    <w:p/>
+    <w:p/>
+    <w:p/>
+    <w:p/>
+    <w:p/>
+    <w:p/>
+    <w:p/>
+    <w:p>
+      <w:r>
         <w:br w:type="page"/>
       </w:r>
     </w:p>
     <w:p>
       <w:pPr>
-        <w:pStyle w:val="ListParagraph"/>
-        <w:numPr>
-          <w:ilvl w:val="0"/>
-          <w:numId w:val="22"/>
-        </w:numPr>
-        <w:bidi w:val="0"/>
-        <w:ind w:left="360"/>
-        <w:jc w:val="both"/>
-        <w:outlineLvl w:val="2"/>
+        <w:pStyle w:val="Heading1"/>
         <w:rPr>
           <w:rStyle w:val="IntenseReference"/>
-          <w:sz w:val="28"/>
-          <w:szCs w:val="28"/>
         </w:rPr>
       </w:pPr>
       <w:bookmarkStart w:id="16" w:name="_Toc185505746"/>
       <w:r>
         <w:rPr>
           <w:rStyle w:val="IntenseReference"/>
-          <w:sz w:val="28"/>
-          <w:szCs w:val="28"/>
         </w:rPr>
         <w:lastRenderedPageBreak/>
         <w:t>Appendices</w:t>
@@ -6257,24 +3216,18 @@
       <w:r>
         <w:rPr>
           <w:rStyle w:val="IntenseReference"/>
-          <w:sz w:val="28"/>
-          <w:szCs w:val="28"/>
         </w:rPr>
         <w:t xml:space="preserve"> (</w:t>
       </w:r>
       <w:r>
         <w:rPr>
           <w:rStyle w:val="IntenseReference"/>
-          <w:sz w:val="28"/>
-          <w:szCs w:val="28"/>
         </w:rPr>
         <w:t>As needed</w:t>
       </w:r>
       <w:r>
         <w:rPr>
           <w:rStyle w:val="IntenseReference"/>
-          <w:sz w:val="28"/>
-          <w:szCs w:val="28"/>
         </w:rPr>
         <w:t>)</w:t>
       </w:r>
@@ -6282,281 +3235,98 @@
     </w:p>
     <w:p>
       <w:pPr>
+        <w:pStyle w:val="ListParagraph"/>
         <w:numPr>
           <w:ilvl w:val="0"/>
           <w:numId w:val="36"/>
         </w:numPr>
-        <w:bidi w:val="0"/>
-        <w:jc w:val="both"/>
-        <w:rPr>
-          <w:rFonts w:cs="Times New Roman"/>
-          <w:color w:val="FF0000"/>
-          <w:kern w:val="0"/>
-          <w:sz w:val="24"/>
-          <w:szCs w:val="24"/>
-          <w14:ligatures w14:val="none"/>
-        </w:rPr>
-      </w:pPr>
-      <w:r>
-        <w:rPr>
-          <w:rFonts w:cs="Times New Roman"/>
-          <w:color w:val="FF0000"/>
-          <w:kern w:val="0"/>
-          <w:sz w:val="24"/>
-          <w:szCs w:val="24"/>
-          <w14:ligatures w14:val="none"/>
-        </w:rPr>
+      </w:pPr>
+      <w:r>
         <w:t>Include any additional material that is relevant but not integral to the main text, such as</w:t>
       </w:r>
       <w:r>
-        <w:rPr>
-          <w:rFonts w:cs="Times New Roman"/>
-          <w:color w:val="FF0000"/>
-          <w:kern w:val="0"/>
-          <w:sz w:val="24"/>
-          <w:szCs w:val="24"/>
-          <w14:ligatures w14:val="none"/>
-        </w:rPr>
         <w:t>:</w:t>
       </w:r>
     </w:p>
     <w:p>
       <w:pPr>
+        <w:pStyle w:val="ListParagraph"/>
         <w:numPr>
           <w:ilvl w:val="1"/>
           <w:numId w:val="36"/>
         </w:numPr>
-        <w:bidi w:val="0"/>
-        <w:jc w:val="both"/>
-        <w:rPr>
-          <w:rFonts w:cs="Times New Roman"/>
-          <w:color w:val="FF0000"/>
-          <w:kern w:val="0"/>
-          <w:sz w:val="24"/>
-          <w:szCs w:val="24"/>
-          <w14:ligatures w14:val="none"/>
-        </w:rPr>
-      </w:pPr>
-      <w:r>
-        <w:rPr>
-          <w:rFonts w:cs="Times New Roman"/>
-          <w:color w:val="FF0000"/>
-          <w:kern w:val="0"/>
-          <w:sz w:val="24"/>
-          <w:szCs w:val="24"/>
-          <w14:ligatures w14:val="none"/>
-        </w:rPr>
+      </w:pPr>
+      <w:r>
         <w:t>D</w:t>
       </w:r>
       <w:r>
-        <w:rPr>
-          <w:rFonts w:cs="Times New Roman"/>
-          <w:color w:val="FF0000"/>
-          <w:kern w:val="0"/>
-          <w:sz w:val="24"/>
-          <w:szCs w:val="24"/>
-          <w14:ligatures w14:val="none"/>
-        </w:rPr>
         <w:t xml:space="preserve">etailed tables, </w:t>
       </w:r>
     </w:p>
     <w:p>
       <w:pPr>
+        <w:pStyle w:val="ListParagraph"/>
         <w:numPr>
           <w:ilvl w:val="1"/>
           <w:numId w:val="36"/>
         </w:numPr>
-        <w:bidi w:val="0"/>
-        <w:jc w:val="both"/>
-        <w:rPr>
-          <w:rFonts w:cs="Times New Roman"/>
-          <w:color w:val="FF0000"/>
-          <w:kern w:val="0"/>
-          <w:sz w:val="24"/>
-          <w:szCs w:val="24"/>
-          <w14:ligatures w14:val="none"/>
-        </w:rPr>
-      </w:pPr>
-      <w:r>
-        <w:rPr>
-          <w:rFonts w:cs="Times New Roman"/>
-          <w:color w:val="FF0000"/>
-          <w:kern w:val="0"/>
-          <w:sz w:val="24"/>
-          <w:szCs w:val="24"/>
-          <w14:ligatures w14:val="none"/>
-        </w:rPr>
+      </w:pPr>
+      <w:r>
         <w:t xml:space="preserve">extended data sets, or </w:t>
       </w:r>
     </w:p>
     <w:p>
       <w:pPr>
+        <w:pStyle w:val="ListParagraph"/>
         <w:numPr>
           <w:ilvl w:val="1"/>
           <w:numId w:val="36"/>
         </w:numPr>
-        <w:bidi w:val="0"/>
-        <w:jc w:val="both"/>
-        <w:rPr>
-          <w:rFonts w:cs="Times New Roman"/>
-          <w:color w:val="FF0000"/>
-          <w:kern w:val="0"/>
-          <w:sz w:val="24"/>
-          <w:szCs w:val="24"/>
-          <w14:ligatures w14:val="none"/>
-        </w:rPr>
-      </w:pPr>
-      <w:r>
-        <w:rPr>
-          <w:rFonts w:cs="Times New Roman"/>
-          <w:color w:val="FF0000"/>
-          <w:kern w:val="0"/>
-          <w:sz w:val="24"/>
-          <w:szCs w:val="24"/>
-          <w14:ligatures w14:val="none"/>
-        </w:rPr>
+      </w:pPr>
+      <w:r>
         <w:t>technical drawings.</w:t>
       </w:r>
     </w:p>
     <w:p>
       <w:pPr>
+        <w:pStyle w:val="ListParagraph"/>
         <w:numPr>
           <w:ilvl w:val="1"/>
           <w:numId w:val="36"/>
         </w:numPr>
-        <w:bidi w:val="0"/>
-        <w:jc w:val="both"/>
-        <w:rPr>
-          <w:rFonts w:cs="Times New Roman"/>
-          <w:color w:val="FF0000"/>
-          <w:kern w:val="0"/>
-          <w:sz w:val="24"/>
-          <w:szCs w:val="24"/>
-          <w14:ligatures w14:val="none"/>
-        </w:rPr>
-      </w:pPr>
-      <w:r>
-        <w:rPr>
-          <w:rFonts w:cs="Times New Roman"/>
-          <w:color w:val="FF0000"/>
-          <w:kern w:val="0"/>
-          <w:sz w:val="24"/>
-          <w:szCs w:val="24"/>
-          <w14:ligatures w14:val="none"/>
-        </w:rPr>
+      </w:pPr>
+      <w:r>
         <w:t>Source code or implementation details.</w:t>
       </w:r>
     </w:p>
     <w:p>
       <w:pPr>
+        <w:pStyle w:val="ListParagraph"/>
         <w:numPr>
           <w:ilvl w:val="1"/>
           <w:numId w:val="36"/>
         </w:numPr>
-        <w:bidi w:val="0"/>
-        <w:jc w:val="both"/>
-        <w:rPr>
-          <w:rFonts w:cs="Times New Roman"/>
-          <w:color w:val="FF0000"/>
-          <w:kern w:val="0"/>
-          <w:sz w:val="24"/>
-          <w:szCs w:val="24"/>
-          <w14:ligatures w14:val="none"/>
-        </w:rPr>
-      </w:pPr>
-      <w:r>
-        <w:rPr>
-          <w:rFonts w:cs="Times New Roman"/>
-          <w:color w:val="FF0000"/>
-          <w:kern w:val="0"/>
-          <w:sz w:val="24"/>
-          <w:szCs w:val="24"/>
-          <w14:ligatures w14:val="none"/>
-        </w:rPr>
+      </w:pPr>
+      <w:r>
         <w:t>Illustrative diagrams (e.g., system architecture).</w:t>
       </w:r>
     </w:p>
     <w:p>
       <w:pPr>
+        <w:pStyle w:val="ListParagraph"/>
         <w:numPr>
           <w:ilvl w:val="1"/>
           <w:numId w:val="36"/>
         </w:numPr>
-        <w:bidi w:val="0"/>
-        <w:jc w:val="both"/>
-        <w:rPr>
-          <w:rFonts w:cs="Times New Roman"/>
-          <w:color w:val="FF0000"/>
-          <w:kern w:val="0"/>
-          <w:sz w:val="24"/>
-          <w:szCs w:val="24"/>
-          <w14:ligatures w14:val="none"/>
-        </w:rPr>
-      </w:pPr>
-      <w:r>
-        <w:rPr>
-          <w:rFonts w:cs="Times New Roman"/>
-          <w:color w:val="FF0000"/>
-          <w:kern w:val="0"/>
-          <w:sz w:val="24"/>
-          <w:szCs w:val="24"/>
-          <w14:ligatures w14:val="none"/>
-        </w:rPr>
+      </w:pPr>
+      <w:r>
         <w:t>Testing models (e.g., surveys, evaluation forms).</w:t>
       </w:r>
     </w:p>
-    <w:p>
-      <w:pPr>
-        <w:bidi w:val="0"/>
-        <w:jc w:val="both"/>
-        <w:rPr>
-          <w:rFonts w:cs="Times New Roman"/>
-          <w:kern w:val="0"/>
-          <w:sz w:val="24"/>
-          <w:szCs w:val="24"/>
-          <w14:ligatures w14:val="none"/>
-        </w:rPr>
-      </w:pPr>
-    </w:p>
-    <w:p>
-      <w:pPr>
-        <w:bidi w:val="0"/>
-        <w:jc w:val="both"/>
-        <w:rPr>
-          <w:rFonts w:cs="Times New Roman"/>
-          <w:kern w:val="0"/>
-          <w:sz w:val="24"/>
-          <w:szCs w:val="24"/>
-          <w14:ligatures w14:val="none"/>
-        </w:rPr>
-      </w:pPr>
-    </w:p>
-    <w:p>
-      <w:pPr>
-        <w:bidi w:val="0"/>
-        <w:jc w:val="both"/>
-        <w:rPr>
-          <w:rFonts w:cs="Times New Roman"/>
-          <w:kern w:val="0"/>
-          <w:sz w:val="24"/>
-          <w:szCs w:val="24"/>
-          <w14:ligatures w14:val="none"/>
-        </w:rPr>
-      </w:pPr>
-    </w:p>
-    <w:p>
-      <w:pPr>
-        <w:bidi w:val="0"/>
-        <w:jc w:val="both"/>
-        <w:rPr>
-          <w:rFonts w:cs="Times New Roman"/>
-          <w:kern w:val="0"/>
-          <w:sz w:val="24"/>
-          <w:szCs w:val="24"/>
-          <w14:ligatures w14:val="none"/>
-        </w:rPr>
-      </w:pPr>
-    </w:p>
+    <w:p/>
+    <w:p/>
+    <w:p/>
+    <w:p/>
     <w:sectPr>
       <w:pgSz w:w="12240" w:h="15840"/>
       <w:pgMar w:top="1440" w:right="1440" w:bottom="1440" w:left="1440" w:header="720" w:footer="720" w:gutter="0"/>
@@ -6591,9 +3361,6 @@
 <w:ftr xmlns:wpc="http://schemas.microsoft.com/office/word/2010/wordprocessingCanvas" xmlns:cx="http://schemas.microsoft.com/office/drawing/2014/chartex" xmlns:cx1="http://schemas.microsoft.com/office/drawing/2015/9/8/chartex" xmlns:cx2="http://schemas.microsoft.com/office/drawing/2015/10/21/chartex" xmlns:cx3="http://schemas.microsoft.com/office/drawing/2016/5/9/chartex" xmlns:cx4="http://schemas.microsoft.com/office/drawing/2016/5/10/chartex" xmlns:cx5="http://schemas.microsoft.com/office/drawing/2016/5/11/chartex" xmlns:cx6="http://schemas.microsoft.com/office/drawing/2016/5/12/chartex" xmlns:cx7="http://schemas.microsoft.com/office/drawing/2016/5/13/chartex" xmlns:cx8="http://schemas.microsoft.com/office/drawing/2016/5/14/chartex" xmlns:mc="http://schemas.openxmlformats.org/markup-compatibility/2006" xmlns:aink="http://schemas.microsoft.com/office/drawing/2016/ink" xmlns:am3d="http://schemas.microsoft.com/office/drawing/2017/model3d" xmlns:o="urn:schemas-microsoft-com:office:office" xmlns:oel="http://schemas.microsoft.com/office/2019/extlst" xmlns:r="http://schemas.openxmlformats.org/officeDocument/2006/relationships" xmlns:m="http://schemas.openxmlformats.org/officeDocument/2006/math" xmlns:v="urn:schemas-microsoft-com:vml" xmlns:wp14="http://schemas.microsoft.com/office/word/2010/wordprocessingDrawing" xmlns:wp="http://schemas.openxmlformats.org/drawingml/2006/wordprocessingDrawing" xmlns:w10="urn:schemas-microsoft-com:office:word" xmlns:w="http://schemas.openxmlformats.org/wordprocessingml/2006/main" xmlns:w14="http://schemas.microsoft.com/office/word/2010/wordml" xmlns:w15="http://schemas.microsoft.com/office/word/2012/wordml" xmlns:w16cex="http://schemas.microsoft.com/office/word/2018/wordml/cex" xmlns:w16cid="http://schemas.microsoft.com/office/word/2016/wordml/cid" xmlns:w16="http://schemas.microsoft.com/office/word/2018/wordml" xmlns:w16du="http://schemas.microsoft.com/office/word/2023/wordml/word16du" xmlns:w16sdtdh="http://schemas.microsoft.com/office/word/2020/wordml/sdtdatahash" xmlns:w16se="http://schemas.microsoft.com/office/word/2015/wordml/symex" xmlns:wpg="http://schemas.microsoft.com/office/word/2010/wordprocessingGroup" xmlns:wpi="http://schemas.microsoft.com/office/word/2010/wordprocessingInk" xmlns:wne="http://schemas.microsoft.com/office/word/2006/wordml" xmlns:wps="http://schemas.microsoft.com/office/word/2010/wordprocessingShape" mc:Ignorable="w14 w15 w16se w16cid w16 w16cex w16sdtdh w16du wp14">
   <w:sdt>
     <w:sdtPr>
-      <w:rPr>
-        <w:rtl/>
-      </w:rPr>
       <w:id w:val="180715060"/>
       <w:docPartObj>
         <w:docPartGallery w:val="Page Numbers (Bottom of Page)"/>
@@ -6609,7 +3376,6 @@
       <w:p>
         <w:pPr>
           <w:pStyle w:val="Footer"/>
-          <w:jc w:val="center"/>
         </w:pPr>
         <w:r>
           <w:fldChar w:fldCharType="begin"/>
@@ -6665,10 +3431,6 @@
 <file path=word/header1.xml><?xml version="1.0" encoding="utf-8"?>
 <w:hdr xmlns:wpc="http://schemas.microsoft.com/office/word/2010/wordprocessingCanvas" xmlns:cx="http://schemas.microsoft.com/office/drawing/2014/chartex" xmlns:cx1="http://schemas.microsoft.com/office/drawing/2015/9/8/chartex" xmlns:cx2="http://schemas.microsoft.com/office/drawing/2015/10/21/chartex" xmlns:cx3="http://schemas.microsoft.com/office/drawing/2016/5/9/chartex" xmlns:cx4="http://schemas.microsoft.com/office/drawing/2016/5/10/chartex" xmlns:cx5="http://schemas.microsoft.com/office/drawing/2016/5/11/chartex" xmlns:cx6="http://schemas.microsoft.com/office/drawing/2016/5/12/chartex" xmlns:cx7="http://schemas.microsoft.com/office/drawing/2016/5/13/chartex" xmlns:cx8="http://schemas.microsoft.com/office/drawing/2016/5/14/chartex" xmlns:mc="http://schemas.openxmlformats.org/markup-compatibility/2006" xmlns:aink="http://schemas.microsoft.com/office/drawing/2016/ink" xmlns:am3d="http://schemas.microsoft.com/office/drawing/2017/model3d" xmlns:o="urn:schemas-microsoft-com:office:office" xmlns:oel="http://schemas.microsoft.com/office/2019/extlst" xmlns:r="http://schemas.openxmlformats.org/officeDocument/2006/relationships" xmlns:m="http://schemas.openxmlformats.org/officeDocument/2006/math" xmlns:v="urn:schemas-microsoft-com:vml" xmlns:wp14="http://schemas.microsoft.com/office/word/2010/wordprocessingDrawing" xmlns:wp="http://schemas.openxmlformats.org/drawingml/2006/wordprocessingDrawing" xmlns:w10="urn:schemas-microsoft-com:office:word" xmlns:w="http://schemas.openxmlformats.org/wordprocessingml/2006/main" xmlns:w14="http://schemas.microsoft.com/office/word/2010/wordml" xmlns:w15="http://schemas.microsoft.com/office/word/2012/wordml" xmlns:w16cex="http://schemas.microsoft.com/office/word/2018/wordml/cex" xmlns:w16cid="http://schemas.microsoft.com/office/word/2016/wordml/cid" xmlns:w16="http://schemas.microsoft.com/office/word/2018/wordml" xmlns:w16du="http://schemas.microsoft.com/office/word/2023/wordml/word16du" xmlns:w16sdtdh="http://schemas.microsoft.com/office/word/2020/wordml/sdtdatahash" xmlns:w16se="http://schemas.microsoft.com/office/word/2015/wordml/symex" xmlns:wpg="http://schemas.microsoft.com/office/word/2010/wordprocessingGroup" xmlns:wpi="http://schemas.microsoft.com/office/word/2010/wordprocessingInk" xmlns:wne="http://schemas.microsoft.com/office/word/2006/wordml" xmlns:wps="http://schemas.microsoft.com/office/word/2010/wordprocessingShape" mc:Ignorable="w14 w15 w16se w16cid w16 w16cex w16sdtdh w16du wp14">
   <w:p>
-    <w:pPr>
-      <w:bidi w:val="0"/>
-      <w:spacing w:line="264" w:lineRule="auto"/>
-    </w:pPr>
     <w:r>
       <w:rPr>
         <w:noProof/>
@@ -6756,9 +3518,6 @@
     </w:r>
     <w:sdt>
       <w:sdtPr>
-        <w:rPr>
-          <w:color w:val="156082" w:themeColor="accent1"/>
-        </w:rPr>
         <w:alias w:val="Title"/>
         <w:id w:val="15524250"/>
         <w:placeholder>
@@ -6769,21 +3528,12 @@
       </w:sdtPr>
       <w:sdtContent>
         <w:r>
-          <w:rPr>
-            <w:color w:val="156082" w:themeColor="accent1"/>
-          </w:rPr>
           <w:t>Software Engineering &amp; IT Department</w:t>
         </w:r>
         <w:r>
-          <w:rPr>
-            <w:color w:val="156082" w:themeColor="accent1"/>
-          </w:rPr>
           <w:t xml:space="preserve">                                                                            </w:t>
         </w:r>
         <w:r>
-          <w:rPr>
-            <w:color w:val="156082" w:themeColor="accent1"/>
-          </w:rPr>
           <w:t>Graduation Project Proposal</w:t>
         </w:r>
       </w:sdtContent>
@@ -11830,6 +8580,119 @@
     </w:lvl>
   </w:abstractNum>
   <w:abstractNum w:abstractNumId="34" w15:restartNumberingAfterBreak="0">
+    <w:nsid w:val="4F0C557D"/>
+    <w:multiLevelType w:val="hybridMultilevel"/>
+    <w:tmpl w:val="AA784F60"/>
+    <w:lvl w:ilvl="0" w:tplc="04090001">
+      <w:start w:val="1"/>
+      <w:numFmt w:val="bullet"/>
+      <w:lvlText w:val=""/>
+      <w:lvlJc w:val="left"/>
+      <w:pPr>
+        <w:ind w:left="720" w:hanging="360"/>
+      </w:pPr>
+      <w:rPr>
+        <w:rFonts w:ascii="Symbol" w:hAnsi="Symbol" w:hint="default"/>
+      </w:rPr>
+    </w:lvl>
+    <w:lvl w:ilvl="1" w:tplc="04090003" w:tentative="1">
+      <w:start w:val="1"/>
+      <w:numFmt w:val="bullet"/>
+      <w:lvlText w:val="o"/>
+      <w:lvlJc w:val="left"/>
+      <w:pPr>
+        <w:ind w:left="1440" w:hanging="360"/>
+      </w:pPr>
+      <w:rPr>
+        <w:rFonts w:ascii="Courier New" w:hAnsi="Courier New" w:cs="Courier New" w:hint="default"/>
+      </w:rPr>
+    </w:lvl>
+    <w:lvl w:ilvl="2" w:tplc="04090005" w:tentative="1">
+      <w:start w:val="1"/>
+      <w:numFmt w:val="bullet"/>
+      <w:lvlText w:val=""/>
+      <w:lvlJc w:val="left"/>
+      <w:pPr>
+        <w:ind w:left="2160" w:hanging="360"/>
+      </w:pPr>
+      <w:rPr>
+        <w:rFonts w:ascii="Wingdings" w:hAnsi="Wingdings" w:hint="default"/>
+      </w:rPr>
+    </w:lvl>
+    <w:lvl w:ilvl="3" w:tplc="04090001" w:tentative="1">
+      <w:start w:val="1"/>
+      <w:numFmt w:val="bullet"/>
+      <w:lvlText w:val=""/>
+      <w:lvlJc w:val="left"/>
+      <w:pPr>
+        <w:ind w:left="2880" w:hanging="360"/>
+      </w:pPr>
+      <w:rPr>
+        <w:rFonts w:ascii="Symbol" w:hAnsi="Symbol" w:hint="default"/>
+      </w:rPr>
+    </w:lvl>
+    <w:lvl w:ilvl="4" w:tplc="04090003" w:tentative="1">
+      <w:start w:val="1"/>
+      <w:numFmt w:val="bullet"/>
+      <w:lvlText w:val="o"/>
+      <w:lvlJc w:val="left"/>
+      <w:pPr>
+        <w:ind w:left="3600" w:hanging="360"/>
+      </w:pPr>
+      <w:rPr>
+        <w:rFonts w:ascii="Courier New" w:hAnsi="Courier New" w:cs="Courier New" w:hint="default"/>
+      </w:rPr>
+    </w:lvl>
+    <w:lvl w:ilvl="5" w:tplc="04090005" w:tentative="1">
+      <w:start w:val="1"/>
+      <w:numFmt w:val="bullet"/>
+      <w:lvlText w:val=""/>
+      <w:lvlJc w:val="left"/>
+      <w:pPr>
+        <w:ind w:left="4320" w:hanging="360"/>
+      </w:pPr>
+      <w:rPr>
+        <w:rFonts w:ascii="Wingdings" w:hAnsi="Wingdings" w:hint="default"/>
+      </w:rPr>
+    </w:lvl>
+    <w:lvl w:ilvl="6" w:tplc="04090001" w:tentative="1">
+      <w:start w:val="1"/>
+      <w:numFmt w:val="bullet"/>
+      <w:lvlText w:val=""/>
+      <w:lvlJc w:val="left"/>
+      <w:pPr>
+        <w:ind w:left="5040" w:hanging="360"/>
+      </w:pPr>
+      <w:rPr>
+        <w:rFonts w:ascii="Symbol" w:hAnsi="Symbol" w:hint="default"/>
+      </w:rPr>
+    </w:lvl>
+    <w:lvl w:ilvl="7" w:tplc="04090003" w:tentative="1">
+      <w:start w:val="1"/>
+      <w:numFmt w:val="bullet"/>
+      <w:lvlText w:val="o"/>
+      <w:lvlJc w:val="left"/>
+      <w:pPr>
+        <w:ind w:left="5760" w:hanging="360"/>
+      </w:pPr>
+      <w:rPr>
+        <w:rFonts w:ascii="Courier New" w:hAnsi="Courier New" w:cs="Courier New" w:hint="default"/>
+      </w:rPr>
+    </w:lvl>
+    <w:lvl w:ilvl="8" w:tplc="04090005" w:tentative="1">
+      <w:start w:val="1"/>
+      <w:numFmt w:val="bullet"/>
+      <w:lvlText w:val=""/>
+      <w:lvlJc w:val="left"/>
+      <w:pPr>
+        <w:ind w:left="6480" w:hanging="360"/>
+      </w:pPr>
+      <w:rPr>
+        <w:rFonts w:ascii="Wingdings" w:hAnsi="Wingdings" w:hint="default"/>
+      </w:rPr>
+    </w:lvl>
+  </w:abstractNum>
+  <w:abstractNum w:abstractNumId="35" w15:restartNumberingAfterBreak="0">
     <w:nsid w:val="54D36EBF"/>
     <w:multiLevelType w:val="multilevel"/>
     <w:tmpl w:val="B9F6943A"/>
@@ -11978,7 +8841,7 @@
       </w:rPr>
     </w:lvl>
   </w:abstractNum>
-  <w:abstractNum w:abstractNumId="35" w15:restartNumberingAfterBreak="0">
+  <w:abstractNum w:abstractNumId="36" w15:restartNumberingAfterBreak="0">
     <w:nsid w:val="5661098D"/>
     <w:multiLevelType w:val="multilevel"/>
     <w:tmpl w:val="230C084E"/>
@@ -12127,7 +8990,7 @@
       </w:rPr>
     </w:lvl>
   </w:abstractNum>
-  <w:abstractNum w:abstractNumId="36" w15:restartNumberingAfterBreak="0">
+  <w:abstractNum w:abstractNumId="37" w15:restartNumberingAfterBreak="0">
     <w:nsid w:val="567F077D"/>
     <w:multiLevelType w:val="multilevel"/>
     <w:tmpl w:val="FDC65392"/>
@@ -12276,7 +9139,7 @@
       </w:rPr>
     </w:lvl>
   </w:abstractNum>
-  <w:abstractNum w:abstractNumId="37" w15:restartNumberingAfterBreak="0">
+  <w:abstractNum w:abstractNumId="38" w15:restartNumberingAfterBreak="0">
     <w:nsid w:val="58824E61"/>
     <w:multiLevelType w:val="multilevel"/>
     <w:tmpl w:val="568CD4AA"/>
@@ -12425,7 +9288,120 @@
       </w:rPr>
     </w:lvl>
   </w:abstractNum>
-  <w:abstractNum w:abstractNumId="38" w15:restartNumberingAfterBreak="0">
+  <w:abstractNum w:abstractNumId="39" w15:restartNumberingAfterBreak="0">
+    <w:nsid w:val="58D53493"/>
+    <w:multiLevelType w:val="hybridMultilevel"/>
+    <w:tmpl w:val="34B42C28"/>
+    <w:lvl w:ilvl="0" w:tplc="04090001">
+      <w:start w:val="1"/>
+      <w:numFmt w:val="bullet"/>
+      <w:lvlText w:val=""/>
+      <w:lvlJc w:val="left"/>
+      <w:pPr>
+        <w:ind w:left="720" w:hanging="360"/>
+      </w:pPr>
+      <w:rPr>
+        <w:rFonts w:ascii="Symbol" w:hAnsi="Symbol" w:hint="default"/>
+      </w:rPr>
+    </w:lvl>
+    <w:lvl w:ilvl="1" w:tplc="04090003" w:tentative="1">
+      <w:start w:val="1"/>
+      <w:numFmt w:val="bullet"/>
+      <w:lvlText w:val="o"/>
+      <w:lvlJc w:val="left"/>
+      <w:pPr>
+        <w:ind w:left="1440" w:hanging="360"/>
+      </w:pPr>
+      <w:rPr>
+        <w:rFonts w:ascii="Courier New" w:hAnsi="Courier New" w:cs="Courier New" w:hint="default"/>
+      </w:rPr>
+    </w:lvl>
+    <w:lvl w:ilvl="2" w:tplc="04090005" w:tentative="1">
+      <w:start w:val="1"/>
+      <w:numFmt w:val="bullet"/>
+      <w:lvlText w:val=""/>
+      <w:lvlJc w:val="left"/>
+      <w:pPr>
+        <w:ind w:left="2160" w:hanging="360"/>
+      </w:pPr>
+      <w:rPr>
+        <w:rFonts w:ascii="Wingdings" w:hAnsi="Wingdings" w:hint="default"/>
+      </w:rPr>
+    </w:lvl>
+    <w:lvl w:ilvl="3" w:tplc="04090001" w:tentative="1">
+      <w:start w:val="1"/>
+      <w:numFmt w:val="bullet"/>
+      <w:lvlText w:val=""/>
+      <w:lvlJc w:val="left"/>
+      <w:pPr>
+        <w:ind w:left="2880" w:hanging="360"/>
+      </w:pPr>
+      <w:rPr>
+        <w:rFonts w:ascii="Symbol" w:hAnsi="Symbol" w:hint="default"/>
+      </w:rPr>
+    </w:lvl>
+    <w:lvl w:ilvl="4" w:tplc="04090003" w:tentative="1">
+      <w:start w:val="1"/>
+      <w:numFmt w:val="bullet"/>
+      <w:lvlText w:val="o"/>
+      <w:lvlJc w:val="left"/>
+      <w:pPr>
+        <w:ind w:left="3600" w:hanging="360"/>
+      </w:pPr>
+      <w:rPr>
+        <w:rFonts w:ascii="Courier New" w:hAnsi="Courier New" w:cs="Courier New" w:hint="default"/>
+      </w:rPr>
+    </w:lvl>
+    <w:lvl w:ilvl="5" w:tplc="04090005" w:tentative="1">
+      <w:start w:val="1"/>
+      <w:numFmt w:val="bullet"/>
+      <w:lvlText w:val=""/>
+      <w:lvlJc w:val="left"/>
+      <w:pPr>
+        <w:ind w:left="4320" w:hanging="360"/>
+      </w:pPr>
+      <w:rPr>
+        <w:rFonts w:ascii="Wingdings" w:hAnsi="Wingdings" w:hint="default"/>
+      </w:rPr>
+    </w:lvl>
+    <w:lvl w:ilvl="6" w:tplc="04090001" w:tentative="1">
+      <w:start w:val="1"/>
+      <w:numFmt w:val="bullet"/>
+      <w:lvlText w:val=""/>
+      <w:lvlJc w:val="left"/>
+      <w:pPr>
+        <w:ind w:left="5040" w:hanging="360"/>
+      </w:pPr>
+      <w:rPr>
+        <w:rFonts w:ascii="Symbol" w:hAnsi="Symbol" w:hint="default"/>
+      </w:rPr>
+    </w:lvl>
+    <w:lvl w:ilvl="7" w:tplc="04090003" w:tentative="1">
+      <w:start w:val="1"/>
+      <w:numFmt w:val="bullet"/>
+      <w:lvlText w:val="o"/>
+      <w:lvlJc w:val="left"/>
+      <w:pPr>
+        <w:ind w:left="5760" w:hanging="360"/>
+      </w:pPr>
+      <w:rPr>
+        <w:rFonts w:ascii="Courier New" w:hAnsi="Courier New" w:cs="Courier New" w:hint="default"/>
+      </w:rPr>
+    </w:lvl>
+    <w:lvl w:ilvl="8" w:tplc="04090005" w:tentative="1">
+      <w:start w:val="1"/>
+      <w:numFmt w:val="bullet"/>
+      <w:lvlText w:val=""/>
+      <w:lvlJc w:val="left"/>
+      <w:pPr>
+        <w:ind w:left="6480" w:hanging="360"/>
+      </w:pPr>
+      <w:rPr>
+        <w:rFonts w:ascii="Wingdings" w:hAnsi="Wingdings" w:hint="default"/>
+      </w:rPr>
+    </w:lvl>
+  </w:abstractNum>
+  <w:abstractNum w:abstractNumId="40" w15:restartNumberingAfterBreak="0">
     <w:nsid w:val="5DF13292"/>
     <w:multiLevelType w:val="multilevel"/>
     <w:tmpl w:val="B21415B2"/>
@@ -12574,14 +9550,14 @@
       </w:rPr>
     </w:lvl>
   </w:abstractNum>
-  <w:abstractNum w:abstractNumId="39" w15:restartNumberingAfterBreak="0">
+  <w:abstractNum w:abstractNumId="41" w15:restartNumberingAfterBreak="0">
     <w:nsid w:val="5FE1145C"/>
     <w:multiLevelType w:val="multilevel"/>
-    <w:tmpl w:val="50789B52"/>
+    <w:tmpl w:val="68586BDC"/>
     <w:lvl w:ilvl="0">
       <w:start w:val="1"/>
       <w:numFmt w:val="decimal"/>
-      <w:pStyle w:val="iyad"/>
+      <w:pStyle w:val="Heading1"/>
       <w:lvlText w:val="%1."/>
       <w:lvlJc w:val="left"/>
       <w:pPr>
@@ -12696,7 +9672,7 @@
       </w:rPr>
     </w:lvl>
   </w:abstractNum>
-  <w:abstractNum w:abstractNumId="40" w15:restartNumberingAfterBreak="0">
+  <w:abstractNum w:abstractNumId="42" w15:restartNumberingAfterBreak="0">
     <w:nsid w:val="63B0205F"/>
     <w:multiLevelType w:val="multilevel"/>
     <w:tmpl w:val="0D76DE2C"/>
@@ -12845,7 +9821,7 @@
       </w:rPr>
     </w:lvl>
   </w:abstractNum>
-  <w:abstractNum w:abstractNumId="41" w15:restartNumberingAfterBreak="0">
+  <w:abstractNum w:abstractNumId="43" w15:restartNumberingAfterBreak="0">
     <w:nsid w:val="64B373C4"/>
     <w:multiLevelType w:val="multilevel"/>
     <w:tmpl w:val="F6E6686A"/>
@@ -12994,7 +9970,120 @@
       </w:rPr>
     </w:lvl>
   </w:abstractNum>
-  <w:abstractNum w:abstractNumId="42" w15:restartNumberingAfterBreak="0">
+  <w:abstractNum w:abstractNumId="44" w15:restartNumberingAfterBreak="0">
+    <w:nsid w:val="67092403"/>
+    <w:multiLevelType w:val="hybridMultilevel"/>
+    <w:tmpl w:val="6BF87FD0"/>
+    <w:lvl w:ilvl="0" w:tplc="04090001">
+      <w:start w:val="1"/>
+      <w:numFmt w:val="bullet"/>
+      <w:lvlText w:val=""/>
+      <w:lvlJc w:val="left"/>
+      <w:pPr>
+        <w:ind w:left="720" w:hanging="360"/>
+      </w:pPr>
+      <w:rPr>
+        <w:rFonts w:ascii="Symbol" w:hAnsi="Symbol" w:hint="default"/>
+      </w:rPr>
+    </w:lvl>
+    <w:lvl w:ilvl="1" w:tplc="04090003" w:tentative="1">
+      <w:start w:val="1"/>
+      <w:numFmt w:val="bullet"/>
+      <w:lvlText w:val="o"/>
+      <w:lvlJc w:val="left"/>
+      <w:pPr>
+        <w:ind w:left="1440" w:hanging="360"/>
+      </w:pPr>
+      <w:rPr>
+        <w:rFonts w:ascii="Courier New" w:hAnsi="Courier New" w:cs="Courier New" w:hint="default"/>
+      </w:rPr>
+    </w:lvl>
+    <w:lvl w:ilvl="2" w:tplc="04090005" w:tentative="1">
+      <w:start w:val="1"/>
+      <w:numFmt w:val="bullet"/>
+      <w:lvlText w:val=""/>
+      <w:lvlJc w:val="left"/>
+      <w:pPr>
+        <w:ind w:left="2160" w:hanging="360"/>
+      </w:pPr>
+      <w:rPr>
+        <w:rFonts w:ascii="Wingdings" w:hAnsi="Wingdings" w:hint="default"/>
+      </w:rPr>
+    </w:lvl>
+    <w:lvl w:ilvl="3" w:tplc="04090001" w:tentative="1">
+      <w:start w:val="1"/>
+      <w:numFmt w:val="bullet"/>
+      <w:lvlText w:val=""/>
+      <w:lvlJc w:val="left"/>
+      <w:pPr>
+        <w:ind w:left="2880" w:hanging="360"/>
+      </w:pPr>
+      <w:rPr>
+        <w:rFonts w:ascii="Symbol" w:hAnsi="Symbol" w:hint="default"/>
+      </w:rPr>
+    </w:lvl>
+    <w:lvl w:ilvl="4" w:tplc="04090003" w:tentative="1">
+      <w:start w:val="1"/>
+      <w:numFmt w:val="bullet"/>
+      <w:lvlText w:val="o"/>
+      <w:lvlJc w:val="left"/>
+      <w:pPr>
+        <w:ind w:left="3600" w:hanging="360"/>
+      </w:pPr>
+      <w:rPr>
+        <w:rFonts w:ascii="Courier New" w:hAnsi="Courier New" w:cs="Courier New" w:hint="default"/>
+      </w:rPr>
+    </w:lvl>
+    <w:lvl w:ilvl="5" w:tplc="04090005" w:tentative="1">
+      <w:start w:val="1"/>
+      <w:numFmt w:val="bullet"/>
+      <w:lvlText w:val=""/>
+      <w:lvlJc w:val="left"/>
+      <w:pPr>
+        <w:ind w:left="4320" w:hanging="360"/>
+      </w:pPr>
+      <w:rPr>
+        <w:rFonts w:ascii="Wingdings" w:hAnsi="Wingdings" w:hint="default"/>
+      </w:rPr>
+    </w:lvl>
+    <w:lvl w:ilvl="6" w:tplc="04090001" w:tentative="1">
+      <w:start w:val="1"/>
+      <w:numFmt w:val="bullet"/>
+      <w:lvlText w:val=""/>
+      <w:lvlJc w:val="left"/>
+      <w:pPr>
+        <w:ind w:left="5040" w:hanging="360"/>
+      </w:pPr>
+      <w:rPr>
+        <w:rFonts w:ascii="Symbol" w:hAnsi="Symbol" w:hint="default"/>
+      </w:rPr>
+    </w:lvl>
+    <w:lvl w:ilvl="7" w:tplc="04090003" w:tentative="1">
+      <w:start w:val="1"/>
+      <w:numFmt w:val="bullet"/>
+      <w:lvlText w:val="o"/>
+      <w:lvlJc w:val="left"/>
+      <w:pPr>
+        <w:ind w:left="5760" w:hanging="360"/>
+      </w:pPr>
+      <w:rPr>
+        <w:rFonts w:ascii="Courier New" w:hAnsi="Courier New" w:cs="Courier New" w:hint="default"/>
+      </w:rPr>
+    </w:lvl>
+    <w:lvl w:ilvl="8" w:tplc="04090005" w:tentative="1">
+      <w:start w:val="1"/>
+      <w:numFmt w:val="bullet"/>
+      <w:lvlText w:val=""/>
+      <w:lvlJc w:val="left"/>
+      <w:pPr>
+        <w:ind w:left="6480" w:hanging="360"/>
+      </w:pPr>
+      <w:rPr>
+        <w:rFonts w:ascii="Wingdings" w:hAnsi="Wingdings" w:hint="default"/>
+      </w:rPr>
+    </w:lvl>
+  </w:abstractNum>
+  <w:abstractNum w:abstractNumId="45" w15:restartNumberingAfterBreak="0">
     <w:nsid w:val="6F696C3F"/>
     <w:multiLevelType w:val="hybridMultilevel"/>
     <w:tmpl w:val="AA667608"/>
@@ -13083,7 +10172,7 @@
       </w:pPr>
     </w:lvl>
   </w:abstractNum>
-  <w:abstractNum w:abstractNumId="43" w15:restartNumberingAfterBreak="0">
+  <w:abstractNum w:abstractNumId="46" w15:restartNumberingAfterBreak="0">
     <w:nsid w:val="70831C1A"/>
     <w:multiLevelType w:val="multilevel"/>
     <w:tmpl w:val="A49C6008"/>
@@ -13232,7 +10321,7 @@
       </w:rPr>
     </w:lvl>
   </w:abstractNum>
-  <w:abstractNum w:abstractNumId="44" w15:restartNumberingAfterBreak="0">
+  <w:abstractNum w:abstractNumId="47" w15:restartNumberingAfterBreak="0">
     <w:nsid w:val="71517184"/>
     <w:multiLevelType w:val="hybridMultilevel"/>
     <w:tmpl w:val="2FDEE028"/>
@@ -13318,7 +10407,7 @@
       </w:pPr>
     </w:lvl>
   </w:abstractNum>
-  <w:abstractNum w:abstractNumId="45" w15:restartNumberingAfterBreak="0">
+  <w:abstractNum w:abstractNumId="48" w15:restartNumberingAfterBreak="0">
     <w:nsid w:val="715C22E6"/>
     <w:multiLevelType w:val="multilevel"/>
     <w:tmpl w:val="23DE3E68"/>
@@ -13467,7 +10556,7 @@
       </w:rPr>
     </w:lvl>
   </w:abstractNum>
-  <w:abstractNum w:abstractNumId="46" w15:restartNumberingAfterBreak="0">
+  <w:abstractNum w:abstractNumId="49" w15:restartNumberingAfterBreak="0">
     <w:nsid w:val="7775066B"/>
     <w:multiLevelType w:val="multilevel"/>
     <w:tmpl w:val="E19EF250"/>
@@ -13584,7 +10673,7 @@
       </w:pPr>
     </w:lvl>
   </w:abstractNum>
-  <w:abstractNum w:abstractNumId="47" w15:restartNumberingAfterBreak="0">
+  <w:abstractNum w:abstractNumId="50" w15:restartNumberingAfterBreak="0">
     <w:nsid w:val="7868771A"/>
     <w:multiLevelType w:val="multilevel"/>
     <w:tmpl w:val="F5CEA38A"/>
@@ -13733,7 +10822,7 @@
       </w:rPr>
     </w:lvl>
   </w:abstractNum>
-  <w:abstractNum w:abstractNumId="48" w15:restartNumberingAfterBreak="0">
+  <w:abstractNum w:abstractNumId="51" w15:restartNumberingAfterBreak="0">
     <w:nsid w:val="7BD73971"/>
     <w:multiLevelType w:val="multilevel"/>
     <w:tmpl w:val="D83894FE"/>
@@ -13882,7 +10971,7 @@
       </w:rPr>
     </w:lvl>
   </w:abstractNum>
-  <w:abstractNum w:abstractNumId="49" w15:restartNumberingAfterBreak="0">
+  <w:abstractNum w:abstractNumId="52" w15:restartNumberingAfterBreak="0">
     <w:nsid w:val="7BF7185A"/>
     <w:multiLevelType w:val="hybridMultilevel"/>
     <w:tmpl w:val="C7D02F80"/>
@@ -13995,7 +11084,7 @@
       </w:rPr>
     </w:lvl>
   </w:abstractNum>
-  <w:abstractNum w:abstractNumId="50" w15:restartNumberingAfterBreak="0">
+  <w:abstractNum w:abstractNumId="53" w15:restartNumberingAfterBreak="0">
     <w:nsid w:val="7CDD6BF1"/>
     <w:multiLevelType w:val="hybridMultilevel"/>
     <w:tmpl w:val="B6B4CE7E"/>
@@ -14108,7 +11197,7 @@
       </w:rPr>
     </w:lvl>
   </w:abstractNum>
-  <w:abstractNum w:abstractNumId="51" w15:restartNumberingAfterBreak="0">
+  <w:abstractNum w:abstractNumId="54" w15:restartNumberingAfterBreak="0">
     <w:nsid w:val="7DC37A06"/>
     <w:multiLevelType w:val="hybridMultilevel"/>
     <w:tmpl w:val="0010E0A6"/>
@@ -14204,13 +11293,13 @@
     <w:abstractNumId w:val="8"/>
   </w:num>
   <w:num w:numId="4" w16cid:durableId="98645393">
-    <w:abstractNumId w:val="34"/>
+    <w:abstractNumId w:val="35"/>
   </w:num>
   <w:num w:numId="5" w16cid:durableId="1864785037">
     <w:abstractNumId w:val="29"/>
   </w:num>
   <w:num w:numId="6" w16cid:durableId="194805448">
-    <w:abstractNumId w:val="35"/>
+    <w:abstractNumId w:val="36"/>
   </w:num>
   <w:num w:numId="7" w16cid:durableId="1341352453">
     <w:abstractNumId w:val="4"/>
@@ -14240,7 +11329,7 @@
     <w:abstractNumId w:val="15"/>
   </w:num>
   <w:num w:numId="16" w16cid:durableId="919367584">
-    <w:abstractNumId w:val="36"/>
+    <w:abstractNumId w:val="37"/>
   </w:num>
   <w:num w:numId="17" w16cid:durableId="1892574172">
     <w:abstractNumId w:val="24"/>
@@ -14249,22 +11338,22 @@
     <w:abstractNumId w:val="27"/>
   </w:num>
   <w:num w:numId="19" w16cid:durableId="1259869432">
-    <w:abstractNumId w:val="43"/>
+    <w:abstractNumId w:val="46"/>
   </w:num>
   <w:num w:numId="20" w16cid:durableId="1306009734">
     <w:abstractNumId w:val="14"/>
   </w:num>
   <w:num w:numId="21" w16cid:durableId="571811541">
-    <w:abstractNumId w:val="44"/>
+    <w:abstractNumId w:val="47"/>
   </w:num>
   <w:num w:numId="22" w16cid:durableId="1061758247">
-    <w:abstractNumId w:val="39"/>
+    <w:abstractNumId w:val="41"/>
   </w:num>
   <w:num w:numId="23" w16cid:durableId="530412692">
-    <w:abstractNumId w:val="42"/>
+    <w:abstractNumId w:val="45"/>
   </w:num>
   <w:num w:numId="24" w16cid:durableId="1780173601">
-    <w:abstractNumId w:val="51"/>
+    <w:abstractNumId w:val="54"/>
   </w:num>
   <w:num w:numId="25" w16cid:durableId="477455181">
     <w:abstractNumId w:val="2"/>
@@ -14288,7 +11377,7 @@
     <w:abstractNumId w:val="32"/>
   </w:num>
   <w:num w:numId="32" w16cid:durableId="306471442">
-    <w:abstractNumId w:val="37"/>
+    <w:abstractNumId w:val="38"/>
   </w:num>
   <w:num w:numId="33" w16cid:durableId="282343450">
     <w:abstractNumId w:val="22"/>
@@ -14297,16 +11386,16 @@
     <w:abstractNumId w:val="9"/>
   </w:num>
   <w:num w:numId="35" w16cid:durableId="987323114">
-    <w:abstractNumId w:val="45"/>
+    <w:abstractNumId w:val="48"/>
   </w:num>
   <w:num w:numId="36" w16cid:durableId="1297639627">
     <w:abstractNumId w:val="12"/>
   </w:num>
   <w:num w:numId="37" w16cid:durableId="574896842">
-    <w:abstractNumId w:val="48"/>
+    <w:abstractNumId w:val="51"/>
   </w:num>
   <w:num w:numId="38" w16cid:durableId="1420636363">
-    <w:abstractNumId w:val="46"/>
+    <w:abstractNumId w:val="49"/>
   </w:num>
   <w:num w:numId="39" w16cid:durableId="1613055874">
     <w:abstractNumId w:val="30"/>
@@ -14318,10 +11407,10 @@
     <w:abstractNumId w:val="21"/>
   </w:num>
   <w:num w:numId="42" w16cid:durableId="918171539">
-    <w:abstractNumId w:val="47"/>
+    <w:abstractNumId w:val="50"/>
   </w:num>
   <w:num w:numId="43" w16cid:durableId="2021856707">
-    <w:abstractNumId w:val="40"/>
+    <w:abstractNumId w:val="42"/>
   </w:num>
   <w:num w:numId="44" w16cid:durableId="166478930">
     <w:abstractNumId w:val="18"/>
@@ -14333,22 +11422,31 @@
     <w:abstractNumId w:val="6"/>
   </w:num>
   <w:num w:numId="47" w16cid:durableId="153878963">
-    <w:abstractNumId w:val="41"/>
+    <w:abstractNumId w:val="43"/>
   </w:num>
   <w:num w:numId="48" w16cid:durableId="1336222151">
-    <w:abstractNumId w:val="38"/>
+    <w:abstractNumId w:val="40"/>
   </w:num>
   <w:num w:numId="49" w16cid:durableId="1751731666">
     <w:abstractNumId w:val="7"/>
   </w:num>
   <w:num w:numId="50" w16cid:durableId="246378259">
-    <w:abstractNumId w:val="49"/>
+    <w:abstractNumId w:val="52"/>
   </w:num>
   <w:num w:numId="51" w16cid:durableId="1951009071">
-    <w:abstractNumId w:val="50"/>
+    <w:abstractNumId w:val="53"/>
   </w:num>
   <w:num w:numId="52" w16cid:durableId="1152523063">
     <w:abstractNumId w:val="28"/>
+  </w:num>
+  <w:num w:numId="53" w16cid:durableId="1055351616">
+    <w:abstractNumId w:val="44"/>
+  </w:num>
+  <w:num w:numId="54" w16cid:durableId="1765303368">
+    <w:abstractNumId w:val="39"/>
+  </w:num>
+  <w:num w:numId="55" w16cid:durableId="427430137">
+    <w:abstractNumId w:val="34"/>
   </w:num>
 </w:numbering>
 </file>
@@ -14747,35 +11845,30 @@
   <w:style w:type="paragraph" w:default="1" w:styleId="Normal">
     <w:name w:val="Normal"/>
     <w:qFormat/>
-    <w:rsid w:val="00FE39B4"/>
-    <w:pPr>
-      <w:bidi/>
-    </w:pPr>
+    <w:rsid w:val="009A3575"/>
+    <w:rPr>
+      <w:sz w:val="24"/>
+      <w:szCs w:val="24"/>
+    </w:rPr>
   </w:style>
   <w:style w:type="paragraph" w:styleId="Heading1">
     <w:name w:val="heading 1"/>
-    <w:basedOn w:val="Normal"/>
+    <w:basedOn w:val="ListParagraph"/>
     <w:next w:val="Normal"/>
     <w:link w:val="Heading1Char"/>
     <w:qFormat/>
-    <w:rsid w:val="00B50DFB"/>
+    <w:rsid w:val="00A4757A"/>
     <w:pPr>
-      <w:keepNext/>
-      <w:tabs>
-        <w:tab w:val="left" w:pos="2552"/>
-      </w:tabs>
-      <w:bidi w:val="0"/>
-      <w:ind w:right="-567"/>
-      <w:jc w:val="right"/>
+      <w:numPr>
+        <w:numId w:val="22"/>
+      </w:numPr>
+      <w:ind w:left="360"/>
+      <w:jc w:val="both"/>
       <w:outlineLvl w:val="0"/>
     </w:pPr>
     <w:rPr>
-      <w:b/>
-      <w:bCs/>
-      <w:i/>
-      <w:iCs/>
       <w:sz w:val="28"/>
-      <w:szCs w:val="24"/>
+      <w:szCs w:val="28"/>
     </w:rPr>
   </w:style>
   <w:style w:type="paragraph" w:styleId="Heading2">
@@ -14784,21 +11877,20 @@
     <w:next w:val="Normal"/>
     <w:link w:val="Heading2Char"/>
     <w:qFormat/>
-    <w:rsid w:val="00B50DFB"/>
+    <w:rsid w:val="00C33C2E"/>
     <w:pPr>
       <w:keepNext/>
       <w:tabs>
         <w:tab w:val="right" w:pos="-1277"/>
       </w:tabs>
+      <w:spacing w:before="120" w:after="120"/>
       <w:ind w:left="142"/>
-      <w:jc w:val="center"/>
       <w:outlineLvl w:val="1"/>
     </w:pPr>
     <w:rPr>
       <w:rFonts w:cs="Simplified Arabic"/>
       <w:b/>
       <w:bCs/>
-      <w:sz w:val="22"/>
       <w:szCs w:val="32"/>
       <w:u w:val="single"/>
     </w:rPr>
@@ -14809,13 +11901,12 @@
     <w:next w:val="Normal"/>
     <w:link w:val="Heading3Char"/>
     <w:qFormat/>
-    <w:rsid w:val="00B50DFB"/>
+    <w:rsid w:val="00A4757A"/>
     <w:pPr>
       <w:keepNext/>
       <w:tabs>
         <w:tab w:val="right" w:pos="-1277"/>
       </w:tabs>
-      <w:jc w:val="right"/>
       <w:outlineLvl w:val="2"/>
     </w:pPr>
     <w:rPr>
@@ -14833,7 +11924,7 @@
     <w:next w:val="Normal"/>
     <w:link w:val="Heading4Char"/>
     <w:qFormat/>
-    <w:rsid w:val="00B50DFB"/>
+    <w:rsid w:val="00C33C2E"/>
     <w:pPr>
       <w:keepNext/>
       <w:tabs>
@@ -14847,7 +11938,6 @@
       <w:bCs/>
       <w:sz w:val="22"/>
       <w:szCs w:val="28"/>
-      <w:u w:val="single"/>
     </w:rPr>
   </w:style>
   <w:style w:type="paragraph" w:styleId="Heading5">
@@ -14856,13 +11946,12 @@
     <w:next w:val="Normal"/>
     <w:link w:val="Heading5Char"/>
     <w:qFormat/>
-    <w:rsid w:val="00B50DFB"/>
+    <w:rsid w:val="00A4757A"/>
     <w:pPr>
       <w:keepNext/>
       <w:tabs>
         <w:tab w:val="right" w:pos="-1277"/>
       </w:tabs>
-      <w:jc w:val="center"/>
       <w:outlineLvl w:val="4"/>
     </w:pPr>
     <w:rPr>
@@ -14881,7 +11970,6 @@
     <w:rsid w:val="00B50DFB"/>
     <w:pPr>
       <w:keepNext/>
-      <w:bidi w:val="0"/>
       <w:ind w:right="-1" w:firstLine="142"/>
       <w:outlineLvl w:val="5"/>
     </w:pPr>
@@ -14903,7 +11991,6 @@
     <w:rsid w:val="00B50DFB"/>
     <w:pPr>
       <w:keepNext/>
-      <w:bidi w:val="0"/>
       <w:outlineLvl w:val="6"/>
     </w:pPr>
     <w:rPr>
@@ -14984,26 +12071,22 @@
     <w:name w:val="Heading 1 Char"/>
     <w:basedOn w:val="DefaultParagraphFont"/>
     <w:link w:val="Heading1"/>
-    <w:rsid w:val="00B50DFB"/>
+    <w:rsid w:val="00A4757A"/>
     <w:rPr>
-      <w:b/>
-      <w:bCs/>
-      <w:i/>
-      <w:iCs/>
       <w:sz w:val="28"/>
-      <w:szCs w:val="24"/>
+      <w:szCs w:val="28"/>
     </w:rPr>
   </w:style>
   <w:style w:type="character" w:customStyle="1" w:styleId="Heading2Char">
     <w:name w:val="Heading 2 Char"/>
     <w:basedOn w:val="DefaultParagraphFont"/>
     <w:link w:val="Heading2"/>
-    <w:rsid w:val="00B50DFB"/>
+    <w:rsid w:val="00C33C2E"/>
     <w:rPr>
       <w:rFonts w:cs="Simplified Arabic"/>
       <w:b/>
       <w:bCs/>
-      <w:sz w:val="22"/>
+      <w:sz w:val="24"/>
       <w:szCs w:val="32"/>
       <w:u w:val="single"/>
     </w:rPr>
@@ -15012,7 +12095,7 @@
     <w:name w:val="Heading 3 Char"/>
     <w:basedOn w:val="DefaultParagraphFont"/>
     <w:link w:val="Heading3"/>
-    <w:rsid w:val="00B50DFB"/>
+    <w:rsid w:val="00A4757A"/>
     <w:rPr>
       <w:rFonts w:cs="Simplified Arabic"/>
       <w:b/>
@@ -15026,21 +12109,20 @@
     <w:name w:val="Heading 4 Char"/>
     <w:basedOn w:val="DefaultParagraphFont"/>
     <w:link w:val="Heading4"/>
-    <w:rsid w:val="00B50DFB"/>
+    <w:rsid w:val="00C33C2E"/>
     <w:rPr>
       <w:rFonts w:cs="Simplified Arabic"/>
       <w:b/>
       <w:bCs/>
       <w:sz w:val="22"/>
       <w:szCs w:val="28"/>
-      <w:u w:val="single"/>
     </w:rPr>
   </w:style>
   <w:style w:type="character" w:customStyle="1" w:styleId="Heading5Char">
     <w:name w:val="Heading 5 Char"/>
     <w:basedOn w:val="DefaultParagraphFont"/>
     <w:link w:val="Heading5"/>
-    <w:rsid w:val="00B50DFB"/>
+    <w:rsid w:val="00A4757A"/>
     <w:rPr>
       <w:rFonts w:cs="Simplified Arabic"/>
       <w:b/>
@@ -15358,7 +12440,6 @@
       <w:numPr>
         <w:numId w:val="22"/>
       </w:numPr>
-      <w:bidi w:val="0"/>
       <w:ind w:left="360"/>
       <w:jc w:val="both"/>
       <w:outlineLvl w:val="2"/>
@@ -15384,6 +12465,60 @@
       <w:sz w:val="28"/>
       <w:szCs w:val="28"/>
     </w:rPr>
+  </w:style>
+  <w:style w:type="table" w:styleId="GridTable1Light">
+    <w:name w:val="Grid Table 1 Light"/>
+    <w:basedOn w:val="TableNormal"/>
+    <w:uiPriority w:val="46"/>
+    <w:rsid w:val="009A3575"/>
+    <w:tblPr>
+      <w:tblStyleRowBandSize w:val="1"/>
+      <w:tblStyleColBandSize w:val="1"/>
+      <w:tblBorders>
+        <w:top w:val="single" w:sz="4" w:space="0" w:color="999999" w:themeColor="text1" w:themeTint="66"/>
+        <w:left w:val="single" w:sz="4" w:space="0" w:color="999999" w:themeColor="text1" w:themeTint="66"/>
+        <w:bottom w:val="single" w:sz="4" w:space="0" w:color="999999" w:themeColor="text1" w:themeTint="66"/>
+        <w:right w:val="single" w:sz="4" w:space="0" w:color="999999" w:themeColor="text1" w:themeTint="66"/>
+        <w:insideH w:val="single" w:sz="4" w:space="0" w:color="999999" w:themeColor="text1" w:themeTint="66"/>
+        <w:insideV w:val="single" w:sz="4" w:space="0" w:color="999999" w:themeColor="text1" w:themeTint="66"/>
+      </w:tblBorders>
+    </w:tblPr>
+    <w:tblStylePr w:type="firstRow">
+      <w:rPr>
+        <w:b/>
+        <w:bCs/>
+      </w:rPr>
+      <w:tblPr/>
+      <w:tcPr>
+        <w:tcBorders>
+          <w:bottom w:val="single" w:sz="12" w:space="0" w:color="666666" w:themeColor="text1" w:themeTint="99"/>
+        </w:tcBorders>
+      </w:tcPr>
+    </w:tblStylePr>
+    <w:tblStylePr w:type="lastRow">
+      <w:rPr>
+        <w:b/>
+        <w:bCs/>
+      </w:rPr>
+      <w:tblPr/>
+      <w:tcPr>
+        <w:tcBorders>
+          <w:top w:val="double" w:sz="2" w:space="0" w:color="666666" w:themeColor="text1" w:themeTint="99"/>
+        </w:tcBorders>
+      </w:tcPr>
+    </w:tblStylePr>
+    <w:tblStylePr w:type="firstCol">
+      <w:rPr>
+        <w:b/>
+        <w:bCs/>
+      </w:rPr>
+    </w:tblStylePr>
+    <w:tblStylePr w:type="lastCol">
+      <w:rPr>
+        <w:b/>
+        <w:bCs/>
+      </w:rPr>
+    </w:tblStylePr>
   </w:style>
 </w:styles>
 </file>
@@ -15457,13 +12592,15 @@
     <w:sig w:usb0="00000000" w:usb1="10000000" w:usb2="00000000" w:usb3="00000000" w:csb0="80000000" w:csb1="00000000"/>
   </w:font>
   <w:font w:name="Traditional Arabic">
-    <w:charset w:val="B2"/>
+    <w:panose1 w:val="02020603050405020304"/>
+    <w:charset w:val="00"/>
     <w:family w:val="roman"/>
     <w:pitch w:val="variable"/>
     <w:sig w:usb0="00002003" w:usb1="80000000" w:usb2="00000008" w:usb3="00000000" w:csb0="00000041" w:csb1="00000000"/>
   </w:font>
   <w:font w:name="Simplified Arabic">
-    <w:charset w:val="B2"/>
+    <w:panose1 w:val="02020603050405020304"/>
+    <w:charset w:val="00"/>
     <w:family w:val="roman"/>
     <w:pitch w:val="variable"/>
     <w:sig w:usb0="00002003" w:usb1="80000000" w:usb2="00000008" w:usb3="00000000" w:csb0="00000041" w:csb1="00000000"/>
@@ -15520,11 +12657,13 @@
   </w:compat>
   <w:rsids>
     <w:rsidRoot w:val="00836BA2"/>
+    <w:rsid w:val="0001541F"/>
     <w:rsid w:val="00412AE8"/>
     <w:rsid w:val="004517D2"/>
     <w:rsid w:val="00570AD5"/>
     <w:rsid w:val="00617CF6"/>
     <w:rsid w:val="00620447"/>
+    <w:rsid w:val="00714947"/>
     <w:rsid w:val="00787362"/>
     <w:rsid w:val="00836BA2"/>
     <w:rsid w:val="00840AC7"/>

--- a/SET497 Graduation Project Report Template SET Fall 2024.docx
+++ b/SET497 Graduation Project Report Template SET Fall 2024.docx
@@ -3,15 +3,35 @@
 <w:document xmlns:wpc="http://schemas.microsoft.com/office/word/2010/wordprocessingCanvas" xmlns:cx="http://schemas.microsoft.com/office/drawing/2014/chartex" xmlns:cx1="http://schemas.microsoft.com/office/drawing/2015/9/8/chartex" xmlns:cx2="http://schemas.microsoft.com/office/drawing/2015/10/21/chartex" xmlns:cx3="http://schemas.microsoft.com/office/drawing/2016/5/9/chartex" xmlns:cx4="http://schemas.microsoft.com/office/drawing/2016/5/10/chartex" xmlns:cx5="http://schemas.microsoft.com/office/drawing/2016/5/11/chartex" xmlns:cx6="http://schemas.microsoft.com/office/drawing/2016/5/12/chartex" xmlns:cx7="http://schemas.microsoft.com/office/drawing/2016/5/13/chartex" xmlns:cx8="http://schemas.microsoft.com/office/drawing/2016/5/14/chartex" xmlns:mc="http://schemas.openxmlformats.org/markup-compatibility/2006" xmlns:aink="http://schemas.microsoft.com/office/drawing/2016/ink" xmlns:am3d="http://schemas.microsoft.com/office/drawing/2017/model3d" xmlns:o="urn:schemas-microsoft-com:office:office" xmlns:oel="http://schemas.microsoft.com/office/2019/extlst" xmlns:r="http://schemas.openxmlformats.org/officeDocument/2006/relationships" xmlns:m="http://schemas.openxmlformats.org/officeDocument/2006/math" xmlns:v="urn:schemas-microsoft-com:vml" xmlns:wp14="http://schemas.microsoft.com/office/word/2010/wordprocessingDrawing" xmlns:wp="http://schemas.openxmlformats.org/drawingml/2006/wordprocessingDrawing" xmlns:w10="urn:schemas-microsoft-com:office:word" xmlns:w="http://schemas.openxmlformats.org/wordprocessingml/2006/main" xmlns:w14="http://schemas.microsoft.com/office/word/2010/wordml" xmlns:w15="http://schemas.microsoft.com/office/word/2012/wordml" xmlns:w16cex="http://schemas.microsoft.com/office/word/2018/wordml/cex" xmlns:w16cid="http://schemas.microsoft.com/office/word/2016/wordml/cid" xmlns:w16="http://schemas.microsoft.com/office/word/2018/wordml" xmlns:w16du="http://schemas.microsoft.com/office/word/2023/wordml/word16du" xmlns:w16sdtdh="http://schemas.microsoft.com/office/word/2020/wordml/sdtdatahash" xmlns:w16se="http://schemas.microsoft.com/office/word/2015/wordml/symex" xmlns:wpg="http://schemas.microsoft.com/office/word/2010/wordprocessingGroup" xmlns:wpi="http://schemas.microsoft.com/office/word/2010/wordprocessingInk" xmlns:wne="http://schemas.microsoft.com/office/word/2006/wordml" xmlns:wps="http://schemas.microsoft.com/office/word/2010/wordprocessingShape" mc:Ignorable="w14 w15 w16se w16cid w16 w16cex w16sdtdh w16du wp14">
   <w:body>
     <w:p>
-      <w:r>
+      <w:pPr>
+        <w:jc w:val="center"/>
         <w:rPr>
+          <w:rFonts w:cs="Times New Roman"/>
+          <w:b/>
+          <w:bCs/>
+          <w:kern w:val="0"/>
+          <w:sz w:val="28"/>
+          <w:szCs w:val="28"/>
+          <w14:ligatures w14:val="none"/>
+        </w:rPr>
+      </w:pPr>
+      <w:bookmarkStart w:id="0" w:name="_Toc178893530"/>
+      <w:bookmarkStart w:id="1" w:name="_Toc185505735"/>
+      <w:r>
+        <w:rPr>
+          <w:rFonts w:cs="Times New Roman"/>
+          <w:b/>
+          <w:bCs/>
           <w:noProof/>
+          <w:kern w:val="0"/>
+          <w:sz w:val="28"/>
+          <w:szCs w:val="28"/>
         </w:rPr>
         <w:drawing>
-          <wp:inline distT="0" distB="0" distL="0" distR="0" wp14:anchorId="45F71914" wp14:editId="710DCE70">
-            <wp:extent cx="3543300" cy="1476375"/>
-            <wp:effectExtent l="0" t="0" r="0" b="9525"/>
-            <wp:docPr id="403142902" name="Picture 1" descr="A black and white logo with red text&#10;&#10;Description automatically generated"/>
+          <wp:inline distT="0" distB="0" distL="0" distR="0" wp14:anchorId="7B0E8817" wp14:editId="7787C6C6">
+            <wp:extent cx="3543300" cy="1478280"/>
+            <wp:effectExtent l="0" t="0" r="0" b="7620"/>
+            <wp:docPr id="3" name="Picture 1" descr="A black and white logo with red text&#10;&#10;Description automatically generated"/>
             <wp:cNvGraphicFramePr>
               <a:graphicFrameLocks xmlns:a="http://schemas.openxmlformats.org/drawingml/2006/main" noChangeAspect="1"/>
             </wp:cNvGraphicFramePr>
@@ -19,7 +39,7 @@
               <a:graphicData uri="http://schemas.openxmlformats.org/drawingml/2006/picture">
                 <pic:pic xmlns:pic="http://schemas.openxmlformats.org/drawingml/2006/picture">
                   <pic:nvPicPr>
-                    <pic:cNvPr id="403142902" name="Picture 1" descr="A black and white logo with red text&#10;&#10;Description automatically generated"/>
+                    <pic:cNvPr id="0" name="Picture 1" descr="A black and white logo with red text&#10;&#10;Description automatically generated"/>
                     <pic:cNvPicPr>
                       <a:picLocks noChangeAspect="1" noChangeArrowheads="1"/>
                     </pic:cNvPicPr>
@@ -40,7 +60,7 @@
                   <pic:spPr bwMode="auto">
                     <a:xfrm>
                       <a:off x="0" y="0"/>
-                      <a:ext cx="3543300" cy="1476375"/>
+                      <a:ext cx="3543300" cy="1478280"/>
                     </a:xfrm>
                     <a:prstGeom prst="rect">
                       <a:avLst/>
@@ -57,45 +77,196 @@
         </w:drawing>
       </w:r>
     </w:p>
-    <w:p/>
-    <w:p>
-      <w:r>
+    <w:p>
+      <w:pPr>
+        <w:jc w:val="center"/>
+        <w:rPr>
+          <w:rFonts w:cs="Times New Roman"/>
+          <w:b/>
+          <w:bCs/>
+          <w:kern w:val="0"/>
+          <w:sz w:val="28"/>
+          <w:szCs w:val="28"/>
+          <w14:ligatures w14:val="none"/>
+        </w:rPr>
+      </w:pPr>
+    </w:p>
+    <w:p>
+      <w:pPr>
+        <w:jc w:val="center"/>
+        <w:rPr>
+          <w:rFonts w:ascii="Aptos" w:hAnsi="Aptos" w:cs="Times New Roman"/>
+          <w:b/>
+          <w:bCs/>
+          <w:kern w:val="0"/>
+          <w:sz w:val="28"/>
+          <w:szCs w:val="28"/>
+          <w14:ligatures w14:val="none"/>
+        </w:rPr>
+      </w:pPr>
+      <w:r>
+        <w:rPr>
+          <w:rFonts w:ascii="Aptos" w:hAnsi="Aptos" w:cs="Times New Roman"/>
+          <w:b/>
+          <w:bCs/>
+          <w:kern w:val="0"/>
+          <w:sz w:val="28"/>
+          <w:szCs w:val="28"/>
+          <w14:ligatures w14:val="none"/>
+        </w:rPr>
         <w:t>Egyptian Chinese University</w:t>
       </w:r>
     </w:p>
     <w:p>
-      <w:r>
+      <w:pPr>
+        <w:jc w:val="center"/>
+        <w:rPr>
+          <w:rFonts w:ascii="Aptos" w:hAnsi="Aptos" w:cs="Times New Roman"/>
+          <w:b/>
+          <w:bCs/>
+          <w:kern w:val="0"/>
+          <w:sz w:val="28"/>
+          <w:szCs w:val="28"/>
+          <w14:ligatures w14:val="none"/>
+        </w:rPr>
+      </w:pPr>
+      <w:r>
+        <w:rPr>
+          <w:rFonts w:ascii="Aptos" w:hAnsi="Aptos" w:cs="Times New Roman"/>
+          <w:b/>
+          <w:bCs/>
+          <w:kern w:val="0"/>
+          <w:sz w:val="28"/>
+          <w:szCs w:val="28"/>
+          <w14:ligatures w14:val="none"/>
+        </w:rPr>
         <w:t>Faculty of Engineering &amp; Technology</w:t>
       </w:r>
     </w:p>
     <w:p>
-      <w:r>
+      <w:pPr>
+        <w:jc w:val="center"/>
+        <w:rPr>
+          <w:rFonts w:ascii="Aptos" w:hAnsi="Aptos" w:cs="Times New Roman"/>
+          <w:b/>
+          <w:bCs/>
+          <w:kern w:val="0"/>
+          <w:sz w:val="28"/>
+          <w:szCs w:val="28"/>
+          <w14:ligatures w14:val="none"/>
+        </w:rPr>
+      </w:pPr>
+      <w:r>
+        <w:rPr>
+          <w:rFonts w:ascii="Aptos" w:hAnsi="Aptos" w:cs="Times New Roman"/>
+          <w:b/>
+          <w:bCs/>
+          <w:kern w:val="0"/>
+          <w:sz w:val="28"/>
+          <w:szCs w:val="28"/>
+          <w14:ligatures w14:val="none"/>
+        </w:rPr>
         <w:t>Software Engineering &amp; IT Department</w:t>
       </w:r>
     </w:p>
-    <w:p/>
-    <w:p>
-      <w:r>
-        <w:t xml:space="preserve">Graduation Project </w:t>
-      </w:r>
-      <w:r>
-        <w:t>SET497</w:t>
-      </w:r>
-    </w:p>
-    <w:p>
-      <w:r>
-        <w:t>Final</w:t>
-      </w:r>
-      <w:r>
-        <w:t xml:space="preserve"> Report</w:t>
-      </w:r>
-      <w:r>
-        <w:t xml:space="preserve"> </w:t>
-      </w:r>
-    </w:p>
-    <w:p/>
-    <w:p>
-      <w:r>
+    <w:p>
+      <w:pPr>
+        <w:jc w:val="center"/>
+        <w:rPr>
+          <w:rFonts w:cs="Times New Roman"/>
+          <w:b/>
+          <w:bCs/>
+          <w:kern w:val="0"/>
+          <w:sz w:val="28"/>
+          <w:szCs w:val="28"/>
+          <w14:ligatures w14:val="none"/>
+        </w:rPr>
+      </w:pPr>
+    </w:p>
+    <w:p>
+      <w:pPr>
+        <w:jc w:val="center"/>
+        <w:rPr>
+          <w:rFonts w:cs="Times New Roman"/>
+          <w:b/>
+          <w:bCs/>
+          <w:kern w:val="0"/>
+          <w:sz w:val="40"/>
+          <w:szCs w:val="40"/>
+          <w14:ligatures w14:val="none"/>
+        </w:rPr>
+      </w:pPr>
+      <w:r>
+        <w:rPr>
+          <w:rFonts w:cs="Times New Roman"/>
+          <w:b/>
+          <w:bCs/>
+          <w:kern w:val="0"/>
+          <w:sz w:val="40"/>
+          <w:szCs w:val="40"/>
+          <w14:ligatures w14:val="none"/>
+        </w:rPr>
+        <w:t>Graduation Project SET497</w:t>
+      </w:r>
+    </w:p>
+    <w:p>
+      <w:pPr>
+        <w:jc w:val="center"/>
+        <w:rPr>
+          <w:sz w:val="40"/>
+          <w:szCs w:val="40"/>
+        </w:rPr>
+      </w:pPr>
+      <w:r>
+        <w:rPr>
+          <w:rFonts w:cs="Times New Roman"/>
+          <w:b/>
+          <w:bCs/>
+          <w:kern w:val="0"/>
+          <w:sz w:val="40"/>
+          <w:szCs w:val="40"/>
+          <w14:ligatures w14:val="none"/>
+        </w:rPr>
+        <w:t xml:space="preserve">Final Report </w:t>
+      </w:r>
+    </w:p>
+    <w:p>
+      <w:pPr>
+        <w:jc w:val="center"/>
+        <w:rPr>
+          <w:rFonts w:cs="Times New Roman"/>
+          <w:b/>
+          <w:bCs/>
+          <w:kern w:val="0"/>
+          <w:sz w:val="28"/>
+          <w:szCs w:val="28"/>
+          <w14:ligatures w14:val="none"/>
+        </w:rPr>
+      </w:pPr>
+    </w:p>
+    <w:p>
+      <w:pPr>
+        <w:jc w:val="center"/>
+        <w:rPr>
+          <w:rFonts w:cs="Times New Roman"/>
+          <w:b/>
+          <w:bCs/>
+          <w:kern w:val="0"/>
+          <w:sz w:val="28"/>
+          <w:szCs w:val="28"/>
+          <w14:ligatures w14:val="none"/>
+        </w:rPr>
+      </w:pPr>
+      <w:r>
+        <w:rPr>
+          <w:rFonts w:cs="Times New Roman"/>
+          <w:b/>
+          <w:bCs/>
+          <w:kern w:val="0"/>
+          <w:sz w:val="28"/>
+          <w:szCs w:val="28"/>
+          <w14:ligatures w14:val="none"/>
+        </w:rPr>
         <w:t>Project Title</w:t>
       </w:r>
     </w:p>
@@ -126,135 +297,359 @@
             <w:tcW w:w="9350" w:type="dxa"/>
             <w:shd w:val="clear" w:color="auto" w:fill="F2F2F2" w:themeFill="background1" w:themeFillShade="F2"/>
             <w:vAlign w:val="center"/>
+            <w:hideMark/>
           </w:tcPr>
           <w:p>
             <w:pPr>
+              <w:jc w:val="center"/>
               <w:rPr>
+                <w:rFonts w:cs="Times New Roman"/>
+                <w:b/>
+                <w:bCs/>
+                <w:kern w:val="0"/>
                 <w:sz w:val="28"/>
                 <w:szCs w:val="28"/>
+                <w14:ligatures w14:val="none"/>
               </w:rPr>
             </w:pPr>
             <w:r>
+              <w:rPr>
+                <w:rFonts w:cs="Times New Roman"/>
+                <w:b/>
+                <w:bCs/>
+                <w:color w:val="FF0000"/>
+                <w:kern w:val="0"/>
+                <w:sz w:val="36"/>
+                <w:szCs w:val="36"/>
+                <w14:ligatures w14:val="none"/>
+              </w:rPr>
               <w:t>AI-Powered Music Platform</w:t>
             </w:r>
           </w:p>
         </w:tc>
       </w:tr>
     </w:tbl>
-    <w:p/>
-    <w:p>
-      <w:r>
+    <w:p>
+      <w:pPr>
+        <w:jc w:val="center"/>
+        <w:rPr>
+          <w:rFonts w:cs="Times New Roman"/>
+          <w:b/>
+          <w:bCs/>
+          <w:kern w:val="0"/>
+          <w:sz w:val="28"/>
+          <w:szCs w:val="28"/>
+          <w14:ligatures w14:val="none"/>
+        </w:rPr>
+      </w:pPr>
+    </w:p>
+    <w:p>
+      <w:pPr>
+        <w:spacing w:line="480" w:lineRule="auto"/>
+        <w:jc w:val="center"/>
+        <w:rPr>
+          <w:rFonts w:cs="Times New Roman"/>
+          <w:b/>
+          <w:bCs/>
+          <w:i/>
+          <w:iCs/>
+          <w:sz w:val="36"/>
+          <w:szCs w:val="36"/>
+        </w:rPr>
+      </w:pPr>
+      <w:r>
+        <w:rPr>
+          <w:rFonts w:cs="Times New Roman"/>
+          <w:b/>
+          <w:bCs/>
+          <w:i/>
+          <w:iCs/>
+          <w:sz w:val="36"/>
+          <w:szCs w:val="36"/>
+        </w:rPr>
         <w:t>Project Team</w:t>
       </w:r>
     </w:p>
     <w:p>
-      <w:bookmarkStart w:id="0" w:name="_Toc178893521"/>
-      <w:r>
-        <w:t>Ologia Eskander</w:t>
-      </w:r>
-      <w:r>
-        <w:t xml:space="preserve">           </w:t>
-      </w:r>
-      <w:bookmarkEnd w:id="0"/>
-      <w:r>
+      <w:pPr>
+        <w:jc w:val="center"/>
+        <w:rPr>
+          <w:sz w:val="36"/>
+          <w:szCs w:val="36"/>
+        </w:rPr>
+      </w:pPr>
+      <w:bookmarkStart w:id="2" w:name="_Toc178893521"/>
+      <w:r>
+        <w:rPr>
+          <w:sz w:val="36"/>
+          <w:szCs w:val="36"/>
+        </w:rPr>
+        <w:t xml:space="preserve">Ologia Eskander           </w:t>
+      </w:r>
+      <w:bookmarkEnd w:id="2"/>
+      <w:r>
+        <w:rPr>
+          <w:sz w:val="36"/>
+          <w:szCs w:val="36"/>
+        </w:rPr>
         <w:tab/>
-      </w:r>
-      <w:r>
         <w:t>122200008</w:t>
       </w:r>
     </w:p>
     <w:p>
-      <w:bookmarkStart w:id="1" w:name="_Toc178893522"/>
-      <w:r>
-        <w:t>Ragy Eskander</w:t>
-      </w:r>
-      <w:r>
-        <w:t xml:space="preserve">           </w:t>
-      </w:r>
-      <w:bookmarkEnd w:id="1"/>
-      <w:r>
+      <w:pPr>
+        <w:jc w:val="center"/>
+        <w:rPr>
+          <w:sz w:val="36"/>
+          <w:szCs w:val="36"/>
+        </w:rPr>
+      </w:pPr>
+      <w:bookmarkStart w:id="3" w:name="_Toc178893522"/>
+      <w:r>
+        <w:rPr>
+          <w:sz w:val="36"/>
+          <w:szCs w:val="36"/>
+        </w:rPr>
+        <w:t xml:space="preserve">Ragy Eskander           </w:t>
+      </w:r>
+      <w:bookmarkEnd w:id="3"/>
+      <w:r>
+        <w:rPr>
+          <w:sz w:val="36"/>
+          <w:szCs w:val="36"/>
+        </w:rPr>
         <w:tab/>
-      </w:r>
-      <w:r>
         <w:t>192000146</w:t>
       </w:r>
     </w:p>
-    <w:p/>
-    <w:p/>
-    <w:p/>
-    <w:p/>
-    <w:p/>
-    <w:p/>
-    <w:p>
-      <w:r>
+    <w:p>
+      <w:pPr>
+        <w:jc w:val="center"/>
+        <w:rPr>
+          <w:rFonts w:cs="Times New Roman"/>
+          <w:b/>
+          <w:bCs/>
+          <w:i/>
+          <w:iCs/>
+          <w:sz w:val="36"/>
+          <w:szCs w:val="36"/>
+        </w:rPr>
+      </w:pPr>
+    </w:p>
+    <w:p>
+      <w:pPr>
+        <w:jc w:val="center"/>
+        <w:rPr>
+          <w:rFonts w:cs="Times New Roman"/>
+          <w:b/>
+          <w:bCs/>
+          <w:i/>
+          <w:iCs/>
+          <w:sz w:val="36"/>
+          <w:szCs w:val="36"/>
+        </w:rPr>
+      </w:pPr>
+    </w:p>
+    <w:p>
+      <w:pPr>
+        <w:jc w:val="center"/>
+        <w:rPr>
+          <w:rFonts w:cs="Times New Roman"/>
+          <w:b/>
+          <w:bCs/>
+          <w:i/>
+          <w:iCs/>
+          <w:sz w:val="36"/>
+          <w:szCs w:val="36"/>
+        </w:rPr>
+      </w:pPr>
+    </w:p>
+    <w:p>
+      <w:pPr>
+        <w:jc w:val="center"/>
+        <w:rPr>
+          <w:rFonts w:cs="Times New Roman"/>
+          <w:b/>
+          <w:bCs/>
+          <w:i/>
+          <w:iCs/>
+          <w:sz w:val="36"/>
+          <w:szCs w:val="36"/>
+        </w:rPr>
+      </w:pPr>
+    </w:p>
+    <w:p>
+      <w:pPr>
+        <w:jc w:val="center"/>
+        <w:rPr>
+          <w:rFonts w:cs="Times New Roman"/>
+          <w:b/>
+          <w:bCs/>
+          <w:i/>
+          <w:iCs/>
+          <w:sz w:val="36"/>
+          <w:szCs w:val="36"/>
+        </w:rPr>
+      </w:pPr>
+    </w:p>
+    <w:p>
+      <w:pPr>
+        <w:jc w:val="center"/>
+        <w:rPr>
+          <w:rFonts w:cs="Times New Roman"/>
+          <w:b/>
+          <w:bCs/>
+          <w:i/>
+          <w:iCs/>
+          <w:sz w:val="36"/>
+          <w:szCs w:val="36"/>
+        </w:rPr>
+      </w:pPr>
+    </w:p>
+    <w:p>
+      <w:pPr>
+        <w:jc w:val="center"/>
+        <w:rPr>
+          <w:rFonts w:cs="Times New Roman"/>
+          <w:b/>
+          <w:bCs/>
+          <w:i/>
+          <w:iCs/>
+          <w:sz w:val="36"/>
+          <w:szCs w:val="36"/>
+        </w:rPr>
+      </w:pPr>
+      <w:r>
+        <w:rPr>
+          <w:rFonts w:cs="Times New Roman"/>
+          <w:b/>
+          <w:bCs/>
+          <w:i/>
+          <w:iCs/>
+          <w:sz w:val="36"/>
+          <w:szCs w:val="36"/>
+        </w:rPr>
         <w:t>Under Supervision of</w:t>
       </w:r>
     </w:p>
     <w:p>
       <w:pPr>
+        <w:jc w:val="center"/>
         <w:rPr>
+          <w:rFonts w:cs="Times New Roman"/>
+          <w:b/>
+          <w:bCs/>
           <w:noProof/>
+          <w:color w:val="FF0000"/>
+          <w:sz w:val="32"/>
+          <w:szCs w:val="32"/>
         </w:rPr>
       </w:pPr>
       <w:r>
         <w:rPr>
+          <w:rFonts w:cs="Times New Roman"/>
+          <w:b/>
+          <w:bCs/>
           <w:noProof/>
+          <w:sz w:val="32"/>
+          <w:szCs w:val="32"/>
         </w:rPr>
         <w:t xml:space="preserve">Dr.  </w:t>
       </w:r>
       <w:r>
         <w:rPr>
+          <w:rFonts w:cs="Times New Roman"/>
+          <w:b/>
+          <w:bCs/>
           <w:noProof/>
+          <w:color w:val="FF0000"/>
+          <w:sz w:val="32"/>
+          <w:szCs w:val="32"/>
         </w:rPr>
         <w:t>Iyad Ayoub</w:t>
       </w:r>
     </w:p>
     <w:p>
       <w:pPr>
+        <w:jc w:val="center"/>
         <w:rPr>
+          <w:rFonts w:cs="Times New Roman"/>
+          <w:b/>
+          <w:bCs/>
           <w:noProof/>
+          <w:color w:val="FF0000"/>
+          <w:sz w:val="32"/>
+          <w:szCs w:val="32"/>
+        </w:rPr>
+      </w:pPr>
+      <w:r>
+        <w:rPr>
+          <w:rFonts w:cs="Times New Roman"/>
+          <w:b/>
+          <w:bCs/>
+          <w:noProof/>
+          <w:sz w:val="32"/>
+          <w:szCs w:val="32"/>
+        </w:rPr>
+        <w:t xml:space="preserve">Dr.  </w:t>
+      </w:r>
+      <w:r>
+        <w:rPr>
+          <w:rFonts w:cs="Times New Roman"/>
+          <w:b/>
+          <w:bCs/>
+          <w:noProof/>
+          <w:color w:val="FF0000"/>
+          <w:sz w:val="32"/>
+          <w:szCs w:val="32"/>
+        </w:rPr>
+        <w:t>Noha Hussen</w:t>
+      </w:r>
+    </w:p>
+    <w:p>
+      <w:pPr>
+        <w:jc w:val="both"/>
+        <w:rPr>
+          <w:rFonts w:cs="Times New Roman"/>
+          <w:b/>
+          <w:bCs/>
+          <w:noProof/>
+          <w:sz w:val="28"/>
+          <w:szCs w:val="28"/>
           <w:rtl/>
         </w:rPr>
       </w:pPr>
-      <w:r>
+    </w:p>
+    <w:p>
+      <w:pPr>
+        <w:jc w:val="center"/>
         <w:rPr>
-          <w:noProof/>
+          <w:rFonts w:cs="Times New Roman"/>
+          <w:sz w:val="32"/>
+          <w:szCs w:val="32"/>
         </w:rPr>
-        <w:t>Dr.  Noha Hussen</w:t>
-      </w:r>
-    </w:p>
-    <w:p>
-      <w:pPr>
+      </w:pPr>
+      <w:r>
         <w:rPr>
-          <w:noProof/>
+          <w:rFonts w:cs="Times New Roman"/>
+          <w:sz w:val="32"/>
+          <w:szCs w:val="32"/>
         </w:rPr>
-      </w:pPr>
-    </w:p>
-    <w:p>
-      <w:r>
-        <w:t>20</w:t>
-      </w:r>
-      <w:r>
-        <w:t xml:space="preserve"> </w:t>
-      </w:r>
-      <w:r>
-        <w:t>Dec</w:t>
-      </w:r>
-      <w:r>
-        <w:t>.</w:t>
-      </w:r>
-      <w:r>
-        <w:t xml:space="preserve"> </w:t>
-      </w:r>
-      <w:r>
-        <w:t>2024</w:t>
-      </w:r>
-    </w:p>
-    <w:p>
-      <w:pPr>
+        <w:t>20 Dec. 2024</w:t>
+      </w:r>
+    </w:p>
+    <w:p>
+      <w:pPr>
+        <w:rPr>
+          <w:rFonts w:cs="Times New Roman"/>
+          <w:b/>
+          <w:bCs/>
+          <w:kern w:val="0"/>
+          <w:sz w:val="28"/>
+          <w:szCs w:val="28"/>
+          <w14:ligatures w14:val="none"/>
+        </w:rPr>
         <w:sectPr>
-          <w:headerReference w:type="default" r:id="rId9"/>
-          <w:footerReference w:type="default" r:id="rId10"/>
           <w:pgSz w:w="12240" w:h="15840"/>
           <w:pgMar w:top="1440" w:right="1440" w:bottom="1440" w:left="1440" w:header="720" w:footer="720" w:gutter="0"/>
           <w:pgBorders w:offsetFrom="page">
@@ -264,8 +659,6 @@
             <w:right w:val="threeDEmboss" w:sz="36" w:space="24" w:color="auto"/>
           </w:pgBorders>
           <w:cols w:space="720"/>
-          <w:titlePg/>
-          <w:docGrid w:linePitch="360"/>
         </w:sectPr>
       </w:pPr>
     </w:p>
@@ -273,14 +666,12 @@
       <w:pPr>
         <w:pStyle w:val="Title"/>
       </w:pPr>
-      <w:bookmarkStart w:id="2" w:name="_Toc178893530"/>
-      <w:bookmarkStart w:id="3" w:name="_Toc185505735"/>
       <w:r>
         <w:lastRenderedPageBreak/>
         <w:t>Executive Summary (1 page)</w:t>
       </w:r>
-      <w:bookmarkEnd w:id="2"/>
-      <w:bookmarkEnd w:id="3"/>
+      <w:bookmarkEnd w:id="0"/>
+      <w:bookmarkEnd w:id="1"/>
     </w:p>
     <w:p/>
     <w:p>
@@ -3328,6 +3719,8 @@
     <w:p/>
     <w:p/>
     <w:sectPr>
+      <w:headerReference w:type="default" r:id="rId9"/>
+      <w:footerReference w:type="default" r:id="rId10"/>
       <w:pgSz w:w="12240" w:h="15840"/>
       <w:pgMar w:top="1440" w:right="1440" w:bottom="1440" w:left="1440" w:header="720" w:footer="720" w:gutter="0"/>
       <w:pgNumType w:start="1"/>
@@ -12044,6 +12437,7 @@
   <w:style w:type="character" w:default="1" w:styleId="DefaultParagraphFont">
     <w:name w:val="Default Paragraph Font"/>
     <w:uiPriority w:val="1"/>
+    <w:semiHidden/>
     <w:unhideWhenUsed/>
   </w:style>
   <w:style w:type="table" w:default="1" w:styleId="TableNormal">
@@ -12437,10 +12831,7 @@
     <w:qFormat/>
     <w:rsid w:val="00D36BC0"/>
     <w:pPr>
-      <w:numPr>
-        <w:numId w:val="22"/>
-      </w:numPr>
-      <w:ind w:left="360"/>
+      <w:ind w:left="360" w:hanging="360"/>
       <w:jc w:val="both"/>
       <w:outlineLvl w:val="2"/>
     </w:pPr>
@@ -12664,6 +13055,7 @@
     <w:rsid w:val="00617CF6"/>
     <w:rsid w:val="00620447"/>
     <w:rsid w:val="00714947"/>
+    <w:rsid w:val="007560FA"/>
     <w:rsid w:val="00787362"/>
     <w:rsid w:val="00836BA2"/>
     <w:rsid w:val="00840AC7"/>
@@ -12677,6 +13069,7 @@
     <w:rsid w:val="00C0716D"/>
     <w:rsid w:val="00CA6E1B"/>
     <w:rsid w:val="00D317AF"/>
+    <w:rsid w:val="00D41D4A"/>
     <w:rsid w:val="00E004F8"/>
     <w:rsid w:val="00E73B40"/>
     <w:rsid w:val="00EC0D27"/>
